--- a/Sàn giao  dịch đồ cũ ECOHAND.docx
+++ b/Sàn giao  dịch đồ cũ ECOHAND.docx
@@ -2,82 +2,42 @@
 <file path=word/document.xml><?xml version="1.0" encoding="utf-8"?>
 <w:document xmlns:wpc="http://schemas.microsoft.com/office/word/2010/wordprocessingCanvas" xmlns:cx="http://schemas.microsoft.com/office/drawing/2014/chartex" xmlns:cx1="http://schemas.microsoft.com/office/drawing/2015/9/8/chartex" xmlns:cx2="http://schemas.microsoft.com/office/drawing/2015/10/21/chartex" xmlns:cx3="http://schemas.microsoft.com/office/drawing/2016/5/9/chartex" xmlns:cx4="http://schemas.microsoft.com/office/drawing/2016/5/10/chartex" xmlns:cx5="http://schemas.microsoft.com/office/drawing/2016/5/11/chartex" xmlns:cx6="http://schemas.microsoft.com/office/drawing/2016/5/12/chartex" xmlns:cx7="http://schemas.microsoft.com/office/drawing/2016/5/13/chartex" xmlns:cx8="http://schemas.microsoft.com/office/drawing/2016/5/14/chartex" xmlns:mc="http://schemas.openxmlformats.org/markup-compatibility/2006" xmlns:aink="http://schemas.microsoft.com/office/drawing/2016/ink" xmlns:am3d="http://schemas.microsoft.com/office/drawing/2017/model3d" xmlns:o="urn:schemas-microsoft-com:office:office" xmlns:oel="http://schemas.microsoft.com/office/2019/extlst" xmlns:r="http://schemas.openxmlformats.org/officeDocument/2006/relationships" xmlns:m="http://schemas.openxmlformats.org/officeDocument/2006/math" xmlns:v="urn:schemas-microsoft-com:vml" xmlns:wp14="http://schemas.microsoft.com/office/word/2010/wordprocessingDrawing" xmlns:wp="http://schemas.openxmlformats.org/drawingml/2006/wordprocessingDrawing" xmlns:w10="urn:schemas-microsoft-com:office:word" xmlns:w="http://schemas.openxmlformats.org/wordprocessingml/2006/main" xmlns:w14="http://schemas.microsoft.com/office/word/2010/wordml" xmlns:w15="http://schemas.microsoft.com/office/word/2012/wordml" xmlns:w16cex="http://schemas.microsoft.com/office/word/2018/wordml/cex" xmlns:w16cid="http://schemas.microsoft.com/office/word/2016/wordml/cid" xmlns:w16="http://schemas.microsoft.com/office/word/2018/wordml" xmlns:w16du="http://schemas.microsoft.com/office/word/2023/wordml/word16du" xmlns:w16sdtdh="http://schemas.microsoft.com/office/word/2020/wordml/sdtdatahash" xmlns:w16sdtfl="http://schemas.microsoft.com/office/word/2024/wordml/sdtformatlock" xmlns:w16se="http://schemas.microsoft.com/office/word/2015/wordml/symex" xmlns:wpg="http://schemas.microsoft.com/office/word/2010/wordprocessingGroup" xmlns:wpi="http://schemas.microsoft.com/office/word/2010/wordprocessingInk" xmlns:wne="http://schemas.microsoft.com/office/word/2006/wordml" xmlns:wps="http://schemas.microsoft.com/office/word/2010/wordprocessingShape" mc:Ignorable="w14 w15 w16se w16cid w16 w16cex w16sdtdh w16sdtfl w16du wp14">
   <w:body>
+    <w:p/>
     <w:p>
       <w:pPr>
-        <w:jc w:val="center"/>
-      </w:pPr>
-      <w:r>
-        <w:t xml:space="preserve"> </w:t>
-      </w:r>
-    </w:p>
-    <w:p>
-      <w:pPr>
-        <w:jc w:val="center"/>
         <w:rPr>
           <w:sz w:val="42"/>
           <w:szCs w:val="42"/>
         </w:rPr>
       </w:pPr>
-      <w:r>
+    </w:p>
+    <w:p>
+      <w:pPr>
         <w:rPr>
           <w:sz w:val="42"/>
           <w:szCs w:val="42"/>
         </w:rPr>
-        <w:t xml:space="preserve"> </w:t>
-      </w:r>
+      </w:pPr>
     </w:p>
     <w:p>
       <w:pPr>
-        <w:jc w:val="center"/>
         <w:rPr>
           <w:sz w:val="42"/>
           <w:szCs w:val="42"/>
         </w:rPr>
       </w:pPr>
-      <w:r>
+    </w:p>
+    <w:p>
+      <w:pPr>
         <w:rPr>
           <w:sz w:val="42"/>
           <w:szCs w:val="42"/>
         </w:rPr>
-        <w:t xml:space="preserve"> </w:t>
-      </w:r>
+      </w:pPr>
     </w:p>
     <w:p>
       <w:pPr>
-        <w:jc w:val="center"/>
-        <w:rPr>
-          <w:sz w:val="42"/>
-          <w:szCs w:val="42"/>
-        </w:rPr>
-      </w:pPr>
-      <w:r>
-        <w:rPr>
-          <w:sz w:val="42"/>
-          <w:szCs w:val="42"/>
-        </w:rPr>
-        <w:t xml:space="preserve"> </w:t>
-      </w:r>
-    </w:p>
-    <w:p>
-      <w:pPr>
-        <w:jc w:val="center"/>
-        <w:rPr>
-          <w:sz w:val="42"/>
-          <w:szCs w:val="42"/>
-        </w:rPr>
-      </w:pPr>
-      <w:r>
-        <w:rPr>
-          <w:sz w:val="42"/>
-          <w:szCs w:val="42"/>
-        </w:rPr>
-        <w:t xml:space="preserve"> </w:t>
-      </w:r>
-    </w:p>
-    <w:p>
-      <w:pPr>
         <w:spacing w:before="240" w:after="240"/>
-        <w:jc w:val="center"/>
         <w:rPr>
           <w:rFonts w:ascii="Times New Roman" w:eastAsia="Times New Roman" w:hAnsi="Times New Roman" w:cs="Times New Roman"/>
           <w:sz w:val="50"/>
@@ -97,33 +57,21 @@
       <w:pPr>
         <w:spacing w:before="240" w:after="240"/>
       </w:pPr>
-      <w:r>
-        <w:t xml:space="preserve"> </w:t>
-      </w:r>
     </w:p>
     <w:p>
       <w:pPr>
         <w:spacing w:before="240" w:after="240"/>
       </w:pPr>
-      <w:r>
-        <w:t xml:space="preserve"> </w:t>
-      </w:r>
     </w:p>
     <w:p>
       <w:pPr>
         <w:spacing w:before="240" w:after="240"/>
       </w:pPr>
-      <w:r>
-        <w:t xml:space="preserve"> </w:t>
-      </w:r>
     </w:p>
     <w:p>
       <w:pPr>
         <w:spacing w:before="240" w:after="240"/>
       </w:pPr>
-      <w:r>
-        <w:t xml:space="preserve"> </w:t>
-      </w:r>
     </w:p>
     <w:p>
       <w:pPr>
@@ -133,18 +81,10 @@
           <w:szCs w:val="32"/>
         </w:rPr>
       </w:pPr>
-      <w:r>
-        <w:rPr>
-          <w:sz w:val="32"/>
-          <w:szCs w:val="32"/>
-        </w:rPr>
-        <w:t xml:space="preserve"> </w:t>
-      </w:r>
     </w:p>
     <w:p>
       <w:pPr>
         <w:spacing w:before="240" w:after="240"/>
-        <w:jc w:val="center"/>
         <w:rPr>
           <w:rFonts w:ascii="Times New Roman" w:eastAsia="Times New Roman" w:hAnsi="Times New Roman" w:cs="Times New Roman"/>
           <w:b/>
@@ -167,7 +107,6 @@
     <w:p>
       <w:pPr>
         <w:spacing w:before="240" w:after="240"/>
-        <w:jc w:val="center"/>
         <w:rPr>
           <w:rFonts w:ascii="Times New Roman" w:eastAsia="Times New Roman" w:hAnsi="Times New Roman" w:cs="Times New Roman"/>
           <w:sz w:val="32"/>
@@ -207,114 +146,70 @@
           <w:szCs w:val="32"/>
         </w:rPr>
       </w:pPr>
-      <w:r>
-        <w:rPr>
-          <w:sz w:val="32"/>
-          <w:szCs w:val="32"/>
-        </w:rPr>
-        <w:t xml:space="preserve"> </w:t>
-      </w:r>
     </w:p>
     <w:p>
       <w:pPr>
         <w:spacing w:before="240" w:after="240"/>
       </w:pPr>
-      <w:r>
-        <w:t xml:space="preserve"> </w:t>
-      </w:r>
     </w:p>
     <w:p>
       <w:pPr>
         <w:spacing w:before="240" w:after="240"/>
       </w:pPr>
-      <w:r>
-        <w:t xml:space="preserve"> </w:t>
-      </w:r>
     </w:p>
     <w:p>
       <w:pPr>
         <w:spacing w:before="240" w:after="240"/>
       </w:pPr>
-      <w:r>
-        <w:t xml:space="preserve"> </w:t>
-      </w:r>
     </w:p>
     <w:p>
       <w:pPr>
         <w:spacing w:before="240" w:after="240"/>
       </w:pPr>
-      <w:r>
-        <w:t xml:space="preserve"> </w:t>
-      </w:r>
     </w:p>
     <w:p>
       <w:pPr>
         <w:spacing w:before="240" w:after="240"/>
       </w:pPr>
-      <w:r>
-        <w:t xml:space="preserve"> </w:t>
-      </w:r>
     </w:p>
     <w:p>
       <w:pPr>
         <w:spacing w:before="240" w:after="240"/>
       </w:pPr>
-      <w:r>
-        <w:t xml:space="preserve"> </w:t>
-      </w:r>
     </w:p>
     <w:p>
       <w:pPr>
         <w:spacing w:before="240" w:after="240"/>
       </w:pPr>
-      <w:r>
-        <w:t xml:space="preserve"> </w:t>
-      </w:r>
     </w:p>
     <w:p>
       <w:pPr>
         <w:spacing w:before="240" w:after="240"/>
       </w:pPr>
-      <w:r>
-        <w:t xml:space="preserve"> </w:t>
-      </w:r>
     </w:p>
     <w:p>
       <w:pPr>
         <w:spacing w:before="240" w:after="240"/>
       </w:pPr>
-      <w:r>
-        <w:t xml:space="preserve"> </w:t>
-      </w:r>
     </w:p>
     <w:p>
       <w:pPr>
         <w:spacing w:before="240" w:after="240"/>
       </w:pPr>
-      <w:r>
-        <w:t xml:space="preserve"> </w:t>
-      </w:r>
     </w:p>
     <w:p>
       <w:pPr>
         <w:spacing w:before="240" w:after="240"/>
       </w:pPr>
-      <w:r>
-        <w:t xml:space="preserve"> </w:t>
-      </w:r>
     </w:p>
     <w:p>
       <w:pPr>
         <w:spacing w:before="240" w:after="240"/>
       </w:pPr>
-      <w:r>
-        <w:t xml:space="preserve"> </w:t>
-      </w:r>
     </w:p>
     <w:p>
       <w:pPr>
         <w:spacing w:before="240" w:after="240"/>
-        <w:jc w:val="center"/>
         <w:rPr>
           <w:rFonts w:ascii="Times New Roman" w:eastAsia="Times New Roman" w:hAnsi="Times New Roman" w:cs="Times New Roman"/>
         </w:rPr>
@@ -355,7 +250,6 @@
     <w:p>
       <w:pPr>
         <w:spacing w:before="240" w:after="240"/>
-        <w:jc w:val="center"/>
         <w:rPr>
           <w:b/>
           <w:color w:val="000080"/>
@@ -363,20 +257,10 @@
           <w:szCs w:val="24"/>
         </w:rPr>
       </w:pPr>
-      <w:r>
-        <w:rPr>
-          <w:b/>
-          <w:color w:val="000080"/>
-          <w:sz w:val="24"/>
-          <w:szCs w:val="24"/>
-        </w:rPr>
-        <w:t xml:space="preserve"> </w:t>
-      </w:r>
     </w:p>
     <w:p>
       <w:pPr>
         <w:spacing w:before="240" w:after="240"/>
-        <w:jc w:val="center"/>
         <w:rPr>
           <w:b/>
           <w:color w:val="000080"/>
@@ -408,17 +292,20 @@
         <w:t>TABLE OF CONTENTS</w:t>
       </w:r>
       <w:r>
-        <w:t xml:space="preserve">. </w:t>
+        <w:t>.</w:t>
       </w:r>
     </w:p>
     <w:p/>
-    <w:p>
-      <w:r>
-        <w:t xml:space="preserve"> </w:t>
-      </w:r>
-    </w:p>
+    <w:p/>
     <w:sdt>
       <w:sdtPr>
+        <w:rPr>
+          <w:rFonts w:ascii="Arial" w:eastAsia="Arial" w:hAnsi="Arial" w:cs="Arial"/>
+          <w:color w:val="auto"/>
+          <w:sz w:val="22"/>
+          <w:szCs w:val="22"/>
+          <w:lang w:val="en-GB" w:eastAsia="ja-JP"/>
+        </w:rPr>
         <w:id w:val="1641306874"/>
         <w:docPartObj>
           <w:docPartGallery w:val="Table of Contents"/>
@@ -427,14 +314,9 @@
       </w:sdtPr>
       <w:sdtEndPr>
         <w:rPr>
-          <w:rFonts w:ascii="Arial" w:eastAsia="Arial" w:hAnsi="Arial" w:cs="Arial"/>
           <w:b/>
           <w:bCs/>
           <w:noProof/>
-          <w:color w:val="auto"/>
-          <w:sz w:val="22"/>
-          <w:szCs w:val="22"/>
-          <w:lang w:val="en-GB" w:eastAsia="ja-JP"/>
         </w:rPr>
       </w:sdtEndPr>
       <w:sdtContent>
@@ -1180,7 +1062,7 @@
               <w:kern w:val="2"/>
               <w:sz w:val="24"/>
               <w:szCs w:val="24"/>
-              <w:lang w:eastAsia="ja-JP"/>
+              <w:lang w:val="vi-VN" w:eastAsia="ja-JP"/>
               <w14:ligatures w14:val="standardContextual"/>
             </w:rPr>
           </w:pPr>
@@ -1613,288 +1495,6 @@
                 <w:webHidden/>
               </w:rPr>
               <w:instrText xml:space="preserve"> PAGEREF _Toc188307984 \h </w:instrText>
-            </w:r>
-            <w:r>
-              <w:rPr>
-                <w:noProof/>
-                <w:webHidden/>
-              </w:rPr>
-            </w:r>
-            <w:r>
-              <w:rPr>
-                <w:noProof/>
-                <w:webHidden/>
-              </w:rPr>
-              <w:fldChar w:fldCharType="separate"/>
-            </w:r>
-            <w:r>
-              <w:rPr>
-                <w:noProof/>
-                <w:webHidden/>
-              </w:rPr>
-              <w:t>1</w:t>
-            </w:r>
-            <w:r>
-              <w:rPr>
-                <w:noProof/>
-                <w:webHidden/>
-              </w:rPr>
-              <w:fldChar w:fldCharType="end"/>
-            </w:r>
-          </w:hyperlink>
-        </w:p>
-        <w:p>
-          <w:pPr>
-            <w:pStyle w:val="TOC1"/>
-            <w:tabs>
-              <w:tab w:val="left" w:pos="440"/>
-              <w:tab w:val="right" w:leader="dot" w:pos="9019"/>
-            </w:tabs>
-            <w:rPr>
-              <w:rFonts w:cstheme="minorBidi"/>
-              <w:noProof/>
-              <w:kern w:val="2"/>
-              <w:sz w:val="24"/>
-              <w:szCs w:val="24"/>
-              <w:lang w:eastAsia="ja-JP"/>
-              <w14:ligatures w14:val="standardContextual"/>
-            </w:rPr>
-          </w:pPr>
-          <w:hyperlink w:anchor="_Toc188307985" w:history="1">
-            <w:r>
-              <w:rPr>
-                <w:rStyle w:val="Hyperlink"/>
-                <w:noProof/>
-              </w:rPr>
-              <w:t>6.</w:t>
-            </w:r>
-            <w:r>
-              <w:rPr>
-                <w:rFonts w:cstheme="minorBidi"/>
-                <w:noProof/>
-                <w:kern w:val="2"/>
-                <w:sz w:val="24"/>
-                <w:szCs w:val="24"/>
-                <w:lang w:eastAsia="ja-JP"/>
-                <w14:ligatures w14:val="standardContextual"/>
-              </w:rPr>
-              <w:tab/>
-            </w:r>
-            <w:r>
-              <w:rPr>
-                <w:rStyle w:val="Hyperlink"/>
-                <w:noProof/>
-              </w:rPr>
-              <w:t>Functional Description</w:t>
-            </w:r>
-            <w:r>
-              <w:rPr>
-                <w:noProof/>
-                <w:webHidden/>
-              </w:rPr>
-              <w:tab/>
-            </w:r>
-            <w:r>
-              <w:rPr>
-                <w:noProof/>
-                <w:webHidden/>
-              </w:rPr>
-              <w:fldChar w:fldCharType="begin"/>
-            </w:r>
-            <w:r>
-              <w:rPr>
-                <w:noProof/>
-                <w:webHidden/>
-              </w:rPr>
-              <w:instrText xml:space="preserve"> PAGEREF _Toc188307985 \h </w:instrText>
-            </w:r>
-            <w:r>
-              <w:rPr>
-                <w:noProof/>
-                <w:webHidden/>
-              </w:rPr>
-            </w:r>
-            <w:r>
-              <w:rPr>
-                <w:noProof/>
-                <w:webHidden/>
-              </w:rPr>
-              <w:fldChar w:fldCharType="separate"/>
-            </w:r>
-            <w:r>
-              <w:rPr>
-                <w:noProof/>
-                <w:webHidden/>
-              </w:rPr>
-              <w:t>1</w:t>
-            </w:r>
-            <w:r>
-              <w:rPr>
-                <w:noProof/>
-                <w:webHidden/>
-              </w:rPr>
-              <w:fldChar w:fldCharType="end"/>
-            </w:r>
-          </w:hyperlink>
-        </w:p>
-        <w:p>
-          <w:pPr>
-            <w:pStyle w:val="TOC1"/>
-            <w:tabs>
-              <w:tab w:val="left" w:pos="440"/>
-              <w:tab w:val="right" w:leader="dot" w:pos="9019"/>
-            </w:tabs>
-            <w:rPr>
-              <w:rFonts w:cstheme="minorBidi"/>
-              <w:noProof/>
-              <w:kern w:val="2"/>
-              <w:sz w:val="24"/>
-              <w:szCs w:val="24"/>
-              <w:lang w:eastAsia="ja-JP"/>
-              <w14:ligatures w14:val="standardContextual"/>
-            </w:rPr>
-          </w:pPr>
-          <w:hyperlink w:anchor="_Toc188307986" w:history="1">
-            <w:r>
-              <w:rPr>
-                <w:rStyle w:val="Hyperlink"/>
-                <w:noProof/>
-              </w:rPr>
-              <w:t>7.</w:t>
-            </w:r>
-            <w:r>
-              <w:rPr>
-                <w:rFonts w:cstheme="minorBidi"/>
-                <w:noProof/>
-                <w:kern w:val="2"/>
-                <w:sz w:val="24"/>
-                <w:szCs w:val="24"/>
-                <w:lang w:eastAsia="ja-JP"/>
-                <w14:ligatures w14:val="standardContextual"/>
-              </w:rPr>
-              <w:tab/>
-            </w:r>
-            <w:r>
-              <w:rPr>
-                <w:rStyle w:val="Hyperlink"/>
-                <w:noProof/>
-              </w:rPr>
-              <w:t>NON-FUNCTIONAL REQUIREMENTS AND OTHERS</w:t>
-            </w:r>
-            <w:r>
-              <w:rPr>
-                <w:noProof/>
-                <w:webHidden/>
-              </w:rPr>
-              <w:tab/>
-            </w:r>
-            <w:r>
-              <w:rPr>
-                <w:noProof/>
-                <w:webHidden/>
-              </w:rPr>
-              <w:fldChar w:fldCharType="begin"/>
-            </w:r>
-            <w:r>
-              <w:rPr>
-                <w:noProof/>
-                <w:webHidden/>
-              </w:rPr>
-              <w:instrText xml:space="preserve"> PAGEREF _Toc188307986 \h </w:instrText>
-            </w:r>
-            <w:r>
-              <w:rPr>
-                <w:noProof/>
-                <w:webHidden/>
-              </w:rPr>
-            </w:r>
-            <w:r>
-              <w:rPr>
-                <w:noProof/>
-                <w:webHidden/>
-              </w:rPr>
-              <w:fldChar w:fldCharType="separate"/>
-            </w:r>
-            <w:r>
-              <w:rPr>
-                <w:noProof/>
-                <w:webHidden/>
-              </w:rPr>
-              <w:t>1</w:t>
-            </w:r>
-            <w:r>
-              <w:rPr>
-                <w:noProof/>
-                <w:webHidden/>
-              </w:rPr>
-              <w:fldChar w:fldCharType="end"/>
-            </w:r>
-          </w:hyperlink>
-        </w:p>
-        <w:p>
-          <w:pPr>
-            <w:pStyle w:val="TOC1"/>
-            <w:tabs>
-              <w:tab w:val="left" w:pos="440"/>
-              <w:tab w:val="right" w:leader="dot" w:pos="9019"/>
-            </w:tabs>
-            <w:rPr>
-              <w:rFonts w:cstheme="minorBidi"/>
-              <w:noProof/>
-              <w:kern w:val="2"/>
-              <w:sz w:val="24"/>
-              <w:szCs w:val="24"/>
-              <w:lang w:eastAsia="ja-JP"/>
-              <w14:ligatures w14:val="standardContextual"/>
-            </w:rPr>
-          </w:pPr>
-          <w:hyperlink w:anchor="_Toc188307987" w:history="1">
-            <w:r>
-              <w:rPr>
-                <w:rStyle w:val="Hyperlink"/>
-                <w:noProof/>
-              </w:rPr>
-              <w:t>8.</w:t>
-            </w:r>
-            <w:r>
-              <w:rPr>
-                <w:rFonts w:cstheme="minorBidi"/>
-                <w:noProof/>
-                <w:kern w:val="2"/>
-                <w:sz w:val="24"/>
-                <w:szCs w:val="24"/>
-                <w:lang w:eastAsia="ja-JP"/>
-                <w14:ligatures w14:val="standardContextual"/>
-              </w:rPr>
-              <w:tab/>
-            </w:r>
-            <w:r>
-              <w:rPr>
-                <w:rStyle w:val="Hyperlink"/>
-                <w:noProof/>
-              </w:rPr>
-              <w:t>APPENDIX</w:t>
-            </w:r>
-            <w:r>
-              <w:rPr>
-                <w:noProof/>
-                <w:webHidden/>
-              </w:rPr>
-              <w:tab/>
-            </w:r>
-            <w:r>
-              <w:rPr>
-                <w:noProof/>
-                <w:webHidden/>
-              </w:rPr>
-              <w:fldChar w:fldCharType="begin"/>
-            </w:r>
-            <w:r>
-              <w:rPr>
-                <w:noProof/>
-                <w:webHidden/>
-              </w:rPr>
-              <w:instrText xml:space="preserve"> PAGEREF _Toc188307987 \h </w:instrText>
             </w:r>
             <w:r>
               <w:rPr>
@@ -1971,7 +1571,8 @@
     <w:tbl>
       <w:tblPr>
         <w:tblStyle w:val="a"/>
-        <w:tblW w:w="17454" w:type="dxa"/>
+        <w:tblW w:w="10216" w:type="dxa"/>
+        <w:tblInd w:w="-190" w:type="dxa"/>
         <w:tblBorders>
           <w:top w:val="nil"/>
           <w:left w:val="nil"/>
@@ -1984,17 +1585,17 @@
         <w:tblLook w:val="0600" w:firstRow="0" w:lastRow="0" w:firstColumn="0" w:lastColumn="0" w:noHBand="1" w:noVBand="1"/>
       </w:tblPr>
       <w:tblGrid>
-        <w:gridCol w:w="1440"/>
-        <w:gridCol w:w="14484"/>
-        <w:gridCol w:w="1530"/>
+        <w:gridCol w:w="1620"/>
+        <w:gridCol w:w="7110"/>
+        <w:gridCol w:w="1486"/>
       </w:tblGrid>
       <w:tr>
         <w:trPr>
-          <w:trHeight w:val="315"/>
+          <w:trHeight w:val="286"/>
         </w:trPr>
         <w:tc>
           <w:tcPr>
-            <w:tcW w:w="1440" w:type="dxa"/>
+            <w:tcW w:w="1620" w:type="dxa"/>
             <w:tcBorders>
               <w:top w:val="single" w:sz="8" w:space="0" w:color="000000"/>
               <w:left w:val="single" w:sz="8" w:space="0" w:color="000000"/>
@@ -2011,6 +1612,9 @@
           </w:tcPr>
           <w:p>
             <w:pPr>
+              <w:keepNext/>
+              <w:keepLines/>
+              <w:pageBreakBefore/>
               <w:rPr>
                 <w:rFonts w:ascii="Times New Roman" w:eastAsia="Times New Roman" w:hAnsi="Times New Roman" w:cs="Times New Roman"/>
                 <w:b/>
@@ -2027,13 +1631,14 @@
                 <w:sz w:val="26"/>
                 <w:szCs w:val="26"/>
               </w:rPr>
+              <w:lastRenderedPageBreak/>
               <w:t>Date</w:t>
             </w:r>
           </w:p>
         </w:tc>
         <w:tc>
           <w:tcPr>
-            <w:tcW w:w="14484" w:type="dxa"/>
+            <w:tcW w:w="7110" w:type="dxa"/>
             <w:tcBorders>
               <w:top w:val="single" w:sz="8" w:space="0" w:color="000000"/>
               <w:left w:val="nil"/>
@@ -2050,6 +1655,9 @@
           </w:tcPr>
           <w:p>
             <w:pPr>
+              <w:keepNext/>
+              <w:keepLines/>
+              <w:pageBreakBefore/>
               <w:rPr>
                 <w:rFonts w:ascii="Times New Roman" w:eastAsia="Times New Roman" w:hAnsi="Times New Roman" w:cs="Times New Roman"/>
                 <w:b/>
@@ -2072,7 +1680,7 @@
         </w:tc>
         <w:tc>
           <w:tcPr>
-            <w:tcW w:w="1530" w:type="dxa"/>
+            <w:tcW w:w="1486" w:type="dxa"/>
             <w:tcBorders>
               <w:top w:val="single" w:sz="8" w:space="0" w:color="000000"/>
               <w:left w:val="nil"/>
@@ -2089,7 +1697,9 @@
           </w:tcPr>
           <w:p>
             <w:pPr>
-              <w:jc w:val="center"/>
+              <w:keepNext/>
+              <w:keepLines/>
+              <w:pageBreakBefore/>
               <w:rPr>
                 <w:rFonts w:ascii="Times New Roman" w:eastAsia="Times New Roman" w:hAnsi="Times New Roman" w:cs="Times New Roman"/>
                 <w:b/>
@@ -2113,11 +1723,11 @@
       </w:tr>
       <w:tr>
         <w:trPr>
-          <w:trHeight w:val="315"/>
+          <w:trHeight w:val="286"/>
         </w:trPr>
         <w:tc>
           <w:tcPr>
-            <w:tcW w:w="1440" w:type="dxa"/>
+            <w:tcW w:w="1620" w:type="dxa"/>
             <w:tcBorders>
               <w:top w:val="nil"/>
               <w:left w:val="single" w:sz="8" w:space="0" w:color="000000"/>
@@ -2133,6 +1743,9 @@
           </w:tcPr>
           <w:p>
             <w:pPr>
+              <w:keepNext/>
+              <w:keepLines/>
+              <w:pageBreakBefore/>
               <w:rPr>
                 <w:rFonts w:ascii="Times New Roman" w:eastAsia="Times New Roman" w:hAnsi="Times New Roman" w:cs="Times New Roman"/>
                 <w:sz w:val="26"/>
@@ -2151,7 +1764,7 @@
         </w:tc>
         <w:tc>
           <w:tcPr>
-            <w:tcW w:w="14484" w:type="dxa"/>
+            <w:tcW w:w="7110" w:type="dxa"/>
             <w:tcBorders>
               <w:top w:val="nil"/>
               <w:left w:val="nil"/>
@@ -2167,6 +1780,9 @@
           </w:tcPr>
           <w:p>
             <w:pPr>
+              <w:keepNext/>
+              <w:keepLines/>
+              <w:pageBreakBefore/>
               <w:rPr>
                 <w:rFonts w:ascii="Times New Roman" w:eastAsia="Times New Roman" w:hAnsi="Times New Roman" w:cs="Times New Roman"/>
                 <w:sz w:val="26"/>
@@ -2185,7 +1801,7 @@
         </w:tc>
         <w:tc>
           <w:tcPr>
-            <w:tcW w:w="1530" w:type="dxa"/>
+            <w:tcW w:w="1486" w:type="dxa"/>
             <w:tcBorders>
               <w:top w:val="nil"/>
               <w:left w:val="nil"/>
@@ -2201,7 +1817,9 @@
           </w:tcPr>
           <w:p>
             <w:pPr>
-              <w:jc w:val="center"/>
+              <w:keepNext/>
+              <w:keepLines/>
+              <w:pageBreakBefore/>
               <w:rPr>
                 <w:rFonts w:ascii="Times New Roman" w:eastAsia="Times New Roman" w:hAnsi="Times New Roman" w:cs="Times New Roman"/>
                 <w:sz w:val="26"/>
@@ -2221,11 +1839,11 @@
       </w:tr>
       <w:tr>
         <w:trPr>
-          <w:trHeight w:val="315"/>
+          <w:trHeight w:val="286"/>
         </w:trPr>
         <w:tc>
           <w:tcPr>
-            <w:tcW w:w="1440" w:type="dxa"/>
+            <w:tcW w:w="1620" w:type="dxa"/>
             <w:tcBorders>
               <w:top w:val="nil"/>
               <w:left w:val="single" w:sz="8" w:space="0" w:color="000000"/>
@@ -2241,6 +1859,9 @@
           </w:tcPr>
           <w:p>
             <w:pPr>
+              <w:keepNext/>
+              <w:keepLines/>
+              <w:pageBreakBefore/>
               <w:rPr>
                 <w:rFonts w:ascii="Times New Roman" w:eastAsia="Times New Roman" w:hAnsi="Times New Roman" w:cs="Times New Roman"/>
                 <w:sz w:val="26"/>
@@ -2259,7 +1880,7 @@
         </w:tc>
         <w:tc>
           <w:tcPr>
-            <w:tcW w:w="14484" w:type="dxa"/>
+            <w:tcW w:w="7110" w:type="dxa"/>
             <w:tcBorders>
               <w:top w:val="nil"/>
               <w:left w:val="nil"/>
@@ -2275,6 +1896,9 @@
           </w:tcPr>
           <w:p>
             <w:pPr>
+              <w:keepNext/>
+              <w:keepLines/>
+              <w:pageBreakBefore/>
               <w:rPr>
                 <w:rFonts w:ascii="Times New Roman" w:eastAsia="Times New Roman" w:hAnsi="Times New Roman" w:cs="Times New Roman"/>
                 <w:sz w:val="26"/>
@@ -2293,7 +1917,7 @@
         </w:tc>
         <w:tc>
           <w:tcPr>
-            <w:tcW w:w="1530" w:type="dxa"/>
+            <w:tcW w:w="1486" w:type="dxa"/>
             <w:tcBorders>
               <w:top w:val="nil"/>
               <w:left w:val="nil"/>
@@ -2309,7 +1933,9 @@
           </w:tcPr>
           <w:p>
             <w:pPr>
-              <w:jc w:val="center"/>
+              <w:keepNext/>
+              <w:keepLines/>
+              <w:pageBreakBefore/>
               <w:rPr>
                 <w:rFonts w:ascii="Times New Roman" w:eastAsia="Times New Roman" w:hAnsi="Times New Roman" w:cs="Times New Roman"/>
                 <w:sz w:val="26"/>
@@ -2329,11 +1955,11 @@
       </w:tr>
       <w:tr>
         <w:trPr>
-          <w:trHeight w:val="1815"/>
+          <w:trHeight w:val="1651"/>
         </w:trPr>
         <w:tc>
           <w:tcPr>
-            <w:tcW w:w="1440" w:type="dxa"/>
+            <w:tcW w:w="1620" w:type="dxa"/>
             <w:tcBorders>
               <w:top w:val="nil"/>
               <w:left w:val="single" w:sz="8" w:space="0" w:color="000000"/>
@@ -2349,6 +1975,9 @@
           </w:tcPr>
           <w:p>
             <w:pPr>
+              <w:keepNext/>
+              <w:keepLines/>
+              <w:pageBreakBefore/>
               <w:rPr>
                 <w:rFonts w:ascii="Times New Roman" w:eastAsia="Times New Roman" w:hAnsi="Times New Roman" w:cs="Times New Roman"/>
                 <w:sz w:val="26"/>
@@ -2367,7 +1996,7 @@
         </w:tc>
         <w:tc>
           <w:tcPr>
-            <w:tcW w:w="14484" w:type="dxa"/>
+            <w:tcW w:w="7110" w:type="dxa"/>
             <w:tcBorders>
               <w:top w:val="nil"/>
               <w:left w:val="nil"/>
@@ -2383,25 +2012,28 @@
           </w:tcPr>
           <w:p>
             <w:pPr>
-              <w:rPr>
-                <w:rFonts w:ascii="Times New Roman" w:eastAsia="Times New Roman" w:hAnsi="Times New Roman" w:cs="Times New Roman"/>
-                <w:sz w:val="26"/>
-                <w:szCs w:val="26"/>
-              </w:rPr>
-            </w:pPr>
-            <w:r>
-              <w:rPr>
-                <w:rFonts w:ascii="Times New Roman" w:eastAsia="Times New Roman" w:hAnsi="Times New Roman" w:cs="Times New Roman"/>
-                <w:sz w:val="26"/>
-                <w:szCs w:val="26"/>
-              </w:rPr>
-              <w:t xml:space="preserve">Tạo mới các usecase xác định rõ nội dung đề thêm các phần còn thiếu </w:t>
-            </w:r>
-          </w:p>
-        </w:tc>
-        <w:tc>
-          <w:tcPr>
-            <w:tcW w:w="1530" w:type="dxa"/>
+              <w:keepNext/>
+              <w:keepLines/>
+              <w:pageBreakBefore/>
+              <w:rPr>
+                <w:rFonts w:ascii="Times New Roman" w:eastAsia="Times New Roman" w:hAnsi="Times New Roman" w:cs="Times New Roman"/>
+                <w:sz w:val="26"/>
+                <w:szCs w:val="26"/>
+              </w:rPr>
+            </w:pPr>
+            <w:r>
+              <w:rPr>
+                <w:rFonts w:ascii="Times New Roman" w:eastAsia="Times New Roman" w:hAnsi="Times New Roman" w:cs="Times New Roman"/>
+                <w:sz w:val="26"/>
+                <w:szCs w:val="26"/>
+              </w:rPr>
+              <w:t>Tạo mới các usecase xác định rõ nội dung đề thêm các phần còn thiếu</w:t>
+            </w:r>
+          </w:p>
+        </w:tc>
+        <w:tc>
+          <w:tcPr>
+            <w:tcW w:w="1486" w:type="dxa"/>
             <w:tcBorders>
               <w:top w:val="nil"/>
               <w:left w:val="nil"/>
@@ -2417,7 +2049,9 @@
           </w:tcPr>
           <w:p>
             <w:pPr>
-              <w:jc w:val="center"/>
+              <w:keepNext/>
+              <w:keepLines/>
+              <w:pageBreakBefore/>
               <w:rPr>
                 <w:rFonts w:ascii="Times New Roman" w:eastAsia="Times New Roman" w:hAnsi="Times New Roman" w:cs="Times New Roman"/>
                 <w:sz w:val="26"/>
@@ -2437,11 +2071,11 @@
       </w:tr>
       <w:tr>
         <w:trPr>
-          <w:trHeight w:val="3615"/>
+          <w:trHeight w:val="3544"/>
         </w:trPr>
         <w:tc>
           <w:tcPr>
-            <w:tcW w:w="1440" w:type="dxa"/>
+            <w:tcW w:w="1620" w:type="dxa"/>
             <w:tcBorders>
               <w:top w:val="nil"/>
               <w:left w:val="single" w:sz="8" w:space="0" w:color="000000"/>
@@ -2457,6 +2091,9 @@
           </w:tcPr>
           <w:p>
             <w:pPr>
+              <w:keepNext/>
+              <w:keepLines/>
+              <w:pageBreakBefore/>
               <w:rPr>
                 <w:rFonts w:ascii="Times New Roman" w:eastAsia="Times New Roman" w:hAnsi="Times New Roman" w:cs="Times New Roman"/>
                 <w:sz w:val="26"/>
@@ -2475,7 +2112,7 @@
         </w:tc>
         <w:tc>
           <w:tcPr>
-            <w:tcW w:w="14484" w:type="dxa"/>
+            <w:tcW w:w="7110" w:type="dxa"/>
             <w:tcBorders>
               <w:top w:val="nil"/>
               <w:left w:val="nil"/>
@@ -2491,6 +2128,9 @@
           </w:tcPr>
           <w:p>
             <w:pPr>
+              <w:keepNext/>
+              <w:keepLines/>
+              <w:pageBreakBefore/>
               <w:rPr>
                 <w:rFonts w:ascii="Times New Roman" w:eastAsia="Times New Roman" w:hAnsi="Times New Roman" w:cs="Times New Roman"/>
                 <w:sz w:val="26"/>
@@ -2508,6 +2148,9 @@
           </w:p>
           <w:p>
             <w:pPr>
+              <w:keepNext/>
+              <w:keepLines/>
+              <w:pageBreakBefore/>
               <w:rPr>
                 <w:rFonts w:ascii="Times New Roman" w:eastAsia="Times New Roman" w:hAnsi="Times New Roman" w:cs="Times New Roman"/>
                 <w:sz w:val="26"/>
@@ -2525,6 +2168,9 @@
           </w:p>
           <w:p>
             <w:pPr>
+              <w:keepNext/>
+              <w:keepLines/>
+              <w:pageBreakBefore/>
               <w:rPr>
                 <w:rFonts w:ascii="Times New Roman" w:eastAsia="Times New Roman" w:hAnsi="Times New Roman" w:cs="Times New Roman"/>
                 <w:sz w:val="26"/>
@@ -2542,6 +2188,9 @@
           </w:p>
           <w:p>
             <w:pPr>
+              <w:keepNext/>
+              <w:keepLines/>
+              <w:pageBreakBefore/>
               <w:rPr>
                 <w:rFonts w:ascii="Times New Roman" w:eastAsia="Times New Roman" w:hAnsi="Times New Roman" w:cs="Times New Roman"/>
                 <w:sz w:val="26"/>
@@ -2559,6 +2208,9 @@
           </w:p>
           <w:p>
             <w:pPr>
+              <w:keepNext/>
+              <w:keepLines/>
+              <w:pageBreakBefore/>
               <w:rPr>
                 <w:rFonts w:ascii="Times New Roman" w:eastAsia="Times New Roman" w:hAnsi="Times New Roman" w:cs="Times New Roman"/>
                 <w:sz w:val="26"/>
@@ -2576,6 +2228,9 @@
           </w:p>
           <w:p>
             <w:pPr>
+              <w:keepNext/>
+              <w:keepLines/>
+              <w:pageBreakBefore/>
               <w:rPr>
                 <w:rFonts w:ascii="Times New Roman" w:eastAsia="Times New Roman" w:hAnsi="Times New Roman" w:cs="Times New Roman"/>
                 <w:sz w:val="26"/>
@@ -2593,6 +2248,9 @@
           </w:p>
           <w:p>
             <w:pPr>
+              <w:keepNext/>
+              <w:keepLines/>
+              <w:pageBreakBefore/>
               <w:rPr>
                 <w:rFonts w:ascii="Times New Roman" w:eastAsia="Times New Roman" w:hAnsi="Times New Roman" w:cs="Times New Roman"/>
                 <w:sz w:val="26"/>
@@ -2610,6 +2268,9 @@
           </w:p>
           <w:p>
             <w:pPr>
+              <w:keepNext/>
+              <w:keepLines/>
+              <w:pageBreakBefore/>
               <w:rPr>
                 <w:rFonts w:ascii="Times New Roman" w:eastAsia="Times New Roman" w:hAnsi="Times New Roman" w:cs="Times New Roman"/>
                 <w:sz w:val="26"/>
@@ -2627,6 +2288,9 @@
           </w:p>
           <w:p>
             <w:pPr>
+              <w:keepNext/>
+              <w:keepLines/>
+              <w:pageBreakBefore/>
               <w:rPr>
                 <w:rFonts w:ascii="Times New Roman" w:eastAsia="Times New Roman" w:hAnsi="Times New Roman" w:cs="Times New Roman"/>
                 <w:sz w:val="26"/>
@@ -2644,6 +2308,9 @@
           </w:p>
           <w:p>
             <w:pPr>
+              <w:keepNext/>
+              <w:keepLines/>
+              <w:pageBreakBefore/>
               <w:rPr>
                 <w:rFonts w:ascii="Times New Roman" w:eastAsia="Times New Roman" w:hAnsi="Times New Roman" w:cs="Times New Roman"/>
                 <w:sz w:val="26"/>
@@ -2661,25 +2328,20 @@
           </w:p>
           <w:p>
             <w:pPr>
-              <w:rPr>
-                <w:rFonts w:ascii="Times New Roman" w:eastAsia="Times New Roman" w:hAnsi="Times New Roman" w:cs="Times New Roman"/>
-                <w:sz w:val="26"/>
-                <w:szCs w:val="26"/>
-              </w:rPr>
-            </w:pPr>
-            <w:r>
-              <w:rPr>
-                <w:rFonts w:ascii="Times New Roman" w:eastAsia="Times New Roman" w:hAnsi="Times New Roman" w:cs="Times New Roman"/>
-                <w:sz w:val="26"/>
-                <w:szCs w:val="26"/>
-              </w:rPr>
-              <w:t xml:space="preserve"> </w:t>
-            </w:r>
-          </w:p>
-        </w:tc>
-        <w:tc>
-          <w:tcPr>
-            <w:tcW w:w="1530" w:type="dxa"/>
+              <w:keepNext/>
+              <w:keepLines/>
+              <w:pageBreakBefore/>
+              <w:rPr>
+                <w:rFonts w:ascii="Times New Roman" w:eastAsia="Times New Roman" w:hAnsi="Times New Roman" w:cs="Times New Roman"/>
+                <w:sz w:val="26"/>
+                <w:szCs w:val="26"/>
+              </w:rPr>
+            </w:pPr>
+          </w:p>
+        </w:tc>
+        <w:tc>
+          <w:tcPr>
+            <w:tcW w:w="1486" w:type="dxa"/>
             <w:tcBorders>
               <w:top w:val="nil"/>
               <w:left w:val="nil"/>
@@ -2695,7 +2357,9 @@
           </w:tcPr>
           <w:p>
             <w:pPr>
-              <w:jc w:val="center"/>
+              <w:keepNext/>
+              <w:keepLines/>
+              <w:pageBreakBefore/>
               <w:rPr>
                 <w:rFonts w:ascii="Times New Roman" w:eastAsia="Times New Roman" w:hAnsi="Times New Roman" w:cs="Times New Roman"/>
                 <w:sz w:val="26"/>
@@ -2715,11 +2379,11 @@
       </w:tr>
       <w:tr>
         <w:trPr>
-          <w:trHeight w:val="4215"/>
+          <w:trHeight w:val="3787"/>
         </w:trPr>
         <w:tc>
           <w:tcPr>
-            <w:tcW w:w="1440" w:type="dxa"/>
+            <w:tcW w:w="1620" w:type="dxa"/>
             <w:tcBorders>
               <w:top w:val="nil"/>
               <w:left w:val="single" w:sz="8" w:space="0" w:color="000000"/>
@@ -2735,6 +2399,9 @@
           </w:tcPr>
           <w:p>
             <w:pPr>
+              <w:keepNext/>
+              <w:keepLines/>
+              <w:pageBreakBefore/>
               <w:rPr>
                 <w:rFonts w:ascii="Times New Roman" w:eastAsia="Times New Roman" w:hAnsi="Times New Roman" w:cs="Times New Roman"/>
                 <w:sz w:val="26"/>
@@ -2753,7 +2420,7 @@
         </w:tc>
         <w:tc>
           <w:tcPr>
-            <w:tcW w:w="14484" w:type="dxa"/>
+            <w:tcW w:w="7110" w:type="dxa"/>
             <w:tcBorders>
               <w:top w:val="nil"/>
               <w:left w:val="nil"/>
@@ -2769,6 +2436,9 @@
           </w:tcPr>
           <w:p>
             <w:pPr>
+              <w:keepNext/>
+              <w:keepLines/>
+              <w:pageBreakBefore/>
               <w:rPr>
                 <w:rFonts w:ascii="Times New Roman" w:eastAsia="Times New Roman" w:hAnsi="Times New Roman" w:cs="Times New Roman"/>
                 <w:sz w:val="26"/>
@@ -2786,6 +2456,9 @@
           </w:p>
           <w:p>
             <w:pPr>
+              <w:keepNext/>
+              <w:keepLines/>
+              <w:pageBreakBefore/>
               <w:rPr>
                 <w:rFonts w:ascii="Times New Roman" w:eastAsia="Times New Roman" w:hAnsi="Times New Roman" w:cs="Times New Roman"/>
                 <w:sz w:val="26"/>
@@ -2803,6 +2476,9 @@
           </w:p>
           <w:p>
             <w:pPr>
+              <w:keepNext/>
+              <w:keepLines/>
+              <w:pageBreakBefore/>
               <w:rPr>
                 <w:rFonts w:ascii="Times New Roman" w:eastAsia="Times New Roman" w:hAnsi="Times New Roman" w:cs="Times New Roman"/>
                 <w:sz w:val="26"/>
@@ -2820,6 +2496,9 @@
           </w:p>
           <w:p>
             <w:pPr>
+              <w:keepNext/>
+              <w:keepLines/>
+              <w:pageBreakBefore/>
               <w:rPr>
                 <w:rFonts w:ascii="Times New Roman" w:eastAsia="Times New Roman" w:hAnsi="Times New Roman" w:cs="Times New Roman"/>
                 <w:sz w:val="26"/>
@@ -2837,6 +2516,9 @@
           </w:p>
           <w:p>
             <w:pPr>
+              <w:keepNext/>
+              <w:keepLines/>
+              <w:pageBreakBefore/>
               <w:rPr>
                 <w:rFonts w:ascii="Times New Roman" w:eastAsia="Times New Roman" w:hAnsi="Times New Roman" w:cs="Times New Roman"/>
                 <w:sz w:val="26"/>
@@ -2854,6 +2536,9 @@
           </w:p>
           <w:p>
             <w:pPr>
+              <w:keepNext/>
+              <w:keepLines/>
+              <w:pageBreakBefore/>
               <w:rPr>
                 <w:rFonts w:ascii="Times New Roman" w:eastAsia="Times New Roman" w:hAnsi="Times New Roman" w:cs="Times New Roman"/>
                 <w:sz w:val="26"/>
@@ -2871,6 +2556,9 @@
           </w:p>
           <w:p>
             <w:pPr>
+              <w:keepNext/>
+              <w:keepLines/>
+              <w:pageBreakBefore/>
               <w:rPr>
                 <w:rFonts w:ascii="Times New Roman" w:eastAsia="Times New Roman" w:hAnsi="Times New Roman" w:cs="Times New Roman"/>
                 <w:sz w:val="26"/>
@@ -2888,6 +2576,9 @@
           </w:p>
           <w:p>
             <w:pPr>
+              <w:keepNext/>
+              <w:keepLines/>
+              <w:pageBreakBefore/>
               <w:rPr>
                 <w:rFonts w:ascii="Times New Roman" w:eastAsia="Times New Roman" w:hAnsi="Times New Roman" w:cs="Times New Roman"/>
                 <w:sz w:val="26"/>
@@ -2906,7 +2597,7 @@
         </w:tc>
         <w:tc>
           <w:tcPr>
-            <w:tcW w:w="1530" w:type="dxa"/>
+            <w:tcW w:w="1486" w:type="dxa"/>
             <w:tcBorders>
               <w:top w:val="nil"/>
               <w:left w:val="nil"/>
@@ -2922,13 +2613,23 @@
           </w:tcPr>
           <w:p>
             <w:pPr>
-              <w:jc w:val="center"/>
-              <w:rPr>
-                <w:rFonts w:ascii="Times New Roman" w:eastAsia="Times New Roman" w:hAnsi="Times New Roman" w:cs="Times New Roman"/>
-                <w:sz w:val="26"/>
-                <w:szCs w:val="26"/>
-              </w:rPr>
-            </w:pPr>
+              <w:keepNext/>
+              <w:keepLines/>
+              <w:pageBreakBefore/>
+              <w:rPr>
+                <w:rFonts w:ascii="Times New Roman" w:eastAsia="Times New Roman" w:hAnsi="Times New Roman" w:cs="Times New Roman"/>
+                <w:sz w:val="26"/>
+                <w:szCs w:val="26"/>
+              </w:rPr>
+            </w:pPr>
+            <w:r>
+              <w:rPr>
+                <w:rFonts w:ascii="Times New Roman" w:eastAsia="Times New Roman" w:hAnsi="Times New Roman" w:cs="Times New Roman"/>
+                <w:sz w:val="26"/>
+                <w:szCs w:val="26"/>
+              </w:rPr>
+              <w:t>1</w:t>
+            </w:r>
             <w:r>
               <w:rPr>
                 <w:rFonts w:ascii="Times New Roman" w:eastAsia="Times New Roman" w:hAnsi="Times New Roman" w:cs="Times New Roman"/>
@@ -2953,20 +2654,17 @@
           <w:szCs w:val="46"/>
         </w:rPr>
       </w:pPr>
-      <w:bookmarkStart w:id="2" w:name="_k00lqjsp7er6" w:colFirst="0" w:colLast="0"/>
+      <w:bookmarkStart w:id="2" w:name="_k00lqjsp7er6"/>
       <w:bookmarkEnd w:id="2"/>
-      <w:r>
+    </w:p>
+    <w:p>
+      <w:pPr>
+        <w:pStyle w:val="Heading1"/>
         <w:rPr>
           <w:b/>
-          <w:sz w:val="46"/>
-          <w:szCs w:val="46"/>
+          <w:bCs/>
+          <w:lang w:val="vi-VN"/>
         </w:rPr>
-        <w:t xml:space="preserve"> </w:t>
-      </w:r>
-    </w:p>
-    <w:p>
-      <w:pPr>
-        <w:pStyle w:val="Heading1"/>
       </w:pPr>
       <w:bookmarkStart w:id="3" w:name="_o7c099u5kncp" w:colFirst="0" w:colLast="0"/>
       <w:bookmarkStart w:id="4" w:name="_Toc188307972"/>
@@ -2986,6 +2684,13 @@
       </w:r>
       <w:bookmarkEnd w:id="4"/>
     </w:p>
+    <w:p>
+      <w:pPr>
+        <w:rPr>
+          <w:lang w:val="vi-VN"/>
+        </w:rPr>
+      </w:pPr>
+    </w:p>
     <w:tbl>
       <w:tblPr>
         <w:tblStyle w:val="a0"/>
@@ -3002,8 +2707,8 @@
         <w:tblLook w:val="0600" w:firstRow="0" w:lastRow="0" w:firstColumn="0" w:lastColumn="0" w:noHBand="1" w:noVBand="1"/>
       </w:tblPr>
       <w:tblGrid>
-        <w:gridCol w:w="4185"/>
-        <w:gridCol w:w="4710"/>
+        <w:gridCol w:w="4310"/>
+        <w:gridCol w:w="4585"/>
       </w:tblGrid>
       <w:tr>
         <w:trPr>
@@ -3011,7 +2716,7 @@
         </w:trPr>
         <w:tc>
           <w:tcPr>
-            <w:tcW w:w="4185" w:type="dxa"/>
+            <w:tcW w:w="4310" w:type="dxa"/>
             <w:tcBorders>
               <w:top w:val="single" w:sz="8" w:space="0" w:color="000000"/>
               <w:left w:val="single" w:sz="8" w:space="0" w:color="000000"/>
@@ -3028,6 +2733,9 @@
           </w:tcPr>
           <w:p>
             <w:pPr>
+              <w:keepNext/>
+              <w:keepLines/>
+              <w:pageBreakBefore/>
               <w:rPr>
                 <w:rFonts w:ascii="Times New Roman" w:eastAsia="Times New Roman" w:hAnsi="Times New Roman" w:cs="Times New Roman"/>
                 <w:b/>
@@ -3044,13 +2752,14 @@
                 <w:sz w:val="26"/>
                 <w:szCs w:val="26"/>
               </w:rPr>
+              <w:lastRenderedPageBreak/>
               <w:t>Document Name</w:t>
             </w:r>
           </w:p>
         </w:tc>
         <w:tc>
           <w:tcPr>
-            <w:tcW w:w="4710" w:type="dxa"/>
+            <w:tcW w:w="4585" w:type="dxa"/>
             <w:tcBorders>
               <w:top w:val="single" w:sz="8" w:space="0" w:color="000000"/>
               <w:left w:val="nil"/>
@@ -3067,6 +2776,9 @@
           </w:tcPr>
           <w:p>
             <w:pPr>
+              <w:keepNext/>
+              <w:keepLines/>
+              <w:pageBreakBefore/>
               <w:rPr>
                 <w:rFonts w:ascii="Times New Roman" w:eastAsia="Times New Roman" w:hAnsi="Times New Roman" w:cs="Times New Roman"/>
                 <w:b/>
@@ -3094,7 +2806,7 @@
         </w:trPr>
         <w:tc>
           <w:tcPr>
-            <w:tcW w:w="4185" w:type="dxa"/>
+            <w:tcW w:w="4310" w:type="dxa"/>
             <w:tcBorders>
               <w:top w:val="nil"/>
               <w:left w:val="single" w:sz="8" w:space="0" w:color="000000"/>
@@ -3110,6 +2822,9 @@
           </w:tcPr>
           <w:p>
             <w:pPr>
+              <w:keepNext/>
+              <w:keepLines/>
+              <w:pageBreakBefore/>
               <w:rPr>
                 <w:rFonts w:ascii="Times New Roman" w:eastAsia="Times New Roman" w:hAnsi="Times New Roman" w:cs="Times New Roman"/>
                 <w:sz w:val="26"/>
@@ -3128,7 +2843,7 @@
         </w:tc>
         <w:tc>
           <w:tcPr>
-            <w:tcW w:w="4710" w:type="dxa"/>
+            <w:tcW w:w="4585" w:type="dxa"/>
             <w:tcBorders>
               <w:top w:val="nil"/>
               <w:left w:val="nil"/>
@@ -3144,6 +2859,9 @@
           </w:tcPr>
           <w:p>
             <w:pPr>
+              <w:keepNext/>
+              <w:keepLines/>
+              <w:pageBreakBefore/>
               <w:rPr>
                 <w:rFonts w:ascii="Times New Roman" w:eastAsia="Times New Roman" w:hAnsi="Times New Roman" w:cs="Times New Roman"/>
                 <w:sz w:val="26"/>
@@ -3159,7 +2877,7 @@
         </w:trPr>
         <w:tc>
           <w:tcPr>
-            <w:tcW w:w="4185" w:type="dxa"/>
+            <w:tcW w:w="4310" w:type="dxa"/>
             <w:tcBorders>
               <w:top w:val="nil"/>
               <w:left w:val="single" w:sz="8" w:space="0" w:color="000000"/>
@@ -3175,6 +2893,9 @@
           </w:tcPr>
           <w:p>
             <w:pPr>
+              <w:keepNext/>
+              <w:keepLines/>
+              <w:pageBreakBefore/>
               <w:rPr>
                 <w:rFonts w:ascii="Times New Roman" w:eastAsia="Times New Roman" w:hAnsi="Times New Roman" w:cs="Times New Roman"/>
                 <w:sz w:val="26"/>
@@ -3193,7 +2914,7 @@
         </w:tc>
         <w:tc>
           <w:tcPr>
-            <w:tcW w:w="4710" w:type="dxa"/>
+            <w:tcW w:w="4585" w:type="dxa"/>
             <w:tcBorders>
               <w:top w:val="nil"/>
               <w:left w:val="nil"/>
@@ -3209,6 +2930,9 @@
           </w:tcPr>
           <w:p>
             <w:pPr>
+              <w:keepNext/>
+              <w:keepLines/>
+              <w:pageBreakBefore/>
               <w:rPr>
                 <w:rFonts w:ascii="Times New Roman" w:eastAsia="Times New Roman" w:hAnsi="Times New Roman" w:cs="Times New Roman"/>
                 <w:sz w:val="26"/>
@@ -3224,7 +2948,7 @@
         </w:trPr>
         <w:tc>
           <w:tcPr>
-            <w:tcW w:w="4185" w:type="dxa"/>
+            <w:tcW w:w="4310" w:type="dxa"/>
             <w:tcBorders>
               <w:top w:val="nil"/>
               <w:left w:val="single" w:sz="8" w:space="0" w:color="000000"/>
@@ -3240,6 +2964,9 @@
           </w:tcPr>
           <w:p>
             <w:pPr>
+              <w:keepNext/>
+              <w:keepLines/>
+              <w:pageBreakBefore/>
               <w:rPr>
                 <w:rFonts w:ascii="Times New Roman" w:eastAsia="Times New Roman" w:hAnsi="Times New Roman" w:cs="Times New Roman"/>
                 <w:sz w:val="26"/>
@@ -3258,7 +2985,7 @@
         </w:tc>
         <w:tc>
           <w:tcPr>
-            <w:tcW w:w="4710" w:type="dxa"/>
+            <w:tcW w:w="4585" w:type="dxa"/>
             <w:tcBorders>
               <w:top w:val="nil"/>
               <w:left w:val="nil"/>
@@ -3274,6 +3001,9 @@
           </w:tcPr>
           <w:p>
             <w:pPr>
+              <w:keepNext/>
+              <w:keepLines/>
+              <w:pageBreakBefore/>
               <w:rPr>
                 <w:rFonts w:ascii="Times New Roman" w:eastAsia="Times New Roman" w:hAnsi="Times New Roman" w:cs="Times New Roman"/>
                 <w:sz w:val="26"/>
@@ -3296,16 +3026,8 @@
           <w:szCs w:val="46"/>
         </w:rPr>
       </w:pPr>
-      <w:bookmarkStart w:id="5" w:name="_nrm99dyvnb4f" w:colFirst="0" w:colLast="0"/>
+      <w:bookmarkStart w:id="5" w:name="_nrm99dyvnb4f"/>
       <w:bookmarkEnd w:id="5"/>
-      <w:r>
-        <w:rPr>
-          <w:b/>
-          <w:sz w:val="46"/>
-          <w:szCs w:val="46"/>
-        </w:rPr>
-        <w:t xml:space="preserve"> </w:t>
-      </w:r>
     </w:p>
     <w:p>
       <w:pPr>
@@ -3349,7 +3071,7 @@
     <w:tbl>
       <w:tblPr>
         <w:tblStyle w:val="a1"/>
-        <w:tblW w:w="16194" w:type="dxa"/>
+        <w:tblW w:w="9471" w:type="dxa"/>
         <w:tblBorders>
           <w:top w:val="nil"/>
           <w:left w:val="nil"/>
@@ -3362,16 +3084,16 @@
         <w:tblLook w:val="0600" w:firstRow="0" w:lastRow="0" w:firstColumn="0" w:lastColumn="0" w:noHBand="1" w:noVBand="1"/>
       </w:tblPr>
       <w:tblGrid>
-        <w:gridCol w:w="2820"/>
-        <w:gridCol w:w="13374"/>
+        <w:gridCol w:w="2880"/>
+        <w:gridCol w:w="6591"/>
       </w:tblGrid>
       <w:tr>
         <w:trPr>
-          <w:trHeight w:val="315"/>
+          <w:trHeight w:val="314"/>
         </w:trPr>
         <w:tc>
           <w:tcPr>
-            <w:tcW w:w="2820" w:type="dxa"/>
+            <w:tcW w:w="2880" w:type="dxa"/>
             <w:tcBorders>
               <w:top w:val="single" w:sz="8" w:space="0" w:color="000000"/>
               <w:left w:val="single" w:sz="8" w:space="0" w:color="000000"/>
@@ -3410,7 +3132,7 @@
         </w:tc>
         <w:tc>
           <w:tcPr>
-            <w:tcW w:w="13374" w:type="dxa"/>
+            <w:tcW w:w="6591" w:type="dxa"/>
             <w:tcBorders>
               <w:top w:val="single" w:sz="8" w:space="0" w:color="000000"/>
               <w:left w:val="nil"/>
@@ -3450,11 +3172,11 @@
       </w:tr>
       <w:tr>
         <w:trPr>
-          <w:trHeight w:val="1515"/>
+          <w:trHeight w:val="1519"/>
         </w:trPr>
         <w:tc>
           <w:tcPr>
-            <w:tcW w:w="2820" w:type="dxa"/>
+            <w:tcW w:w="2880" w:type="dxa"/>
             <w:tcBorders>
               <w:top w:val="nil"/>
               <w:left w:val="single" w:sz="8" w:space="0" w:color="000000"/>
@@ -3505,7 +3227,7 @@
         </w:tc>
         <w:tc>
           <w:tcPr>
-            <w:tcW w:w="13374" w:type="dxa"/>
+            <w:tcW w:w="6591" w:type="dxa"/>
             <w:tcBorders>
               <w:top w:val="nil"/>
               <w:left w:val="nil"/>
@@ -3575,11 +3297,11 @@
       </w:tr>
       <w:tr>
         <w:trPr>
-          <w:trHeight w:val="1540"/>
+          <w:trHeight w:val="1545"/>
         </w:trPr>
         <w:tc>
           <w:tcPr>
-            <w:tcW w:w="2820" w:type="dxa"/>
+            <w:tcW w:w="2880" w:type="dxa"/>
             <w:tcBorders>
               <w:top w:val="nil"/>
               <w:left w:val="single" w:sz="8" w:space="0" w:color="000000"/>
@@ -3630,7 +3352,7 @@
         </w:tc>
         <w:tc>
           <w:tcPr>
-            <w:tcW w:w="13374" w:type="dxa"/>
+            <w:tcW w:w="6591" w:type="dxa"/>
             <w:tcBorders>
               <w:top w:val="nil"/>
               <w:left w:val="nil"/>
@@ -3678,24 +3400,16 @@
                 <w:szCs w:val="26"/>
               </w:rPr>
             </w:pPr>
-            <w:r>
-              <w:rPr>
-                <w:rFonts w:ascii="Times New Roman" w:eastAsia="Times New Roman" w:hAnsi="Times New Roman" w:cs="Times New Roman"/>
-                <w:sz w:val="26"/>
-                <w:szCs w:val="26"/>
-              </w:rPr>
-              <w:t xml:space="preserve"> </w:t>
-            </w:r>
           </w:p>
         </w:tc>
       </w:tr>
       <w:tr>
         <w:trPr>
-          <w:trHeight w:val="1215"/>
+          <w:trHeight w:val="1218"/>
         </w:trPr>
         <w:tc>
           <w:tcPr>
-            <w:tcW w:w="2820" w:type="dxa"/>
+            <w:tcW w:w="2880" w:type="dxa"/>
             <w:tcBorders>
               <w:top w:val="nil"/>
               <w:left w:val="single" w:sz="8" w:space="0" w:color="000000"/>
@@ -3746,7 +3460,7 @@
         </w:tc>
         <w:tc>
           <w:tcPr>
-            <w:tcW w:w="13374" w:type="dxa"/>
+            <w:tcW w:w="6591" w:type="dxa"/>
             <w:tcBorders>
               <w:top w:val="nil"/>
               <w:left w:val="nil"/>
@@ -3774,7 +3488,7 @@
                 <w:sz w:val="26"/>
                 <w:szCs w:val="26"/>
               </w:rPr>
-              <w:t xml:space="preserve">Hỗ trợ các thành viên về sử dụng Data </w:t>
+              <w:t>Hỗ trợ các thành viên về sử dụng Data</w:t>
             </w:r>
           </w:p>
           <w:p>
@@ -3798,11 +3512,11 @@
       </w:tr>
       <w:tr>
         <w:trPr>
-          <w:trHeight w:val="1215"/>
+          <w:trHeight w:val="1218"/>
         </w:trPr>
         <w:tc>
           <w:tcPr>
-            <w:tcW w:w="2820" w:type="dxa"/>
+            <w:tcW w:w="2880" w:type="dxa"/>
             <w:tcBorders>
               <w:top w:val="nil"/>
               <w:left w:val="single" w:sz="8" w:space="0" w:color="000000"/>
@@ -3847,13 +3561,13 @@
                 <w:sz w:val="26"/>
                 <w:szCs w:val="26"/>
               </w:rPr>
-              <w:t xml:space="preserve">Phan Đức Tấn </w:t>
-            </w:r>
-          </w:p>
-        </w:tc>
-        <w:tc>
-          <w:tcPr>
-            <w:tcW w:w="13374" w:type="dxa"/>
+              <w:t>Phan Đức Tấn</w:t>
+            </w:r>
+          </w:p>
+        </w:tc>
+        <w:tc>
+          <w:tcPr>
+            <w:tcW w:w="6591" w:type="dxa"/>
             <w:tcBorders>
               <w:top w:val="nil"/>
               <w:left w:val="nil"/>
@@ -3890,18 +3604,18 @@
                 <w:sz w:val="26"/>
                 <w:szCs w:val="26"/>
               </w:rPr>
-              <w:t xml:space="preserve"> Xây dựng các màn hình và chức năng trang web</w:t>
+              <w:t>Xây dựng các màn hình và chức năng trang web</w:t>
             </w:r>
           </w:p>
         </w:tc>
       </w:tr>
       <w:tr>
         <w:trPr>
-          <w:trHeight w:val="1215"/>
+          <w:trHeight w:val="1218"/>
         </w:trPr>
         <w:tc>
           <w:tcPr>
-            <w:tcW w:w="2820" w:type="dxa"/>
+            <w:tcW w:w="2880" w:type="dxa"/>
             <w:tcBorders>
               <w:top w:val="nil"/>
               <w:left w:val="single" w:sz="8" w:space="0" w:color="000000"/>
@@ -3935,7 +3649,7 @@
         </w:tc>
         <w:tc>
           <w:tcPr>
-            <w:tcW w:w="13374" w:type="dxa"/>
+            <w:tcW w:w="6591" w:type="dxa"/>
             <w:tcBorders>
               <w:top w:val="nil"/>
               <w:left w:val="nil"/>
@@ -3974,14 +3688,6 @@
                 <w:szCs w:val="26"/>
               </w:rPr>
             </w:pPr>
-            <w:r>
-              <w:rPr>
-                <w:rFonts w:ascii="Times New Roman" w:eastAsia="Times New Roman" w:hAnsi="Times New Roman" w:cs="Times New Roman"/>
-                <w:sz w:val="26"/>
-                <w:szCs w:val="26"/>
-              </w:rPr>
-              <w:t xml:space="preserve"> </w:t>
-            </w:r>
           </w:p>
         </w:tc>
       </w:tr>
@@ -3998,16 +3704,8 @@
           <w:szCs w:val="46"/>
         </w:rPr>
       </w:pPr>
-      <w:bookmarkStart w:id="8" w:name="_a8e46vwybo77" w:colFirst="0" w:colLast="0"/>
+      <w:bookmarkStart w:id="8" w:name="_a8e46vwybo77"/>
       <w:bookmarkEnd w:id="8"/>
-      <w:r>
-        <w:rPr>
-          <w:b/>
-          <w:sz w:val="46"/>
-          <w:szCs w:val="46"/>
-        </w:rPr>
-        <w:t xml:space="preserve"> </w:t>
-      </w:r>
     </w:p>
     <w:p>
       <w:pPr>
@@ -4047,9 +3745,16 @@
           <w:b/>
           <w:bCs/>
         </w:rPr>
-        <w:t>4.1     Purpose</w:t>
+        <w:t xml:space="preserve">4.1     </w:t>
       </w:r>
       <w:bookmarkEnd w:id="12"/>
+      <w:r>
+        <w:rPr>
+          <w:b/>
+          <w:bCs/>
+        </w:rPr>
+        <w:t>Purposey</w:t>
+      </w:r>
     </w:p>
     <w:p>
       <w:pPr>
@@ -4109,9 +3814,6 @@
       <w:pPr>
         <w:spacing w:before="240" w:after="240"/>
       </w:pPr>
-      <w:r>
-        <w:t xml:space="preserve"> </w:t>
-      </w:r>
     </w:p>
     <w:p>
       <w:pPr>
@@ -4271,11 +3973,11 @@
     <w:p>
       <w:pPr>
         <w:spacing w:before="240" w:after="240"/>
-        <w:jc w:val="both"/>
         <w:rPr>
           <w:rFonts w:ascii="Times New Roman" w:eastAsia="Times New Roman" w:hAnsi="Times New Roman" w:cs="Times New Roman"/>
           <w:sz w:val="26"/>
           <w:szCs w:val="26"/>
+          <w:lang w:val="vi-VN"/>
         </w:rPr>
       </w:pPr>
       <w:r>
@@ -4290,7 +3992,7 @@
     <w:tbl>
       <w:tblPr>
         <w:tblStyle w:val="a2"/>
-        <w:tblW w:w="24564" w:type="dxa"/>
+        <w:tblW w:w="3963" w:type="pct"/>
         <w:tblBorders>
           <w:top w:val="nil"/>
           <w:left w:val="nil"/>
@@ -4299,20 +4001,19 @@
           <w:insideH w:val="nil"/>
           <w:insideV w:val="nil"/>
         </w:tblBorders>
-        <w:tblLayout w:type="fixed"/>
         <w:tblLook w:val="0600" w:firstRow="0" w:lastRow="0" w:firstColumn="0" w:lastColumn="0" w:noHBand="1" w:noVBand="1"/>
       </w:tblPr>
       <w:tblGrid>
-        <w:gridCol w:w="2760"/>
-        <w:gridCol w:w="21804"/>
+        <w:gridCol w:w="1759"/>
+        <w:gridCol w:w="5382"/>
       </w:tblGrid>
       <w:tr>
         <w:trPr>
-          <w:trHeight w:val="315"/>
+          <w:trHeight w:val="278"/>
         </w:trPr>
         <w:tc>
           <w:tcPr>
-            <w:tcW w:w="2760" w:type="dxa"/>
+            <w:tcW w:w="709" w:type="pct"/>
             <w:tcBorders>
               <w:top w:val="single" w:sz="8" w:space="0" w:color="000000"/>
               <w:left w:val="single" w:sz="8" w:space="0" w:color="000000"/>
@@ -4329,6 +4030,9 @@
           </w:tcPr>
           <w:p>
             <w:pPr>
+              <w:keepNext/>
+              <w:keepLines/>
+              <w:pageBreakBefore/>
               <w:ind w:left="100"/>
               <w:rPr>
                 <w:rFonts w:ascii="Times New Roman" w:eastAsia="Times New Roman" w:hAnsi="Times New Roman" w:cs="Times New Roman"/>
@@ -4346,13 +4050,14 @@
                 <w:sz w:val="26"/>
                 <w:szCs w:val="26"/>
               </w:rPr>
+              <w:lastRenderedPageBreak/>
               <w:t>Người dùng</w:t>
             </w:r>
           </w:p>
         </w:tc>
         <w:tc>
           <w:tcPr>
-            <w:tcW w:w="21804" w:type="dxa"/>
+            <w:tcW w:w="4291" w:type="pct"/>
             <w:tcBorders>
               <w:top w:val="single" w:sz="8" w:space="0" w:color="000000"/>
               <w:left w:val="nil"/>
@@ -4369,6 +4074,9 @@
           </w:tcPr>
           <w:p>
             <w:pPr>
+              <w:keepNext/>
+              <w:keepLines/>
+              <w:pageBreakBefore/>
               <w:ind w:left="100"/>
               <w:rPr>
                 <w:rFonts w:ascii="Times New Roman" w:eastAsia="Times New Roman" w:hAnsi="Times New Roman" w:cs="Times New Roman"/>
@@ -4393,11 +4101,11 @@
       </w:tr>
       <w:tr>
         <w:trPr>
-          <w:trHeight w:val="3615"/>
+          <w:trHeight w:val="3200"/>
         </w:trPr>
         <w:tc>
           <w:tcPr>
-            <w:tcW w:w="2760" w:type="dxa"/>
+            <w:tcW w:w="709" w:type="pct"/>
             <w:tcBorders>
               <w:top w:val="nil"/>
               <w:left w:val="single" w:sz="8" w:space="0" w:color="000000"/>
@@ -4413,6 +4121,9 @@
           </w:tcPr>
           <w:p>
             <w:pPr>
+              <w:keepNext/>
+              <w:keepLines/>
+              <w:pageBreakBefore/>
               <w:ind w:left="100"/>
               <w:rPr>
                 <w:rFonts w:ascii="Times New Roman" w:eastAsia="Times New Roman" w:hAnsi="Times New Roman" w:cs="Times New Roman"/>
@@ -4432,7 +4143,7 @@
         </w:tc>
         <w:tc>
           <w:tcPr>
-            <w:tcW w:w="21804" w:type="dxa"/>
+            <w:tcW w:w="4291" w:type="pct"/>
             <w:tcBorders>
               <w:top w:val="nil"/>
               <w:left w:val="nil"/>
@@ -4448,8 +4159,10 @@
           </w:tcPr>
           <w:p>
             <w:pPr>
+              <w:keepNext/>
+              <w:keepLines/>
+              <w:pageBreakBefore/>
               <w:ind w:left="100"/>
-              <w:jc w:val="both"/>
               <w:rPr>
                 <w:rFonts w:ascii="Times New Roman" w:eastAsia="Times New Roman" w:hAnsi="Times New Roman" w:cs="Times New Roman"/>
                 <w:sz w:val="26"/>
@@ -4467,8 +4180,10 @@
           </w:p>
           <w:p>
             <w:pPr>
+              <w:keepNext/>
+              <w:keepLines/>
+              <w:pageBreakBefore/>
               <w:ind w:left="100"/>
-              <w:jc w:val="both"/>
               <w:rPr>
                 <w:rFonts w:ascii="Times New Roman" w:eastAsia="Times New Roman" w:hAnsi="Times New Roman" w:cs="Times New Roman"/>
                 <w:sz w:val="26"/>
@@ -4486,11 +4201,13 @@
           </w:p>
           <w:p>
             <w:pPr>
+              <w:keepNext/>
+              <w:keepLines/>
+              <w:pageBreakBefore/>
               <w:numPr>
                 <w:ilvl w:val="0"/>
                 <w:numId w:val="1"/>
               </w:numPr>
-              <w:jc w:val="both"/>
               <w:rPr>
                 <w:rFonts w:ascii="Times New Roman" w:eastAsia="Times New Roman" w:hAnsi="Times New Roman" w:cs="Times New Roman"/>
                 <w:sz w:val="26"/>
@@ -4508,11 +4225,13 @@
           </w:p>
           <w:p>
             <w:pPr>
+              <w:keepNext/>
+              <w:keepLines/>
+              <w:pageBreakBefore/>
               <w:numPr>
                 <w:ilvl w:val="0"/>
                 <w:numId w:val="3"/>
               </w:numPr>
-              <w:jc w:val="both"/>
               <w:rPr>
                 <w:rFonts w:ascii="Times New Roman" w:eastAsia="Times New Roman" w:hAnsi="Times New Roman" w:cs="Times New Roman"/>
                 <w:sz w:val="26"/>
@@ -4530,11 +4249,13 @@
           </w:p>
           <w:p>
             <w:pPr>
+              <w:keepNext/>
+              <w:keepLines/>
+              <w:pageBreakBefore/>
               <w:numPr>
                 <w:ilvl w:val="0"/>
                 <w:numId w:val="3"/>
               </w:numPr>
-              <w:jc w:val="both"/>
               <w:rPr>
                 <w:rFonts w:ascii="Times New Roman" w:eastAsia="Times New Roman" w:hAnsi="Times New Roman" w:cs="Times New Roman"/>
                 <w:sz w:val="26"/>
@@ -4552,11 +4273,13 @@
           </w:p>
           <w:p>
             <w:pPr>
+              <w:keepNext/>
+              <w:keepLines/>
+              <w:pageBreakBefore/>
               <w:numPr>
                 <w:ilvl w:val="0"/>
                 <w:numId w:val="1"/>
               </w:numPr>
-              <w:jc w:val="both"/>
               <w:rPr>
                 <w:rFonts w:ascii="Times New Roman" w:eastAsia="Times New Roman" w:hAnsi="Times New Roman" w:cs="Times New Roman"/>
                 <w:sz w:val="26"/>
@@ -4574,11 +4297,13 @@
           </w:p>
           <w:p>
             <w:pPr>
+              <w:keepNext/>
+              <w:keepLines/>
+              <w:pageBreakBefore/>
               <w:numPr>
                 <w:ilvl w:val="0"/>
                 <w:numId w:val="1"/>
               </w:numPr>
-              <w:jc w:val="both"/>
               <w:rPr>
                 <w:rFonts w:ascii="Times New Roman" w:eastAsia="Times New Roman" w:hAnsi="Times New Roman" w:cs="Times New Roman"/>
                 <w:sz w:val="26"/>
@@ -4598,11 +4323,1684 @@
       </w:tr>
       <w:tr>
         <w:trPr>
-          <w:trHeight w:val="2730"/>
+          <w:trHeight w:val="2416"/>
         </w:trPr>
         <w:tc>
           <w:tcPr>
-            <w:tcW w:w="2760" w:type="dxa"/>
+            <w:tcW w:w="709" w:type="pct"/>
+            <w:tcBorders>
+              <w:top w:val="nil"/>
+              <w:left w:val="single" w:sz="8" w:space="0" w:color="000000"/>
+              <w:bottom w:val="single" w:sz="4" w:space="0" w:color="auto"/>
+              <w:right w:val="single" w:sz="8" w:space="0" w:color="000000"/>
+            </w:tcBorders>
+            <w:tcMar>
+              <w:top w:w="0" w:type="dxa"/>
+              <w:left w:w="100" w:type="dxa"/>
+              <w:bottom w:w="0" w:type="dxa"/>
+              <w:right w:w="100" w:type="dxa"/>
+            </w:tcMar>
+          </w:tcPr>
+          <w:p>
+            <w:pPr>
+              <w:keepNext/>
+              <w:keepLines/>
+              <w:pageBreakBefore/>
+              <w:spacing w:before="240" w:after="240"/>
+              <w:ind w:left="100"/>
+              <w:rPr>
+                <w:rFonts w:ascii="Times New Roman" w:eastAsia="Times New Roman" w:hAnsi="Times New Roman" w:cs="Times New Roman"/>
+                <w:sz w:val="26"/>
+                <w:szCs w:val="26"/>
+              </w:rPr>
+            </w:pPr>
+            <w:r>
+              <w:rPr>
+                <w:rFonts w:ascii="Times New Roman" w:eastAsia="Times New Roman" w:hAnsi="Times New Roman" w:cs="Times New Roman"/>
+                <w:sz w:val="26"/>
+                <w:szCs w:val="26"/>
+              </w:rPr>
+              <w:t>Khách ( Không nhất thiết phải có tài khoản)</w:t>
+            </w:r>
+          </w:p>
+        </w:tc>
+        <w:tc>
+          <w:tcPr>
+            <w:tcW w:w="4291" w:type="pct"/>
+            <w:tcBorders>
+              <w:top w:val="nil"/>
+              <w:left w:val="nil"/>
+              <w:bottom w:val="single" w:sz="4" w:space="0" w:color="auto"/>
+              <w:right w:val="single" w:sz="8" w:space="0" w:color="000000"/>
+            </w:tcBorders>
+            <w:tcMar>
+              <w:top w:w="0" w:type="dxa"/>
+              <w:left w:w="100" w:type="dxa"/>
+              <w:bottom w:w="0" w:type="dxa"/>
+              <w:right w:w="100" w:type="dxa"/>
+            </w:tcMar>
+          </w:tcPr>
+          <w:p>
+            <w:pPr>
+              <w:keepNext/>
+              <w:keepLines/>
+              <w:pageBreakBefore/>
+              <w:rPr>
+                <w:rFonts w:ascii="Times New Roman" w:eastAsia="Times New Roman" w:hAnsi="Times New Roman" w:cs="Times New Roman"/>
+                <w:sz w:val="26"/>
+                <w:szCs w:val="26"/>
+              </w:rPr>
+            </w:pPr>
+            <w:r>
+              <w:rPr>
+                <w:rFonts w:ascii="Times New Roman" w:eastAsia="Times New Roman" w:hAnsi="Times New Roman" w:cs="Times New Roman"/>
+                <w:sz w:val="26"/>
+                <w:szCs w:val="26"/>
+              </w:rPr>
+              <w:t>Là những người mới tham gia vào nền tảng lần đầu có thể có 1 số chức năng cơ bản để xem các mặt hàng và có thể bắt đầu mua bán bằng cách đăng ký tài khoản</w:t>
+            </w:r>
+          </w:p>
+          <w:p>
+            <w:pPr>
+              <w:keepNext/>
+              <w:keepLines/>
+              <w:pageBreakBefore/>
+              <w:ind w:left="100"/>
+              <w:rPr>
+                <w:rFonts w:ascii="Times New Roman" w:eastAsia="Times New Roman" w:hAnsi="Times New Roman" w:cs="Times New Roman"/>
+                <w:sz w:val="26"/>
+                <w:szCs w:val="26"/>
+              </w:rPr>
+            </w:pPr>
+            <w:r>
+              <w:rPr>
+                <w:rFonts w:ascii="Times New Roman" w:eastAsia="Times New Roman" w:hAnsi="Times New Roman" w:cs="Times New Roman"/>
+                <w:sz w:val="26"/>
+                <w:szCs w:val="26"/>
+              </w:rPr>
+              <w:t>Gồm các chức năng:</w:t>
+            </w:r>
+          </w:p>
+          <w:p>
+            <w:pPr>
+              <w:keepNext/>
+              <w:keepLines/>
+              <w:pageBreakBefore/>
+              <w:ind w:left="100"/>
+              <w:rPr>
+                <w:rFonts w:ascii="Times New Roman" w:eastAsia="Times New Roman" w:hAnsi="Times New Roman" w:cs="Times New Roman"/>
+                <w:sz w:val="26"/>
+                <w:szCs w:val="26"/>
+              </w:rPr>
+            </w:pPr>
+            <w:r>
+              <w:rPr>
+                <w:sz w:val="26"/>
+                <w:szCs w:val="26"/>
+              </w:rPr>
+              <w:t>-</w:t>
+            </w:r>
+            <w:r>
+              <w:rPr>
+                <w:sz w:val="14"/>
+                <w:szCs w:val="14"/>
+              </w:rPr>
+              <w:t xml:space="preserve">                </w:t>
+            </w:r>
+            <w:r>
+              <w:rPr>
+                <w:rFonts w:ascii="Times New Roman" w:eastAsia="Times New Roman" w:hAnsi="Times New Roman" w:cs="Times New Roman"/>
+                <w:sz w:val="26"/>
+                <w:szCs w:val="26"/>
+              </w:rPr>
+              <w:t>Đăng ký tài khoản.</w:t>
+            </w:r>
+          </w:p>
+          <w:p>
+            <w:pPr>
+              <w:keepNext/>
+              <w:keepLines/>
+              <w:pageBreakBefore/>
+              <w:ind w:left="100"/>
+              <w:rPr>
+                <w:rFonts w:ascii="Times New Roman" w:eastAsia="Times New Roman" w:hAnsi="Times New Roman" w:cs="Times New Roman"/>
+                <w:sz w:val="26"/>
+                <w:szCs w:val="26"/>
+              </w:rPr>
+            </w:pPr>
+            <w:r>
+              <w:rPr>
+                <w:sz w:val="26"/>
+                <w:szCs w:val="26"/>
+              </w:rPr>
+              <w:t>-</w:t>
+            </w:r>
+            <w:r>
+              <w:rPr>
+                <w:sz w:val="14"/>
+                <w:szCs w:val="14"/>
+              </w:rPr>
+              <w:t xml:space="preserve">                </w:t>
+            </w:r>
+            <w:r>
+              <w:rPr>
+                <w:rFonts w:ascii="Times New Roman" w:eastAsia="Times New Roman" w:hAnsi="Times New Roman" w:cs="Times New Roman"/>
+                <w:sz w:val="26"/>
+                <w:szCs w:val="26"/>
+              </w:rPr>
+              <w:t>Xem sản phẩm.</w:t>
+            </w:r>
+          </w:p>
+          <w:p>
+            <w:pPr>
+              <w:keepNext/>
+              <w:keepLines/>
+              <w:pageBreakBefore/>
+              <w:ind w:left="100"/>
+              <w:rPr>
+                <w:rFonts w:ascii="Times New Roman" w:eastAsia="Times New Roman" w:hAnsi="Times New Roman" w:cs="Times New Roman"/>
+                <w:sz w:val="26"/>
+                <w:szCs w:val="26"/>
+              </w:rPr>
+            </w:pPr>
+            <w:r>
+              <w:rPr>
+                <w:sz w:val="26"/>
+                <w:szCs w:val="26"/>
+              </w:rPr>
+              <w:t>-</w:t>
+            </w:r>
+            <w:r>
+              <w:rPr>
+                <w:sz w:val="14"/>
+                <w:szCs w:val="14"/>
+              </w:rPr>
+              <w:t xml:space="preserve">                </w:t>
+            </w:r>
+            <w:r>
+              <w:rPr>
+                <w:rFonts w:ascii="Times New Roman" w:eastAsia="Times New Roman" w:hAnsi="Times New Roman" w:cs="Times New Roman"/>
+                <w:sz w:val="26"/>
+                <w:szCs w:val="26"/>
+              </w:rPr>
+              <w:t>Tìm kiếm sản phẩm.</w:t>
+            </w:r>
+          </w:p>
+          <w:p>
+            <w:pPr>
+              <w:keepNext/>
+              <w:keepLines/>
+              <w:pageBreakBefore/>
+              <w:ind w:left="100"/>
+              <w:rPr>
+                <w:rFonts w:ascii="Times New Roman" w:eastAsia="Times New Roman" w:hAnsi="Times New Roman" w:cs="Times New Roman"/>
+                <w:sz w:val="26"/>
+                <w:szCs w:val="26"/>
+              </w:rPr>
+            </w:pPr>
+            <w:r>
+              <w:rPr>
+                <w:sz w:val="26"/>
+                <w:szCs w:val="26"/>
+              </w:rPr>
+              <w:t>-</w:t>
+            </w:r>
+            <w:r>
+              <w:rPr>
+                <w:sz w:val="14"/>
+                <w:szCs w:val="14"/>
+              </w:rPr>
+              <w:t xml:space="preserve">                </w:t>
+            </w:r>
+            <w:r>
+              <w:rPr>
+                <w:rFonts w:ascii="Times New Roman" w:eastAsia="Times New Roman" w:hAnsi="Times New Roman" w:cs="Times New Roman"/>
+                <w:sz w:val="26"/>
+                <w:szCs w:val="26"/>
+              </w:rPr>
+              <w:t>Xem chi tiết sản phẩm.</w:t>
+            </w:r>
+          </w:p>
+        </w:tc>
+      </w:tr>
+      <w:tr>
+        <w:trPr>
+          <w:trHeight w:val="3200"/>
+        </w:trPr>
+        <w:tc>
+          <w:tcPr>
+            <w:tcW w:w="709" w:type="pct"/>
+            <w:tcBorders>
+              <w:top w:val="single" w:sz="4" w:space="0" w:color="auto"/>
+              <w:left w:val="single" w:sz="8" w:space="0" w:color="000000"/>
+              <w:bottom w:val="single" w:sz="4" w:space="0" w:color="auto"/>
+              <w:right w:val="single" w:sz="8" w:space="0" w:color="000000"/>
+            </w:tcBorders>
+            <w:tcMar>
+              <w:top w:w="0" w:type="dxa"/>
+              <w:left w:w="100" w:type="dxa"/>
+              <w:bottom w:w="0" w:type="dxa"/>
+              <w:right w:w="100" w:type="dxa"/>
+            </w:tcMar>
+          </w:tcPr>
+          <w:p>
+            <w:pPr>
+              <w:keepNext/>
+              <w:keepLines/>
+              <w:pageBreakBefore/>
+              <w:spacing w:before="240" w:after="240"/>
+              <w:ind w:left="100"/>
+              <w:rPr>
+                <w:rFonts w:ascii="Times New Roman" w:eastAsia="Times New Roman" w:hAnsi="Times New Roman" w:cs="Times New Roman"/>
+                <w:sz w:val="26"/>
+                <w:szCs w:val="26"/>
+              </w:rPr>
+            </w:pPr>
+            <w:r>
+              <w:rPr>
+                <w:rFonts w:ascii="Times New Roman" w:eastAsia="Times New Roman" w:hAnsi="Times New Roman" w:cs="Times New Roman"/>
+                <w:sz w:val="26"/>
+                <w:szCs w:val="26"/>
+              </w:rPr>
+              <w:lastRenderedPageBreak/>
+              <w:t>Tài khoản thành viên thường</w:t>
+            </w:r>
+          </w:p>
+        </w:tc>
+        <w:tc>
+          <w:tcPr>
+            <w:tcW w:w="4291" w:type="pct"/>
+            <w:tcBorders>
+              <w:top w:val="single" w:sz="4" w:space="0" w:color="auto"/>
+              <w:left w:val="nil"/>
+              <w:bottom w:val="single" w:sz="4" w:space="0" w:color="auto"/>
+              <w:right w:val="single" w:sz="8" w:space="0" w:color="000000"/>
+            </w:tcBorders>
+            <w:tcMar>
+              <w:top w:w="0" w:type="dxa"/>
+              <w:left w:w="100" w:type="dxa"/>
+              <w:bottom w:w="0" w:type="dxa"/>
+              <w:right w:w="100" w:type="dxa"/>
+            </w:tcMar>
+          </w:tcPr>
+          <w:p>
+            <w:pPr>
+              <w:keepNext/>
+              <w:keepLines/>
+              <w:pageBreakBefore/>
+              <w:ind w:left="100"/>
+              <w:rPr>
+                <w:rFonts w:ascii="Times New Roman" w:eastAsia="Times New Roman" w:hAnsi="Times New Roman" w:cs="Times New Roman"/>
+                <w:sz w:val="26"/>
+                <w:szCs w:val="26"/>
+              </w:rPr>
+            </w:pPr>
+            <w:r>
+              <w:rPr>
+                <w:rFonts w:ascii="Times New Roman" w:eastAsia="Times New Roman" w:hAnsi="Times New Roman" w:cs="Times New Roman"/>
+                <w:sz w:val="26"/>
+                <w:szCs w:val="26"/>
+              </w:rPr>
+              <w:t>Là người đã đăng ký tài khoản tại website và tài khoản đã được kích hoạt.</w:t>
+            </w:r>
+          </w:p>
+          <w:p>
+            <w:pPr>
+              <w:keepNext/>
+              <w:keepLines/>
+              <w:pageBreakBefore/>
+              <w:ind w:left="100"/>
+              <w:rPr>
+                <w:rFonts w:ascii="Times New Roman" w:eastAsia="Times New Roman" w:hAnsi="Times New Roman" w:cs="Times New Roman"/>
+                <w:sz w:val="26"/>
+                <w:szCs w:val="26"/>
+              </w:rPr>
+            </w:pPr>
+            <w:r>
+              <w:rPr>
+                <w:rFonts w:ascii="Times New Roman" w:eastAsia="Times New Roman" w:hAnsi="Times New Roman" w:cs="Times New Roman"/>
+                <w:sz w:val="26"/>
+                <w:szCs w:val="26"/>
+              </w:rPr>
+              <w:t>Gồm các chức năng của phân hệ Khách và thêm các chức năng:</w:t>
+            </w:r>
+          </w:p>
+          <w:p>
+            <w:pPr>
+              <w:keepNext/>
+              <w:keepLines/>
+              <w:pageBreakBefore/>
+              <w:ind w:left="100"/>
+              <w:rPr>
+                <w:rFonts w:ascii="Times New Roman" w:eastAsia="Times New Roman" w:hAnsi="Times New Roman" w:cs="Times New Roman"/>
+                <w:sz w:val="26"/>
+                <w:szCs w:val="26"/>
+              </w:rPr>
+            </w:pPr>
+            <w:r>
+              <w:rPr>
+                <w:sz w:val="26"/>
+                <w:szCs w:val="26"/>
+              </w:rPr>
+              <w:t>-</w:t>
+            </w:r>
+            <w:r>
+              <w:rPr>
+                <w:sz w:val="14"/>
+                <w:szCs w:val="14"/>
+              </w:rPr>
+              <w:t xml:space="preserve">                </w:t>
+            </w:r>
+            <w:r>
+              <w:rPr>
+                <w:rFonts w:ascii="Times New Roman" w:eastAsia="Times New Roman" w:hAnsi="Times New Roman" w:cs="Times New Roman"/>
+                <w:sz w:val="26"/>
+                <w:szCs w:val="26"/>
+              </w:rPr>
+              <w:t>Đăng nhập</w:t>
+            </w:r>
+          </w:p>
+          <w:p>
+            <w:pPr>
+              <w:keepNext/>
+              <w:keepLines/>
+              <w:pageBreakBefore/>
+              <w:ind w:left="100"/>
+              <w:rPr>
+                <w:rFonts w:ascii="Times New Roman" w:eastAsia="Times New Roman" w:hAnsi="Times New Roman" w:cs="Times New Roman"/>
+                <w:sz w:val="26"/>
+                <w:szCs w:val="26"/>
+              </w:rPr>
+            </w:pPr>
+            <w:r>
+              <w:rPr>
+                <w:sz w:val="26"/>
+                <w:szCs w:val="26"/>
+              </w:rPr>
+              <w:t>-</w:t>
+            </w:r>
+            <w:r>
+              <w:rPr>
+                <w:sz w:val="14"/>
+                <w:szCs w:val="14"/>
+              </w:rPr>
+              <w:t xml:space="preserve">                </w:t>
+            </w:r>
+            <w:r>
+              <w:rPr>
+                <w:rFonts w:ascii="Times New Roman" w:eastAsia="Times New Roman" w:hAnsi="Times New Roman" w:cs="Times New Roman"/>
+                <w:sz w:val="26"/>
+                <w:szCs w:val="26"/>
+              </w:rPr>
+              <w:t>Đăng xuất</w:t>
+            </w:r>
+          </w:p>
+          <w:p>
+            <w:pPr>
+              <w:keepNext/>
+              <w:keepLines/>
+              <w:pageBreakBefore/>
+              <w:ind w:left="100"/>
+              <w:rPr>
+                <w:rFonts w:ascii="Times New Roman" w:eastAsia="Times New Roman" w:hAnsi="Times New Roman" w:cs="Times New Roman"/>
+                <w:sz w:val="26"/>
+                <w:szCs w:val="26"/>
+              </w:rPr>
+            </w:pPr>
+            <w:r>
+              <w:rPr>
+                <w:sz w:val="26"/>
+                <w:szCs w:val="26"/>
+              </w:rPr>
+              <w:t>-</w:t>
+            </w:r>
+            <w:r>
+              <w:rPr>
+                <w:sz w:val="14"/>
+                <w:szCs w:val="14"/>
+              </w:rPr>
+              <w:t xml:space="preserve">                </w:t>
+            </w:r>
+            <w:r>
+              <w:rPr>
+                <w:rFonts w:ascii="Times New Roman" w:eastAsia="Times New Roman" w:hAnsi="Times New Roman" w:cs="Times New Roman"/>
+                <w:sz w:val="26"/>
+                <w:szCs w:val="26"/>
+              </w:rPr>
+              <w:t>Thay đổi hoặc lấy lại mật khẩu</w:t>
+            </w:r>
+          </w:p>
+          <w:p>
+            <w:pPr>
+              <w:keepNext/>
+              <w:keepLines/>
+              <w:pageBreakBefore/>
+              <w:ind w:left="100"/>
+              <w:rPr>
+                <w:rFonts w:ascii="Times New Roman" w:eastAsia="Times New Roman" w:hAnsi="Times New Roman" w:cs="Times New Roman"/>
+                <w:sz w:val="26"/>
+                <w:szCs w:val="26"/>
+              </w:rPr>
+            </w:pPr>
+            <w:r>
+              <w:rPr>
+                <w:sz w:val="26"/>
+                <w:szCs w:val="26"/>
+              </w:rPr>
+              <w:t>-</w:t>
+            </w:r>
+            <w:r>
+              <w:rPr>
+                <w:sz w:val="14"/>
+                <w:szCs w:val="14"/>
+              </w:rPr>
+              <w:t xml:space="preserve">                </w:t>
+            </w:r>
+            <w:r>
+              <w:rPr>
+                <w:rFonts w:ascii="Times New Roman" w:eastAsia="Times New Roman" w:hAnsi="Times New Roman" w:cs="Times New Roman"/>
+                <w:sz w:val="26"/>
+                <w:szCs w:val="26"/>
+              </w:rPr>
+              <w:t>Xem thông tin cá nhân:</w:t>
+            </w:r>
+          </w:p>
+          <w:p>
+            <w:pPr>
+              <w:keepNext/>
+              <w:keepLines/>
+              <w:pageBreakBefore/>
+              <w:ind w:left="1040"/>
+              <w:rPr>
+                <w:rFonts w:ascii="Times New Roman" w:eastAsia="Times New Roman" w:hAnsi="Times New Roman" w:cs="Times New Roman"/>
+                <w:sz w:val="26"/>
+                <w:szCs w:val="26"/>
+              </w:rPr>
+            </w:pPr>
+            <w:r>
+              <w:rPr>
+                <w:rFonts w:ascii="Times New Roman" w:eastAsia="Times New Roman" w:hAnsi="Times New Roman" w:cs="Times New Roman"/>
+                <w:sz w:val="26"/>
+                <w:szCs w:val="26"/>
+              </w:rPr>
+              <w:t>+ Chỉnh sửa thông tin cá nhân.</w:t>
+            </w:r>
+          </w:p>
+          <w:p>
+            <w:pPr>
+              <w:keepNext/>
+              <w:keepLines/>
+              <w:pageBreakBefore/>
+              <w:ind w:left="100"/>
+              <w:rPr>
+                <w:rFonts w:ascii="Times New Roman" w:eastAsia="Times New Roman" w:hAnsi="Times New Roman" w:cs="Times New Roman"/>
+                <w:sz w:val="26"/>
+                <w:szCs w:val="26"/>
+              </w:rPr>
+            </w:pPr>
+            <w:r>
+              <w:rPr>
+                <w:sz w:val="26"/>
+                <w:szCs w:val="26"/>
+              </w:rPr>
+              <w:t>-</w:t>
+            </w:r>
+            <w:r>
+              <w:rPr>
+                <w:sz w:val="14"/>
+                <w:szCs w:val="14"/>
+              </w:rPr>
+              <w:t xml:space="preserve">                </w:t>
+            </w:r>
+            <w:r>
+              <w:rPr>
+                <w:rFonts w:ascii="Times New Roman" w:eastAsia="Times New Roman" w:hAnsi="Times New Roman" w:cs="Times New Roman"/>
+                <w:sz w:val="26"/>
+                <w:szCs w:val="26"/>
+              </w:rPr>
+              <w:t>Đăng ký bán hàng.</w:t>
+            </w:r>
+          </w:p>
+          <w:p>
+            <w:pPr>
+              <w:keepNext/>
+              <w:keepLines/>
+              <w:pageBreakBefore/>
+              <w:ind w:left="100"/>
+              <w:rPr>
+                <w:rFonts w:ascii="Times New Roman" w:eastAsia="Times New Roman" w:hAnsi="Times New Roman" w:cs="Times New Roman"/>
+                <w:sz w:val="26"/>
+                <w:szCs w:val="26"/>
+              </w:rPr>
+            </w:pPr>
+            <w:r>
+              <w:rPr>
+                <w:rFonts w:ascii="Times New Roman" w:eastAsia="Times New Roman" w:hAnsi="Times New Roman" w:cs="Times New Roman"/>
+                <w:sz w:val="26"/>
+                <w:szCs w:val="26"/>
+              </w:rPr>
+              <w:t>-          Đánh giá người bán</w:t>
+            </w:r>
+          </w:p>
+          <w:p>
+            <w:pPr>
+              <w:keepNext/>
+              <w:keepLines/>
+              <w:pageBreakBefore/>
+              <w:ind w:left="100"/>
+              <w:rPr>
+                <w:rFonts w:ascii="Times New Roman" w:eastAsia="Times New Roman" w:hAnsi="Times New Roman" w:cs="Times New Roman"/>
+                <w:sz w:val="26"/>
+                <w:szCs w:val="26"/>
+              </w:rPr>
+            </w:pPr>
+            <w:r>
+              <w:rPr>
+                <w:rFonts w:ascii="Times New Roman" w:eastAsia="Times New Roman" w:hAnsi="Times New Roman" w:cs="Times New Roman"/>
+                <w:sz w:val="26"/>
+                <w:szCs w:val="26"/>
+              </w:rPr>
+              <w:t>-          Báo cáo người bán</w:t>
+            </w:r>
+          </w:p>
+          <w:p>
+            <w:pPr>
+              <w:keepNext/>
+              <w:keepLines/>
+              <w:pageBreakBefore/>
+              <w:ind w:left="100"/>
+              <w:rPr>
+                <w:rFonts w:ascii="Times New Roman" w:eastAsia="Times New Roman" w:hAnsi="Times New Roman" w:cs="Times New Roman"/>
+                <w:sz w:val="26"/>
+                <w:szCs w:val="26"/>
+              </w:rPr>
+            </w:pPr>
+            <w:r>
+              <w:rPr>
+                <w:sz w:val="26"/>
+                <w:szCs w:val="26"/>
+              </w:rPr>
+              <w:t>-</w:t>
+            </w:r>
+            <w:r>
+              <w:rPr>
+                <w:sz w:val="14"/>
+                <w:szCs w:val="14"/>
+              </w:rPr>
+              <w:t xml:space="preserve">                </w:t>
+            </w:r>
+            <w:r>
+              <w:rPr>
+                <w:rFonts w:ascii="Times New Roman" w:eastAsia="Times New Roman" w:hAnsi="Times New Roman" w:cs="Times New Roman"/>
+                <w:sz w:val="26"/>
+                <w:szCs w:val="26"/>
+              </w:rPr>
+              <w:t>Nhắn tin cho người bán.</w:t>
+            </w:r>
+          </w:p>
+          <w:p>
+            <w:pPr>
+              <w:keepNext/>
+              <w:keepLines/>
+              <w:pageBreakBefore/>
+              <w:ind w:left="100"/>
+              <w:rPr>
+                <w:rFonts w:ascii="Times New Roman" w:eastAsia="Times New Roman" w:hAnsi="Times New Roman" w:cs="Times New Roman"/>
+                <w:sz w:val="26"/>
+                <w:szCs w:val="26"/>
+              </w:rPr>
+            </w:pPr>
+            <w:r>
+              <w:rPr>
+                <w:rFonts w:ascii="Times New Roman" w:eastAsia="Times New Roman" w:hAnsi="Times New Roman" w:cs="Times New Roman"/>
+                <w:sz w:val="26"/>
+                <w:szCs w:val="26"/>
+              </w:rPr>
+              <w:t>-          Thêm sản phẩm vào giỏ hàng</w:t>
+            </w:r>
+          </w:p>
+          <w:p>
+            <w:pPr>
+              <w:keepNext/>
+              <w:keepLines/>
+              <w:pageBreakBefore/>
+              <w:ind w:left="100"/>
+              <w:rPr>
+                <w:rFonts w:ascii="Times New Roman" w:eastAsia="Times New Roman" w:hAnsi="Times New Roman" w:cs="Times New Roman"/>
+                <w:sz w:val="26"/>
+                <w:szCs w:val="26"/>
+              </w:rPr>
+            </w:pPr>
+            <w:r>
+              <w:rPr>
+                <w:rFonts w:ascii="Times New Roman" w:eastAsia="Times New Roman" w:hAnsi="Times New Roman" w:cs="Times New Roman"/>
+                <w:sz w:val="26"/>
+                <w:szCs w:val="26"/>
+              </w:rPr>
+              <w:t>-          Theo dõi người bán</w:t>
+            </w:r>
+          </w:p>
+          <w:p>
+            <w:pPr>
+              <w:keepNext/>
+              <w:keepLines/>
+              <w:pageBreakBefore/>
+              <w:ind w:left="100"/>
+              <w:rPr>
+                <w:rFonts w:ascii="Times New Roman" w:eastAsia="Times New Roman" w:hAnsi="Times New Roman" w:cs="Times New Roman"/>
+                <w:sz w:val="26"/>
+                <w:szCs w:val="26"/>
+              </w:rPr>
+            </w:pPr>
+            <w:r>
+              <w:rPr>
+                <w:rFonts w:ascii="Times New Roman" w:eastAsia="Times New Roman" w:hAnsi="Times New Roman" w:cs="Times New Roman"/>
+                <w:sz w:val="26"/>
+                <w:szCs w:val="26"/>
+              </w:rPr>
+              <w:t>-          Xem đơn đã mua</w:t>
+            </w:r>
+          </w:p>
+          <w:p>
+            <w:pPr>
+              <w:keepNext/>
+              <w:keepLines/>
+              <w:pageBreakBefore/>
+              <w:ind w:left="100"/>
+              <w:rPr>
+                <w:rFonts w:ascii="Times New Roman" w:eastAsia="Times New Roman" w:hAnsi="Times New Roman" w:cs="Times New Roman"/>
+                <w:sz w:val="26"/>
+                <w:szCs w:val="26"/>
+              </w:rPr>
+            </w:pPr>
+            <w:r>
+              <w:rPr>
+                <w:rFonts w:ascii="Times New Roman" w:eastAsia="Times New Roman" w:hAnsi="Times New Roman" w:cs="Times New Roman"/>
+                <w:sz w:val="26"/>
+                <w:szCs w:val="26"/>
+              </w:rPr>
+              <w:t>-          Theo dõi đơn hàng</w:t>
+            </w:r>
+          </w:p>
+          <w:p>
+            <w:pPr>
+              <w:keepNext/>
+              <w:keepLines/>
+              <w:pageBreakBefore/>
+              <w:ind w:left="100"/>
+              <w:rPr>
+                <w:rFonts w:ascii="Times New Roman" w:eastAsia="Times New Roman" w:hAnsi="Times New Roman" w:cs="Times New Roman"/>
+                <w:sz w:val="26"/>
+                <w:szCs w:val="26"/>
+              </w:rPr>
+            </w:pPr>
+            <w:r>
+              <w:rPr>
+                <w:rFonts w:ascii="Times New Roman" w:eastAsia="Times New Roman" w:hAnsi="Times New Roman" w:cs="Times New Roman"/>
+                <w:sz w:val="26"/>
+                <w:szCs w:val="26"/>
+              </w:rPr>
+              <w:t>-          Xem profile người khác</w:t>
+            </w:r>
+          </w:p>
+          <w:p>
+            <w:pPr>
+              <w:keepNext/>
+              <w:keepLines/>
+              <w:pageBreakBefore/>
+              <w:ind w:left="100"/>
+              <w:rPr>
+                <w:rFonts w:ascii="Times New Roman" w:eastAsia="Times New Roman" w:hAnsi="Times New Roman" w:cs="Times New Roman"/>
+                <w:sz w:val="26"/>
+                <w:szCs w:val="26"/>
+              </w:rPr>
+            </w:pPr>
+            <w:r>
+              <w:rPr>
+                <w:sz w:val="26"/>
+                <w:szCs w:val="26"/>
+              </w:rPr>
+              <w:t>-</w:t>
+            </w:r>
+            <w:r>
+              <w:rPr>
+                <w:sz w:val="14"/>
+                <w:szCs w:val="14"/>
+              </w:rPr>
+              <w:t xml:space="preserve">                 </w:t>
+            </w:r>
+            <w:r>
+              <w:rPr>
+                <w:rFonts w:ascii="Times New Roman" w:eastAsia="Times New Roman" w:hAnsi="Times New Roman" w:cs="Times New Roman"/>
+                <w:sz w:val="26"/>
+                <w:szCs w:val="26"/>
+              </w:rPr>
+              <w:t>Xem chi tiết sản phẩm.</w:t>
+            </w:r>
+          </w:p>
+          <w:p>
+            <w:pPr>
+              <w:keepNext/>
+              <w:keepLines/>
+              <w:pageBreakBefore/>
+              <w:ind w:left="100"/>
+              <w:rPr>
+                <w:rFonts w:ascii="Times New Roman" w:eastAsia="Times New Roman" w:hAnsi="Times New Roman" w:cs="Times New Roman"/>
+                <w:sz w:val="26"/>
+                <w:szCs w:val="26"/>
+              </w:rPr>
+            </w:pPr>
+            <w:r>
+              <w:rPr>
+                <w:rFonts w:ascii="Times New Roman" w:eastAsia="Times New Roman" w:hAnsi="Times New Roman" w:cs="Times New Roman"/>
+                <w:sz w:val="26"/>
+                <w:szCs w:val="26"/>
+              </w:rPr>
+              <w:t>-          Tìm kiếm sản phẩm</w:t>
+            </w:r>
+          </w:p>
+          <w:p>
+            <w:pPr>
+              <w:keepNext/>
+              <w:keepLines/>
+              <w:pageBreakBefore/>
+              <w:ind w:left="100"/>
+              <w:rPr>
+                <w:rFonts w:ascii="Times New Roman" w:eastAsia="Times New Roman" w:hAnsi="Times New Roman" w:cs="Times New Roman"/>
+                <w:sz w:val="26"/>
+                <w:szCs w:val="26"/>
+              </w:rPr>
+            </w:pPr>
+            <w:r>
+              <w:rPr>
+                <w:rFonts w:ascii="Times New Roman" w:eastAsia="Times New Roman" w:hAnsi="Times New Roman" w:cs="Times New Roman"/>
+                <w:sz w:val="26"/>
+                <w:szCs w:val="26"/>
+              </w:rPr>
+              <w:t>-          Mua sản phẩm.</w:t>
+            </w:r>
+          </w:p>
+          <w:p>
+            <w:pPr>
+              <w:keepNext/>
+              <w:keepLines/>
+              <w:pageBreakBefore/>
+              <w:ind w:left="100"/>
+              <w:rPr>
+                <w:rFonts w:ascii="Times New Roman" w:eastAsia="Times New Roman" w:hAnsi="Times New Roman" w:cs="Times New Roman"/>
+                <w:sz w:val="26"/>
+                <w:szCs w:val="26"/>
+              </w:rPr>
+            </w:pPr>
+            <w:r>
+              <w:rPr>
+                <w:rFonts w:ascii="Times New Roman" w:eastAsia="Times New Roman" w:hAnsi="Times New Roman" w:cs="Times New Roman"/>
+                <w:sz w:val="26"/>
+                <w:szCs w:val="26"/>
+              </w:rPr>
+              <w:t>-          Thanh toán</w:t>
+            </w:r>
+          </w:p>
+          <w:p>
+            <w:pPr>
+              <w:keepNext/>
+              <w:keepLines/>
+              <w:pageBreakBefore/>
+              <w:numPr>
+                <w:ilvl w:val="0"/>
+                <w:numId w:val="4"/>
+              </w:numPr>
+              <w:rPr>
+                <w:rFonts w:ascii="Times New Roman" w:eastAsia="Times New Roman" w:hAnsi="Times New Roman" w:cs="Times New Roman"/>
+                <w:sz w:val="26"/>
+                <w:szCs w:val="26"/>
+              </w:rPr>
+            </w:pPr>
+            <w:r>
+              <w:rPr>
+                <w:rFonts w:ascii="Times New Roman" w:eastAsia="Times New Roman" w:hAnsi="Times New Roman" w:cs="Times New Roman"/>
+                <w:sz w:val="26"/>
+                <w:szCs w:val="26"/>
+              </w:rPr>
+              <w:t>Thanh toán khi nhận hàng</w:t>
+            </w:r>
+          </w:p>
+          <w:p>
+            <w:pPr>
+              <w:keepNext/>
+              <w:keepLines/>
+              <w:pageBreakBefore/>
+              <w:numPr>
+                <w:ilvl w:val="0"/>
+                <w:numId w:val="4"/>
+              </w:numPr>
+              <w:rPr>
+                <w:rFonts w:ascii="Times New Roman" w:eastAsia="Times New Roman" w:hAnsi="Times New Roman" w:cs="Times New Roman"/>
+                <w:sz w:val="26"/>
+                <w:szCs w:val="26"/>
+              </w:rPr>
+            </w:pPr>
+            <w:r>
+              <w:rPr>
+                <w:rFonts w:ascii="Times New Roman" w:eastAsia="Times New Roman" w:hAnsi="Times New Roman" w:cs="Times New Roman"/>
+                <w:sz w:val="26"/>
+                <w:szCs w:val="26"/>
+              </w:rPr>
+              <w:t>Thanh toán bằng chuyển khoản</w:t>
+            </w:r>
+          </w:p>
+        </w:tc>
+      </w:tr>
+      <w:tr>
+        <w:trPr>
+          <w:trHeight w:val="3200"/>
+        </w:trPr>
+        <w:tc>
+          <w:tcPr>
+            <w:tcW w:w="709" w:type="pct"/>
+            <w:tcBorders>
+              <w:top w:val="single" w:sz="4" w:space="0" w:color="auto"/>
+              <w:left w:val="single" w:sz="8" w:space="0" w:color="000000"/>
+              <w:bottom w:val="single" w:sz="8" w:space="0" w:color="000000"/>
+              <w:right w:val="single" w:sz="8" w:space="0" w:color="000000"/>
+            </w:tcBorders>
+            <w:tcMar>
+              <w:top w:w="0" w:type="dxa"/>
+              <w:left w:w="100" w:type="dxa"/>
+              <w:bottom w:w="0" w:type="dxa"/>
+              <w:right w:w="100" w:type="dxa"/>
+            </w:tcMar>
+          </w:tcPr>
+          <w:p>
+            <w:pPr>
+              <w:keepNext/>
+              <w:keepLines/>
+              <w:pageBreakBefore/>
+              <w:spacing w:before="240" w:after="240"/>
+              <w:ind w:left="100"/>
+              <w:rPr>
+                <w:rFonts w:ascii="Times New Roman" w:eastAsia="Times New Roman" w:hAnsi="Times New Roman" w:cs="Times New Roman"/>
+                <w:sz w:val="26"/>
+                <w:szCs w:val="26"/>
+              </w:rPr>
+            </w:pPr>
+            <w:r>
+              <w:rPr>
+                <w:rFonts w:ascii="Times New Roman" w:eastAsia="Times New Roman" w:hAnsi="Times New Roman" w:cs="Times New Roman"/>
+                <w:sz w:val="26"/>
+                <w:szCs w:val="26"/>
+              </w:rPr>
+              <w:lastRenderedPageBreak/>
+              <w:t>Tài khoản khoản bán hàng.</w:t>
+            </w:r>
+          </w:p>
+        </w:tc>
+        <w:tc>
+          <w:tcPr>
+            <w:tcW w:w="4291" w:type="pct"/>
+            <w:tcBorders>
+              <w:top w:val="single" w:sz="4" w:space="0" w:color="auto"/>
+              <w:left w:val="nil"/>
+              <w:bottom w:val="single" w:sz="8" w:space="0" w:color="000000"/>
+              <w:right w:val="single" w:sz="8" w:space="0" w:color="000000"/>
+            </w:tcBorders>
+            <w:tcMar>
+              <w:top w:w="0" w:type="dxa"/>
+              <w:left w:w="100" w:type="dxa"/>
+              <w:bottom w:w="0" w:type="dxa"/>
+              <w:right w:w="100" w:type="dxa"/>
+            </w:tcMar>
+          </w:tcPr>
+          <w:p>
+            <w:pPr>
+              <w:keepNext/>
+              <w:keepLines/>
+              <w:pageBreakBefore/>
+              <w:ind w:left="100"/>
+              <w:rPr>
+                <w:rFonts w:ascii="Times New Roman" w:eastAsia="Times New Roman" w:hAnsi="Times New Roman" w:cs="Times New Roman"/>
+                <w:sz w:val="26"/>
+                <w:szCs w:val="26"/>
+              </w:rPr>
+            </w:pPr>
+            <w:r>
+              <w:rPr>
+                <w:rFonts w:ascii="Times New Roman" w:eastAsia="Times New Roman" w:hAnsi="Times New Roman" w:cs="Times New Roman"/>
+                <w:sz w:val="26"/>
+                <w:szCs w:val="26"/>
+              </w:rPr>
+              <w:t>Là người đã đăng ký tài khoản tại website và tài khoản đã được kích hoạt và được duyệt đơn đăng ký bán hàng.</w:t>
+            </w:r>
+          </w:p>
+          <w:p>
+            <w:pPr>
+              <w:keepNext/>
+              <w:keepLines/>
+              <w:pageBreakBefore/>
+              <w:ind w:left="100"/>
+              <w:rPr>
+                <w:rFonts w:ascii="Times New Roman" w:eastAsia="Times New Roman" w:hAnsi="Times New Roman" w:cs="Times New Roman"/>
+                <w:sz w:val="26"/>
+                <w:szCs w:val="26"/>
+              </w:rPr>
+            </w:pPr>
+            <w:r>
+              <w:rPr>
+                <w:rFonts w:ascii="Times New Roman" w:eastAsia="Times New Roman" w:hAnsi="Times New Roman" w:cs="Times New Roman"/>
+                <w:sz w:val="26"/>
+                <w:szCs w:val="26"/>
+              </w:rPr>
+              <w:t>Gồm các chức năng của phân hệ khách và thành viên thường ngoài ra các chức năng riêng:</w:t>
+            </w:r>
+          </w:p>
+          <w:p>
+            <w:pPr>
+              <w:keepNext/>
+              <w:keepLines/>
+              <w:pageBreakBefore/>
+              <w:ind w:left="100"/>
+              <w:rPr>
+                <w:rFonts w:ascii="Times New Roman" w:eastAsia="Times New Roman" w:hAnsi="Times New Roman" w:cs="Times New Roman"/>
+                <w:sz w:val="26"/>
+                <w:szCs w:val="26"/>
+              </w:rPr>
+            </w:pPr>
+            <w:r>
+              <w:rPr>
+                <w:sz w:val="26"/>
+                <w:szCs w:val="26"/>
+              </w:rPr>
+              <w:t>-</w:t>
+            </w:r>
+            <w:r>
+              <w:rPr>
+                <w:sz w:val="14"/>
+                <w:szCs w:val="14"/>
+              </w:rPr>
+              <w:t xml:space="preserve">                </w:t>
+            </w:r>
+            <w:r>
+              <w:rPr>
+                <w:rFonts w:ascii="Times New Roman" w:eastAsia="Times New Roman" w:hAnsi="Times New Roman" w:cs="Times New Roman"/>
+                <w:sz w:val="26"/>
+                <w:szCs w:val="26"/>
+              </w:rPr>
+              <w:t>Đăng nhập</w:t>
+            </w:r>
+          </w:p>
+          <w:p>
+            <w:pPr>
+              <w:keepNext/>
+              <w:keepLines/>
+              <w:pageBreakBefore/>
+              <w:ind w:left="100"/>
+              <w:rPr>
+                <w:sz w:val="26"/>
+                <w:szCs w:val="26"/>
+              </w:rPr>
+            </w:pPr>
+            <w:r>
+              <w:rPr>
+                <w:sz w:val="26"/>
+                <w:szCs w:val="26"/>
+              </w:rPr>
+              <w:t>-</w:t>
+            </w:r>
+            <w:r>
+              <w:rPr>
+                <w:sz w:val="14"/>
+                <w:szCs w:val="14"/>
+              </w:rPr>
+              <w:t xml:space="preserve">                </w:t>
+            </w:r>
+            <w:r>
+              <w:rPr>
+                <w:rFonts w:ascii="Times New Roman" w:eastAsia="Times New Roman" w:hAnsi="Times New Roman" w:cs="Times New Roman"/>
+                <w:sz w:val="26"/>
+                <w:szCs w:val="26"/>
+              </w:rPr>
+              <w:t>Đăng xuất</w:t>
+            </w:r>
+          </w:p>
+          <w:p>
+            <w:pPr>
+              <w:keepNext/>
+              <w:keepLines/>
+              <w:pageBreakBefore/>
+              <w:ind w:left="100"/>
+              <w:rPr>
+                <w:rFonts w:ascii="Times New Roman" w:eastAsia="Times New Roman" w:hAnsi="Times New Roman" w:cs="Times New Roman"/>
+                <w:sz w:val="26"/>
+                <w:szCs w:val="26"/>
+              </w:rPr>
+            </w:pPr>
+            <w:r>
+              <w:rPr>
+                <w:sz w:val="26"/>
+                <w:szCs w:val="26"/>
+              </w:rPr>
+              <w:t>-</w:t>
+            </w:r>
+            <w:r>
+              <w:rPr>
+                <w:sz w:val="14"/>
+                <w:szCs w:val="14"/>
+              </w:rPr>
+              <w:t xml:space="preserve">                </w:t>
+            </w:r>
+            <w:r>
+              <w:rPr>
+                <w:rFonts w:ascii="Times New Roman" w:eastAsia="Times New Roman" w:hAnsi="Times New Roman" w:cs="Times New Roman"/>
+                <w:sz w:val="26"/>
+                <w:szCs w:val="26"/>
+              </w:rPr>
+              <w:t>Xem sản phẩm.</w:t>
+            </w:r>
+          </w:p>
+          <w:p>
+            <w:pPr>
+              <w:keepNext/>
+              <w:keepLines/>
+              <w:pageBreakBefore/>
+              <w:ind w:left="100"/>
+              <w:rPr>
+                <w:rFonts w:ascii="Times New Roman" w:eastAsia="Times New Roman" w:hAnsi="Times New Roman" w:cs="Times New Roman"/>
+                <w:sz w:val="26"/>
+                <w:szCs w:val="26"/>
+              </w:rPr>
+            </w:pPr>
+            <w:r>
+              <w:rPr>
+                <w:sz w:val="26"/>
+                <w:szCs w:val="26"/>
+              </w:rPr>
+              <w:t>-</w:t>
+            </w:r>
+            <w:r>
+              <w:rPr>
+                <w:sz w:val="14"/>
+                <w:szCs w:val="14"/>
+              </w:rPr>
+              <w:t xml:space="preserve">                </w:t>
+            </w:r>
+            <w:r>
+              <w:rPr>
+                <w:rFonts w:ascii="Times New Roman" w:eastAsia="Times New Roman" w:hAnsi="Times New Roman" w:cs="Times New Roman"/>
+                <w:sz w:val="26"/>
+                <w:szCs w:val="26"/>
+              </w:rPr>
+              <w:t>Tìm kiếm sản phẩm.</w:t>
+            </w:r>
+          </w:p>
+          <w:p>
+            <w:pPr>
+              <w:keepNext/>
+              <w:keepLines/>
+              <w:pageBreakBefore/>
+              <w:ind w:left="100"/>
+              <w:rPr>
+                <w:sz w:val="26"/>
+                <w:szCs w:val="26"/>
+              </w:rPr>
+            </w:pPr>
+            <w:r>
+              <w:rPr>
+                <w:sz w:val="26"/>
+                <w:szCs w:val="26"/>
+              </w:rPr>
+              <w:t>-</w:t>
+            </w:r>
+            <w:r>
+              <w:rPr>
+                <w:sz w:val="14"/>
+                <w:szCs w:val="14"/>
+              </w:rPr>
+              <w:t xml:space="preserve">                </w:t>
+            </w:r>
+            <w:r>
+              <w:rPr>
+                <w:rFonts w:ascii="Times New Roman" w:eastAsia="Times New Roman" w:hAnsi="Times New Roman" w:cs="Times New Roman"/>
+                <w:sz w:val="26"/>
+                <w:szCs w:val="26"/>
+              </w:rPr>
+              <w:t>Xem chi tiết sản phẩm.</w:t>
+            </w:r>
+          </w:p>
+          <w:p>
+            <w:pPr>
+              <w:keepNext/>
+              <w:keepLines/>
+              <w:pageBreakBefore/>
+              <w:ind w:left="100"/>
+              <w:rPr>
+                <w:rFonts w:ascii="Times New Roman" w:eastAsia="Times New Roman" w:hAnsi="Times New Roman" w:cs="Times New Roman"/>
+                <w:sz w:val="26"/>
+                <w:szCs w:val="26"/>
+              </w:rPr>
+            </w:pPr>
+            <w:r>
+              <w:rPr>
+                <w:sz w:val="26"/>
+                <w:szCs w:val="26"/>
+              </w:rPr>
+              <w:t>-</w:t>
+            </w:r>
+            <w:r>
+              <w:rPr>
+                <w:sz w:val="14"/>
+                <w:szCs w:val="14"/>
+              </w:rPr>
+              <w:t xml:space="preserve">                </w:t>
+            </w:r>
+            <w:r>
+              <w:rPr>
+                <w:rFonts w:ascii="Times New Roman" w:eastAsia="Times New Roman" w:hAnsi="Times New Roman" w:cs="Times New Roman"/>
+                <w:sz w:val="26"/>
+                <w:szCs w:val="26"/>
+              </w:rPr>
+              <w:t>Thay đổi hoặc lấy lại mật khẩu</w:t>
+            </w:r>
+          </w:p>
+          <w:p>
+            <w:pPr>
+              <w:keepNext/>
+              <w:keepLines/>
+              <w:pageBreakBefore/>
+              <w:ind w:left="100"/>
+              <w:rPr>
+                <w:rFonts w:ascii="Times New Roman" w:eastAsia="Times New Roman" w:hAnsi="Times New Roman" w:cs="Times New Roman"/>
+                <w:sz w:val="26"/>
+                <w:szCs w:val="26"/>
+              </w:rPr>
+            </w:pPr>
+            <w:r>
+              <w:rPr>
+                <w:sz w:val="26"/>
+                <w:szCs w:val="26"/>
+              </w:rPr>
+              <w:t>-</w:t>
+            </w:r>
+            <w:r>
+              <w:rPr>
+                <w:sz w:val="14"/>
+                <w:szCs w:val="14"/>
+              </w:rPr>
+              <w:t xml:space="preserve">                </w:t>
+            </w:r>
+            <w:r>
+              <w:rPr>
+                <w:rFonts w:ascii="Times New Roman" w:eastAsia="Times New Roman" w:hAnsi="Times New Roman" w:cs="Times New Roman"/>
+                <w:sz w:val="26"/>
+                <w:szCs w:val="26"/>
+              </w:rPr>
+              <w:t>Xem thông tin cá nhân:</w:t>
+            </w:r>
+          </w:p>
+          <w:p>
+            <w:pPr>
+              <w:keepNext/>
+              <w:keepLines/>
+              <w:pageBreakBefore/>
+              <w:ind w:left="1040"/>
+              <w:rPr>
+                <w:rFonts w:ascii="Times New Roman" w:eastAsia="Times New Roman" w:hAnsi="Times New Roman" w:cs="Times New Roman"/>
+                <w:sz w:val="26"/>
+                <w:szCs w:val="26"/>
+              </w:rPr>
+            </w:pPr>
+            <w:r>
+              <w:rPr>
+                <w:rFonts w:ascii="Times New Roman" w:eastAsia="Times New Roman" w:hAnsi="Times New Roman" w:cs="Times New Roman"/>
+                <w:sz w:val="26"/>
+                <w:szCs w:val="26"/>
+              </w:rPr>
+              <w:t>+ Chỉnh sửa thông tin cá nhân.</w:t>
+            </w:r>
+          </w:p>
+          <w:p>
+            <w:pPr>
+              <w:keepNext/>
+              <w:keepLines/>
+              <w:pageBreakBefore/>
+              <w:ind w:left="100"/>
+              <w:rPr>
+                <w:rFonts w:ascii="Times New Roman" w:eastAsia="Times New Roman" w:hAnsi="Times New Roman" w:cs="Times New Roman"/>
+                <w:sz w:val="26"/>
+                <w:szCs w:val="26"/>
+              </w:rPr>
+            </w:pPr>
+            <w:r>
+              <w:rPr>
+                <w:sz w:val="26"/>
+                <w:szCs w:val="26"/>
+              </w:rPr>
+              <w:t>-</w:t>
+            </w:r>
+            <w:r>
+              <w:rPr>
+                <w:sz w:val="14"/>
+                <w:szCs w:val="14"/>
+              </w:rPr>
+              <w:t xml:space="preserve">                </w:t>
+            </w:r>
+            <w:r>
+              <w:rPr>
+                <w:rFonts w:ascii="Times New Roman" w:eastAsia="Times New Roman" w:hAnsi="Times New Roman" w:cs="Times New Roman"/>
+                <w:sz w:val="26"/>
+                <w:szCs w:val="26"/>
+              </w:rPr>
+              <w:t>Mua sản phẩm.</w:t>
+            </w:r>
+          </w:p>
+          <w:p>
+            <w:pPr>
+              <w:keepNext/>
+              <w:keepLines/>
+              <w:pageBreakBefore/>
+              <w:ind w:left="100"/>
+              <w:rPr>
+                <w:rFonts w:ascii="Times New Roman" w:eastAsia="Times New Roman" w:hAnsi="Times New Roman" w:cs="Times New Roman"/>
+                <w:sz w:val="26"/>
+                <w:szCs w:val="26"/>
+              </w:rPr>
+            </w:pPr>
+            <w:r>
+              <w:rPr>
+                <w:rFonts w:ascii="Times New Roman" w:eastAsia="Times New Roman" w:hAnsi="Times New Roman" w:cs="Times New Roman"/>
+                <w:sz w:val="26"/>
+                <w:szCs w:val="26"/>
+              </w:rPr>
+              <w:t>-         Thanh toán</w:t>
+            </w:r>
+          </w:p>
+          <w:p>
+            <w:pPr>
+              <w:keepNext/>
+              <w:keepLines/>
+              <w:pageBreakBefore/>
+              <w:numPr>
+                <w:ilvl w:val="0"/>
+                <w:numId w:val="5"/>
+              </w:numPr>
+              <w:rPr>
+                <w:rFonts w:ascii="Times New Roman" w:eastAsia="Times New Roman" w:hAnsi="Times New Roman" w:cs="Times New Roman"/>
+                <w:sz w:val="26"/>
+                <w:szCs w:val="26"/>
+              </w:rPr>
+            </w:pPr>
+            <w:r>
+              <w:rPr>
+                <w:rFonts w:ascii="Times New Roman" w:eastAsia="Times New Roman" w:hAnsi="Times New Roman" w:cs="Times New Roman"/>
+                <w:sz w:val="26"/>
+                <w:szCs w:val="26"/>
+              </w:rPr>
+              <w:t>Thanh toán khi nhận hàng</w:t>
+            </w:r>
+          </w:p>
+          <w:p>
+            <w:pPr>
+              <w:keepNext/>
+              <w:keepLines/>
+              <w:pageBreakBefore/>
+              <w:numPr>
+                <w:ilvl w:val="0"/>
+                <w:numId w:val="5"/>
+              </w:numPr>
+              <w:rPr>
+                <w:rFonts w:ascii="Times New Roman" w:eastAsia="Times New Roman" w:hAnsi="Times New Roman" w:cs="Times New Roman"/>
+                <w:sz w:val="26"/>
+                <w:szCs w:val="26"/>
+              </w:rPr>
+            </w:pPr>
+            <w:r>
+              <w:rPr>
+                <w:rFonts w:ascii="Times New Roman" w:eastAsia="Times New Roman" w:hAnsi="Times New Roman" w:cs="Times New Roman"/>
+                <w:sz w:val="26"/>
+                <w:szCs w:val="26"/>
+              </w:rPr>
+              <w:t>Thanh toán bằng chuyển khoản</w:t>
+            </w:r>
+          </w:p>
+          <w:p>
+            <w:pPr>
+              <w:keepNext/>
+              <w:keepLines/>
+              <w:pageBreakBefore/>
+              <w:ind w:left="100"/>
+              <w:rPr>
+                <w:rFonts w:ascii="Times New Roman" w:eastAsia="Times New Roman" w:hAnsi="Times New Roman" w:cs="Times New Roman"/>
+                <w:sz w:val="26"/>
+                <w:szCs w:val="26"/>
+              </w:rPr>
+            </w:pPr>
+            <w:r>
+              <w:rPr>
+                <w:sz w:val="26"/>
+                <w:szCs w:val="26"/>
+              </w:rPr>
+              <w:t>-</w:t>
+            </w:r>
+            <w:r>
+              <w:rPr>
+                <w:sz w:val="14"/>
+                <w:szCs w:val="14"/>
+              </w:rPr>
+              <w:t xml:space="preserve">               </w:t>
+            </w:r>
+            <w:r>
+              <w:rPr>
+                <w:rFonts w:ascii="Times New Roman" w:eastAsia="Times New Roman" w:hAnsi="Times New Roman" w:cs="Times New Roman"/>
+                <w:sz w:val="26"/>
+                <w:szCs w:val="26"/>
+              </w:rPr>
+              <w:t>Thêm vào giỏ hàng.</w:t>
+            </w:r>
+          </w:p>
+          <w:p>
+            <w:pPr>
+              <w:keepNext/>
+              <w:keepLines/>
+              <w:pageBreakBefore/>
+              <w:ind w:left="100"/>
+              <w:rPr>
+                <w:rFonts w:ascii="Times New Roman" w:eastAsia="Times New Roman" w:hAnsi="Times New Roman" w:cs="Times New Roman"/>
+                <w:sz w:val="26"/>
+                <w:szCs w:val="26"/>
+              </w:rPr>
+            </w:pPr>
+            <w:r>
+              <w:rPr>
+                <w:rFonts w:ascii="Times New Roman" w:eastAsia="Times New Roman" w:hAnsi="Times New Roman" w:cs="Times New Roman"/>
+                <w:sz w:val="26"/>
+                <w:szCs w:val="26"/>
+              </w:rPr>
+              <w:t>-         Đánh giá người bán</w:t>
+            </w:r>
+          </w:p>
+          <w:p>
+            <w:pPr>
+              <w:keepNext/>
+              <w:keepLines/>
+              <w:pageBreakBefore/>
+              <w:ind w:left="100"/>
+              <w:rPr>
+                <w:rFonts w:ascii="Times New Roman" w:eastAsia="Times New Roman" w:hAnsi="Times New Roman" w:cs="Times New Roman"/>
+                <w:sz w:val="26"/>
+                <w:szCs w:val="26"/>
+              </w:rPr>
+            </w:pPr>
+            <w:r>
+              <w:rPr>
+                <w:rFonts w:ascii="Times New Roman" w:eastAsia="Times New Roman" w:hAnsi="Times New Roman" w:cs="Times New Roman"/>
+                <w:sz w:val="26"/>
+                <w:szCs w:val="26"/>
+              </w:rPr>
+              <w:t>-         Báo cáo người bán</w:t>
+            </w:r>
+          </w:p>
+          <w:p>
+            <w:pPr>
+              <w:keepNext/>
+              <w:keepLines/>
+              <w:pageBreakBefore/>
+              <w:ind w:left="100"/>
+              <w:rPr>
+                <w:rFonts w:ascii="Times New Roman" w:eastAsia="Times New Roman" w:hAnsi="Times New Roman" w:cs="Times New Roman"/>
+                <w:sz w:val="26"/>
+                <w:szCs w:val="26"/>
+              </w:rPr>
+            </w:pPr>
+            <w:r>
+              <w:rPr>
+                <w:rFonts w:ascii="Times New Roman" w:eastAsia="Times New Roman" w:hAnsi="Times New Roman" w:cs="Times New Roman"/>
+                <w:sz w:val="26"/>
+                <w:szCs w:val="26"/>
+              </w:rPr>
+              <w:t>-         Follow người bán</w:t>
+            </w:r>
+          </w:p>
+          <w:p>
+            <w:pPr>
+              <w:keepNext/>
+              <w:keepLines/>
+              <w:pageBreakBefore/>
+              <w:ind w:left="100"/>
+              <w:rPr>
+                <w:rFonts w:ascii="Times New Roman" w:eastAsia="Times New Roman" w:hAnsi="Times New Roman" w:cs="Times New Roman"/>
+                <w:sz w:val="26"/>
+                <w:szCs w:val="26"/>
+              </w:rPr>
+            </w:pPr>
+            <w:r>
+              <w:rPr>
+                <w:sz w:val="26"/>
+                <w:szCs w:val="26"/>
+              </w:rPr>
+              <w:t>-</w:t>
+            </w:r>
+            <w:r>
+              <w:rPr>
+                <w:sz w:val="14"/>
+                <w:szCs w:val="14"/>
+              </w:rPr>
+              <w:t xml:space="preserve">                </w:t>
+            </w:r>
+            <w:r>
+              <w:rPr>
+                <w:rFonts w:ascii="Times New Roman" w:eastAsia="Times New Roman" w:hAnsi="Times New Roman" w:cs="Times New Roman"/>
+                <w:sz w:val="26"/>
+                <w:szCs w:val="26"/>
+              </w:rPr>
+              <w:t>Xem đơn đã mua.</w:t>
+            </w:r>
+          </w:p>
+          <w:p>
+            <w:pPr>
+              <w:keepNext/>
+              <w:keepLines/>
+              <w:pageBreakBefore/>
+              <w:ind w:left="100"/>
+              <w:rPr>
+                <w:rFonts w:ascii="Times New Roman" w:eastAsia="Times New Roman" w:hAnsi="Times New Roman" w:cs="Times New Roman"/>
+                <w:sz w:val="26"/>
+                <w:szCs w:val="26"/>
+              </w:rPr>
+            </w:pPr>
+            <w:r>
+              <w:rPr>
+                <w:rFonts w:ascii="Times New Roman" w:eastAsia="Times New Roman" w:hAnsi="Times New Roman" w:cs="Times New Roman"/>
+                <w:sz w:val="26"/>
+                <w:szCs w:val="26"/>
+              </w:rPr>
+              <w:t>-          Theo dõi đơn hàng.</w:t>
+            </w:r>
+          </w:p>
+          <w:p>
+            <w:pPr>
+              <w:keepNext/>
+              <w:keepLines/>
+              <w:pageBreakBefore/>
+              <w:ind w:left="100"/>
+              <w:rPr>
+                <w:rFonts w:ascii="Times New Roman" w:eastAsia="Times New Roman" w:hAnsi="Times New Roman" w:cs="Times New Roman"/>
+                <w:sz w:val="26"/>
+                <w:szCs w:val="26"/>
+              </w:rPr>
+            </w:pPr>
+            <w:r>
+              <w:rPr>
+                <w:rFonts w:ascii="Times New Roman" w:eastAsia="Times New Roman" w:hAnsi="Times New Roman" w:cs="Times New Roman"/>
+                <w:sz w:val="26"/>
+                <w:szCs w:val="26"/>
+              </w:rPr>
+              <w:t>-         Xem profile người khác</w:t>
+            </w:r>
+          </w:p>
+          <w:p>
+            <w:pPr>
+              <w:keepNext/>
+              <w:keepLines/>
+              <w:pageBreakBefore/>
+              <w:ind w:left="100"/>
+              <w:rPr>
+                <w:rFonts w:ascii="Times New Roman" w:eastAsia="Times New Roman" w:hAnsi="Times New Roman" w:cs="Times New Roman"/>
+                <w:sz w:val="26"/>
+                <w:szCs w:val="26"/>
+              </w:rPr>
+            </w:pPr>
+            <w:r>
+              <w:rPr>
+                <w:rFonts w:ascii="Times New Roman" w:eastAsia="Times New Roman" w:hAnsi="Times New Roman" w:cs="Times New Roman"/>
+                <w:sz w:val="26"/>
+                <w:szCs w:val="26"/>
+              </w:rPr>
+              <w:t>-         Chat với người dùng</w:t>
+            </w:r>
+          </w:p>
+          <w:p>
+            <w:pPr>
+              <w:keepNext/>
+              <w:keepLines/>
+              <w:pageBreakBefore/>
+              <w:ind w:left="100"/>
+              <w:rPr>
+                <w:rFonts w:ascii="Times New Roman" w:eastAsia="Times New Roman" w:hAnsi="Times New Roman" w:cs="Times New Roman"/>
+                <w:sz w:val="26"/>
+                <w:szCs w:val="26"/>
+              </w:rPr>
+            </w:pPr>
+            <w:r>
+              <w:rPr>
+                <w:rFonts w:ascii="Times New Roman" w:eastAsia="Times New Roman" w:hAnsi="Times New Roman" w:cs="Times New Roman"/>
+                <w:sz w:val="26"/>
+                <w:szCs w:val="26"/>
+              </w:rPr>
+              <w:t>-         Thống kê doanh thu</w:t>
+            </w:r>
+          </w:p>
+          <w:p>
+            <w:pPr>
+              <w:keepNext/>
+              <w:keepLines/>
+              <w:pageBreakBefore/>
+              <w:ind w:left="100"/>
+              <w:rPr>
+                <w:rFonts w:ascii="Times New Roman" w:eastAsia="Times New Roman" w:hAnsi="Times New Roman" w:cs="Times New Roman"/>
+                <w:sz w:val="26"/>
+                <w:szCs w:val="26"/>
+              </w:rPr>
+            </w:pPr>
+            <w:r>
+              <w:rPr>
+                <w:rFonts w:ascii="Times New Roman" w:eastAsia="Times New Roman" w:hAnsi="Times New Roman" w:cs="Times New Roman"/>
+                <w:sz w:val="26"/>
+                <w:szCs w:val="26"/>
+              </w:rPr>
+              <w:t>-         Xem lịch sử đơn hàng đã bán</w:t>
+            </w:r>
+          </w:p>
+          <w:p>
+            <w:pPr>
+              <w:keepNext/>
+              <w:keepLines/>
+              <w:pageBreakBefore/>
+              <w:ind w:left="100"/>
+              <w:rPr>
+                <w:rFonts w:ascii="Times New Roman" w:eastAsia="Times New Roman" w:hAnsi="Times New Roman" w:cs="Times New Roman"/>
+                <w:sz w:val="26"/>
+                <w:szCs w:val="26"/>
+              </w:rPr>
+            </w:pPr>
+            <w:r>
+              <w:rPr>
+                <w:rFonts w:ascii="Times New Roman" w:eastAsia="Times New Roman" w:hAnsi="Times New Roman" w:cs="Times New Roman"/>
+                <w:sz w:val="26"/>
+                <w:szCs w:val="26"/>
+              </w:rPr>
+              <w:t>-         Quản lý sản phẩm</w:t>
+            </w:r>
+          </w:p>
+          <w:p>
+            <w:pPr>
+              <w:keepNext/>
+              <w:keepLines/>
+              <w:pageBreakBefore/>
+              <w:numPr>
+                <w:ilvl w:val="0"/>
+                <w:numId w:val="2"/>
+              </w:numPr>
+              <w:rPr>
+                <w:rFonts w:ascii="Times New Roman" w:eastAsia="Times New Roman" w:hAnsi="Times New Roman" w:cs="Times New Roman"/>
+                <w:sz w:val="26"/>
+                <w:szCs w:val="26"/>
+              </w:rPr>
+            </w:pPr>
+            <w:r>
+              <w:rPr>
+                <w:rFonts w:ascii="Times New Roman" w:eastAsia="Times New Roman" w:hAnsi="Times New Roman" w:cs="Times New Roman"/>
+                <w:sz w:val="26"/>
+                <w:szCs w:val="26"/>
+              </w:rPr>
+              <w:t>Thêm sản phẩm</w:t>
+            </w:r>
+          </w:p>
+          <w:p>
+            <w:pPr>
+              <w:keepNext/>
+              <w:keepLines/>
+              <w:pageBreakBefore/>
+              <w:numPr>
+                <w:ilvl w:val="0"/>
+                <w:numId w:val="2"/>
+              </w:numPr>
+              <w:rPr>
+                <w:rFonts w:ascii="Times New Roman" w:eastAsia="Times New Roman" w:hAnsi="Times New Roman" w:cs="Times New Roman"/>
+                <w:sz w:val="26"/>
+                <w:szCs w:val="26"/>
+              </w:rPr>
+            </w:pPr>
+            <w:r>
+              <w:rPr>
+                <w:rFonts w:ascii="Times New Roman" w:eastAsia="Times New Roman" w:hAnsi="Times New Roman" w:cs="Times New Roman"/>
+                <w:sz w:val="26"/>
+                <w:szCs w:val="26"/>
+              </w:rPr>
+              <w:t>Xóa sản phẩm</w:t>
+            </w:r>
+          </w:p>
+          <w:p>
+            <w:pPr>
+              <w:keepNext/>
+              <w:keepLines/>
+              <w:pageBreakBefore/>
+              <w:numPr>
+                <w:ilvl w:val="0"/>
+                <w:numId w:val="2"/>
+              </w:numPr>
+              <w:rPr>
+                <w:rFonts w:ascii="Times New Roman" w:eastAsia="Times New Roman" w:hAnsi="Times New Roman" w:cs="Times New Roman"/>
+                <w:sz w:val="26"/>
+                <w:szCs w:val="26"/>
+              </w:rPr>
+            </w:pPr>
+            <w:r>
+              <w:rPr>
+                <w:rFonts w:ascii="Times New Roman" w:eastAsia="Times New Roman" w:hAnsi="Times New Roman" w:cs="Times New Roman"/>
+                <w:sz w:val="26"/>
+                <w:szCs w:val="26"/>
+              </w:rPr>
+              <w:t>Sửa sản phẩm</w:t>
+            </w:r>
+          </w:p>
+        </w:tc>
+      </w:tr>
+      <w:tr>
+        <w:trPr>
+          <w:trHeight w:val="2491"/>
+        </w:trPr>
+        <w:tc>
+          <w:tcPr>
+            <w:tcW w:w="709" w:type="pct"/>
             <w:tcBorders>
               <w:top w:val="nil"/>
               <w:left w:val="single" w:sz="8" w:space="0" w:color="000000"/>
@@ -4618,6 +6016,9 @@
           </w:tcPr>
           <w:p>
             <w:pPr>
+              <w:keepNext/>
+              <w:keepLines/>
+              <w:pageBreakBefore/>
               <w:spacing w:before="240" w:after="240"/>
               <w:ind w:left="100"/>
               <w:rPr>
@@ -4632,13 +6033,13 @@
                 <w:sz w:val="26"/>
                 <w:szCs w:val="26"/>
               </w:rPr>
-              <w:t>Khách ( Không nhất thiết phải có tài khoản)</w:t>
-            </w:r>
-          </w:p>
-        </w:tc>
-        <w:tc>
-          <w:tcPr>
-            <w:tcW w:w="21804" w:type="dxa"/>
+              <w:t>Tài khoản bên vận chuyển</w:t>
+            </w:r>
+          </w:p>
+        </w:tc>
+        <w:tc>
+          <w:tcPr>
+            <w:tcW w:w="4291" w:type="pct"/>
             <w:tcBorders>
               <w:top w:val="nil"/>
               <w:left w:val="nil"/>
@@ -4654,45 +6055,48 @@
           </w:tcPr>
           <w:p>
             <w:pPr>
-              <w:jc w:val="both"/>
-              <w:rPr>
-                <w:rFonts w:ascii="Times New Roman" w:eastAsia="Times New Roman" w:hAnsi="Times New Roman" w:cs="Times New Roman"/>
-                <w:sz w:val="26"/>
-                <w:szCs w:val="26"/>
-              </w:rPr>
-            </w:pPr>
-            <w:r>
-              <w:rPr>
-                <w:rFonts w:ascii="Times New Roman" w:eastAsia="Times New Roman" w:hAnsi="Times New Roman" w:cs="Times New Roman"/>
-                <w:sz w:val="26"/>
-                <w:szCs w:val="26"/>
-              </w:rPr>
-              <w:t>Là những người mới tham gia vào nền tảng lần đầu có thể có 1 số chức năng cơ bản để xem các mặt hàng và có thể bắt đầu mua bán bằng cách đăng ký tài khoản</w:t>
-            </w:r>
-          </w:p>
-          <w:p>
-            <w:pPr>
+              <w:keepNext/>
+              <w:keepLines/>
+              <w:pageBreakBefore/>
               <w:ind w:left="100"/>
-              <w:jc w:val="both"/>
-              <w:rPr>
-                <w:rFonts w:ascii="Times New Roman" w:eastAsia="Times New Roman" w:hAnsi="Times New Roman" w:cs="Times New Roman"/>
-                <w:sz w:val="26"/>
-                <w:szCs w:val="26"/>
-              </w:rPr>
-            </w:pPr>
-            <w:r>
-              <w:rPr>
-                <w:rFonts w:ascii="Times New Roman" w:eastAsia="Times New Roman" w:hAnsi="Times New Roman" w:cs="Times New Roman"/>
-                <w:sz w:val="26"/>
-                <w:szCs w:val="26"/>
-              </w:rPr>
-              <w:t>Gồm các chức năng:</w:t>
-            </w:r>
-          </w:p>
-          <w:p>
-            <w:pPr>
+              <w:rPr>
+                <w:sz w:val="26"/>
+                <w:szCs w:val="26"/>
+              </w:rPr>
+            </w:pPr>
+            <w:r>
+              <w:rPr>
+                <w:sz w:val="26"/>
+                <w:szCs w:val="26"/>
+              </w:rPr>
+              <w:t>Là bên trung gian cho việc giao hàng cho các khách hàng ở xa đáp ứng về mặt vận chuyển và xác nhận các trạng thái của sản phẩm</w:t>
+            </w:r>
+          </w:p>
+          <w:p>
+            <w:pPr>
+              <w:keepNext/>
+              <w:keepLines/>
+              <w:pageBreakBefore/>
               <w:ind w:left="100"/>
-              <w:jc w:val="both"/>
+              <w:rPr>
+                <w:sz w:val="26"/>
+                <w:szCs w:val="26"/>
+              </w:rPr>
+            </w:pPr>
+            <w:r>
+              <w:rPr>
+                <w:sz w:val="26"/>
+                <w:szCs w:val="26"/>
+              </w:rPr>
+              <w:t>Gồm các chức năng riêng:</w:t>
+            </w:r>
+          </w:p>
+          <w:p>
+            <w:pPr>
+              <w:keepNext/>
+              <w:keepLines/>
+              <w:pageBreakBefore/>
+              <w:ind w:left="100"/>
               <w:rPr>
                 <w:rFonts w:ascii="Times New Roman" w:eastAsia="Times New Roman" w:hAnsi="Times New Roman" w:cs="Times New Roman"/>
                 <w:sz w:val="26"/>
@@ -4719,13 +6123,15 @@
                 <w:sz w:val="26"/>
                 <w:szCs w:val="26"/>
               </w:rPr>
-              <w:t>Đăng ký tài khoản.</w:t>
-            </w:r>
-          </w:p>
-          <w:p>
-            <w:pPr>
+              <w:t>Đăng nhập</w:t>
+            </w:r>
+          </w:p>
+          <w:p>
+            <w:pPr>
+              <w:keepNext/>
+              <w:keepLines/>
+              <w:pageBreakBefore/>
               <w:ind w:left="100"/>
-              <w:jc w:val="both"/>
               <w:rPr>
                 <w:rFonts w:ascii="Times New Roman" w:eastAsia="Times New Roman" w:hAnsi="Times New Roman" w:cs="Times New Roman"/>
                 <w:sz w:val="26"/>
@@ -4752,1531 +6158,14 @@
                 <w:sz w:val="26"/>
                 <w:szCs w:val="26"/>
               </w:rPr>
-              <w:t>Xem sản phẩm.</w:t>
-            </w:r>
-          </w:p>
-          <w:p>
-            <w:pPr>
-              <w:ind w:left="100"/>
-              <w:jc w:val="both"/>
-              <w:rPr>
-                <w:rFonts w:ascii="Times New Roman" w:eastAsia="Times New Roman" w:hAnsi="Times New Roman" w:cs="Times New Roman"/>
-                <w:sz w:val="26"/>
-                <w:szCs w:val="26"/>
-              </w:rPr>
-            </w:pPr>
-            <w:r>
-              <w:rPr>
-                <w:sz w:val="26"/>
-                <w:szCs w:val="26"/>
-              </w:rPr>
-              <w:t>-</w:t>
-            </w:r>
-            <w:r>
-              <w:rPr>
-                <w:sz w:val="14"/>
-                <w:szCs w:val="14"/>
-              </w:rPr>
-              <w:t xml:space="preserve">                </w:t>
-            </w:r>
-            <w:r>
-              <w:rPr>
-                <w:rFonts w:ascii="Times New Roman" w:eastAsia="Times New Roman" w:hAnsi="Times New Roman" w:cs="Times New Roman"/>
-                <w:sz w:val="26"/>
-                <w:szCs w:val="26"/>
-              </w:rPr>
-              <w:t>Tìm kiếm sản phẩm.</w:t>
-            </w:r>
-          </w:p>
-          <w:p>
-            <w:pPr>
-              <w:ind w:left="100"/>
-              <w:jc w:val="both"/>
-              <w:rPr>
-                <w:rFonts w:ascii="Times New Roman" w:eastAsia="Times New Roman" w:hAnsi="Times New Roman" w:cs="Times New Roman"/>
-                <w:sz w:val="26"/>
-                <w:szCs w:val="26"/>
-              </w:rPr>
-            </w:pPr>
-            <w:r>
-              <w:rPr>
-                <w:sz w:val="26"/>
-                <w:szCs w:val="26"/>
-              </w:rPr>
-              <w:t>-</w:t>
-            </w:r>
-            <w:r>
-              <w:rPr>
-                <w:sz w:val="14"/>
-                <w:szCs w:val="14"/>
-              </w:rPr>
-              <w:t xml:space="preserve">                </w:t>
-            </w:r>
-            <w:r>
-              <w:rPr>
-                <w:rFonts w:ascii="Times New Roman" w:eastAsia="Times New Roman" w:hAnsi="Times New Roman" w:cs="Times New Roman"/>
-                <w:sz w:val="26"/>
-                <w:szCs w:val="26"/>
-              </w:rPr>
-              <w:t>Xem chi tiết sản phẩm.</w:t>
-            </w:r>
-          </w:p>
-        </w:tc>
-      </w:tr>
-      <w:tr>
-        <w:trPr>
-          <w:trHeight w:val="3615"/>
-        </w:trPr>
-        <w:tc>
-          <w:tcPr>
-            <w:tcW w:w="2760" w:type="dxa"/>
-            <w:tcBorders>
-              <w:top w:val="nil"/>
-              <w:left w:val="single" w:sz="8" w:space="0" w:color="000000"/>
-              <w:bottom w:val="single" w:sz="8" w:space="0" w:color="000000"/>
-              <w:right w:val="single" w:sz="8" w:space="0" w:color="000000"/>
-            </w:tcBorders>
-            <w:tcMar>
-              <w:top w:w="0" w:type="dxa"/>
-              <w:left w:w="100" w:type="dxa"/>
-              <w:bottom w:w="0" w:type="dxa"/>
-              <w:right w:w="100" w:type="dxa"/>
-            </w:tcMar>
-          </w:tcPr>
-          <w:p>
-            <w:pPr>
-              <w:spacing w:before="240" w:after="240"/>
-              <w:ind w:left="100"/>
-              <w:rPr>
-                <w:rFonts w:ascii="Times New Roman" w:eastAsia="Times New Roman" w:hAnsi="Times New Roman" w:cs="Times New Roman"/>
-                <w:sz w:val="26"/>
-                <w:szCs w:val="26"/>
-              </w:rPr>
-            </w:pPr>
-            <w:r>
-              <w:rPr>
-                <w:rFonts w:ascii="Times New Roman" w:eastAsia="Times New Roman" w:hAnsi="Times New Roman" w:cs="Times New Roman"/>
-                <w:sz w:val="26"/>
-                <w:szCs w:val="26"/>
-              </w:rPr>
-              <w:t>Tài khoản thành viên thường</w:t>
-            </w:r>
-          </w:p>
-        </w:tc>
-        <w:tc>
-          <w:tcPr>
-            <w:tcW w:w="21804" w:type="dxa"/>
-            <w:tcBorders>
-              <w:top w:val="nil"/>
-              <w:left w:val="nil"/>
-              <w:bottom w:val="single" w:sz="8" w:space="0" w:color="000000"/>
-              <w:right w:val="single" w:sz="8" w:space="0" w:color="000000"/>
-            </w:tcBorders>
-            <w:tcMar>
-              <w:top w:w="0" w:type="dxa"/>
-              <w:left w:w="100" w:type="dxa"/>
-              <w:bottom w:w="0" w:type="dxa"/>
-              <w:right w:w="100" w:type="dxa"/>
-            </w:tcMar>
-          </w:tcPr>
-          <w:p>
-            <w:pPr>
-              <w:ind w:left="100"/>
-              <w:rPr>
-                <w:rFonts w:ascii="Times New Roman" w:eastAsia="Times New Roman" w:hAnsi="Times New Roman" w:cs="Times New Roman"/>
-                <w:sz w:val="26"/>
-                <w:szCs w:val="26"/>
-              </w:rPr>
-            </w:pPr>
-            <w:r>
-              <w:rPr>
-                <w:rFonts w:ascii="Times New Roman" w:eastAsia="Times New Roman" w:hAnsi="Times New Roman" w:cs="Times New Roman"/>
-                <w:sz w:val="26"/>
-                <w:szCs w:val="26"/>
-              </w:rPr>
-              <w:t>Là người đã đăng ký tài khoản tại website và tài khoản đã được kích hoạt.</w:t>
-            </w:r>
-          </w:p>
-          <w:p>
-            <w:pPr>
-              <w:ind w:left="100"/>
-              <w:rPr>
-                <w:rFonts w:ascii="Times New Roman" w:eastAsia="Times New Roman" w:hAnsi="Times New Roman" w:cs="Times New Roman"/>
-                <w:sz w:val="26"/>
-                <w:szCs w:val="26"/>
-              </w:rPr>
-            </w:pPr>
-            <w:r>
-              <w:rPr>
-                <w:rFonts w:ascii="Times New Roman" w:eastAsia="Times New Roman" w:hAnsi="Times New Roman" w:cs="Times New Roman"/>
-                <w:sz w:val="26"/>
-                <w:szCs w:val="26"/>
-              </w:rPr>
-              <w:t>Gồm các chức năng của phân hệ Khách và thêm các chức năng:</w:t>
-            </w:r>
-          </w:p>
-          <w:p>
-            <w:pPr>
-              <w:ind w:left="100"/>
-              <w:rPr>
-                <w:rFonts w:ascii="Times New Roman" w:eastAsia="Times New Roman" w:hAnsi="Times New Roman" w:cs="Times New Roman"/>
-                <w:sz w:val="26"/>
-                <w:szCs w:val="26"/>
-              </w:rPr>
-            </w:pPr>
-            <w:r>
-              <w:rPr>
-                <w:sz w:val="26"/>
-                <w:szCs w:val="26"/>
-              </w:rPr>
-              <w:t>-</w:t>
-            </w:r>
-            <w:r>
-              <w:rPr>
-                <w:sz w:val="14"/>
-                <w:szCs w:val="14"/>
-              </w:rPr>
-              <w:t xml:space="preserve">                </w:t>
-            </w:r>
-            <w:r>
-              <w:rPr>
-                <w:rFonts w:ascii="Times New Roman" w:eastAsia="Times New Roman" w:hAnsi="Times New Roman" w:cs="Times New Roman"/>
-                <w:sz w:val="26"/>
-                <w:szCs w:val="26"/>
-              </w:rPr>
-              <w:t>Đăng nhập</w:t>
-            </w:r>
-          </w:p>
-          <w:p>
-            <w:pPr>
-              <w:ind w:left="100"/>
-              <w:rPr>
-                <w:rFonts w:ascii="Times New Roman" w:eastAsia="Times New Roman" w:hAnsi="Times New Roman" w:cs="Times New Roman"/>
-                <w:sz w:val="26"/>
-                <w:szCs w:val="26"/>
-              </w:rPr>
-            </w:pPr>
-            <w:r>
-              <w:rPr>
-                <w:sz w:val="26"/>
-                <w:szCs w:val="26"/>
-              </w:rPr>
-              <w:t>-</w:t>
-            </w:r>
-            <w:r>
-              <w:rPr>
-                <w:sz w:val="14"/>
-                <w:szCs w:val="14"/>
-              </w:rPr>
-              <w:t xml:space="preserve">                </w:t>
-            </w:r>
-            <w:r>
-              <w:rPr>
-                <w:rFonts w:ascii="Times New Roman" w:eastAsia="Times New Roman" w:hAnsi="Times New Roman" w:cs="Times New Roman"/>
-                <w:sz w:val="26"/>
-                <w:szCs w:val="26"/>
-              </w:rPr>
               <w:t>Đăng xuất</w:t>
             </w:r>
           </w:p>
           <w:p>
             <w:pPr>
-              <w:ind w:left="100"/>
-              <w:rPr>
-                <w:rFonts w:ascii="Times New Roman" w:eastAsia="Times New Roman" w:hAnsi="Times New Roman" w:cs="Times New Roman"/>
-                <w:sz w:val="26"/>
-                <w:szCs w:val="26"/>
-              </w:rPr>
-            </w:pPr>
-            <w:r>
-              <w:rPr>
-                <w:sz w:val="26"/>
-                <w:szCs w:val="26"/>
-              </w:rPr>
-              <w:t>-</w:t>
-            </w:r>
-            <w:r>
-              <w:rPr>
-                <w:sz w:val="14"/>
-                <w:szCs w:val="14"/>
-              </w:rPr>
-              <w:t xml:space="preserve">                </w:t>
-            </w:r>
-            <w:r>
-              <w:rPr>
-                <w:rFonts w:ascii="Times New Roman" w:eastAsia="Times New Roman" w:hAnsi="Times New Roman" w:cs="Times New Roman"/>
-                <w:sz w:val="26"/>
-                <w:szCs w:val="26"/>
-              </w:rPr>
-              <w:t>Thay đổi hoặc lấy lại mật khẩu</w:t>
-            </w:r>
-          </w:p>
-          <w:p>
-            <w:pPr>
-              <w:ind w:left="100"/>
-              <w:rPr>
-                <w:rFonts w:ascii="Times New Roman" w:eastAsia="Times New Roman" w:hAnsi="Times New Roman" w:cs="Times New Roman"/>
-                <w:sz w:val="26"/>
-                <w:szCs w:val="26"/>
-              </w:rPr>
-            </w:pPr>
-            <w:r>
-              <w:rPr>
-                <w:sz w:val="26"/>
-                <w:szCs w:val="26"/>
-              </w:rPr>
-              <w:t>-</w:t>
-            </w:r>
-            <w:r>
-              <w:rPr>
-                <w:sz w:val="14"/>
-                <w:szCs w:val="14"/>
-              </w:rPr>
-              <w:t xml:space="preserve">                </w:t>
-            </w:r>
-            <w:r>
-              <w:rPr>
-                <w:rFonts w:ascii="Times New Roman" w:eastAsia="Times New Roman" w:hAnsi="Times New Roman" w:cs="Times New Roman"/>
-                <w:sz w:val="26"/>
-                <w:szCs w:val="26"/>
-              </w:rPr>
-              <w:t>Xem thông tin cá nhân:</w:t>
-            </w:r>
-          </w:p>
-          <w:p>
-            <w:pPr>
-              <w:ind w:left="1040"/>
-              <w:rPr>
-                <w:rFonts w:ascii="Times New Roman" w:eastAsia="Times New Roman" w:hAnsi="Times New Roman" w:cs="Times New Roman"/>
-                <w:sz w:val="26"/>
-                <w:szCs w:val="26"/>
-              </w:rPr>
-            </w:pPr>
-            <w:r>
-              <w:rPr>
-                <w:rFonts w:ascii="Times New Roman" w:eastAsia="Times New Roman" w:hAnsi="Times New Roman" w:cs="Times New Roman"/>
-                <w:sz w:val="26"/>
-                <w:szCs w:val="26"/>
-              </w:rPr>
-              <w:t>+ Chỉnh sửa thông tin cá nhân.</w:t>
-            </w:r>
-          </w:p>
-          <w:p>
-            <w:pPr>
-              <w:ind w:left="100"/>
-              <w:rPr>
-                <w:rFonts w:ascii="Times New Roman" w:eastAsia="Times New Roman" w:hAnsi="Times New Roman" w:cs="Times New Roman"/>
-                <w:sz w:val="26"/>
-                <w:szCs w:val="26"/>
-              </w:rPr>
-            </w:pPr>
-            <w:r>
-              <w:rPr>
-                <w:sz w:val="26"/>
-                <w:szCs w:val="26"/>
-              </w:rPr>
-              <w:t>-</w:t>
-            </w:r>
-            <w:r>
-              <w:rPr>
-                <w:sz w:val="14"/>
-                <w:szCs w:val="14"/>
-              </w:rPr>
-              <w:t xml:space="preserve">                </w:t>
-            </w:r>
-            <w:r>
-              <w:rPr>
-                <w:rFonts w:ascii="Times New Roman" w:eastAsia="Times New Roman" w:hAnsi="Times New Roman" w:cs="Times New Roman"/>
-                <w:sz w:val="26"/>
-                <w:szCs w:val="26"/>
-              </w:rPr>
-              <w:t>Đăng ký bán hàng.</w:t>
-            </w:r>
-          </w:p>
-          <w:p>
-            <w:pPr>
-              <w:ind w:left="100"/>
-              <w:rPr>
-                <w:rFonts w:ascii="Times New Roman" w:eastAsia="Times New Roman" w:hAnsi="Times New Roman" w:cs="Times New Roman"/>
-                <w:sz w:val="26"/>
-                <w:szCs w:val="26"/>
-              </w:rPr>
-            </w:pPr>
-            <w:r>
-              <w:rPr>
-                <w:rFonts w:ascii="Times New Roman" w:eastAsia="Times New Roman" w:hAnsi="Times New Roman" w:cs="Times New Roman"/>
-                <w:sz w:val="26"/>
-                <w:szCs w:val="26"/>
-              </w:rPr>
-              <w:t>-          Đánh giá người bán</w:t>
-            </w:r>
-          </w:p>
-          <w:p>
-            <w:pPr>
-              <w:ind w:left="100"/>
-              <w:rPr>
-                <w:rFonts w:ascii="Times New Roman" w:eastAsia="Times New Roman" w:hAnsi="Times New Roman" w:cs="Times New Roman"/>
-                <w:sz w:val="26"/>
-                <w:szCs w:val="26"/>
-              </w:rPr>
-            </w:pPr>
-            <w:r>
-              <w:rPr>
-                <w:rFonts w:ascii="Times New Roman" w:eastAsia="Times New Roman" w:hAnsi="Times New Roman" w:cs="Times New Roman"/>
-                <w:sz w:val="26"/>
-                <w:szCs w:val="26"/>
-              </w:rPr>
-              <w:t>-          Báo cáo người bán</w:t>
-            </w:r>
-          </w:p>
-          <w:p>
-            <w:pPr>
-              <w:ind w:left="100"/>
-              <w:rPr>
-                <w:rFonts w:ascii="Times New Roman" w:eastAsia="Times New Roman" w:hAnsi="Times New Roman" w:cs="Times New Roman"/>
-                <w:sz w:val="26"/>
-                <w:szCs w:val="26"/>
-              </w:rPr>
-            </w:pPr>
-            <w:r>
-              <w:rPr>
-                <w:sz w:val="26"/>
-                <w:szCs w:val="26"/>
-              </w:rPr>
-              <w:t>-</w:t>
-            </w:r>
-            <w:r>
-              <w:rPr>
-                <w:sz w:val="14"/>
-                <w:szCs w:val="14"/>
-              </w:rPr>
-              <w:t xml:space="preserve">                </w:t>
-            </w:r>
-            <w:r>
-              <w:rPr>
-                <w:rFonts w:ascii="Times New Roman" w:eastAsia="Times New Roman" w:hAnsi="Times New Roman" w:cs="Times New Roman"/>
-                <w:sz w:val="26"/>
-                <w:szCs w:val="26"/>
-              </w:rPr>
-              <w:t>Nhắn tin cho người bán.</w:t>
-            </w:r>
-          </w:p>
-          <w:p>
-            <w:pPr>
-              <w:ind w:left="100"/>
-              <w:rPr>
-                <w:rFonts w:ascii="Times New Roman" w:eastAsia="Times New Roman" w:hAnsi="Times New Roman" w:cs="Times New Roman"/>
-                <w:sz w:val="26"/>
-                <w:szCs w:val="26"/>
-              </w:rPr>
-            </w:pPr>
-            <w:r>
-              <w:rPr>
-                <w:rFonts w:ascii="Times New Roman" w:eastAsia="Times New Roman" w:hAnsi="Times New Roman" w:cs="Times New Roman"/>
-                <w:sz w:val="26"/>
-                <w:szCs w:val="26"/>
-              </w:rPr>
-              <w:t>-          Thêm sản phẩm vào giỏ hàng</w:t>
-            </w:r>
-          </w:p>
-          <w:p>
-            <w:pPr>
-              <w:ind w:left="100"/>
-              <w:rPr>
-                <w:rFonts w:ascii="Times New Roman" w:eastAsia="Times New Roman" w:hAnsi="Times New Roman" w:cs="Times New Roman"/>
-                <w:sz w:val="26"/>
-                <w:szCs w:val="26"/>
-              </w:rPr>
-            </w:pPr>
-            <w:r>
-              <w:rPr>
-                <w:rFonts w:ascii="Times New Roman" w:eastAsia="Times New Roman" w:hAnsi="Times New Roman" w:cs="Times New Roman"/>
-                <w:sz w:val="26"/>
-                <w:szCs w:val="26"/>
-              </w:rPr>
-              <w:t>-          Theo dõi người bán</w:t>
-            </w:r>
-          </w:p>
-          <w:p>
-            <w:pPr>
-              <w:ind w:left="100"/>
-              <w:rPr>
-                <w:rFonts w:ascii="Times New Roman" w:eastAsia="Times New Roman" w:hAnsi="Times New Roman" w:cs="Times New Roman"/>
-                <w:sz w:val="26"/>
-                <w:szCs w:val="26"/>
-              </w:rPr>
-            </w:pPr>
-            <w:r>
-              <w:rPr>
-                <w:rFonts w:ascii="Times New Roman" w:eastAsia="Times New Roman" w:hAnsi="Times New Roman" w:cs="Times New Roman"/>
-                <w:sz w:val="26"/>
-                <w:szCs w:val="26"/>
-              </w:rPr>
-              <w:t>-          Xem đơn đã mua</w:t>
-            </w:r>
-          </w:p>
-          <w:p>
-            <w:pPr>
-              <w:ind w:left="100"/>
-              <w:rPr>
-                <w:rFonts w:ascii="Times New Roman" w:eastAsia="Times New Roman" w:hAnsi="Times New Roman" w:cs="Times New Roman"/>
-                <w:sz w:val="26"/>
-                <w:szCs w:val="26"/>
-              </w:rPr>
-            </w:pPr>
-            <w:r>
-              <w:rPr>
-                <w:rFonts w:ascii="Times New Roman" w:eastAsia="Times New Roman" w:hAnsi="Times New Roman" w:cs="Times New Roman"/>
-                <w:sz w:val="26"/>
-                <w:szCs w:val="26"/>
-              </w:rPr>
-              <w:t>-          Theo dõi đơn hàng</w:t>
-            </w:r>
-          </w:p>
-          <w:p>
-            <w:pPr>
-              <w:ind w:left="100"/>
-              <w:rPr>
-                <w:rFonts w:ascii="Times New Roman" w:eastAsia="Times New Roman" w:hAnsi="Times New Roman" w:cs="Times New Roman"/>
-                <w:sz w:val="26"/>
-                <w:szCs w:val="26"/>
-              </w:rPr>
-            </w:pPr>
-            <w:r>
-              <w:rPr>
-                <w:rFonts w:ascii="Times New Roman" w:eastAsia="Times New Roman" w:hAnsi="Times New Roman" w:cs="Times New Roman"/>
-                <w:sz w:val="26"/>
-                <w:szCs w:val="26"/>
-              </w:rPr>
-              <w:t>-          Xem profile người khác</w:t>
-            </w:r>
-          </w:p>
-          <w:p>
-            <w:pPr>
-              <w:ind w:left="100"/>
-              <w:rPr>
-                <w:rFonts w:ascii="Times New Roman" w:eastAsia="Times New Roman" w:hAnsi="Times New Roman" w:cs="Times New Roman"/>
-                <w:sz w:val="26"/>
-                <w:szCs w:val="26"/>
-              </w:rPr>
-            </w:pPr>
-            <w:r>
-              <w:rPr>
-                <w:sz w:val="26"/>
-                <w:szCs w:val="26"/>
-              </w:rPr>
-              <w:t>-</w:t>
-            </w:r>
-            <w:r>
-              <w:rPr>
-                <w:sz w:val="14"/>
-                <w:szCs w:val="14"/>
-              </w:rPr>
-              <w:t xml:space="preserve">                 </w:t>
-            </w:r>
-            <w:r>
-              <w:rPr>
-                <w:rFonts w:ascii="Times New Roman" w:eastAsia="Times New Roman" w:hAnsi="Times New Roman" w:cs="Times New Roman"/>
-                <w:sz w:val="26"/>
-                <w:szCs w:val="26"/>
-              </w:rPr>
-              <w:t>Xem chi tiết sản phẩm.</w:t>
-            </w:r>
-          </w:p>
-          <w:p>
-            <w:pPr>
-              <w:ind w:left="100"/>
-              <w:rPr>
-                <w:rFonts w:ascii="Times New Roman" w:eastAsia="Times New Roman" w:hAnsi="Times New Roman" w:cs="Times New Roman"/>
-                <w:sz w:val="26"/>
-                <w:szCs w:val="26"/>
-              </w:rPr>
-            </w:pPr>
-            <w:r>
-              <w:rPr>
-                <w:rFonts w:ascii="Times New Roman" w:eastAsia="Times New Roman" w:hAnsi="Times New Roman" w:cs="Times New Roman"/>
-                <w:sz w:val="26"/>
-                <w:szCs w:val="26"/>
-              </w:rPr>
-              <w:t xml:space="preserve">-          Tìm kiếm sản phẩm  </w:t>
-            </w:r>
-          </w:p>
-          <w:p>
-            <w:pPr>
-              <w:ind w:left="100"/>
-              <w:rPr>
-                <w:rFonts w:ascii="Times New Roman" w:eastAsia="Times New Roman" w:hAnsi="Times New Roman" w:cs="Times New Roman"/>
-                <w:sz w:val="26"/>
-                <w:szCs w:val="26"/>
-              </w:rPr>
-            </w:pPr>
-            <w:r>
-              <w:rPr>
-                <w:rFonts w:ascii="Times New Roman" w:eastAsia="Times New Roman" w:hAnsi="Times New Roman" w:cs="Times New Roman"/>
-                <w:sz w:val="26"/>
-                <w:szCs w:val="26"/>
-              </w:rPr>
-              <w:t>-          Mua sản phẩm.</w:t>
-            </w:r>
-          </w:p>
-          <w:p>
-            <w:pPr>
-              <w:ind w:left="100"/>
-              <w:rPr>
-                <w:rFonts w:ascii="Times New Roman" w:eastAsia="Times New Roman" w:hAnsi="Times New Roman" w:cs="Times New Roman"/>
-                <w:sz w:val="26"/>
-                <w:szCs w:val="26"/>
-              </w:rPr>
-            </w:pPr>
-            <w:r>
-              <w:rPr>
-                <w:rFonts w:ascii="Times New Roman" w:eastAsia="Times New Roman" w:hAnsi="Times New Roman" w:cs="Times New Roman"/>
-                <w:sz w:val="26"/>
-                <w:szCs w:val="26"/>
-              </w:rPr>
-              <w:t>-          Thanh toán</w:t>
-            </w:r>
-          </w:p>
-          <w:p>
-            <w:pPr>
-              <w:numPr>
-                <w:ilvl w:val="0"/>
-                <w:numId w:val="4"/>
-              </w:numPr>
-              <w:rPr>
-                <w:rFonts w:ascii="Times New Roman" w:eastAsia="Times New Roman" w:hAnsi="Times New Roman" w:cs="Times New Roman"/>
-                <w:sz w:val="26"/>
-                <w:szCs w:val="26"/>
-              </w:rPr>
-            </w:pPr>
-            <w:r>
-              <w:rPr>
-                <w:rFonts w:ascii="Times New Roman" w:eastAsia="Times New Roman" w:hAnsi="Times New Roman" w:cs="Times New Roman"/>
-                <w:sz w:val="26"/>
-                <w:szCs w:val="26"/>
-              </w:rPr>
-              <w:t>Thanh toán khi nhận hàng</w:t>
-            </w:r>
-          </w:p>
-          <w:p>
-            <w:pPr>
-              <w:numPr>
-                <w:ilvl w:val="0"/>
-                <w:numId w:val="4"/>
-              </w:numPr>
-              <w:jc w:val="both"/>
-              <w:rPr>
-                <w:rFonts w:ascii="Times New Roman" w:eastAsia="Times New Roman" w:hAnsi="Times New Roman" w:cs="Times New Roman"/>
-                <w:sz w:val="26"/>
-                <w:szCs w:val="26"/>
-              </w:rPr>
-            </w:pPr>
-            <w:r>
-              <w:rPr>
-                <w:rFonts w:ascii="Times New Roman" w:eastAsia="Times New Roman" w:hAnsi="Times New Roman" w:cs="Times New Roman"/>
-                <w:sz w:val="26"/>
-                <w:szCs w:val="26"/>
-              </w:rPr>
-              <w:t xml:space="preserve">Thanh toán bằng chuyển khoản </w:t>
-            </w:r>
-          </w:p>
-        </w:tc>
-      </w:tr>
-      <w:tr>
-        <w:trPr>
-          <w:trHeight w:val="3615"/>
-        </w:trPr>
-        <w:tc>
-          <w:tcPr>
-            <w:tcW w:w="2760" w:type="dxa"/>
-            <w:tcBorders>
-              <w:top w:val="nil"/>
-              <w:left w:val="single" w:sz="8" w:space="0" w:color="000000"/>
-              <w:bottom w:val="single" w:sz="8" w:space="0" w:color="000000"/>
-              <w:right w:val="single" w:sz="8" w:space="0" w:color="000000"/>
-            </w:tcBorders>
-            <w:tcMar>
-              <w:top w:w="0" w:type="dxa"/>
-              <w:left w:w="100" w:type="dxa"/>
-              <w:bottom w:w="0" w:type="dxa"/>
-              <w:right w:w="100" w:type="dxa"/>
-            </w:tcMar>
-          </w:tcPr>
-          <w:p>
-            <w:pPr>
-              <w:spacing w:before="240" w:after="240"/>
-              <w:ind w:left="100"/>
-              <w:rPr>
-                <w:rFonts w:ascii="Times New Roman" w:eastAsia="Times New Roman" w:hAnsi="Times New Roman" w:cs="Times New Roman"/>
-                <w:sz w:val="26"/>
-                <w:szCs w:val="26"/>
-              </w:rPr>
-            </w:pPr>
-            <w:r>
-              <w:rPr>
-                <w:rFonts w:ascii="Times New Roman" w:eastAsia="Times New Roman" w:hAnsi="Times New Roman" w:cs="Times New Roman"/>
-                <w:sz w:val="26"/>
-                <w:szCs w:val="26"/>
-              </w:rPr>
-              <w:t>Tài khoản khoản bán hàng.</w:t>
-            </w:r>
-          </w:p>
-        </w:tc>
-        <w:tc>
-          <w:tcPr>
-            <w:tcW w:w="21804" w:type="dxa"/>
-            <w:tcBorders>
-              <w:top w:val="nil"/>
-              <w:left w:val="nil"/>
-              <w:bottom w:val="single" w:sz="8" w:space="0" w:color="000000"/>
-              <w:right w:val="single" w:sz="8" w:space="0" w:color="000000"/>
-            </w:tcBorders>
-            <w:tcMar>
-              <w:top w:w="0" w:type="dxa"/>
-              <w:left w:w="100" w:type="dxa"/>
-              <w:bottom w:w="0" w:type="dxa"/>
-              <w:right w:w="100" w:type="dxa"/>
-            </w:tcMar>
-          </w:tcPr>
-          <w:p>
-            <w:pPr>
-              <w:ind w:left="100"/>
-              <w:jc w:val="both"/>
-              <w:rPr>
-                <w:rFonts w:ascii="Times New Roman" w:eastAsia="Times New Roman" w:hAnsi="Times New Roman" w:cs="Times New Roman"/>
-                <w:sz w:val="26"/>
-                <w:szCs w:val="26"/>
-              </w:rPr>
-            </w:pPr>
-            <w:r>
-              <w:rPr>
-                <w:rFonts w:ascii="Times New Roman" w:eastAsia="Times New Roman" w:hAnsi="Times New Roman" w:cs="Times New Roman"/>
-                <w:sz w:val="26"/>
-                <w:szCs w:val="26"/>
-              </w:rPr>
-              <w:t>Là người đã đăng ký tài khoản tại website và tài khoản đã được kích hoạt và được duyệt đơn đăng ký bán hàng.</w:t>
-            </w:r>
-          </w:p>
-          <w:p>
-            <w:pPr>
-              <w:ind w:left="100"/>
-              <w:jc w:val="both"/>
-              <w:rPr>
-                <w:rFonts w:ascii="Times New Roman" w:eastAsia="Times New Roman" w:hAnsi="Times New Roman" w:cs="Times New Roman"/>
-                <w:sz w:val="26"/>
-                <w:szCs w:val="26"/>
-              </w:rPr>
-            </w:pPr>
-            <w:r>
-              <w:rPr>
-                <w:rFonts w:ascii="Times New Roman" w:eastAsia="Times New Roman" w:hAnsi="Times New Roman" w:cs="Times New Roman"/>
-                <w:sz w:val="26"/>
-                <w:szCs w:val="26"/>
-              </w:rPr>
-              <w:t>Gồm các chức năng của phân hệ khách và thành viên thường ngoài ra các chức năng riêng:</w:t>
-            </w:r>
-          </w:p>
-          <w:p>
-            <w:pPr>
-              <w:ind w:left="100"/>
-              <w:rPr>
-                <w:rFonts w:ascii="Times New Roman" w:eastAsia="Times New Roman" w:hAnsi="Times New Roman" w:cs="Times New Roman"/>
-                <w:sz w:val="26"/>
-                <w:szCs w:val="26"/>
-              </w:rPr>
-            </w:pPr>
-            <w:r>
-              <w:rPr>
-                <w:sz w:val="26"/>
-                <w:szCs w:val="26"/>
-              </w:rPr>
-              <w:t>-</w:t>
-            </w:r>
-            <w:r>
-              <w:rPr>
-                <w:sz w:val="14"/>
-                <w:szCs w:val="14"/>
-              </w:rPr>
-              <w:t xml:space="preserve">                </w:t>
-            </w:r>
-            <w:r>
-              <w:rPr>
-                <w:rFonts w:ascii="Times New Roman" w:eastAsia="Times New Roman" w:hAnsi="Times New Roman" w:cs="Times New Roman"/>
-                <w:sz w:val="26"/>
-                <w:szCs w:val="26"/>
-              </w:rPr>
-              <w:t>Đăng nhập</w:t>
-            </w:r>
-          </w:p>
-          <w:p>
-            <w:pPr>
-              <w:ind w:left="100"/>
-              <w:rPr>
-                <w:sz w:val="26"/>
-                <w:szCs w:val="26"/>
-              </w:rPr>
-            </w:pPr>
-            <w:r>
-              <w:rPr>
-                <w:sz w:val="26"/>
-                <w:szCs w:val="26"/>
-              </w:rPr>
-              <w:t>-</w:t>
-            </w:r>
-            <w:r>
-              <w:rPr>
-                <w:sz w:val="14"/>
-                <w:szCs w:val="14"/>
-              </w:rPr>
-              <w:t xml:space="preserve">                </w:t>
-            </w:r>
-            <w:r>
-              <w:rPr>
-                <w:rFonts w:ascii="Times New Roman" w:eastAsia="Times New Roman" w:hAnsi="Times New Roman" w:cs="Times New Roman"/>
-                <w:sz w:val="26"/>
-                <w:szCs w:val="26"/>
-              </w:rPr>
-              <w:t>Đăng xuất</w:t>
-            </w:r>
-          </w:p>
-          <w:p>
-            <w:pPr>
-              <w:ind w:left="100"/>
-              <w:jc w:val="both"/>
-              <w:rPr>
-                <w:rFonts w:ascii="Times New Roman" w:eastAsia="Times New Roman" w:hAnsi="Times New Roman" w:cs="Times New Roman"/>
-                <w:sz w:val="26"/>
-                <w:szCs w:val="26"/>
-              </w:rPr>
-            </w:pPr>
-            <w:r>
-              <w:rPr>
-                <w:sz w:val="26"/>
-                <w:szCs w:val="26"/>
-              </w:rPr>
-              <w:t>-</w:t>
-            </w:r>
-            <w:r>
-              <w:rPr>
-                <w:sz w:val="14"/>
-                <w:szCs w:val="14"/>
-              </w:rPr>
-              <w:t xml:space="preserve">                </w:t>
-            </w:r>
-            <w:r>
-              <w:rPr>
-                <w:rFonts w:ascii="Times New Roman" w:eastAsia="Times New Roman" w:hAnsi="Times New Roman" w:cs="Times New Roman"/>
-                <w:sz w:val="26"/>
-                <w:szCs w:val="26"/>
-              </w:rPr>
-              <w:t>Xem sản phẩm.</w:t>
-            </w:r>
-          </w:p>
-          <w:p>
-            <w:pPr>
-              <w:ind w:left="100"/>
-              <w:jc w:val="both"/>
-              <w:rPr>
-                <w:rFonts w:ascii="Times New Roman" w:eastAsia="Times New Roman" w:hAnsi="Times New Roman" w:cs="Times New Roman"/>
-                <w:sz w:val="26"/>
-                <w:szCs w:val="26"/>
-              </w:rPr>
-            </w:pPr>
-            <w:r>
-              <w:rPr>
-                <w:sz w:val="26"/>
-                <w:szCs w:val="26"/>
-              </w:rPr>
-              <w:t>-</w:t>
-            </w:r>
-            <w:r>
-              <w:rPr>
-                <w:sz w:val="14"/>
-                <w:szCs w:val="14"/>
-              </w:rPr>
-              <w:t xml:space="preserve">                </w:t>
-            </w:r>
-            <w:r>
-              <w:rPr>
-                <w:rFonts w:ascii="Times New Roman" w:eastAsia="Times New Roman" w:hAnsi="Times New Roman" w:cs="Times New Roman"/>
-                <w:sz w:val="26"/>
-                <w:szCs w:val="26"/>
-              </w:rPr>
-              <w:t>Tìm kiếm sản phẩm.</w:t>
-            </w:r>
-          </w:p>
-          <w:p>
-            <w:pPr>
-              <w:ind w:left="100"/>
-              <w:jc w:val="both"/>
-              <w:rPr>
-                <w:sz w:val="26"/>
-                <w:szCs w:val="26"/>
-              </w:rPr>
-            </w:pPr>
-            <w:r>
-              <w:rPr>
-                <w:sz w:val="26"/>
-                <w:szCs w:val="26"/>
-              </w:rPr>
-              <w:t>-</w:t>
-            </w:r>
-            <w:r>
-              <w:rPr>
-                <w:sz w:val="14"/>
-                <w:szCs w:val="14"/>
-              </w:rPr>
-              <w:t xml:space="preserve">                </w:t>
-            </w:r>
-            <w:r>
-              <w:rPr>
-                <w:rFonts w:ascii="Times New Roman" w:eastAsia="Times New Roman" w:hAnsi="Times New Roman" w:cs="Times New Roman"/>
-                <w:sz w:val="26"/>
-                <w:szCs w:val="26"/>
-              </w:rPr>
-              <w:t>Xem chi tiết sản phẩm.</w:t>
-            </w:r>
-          </w:p>
-          <w:p>
-            <w:pPr>
-              <w:ind w:left="100"/>
-              <w:jc w:val="both"/>
-              <w:rPr>
-                <w:rFonts w:ascii="Times New Roman" w:eastAsia="Times New Roman" w:hAnsi="Times New Roman" w:cs="Times New Roman"/>
-                <w:sz w:val="26"/>
-                <w:szCs w:val="26"/>
-              </w:rPr>
-            </w:pPr>
-            <w:r>
-              <w:rPr>
-                <w:sz w:val="26"/>
-                <w:szCs w:val="26"/>
-              </w:rPr>
-              <w:t>-</w:t>
-            </w:r>
-            <w:r>
-              <w:rPr>
-                <w:sz w:val="14"/>
-                <w:szCs w:val="14"/>
-              </w:rPr>
-              <w:t xml:space="preserve">                </w:t>
-            </w:r>
-            <w:r>
-              <w:rPr>
-                <w:rFonts w:ascii="Times New Roman" w:eastAsia="Times New Roman" w:hAnsi="Times New Roman" w:cs="Times New Roman"/>
-                <w:sz w:val="26"/>
-                <w:szCs w:val="26"/>
-              </w:rPr>
-              <w:t>Thay đổi hoặc lấy lại mật khẩu</w:t>
-            </w:r>
-          </w:p>
-          <w:p>
-            <w:pPr>
-              <w:ind w:left="100"/>
-              <w:jc w:val="both"/>
-              <w:rPr>
-                <w:rFonts w:ascii="Times New Roman" w:eastAsia="Times New Roman" w:hAnsi="Times New Roman" w:cs="Times New Roman"/>
-                <w:sz w:val="26"/>
-                <w:szCs w:val="26"/>
-              </w:rPr>
-            </w:pPr>
-            <w:r>
-              <w:rPr>
-                <w:sz w:val="26"/>
-                <w:szCs w:val="26"/>
-              </w:rPr>
-              <w:t>-</w:t>
-            </w:r>
-            <w:r>
-              <w:rPr>
-                <w:sz w:val="14"/>
-                <w:szCs w:val="14"/>
-              </w:rPr>
-              <w:t xml:space="preserve">                </w:t>
-            </w:r>
-            <w:r>
-              <w:rPr>
-                <w:rFonts w:ascii="Times New Roman" w:eastAsia="Times New Roman" w:hAnsi="Times New Roman" w:cs="Times New Roman"/>
-                <w:sz w:val="26"/>
-                <w:szCs w:val="26"/>
-              </w:rPr>
-              <w:t>Xem thông tin cá nhân:</w:t>
-            </w:r>
-          </w:p>
-          <w:p>
-            <w:pPr>
-              <w:ind w:left="1040"/>
-              <w:jc w:val="both"/>
-              <w:rPr>
-                <w:rFonts w:ascii="Times New Roman" w:eastAsia="Times New Roman" w:hAnsi="Times New Roman" w:cs="Times New Roman"/>
-                <w:sz w:val="26"/>
-                <w:szCs w:val="26"/>
-              </w:rPr>
-            </w:pPr>
-            <w:r>
-              <w:rPr>
-                <w:rFonts w:ascii="Times New Roman" w:eastAsia="Times New Roman" w:hAnsi="Times New Roman" w:cs="Times New Roman"/>
-                <w:sz w:val="26"/>
-                <w:szCs w:val="26"/>
-              </w:rPr>
-              <w:t>+ Chỉnh sửa thông tin cá nhân.</w:t>
-            </w:r>
-          </w:p>
-          <w:p>
-            <w:pPr>
-              <w:ind w:left="100"/>
-              <w:jc w:val="both"/>
-              <w:rPr>
-                <w:rFonts w:ascii="Times New Roman" w:eastAsia="Times New Roman" w:hAnsi="Times New Roman" w:cs="Times New Roman"/>
-                <w:sz w:val="26"/>
-                <w:szCs w:val="26"/>
-              </w:rPr>
-            </w:pPr>
-            <w:r>
-              <w:rPr>
-                <w:sz w:val="26"/>
-                <w:szCs w:val="26"/>
-              </w:rPr>
-              <w:t>-</w:t>
-            </w:r>
-            <w:r>
-              <w:rPr>
-                <w:sz w:val="14"/>
-                <w:szCs w:val="14"/>
-              </w:rPr>
-              <w:t xml:space="preserve">                </w:t>
-            </w:r>
-            <w:r>
-              <w:rPr>
-                <w:rFonts w:ascii="Times New Roman" w:eastAsia="Times New Roman" w:hAnsi="Times New Roman" w:cs="Times New Roman"/>
-                <w:sz w:val="26"/>
-                <w:szCs w:val="26"/>
-              </w:rPr>
-              <w:t>Mua sản phẩm.</w:t>
-            </w:r>
-          </w:p>
-          <w:p>
-            <w:pPr>
-              <w:ind w:left="100"/>
-              <w:jc w:val="both"/>
-              <w:rPr>
-                <w:rFonts w:ascii="Times New Roman" w:eastAsia="Times New Roman" w:hAnsi="Times New Roman" w:cs="Times New Roman"/>
-                <w:sz w:val="26"/>
-                <w:szCs w:val="26"/>
-              </w:rPr>
-            </w:pPr>
-            <w:r>
-              <w:rPr>
-                <w:rFonts w:ascii="Times New Roman" w:eastAsia="Times New Roman" w:hAnsi="Times New Roman" w:cs="Times New Roman"/>
-                <w:sz w:val="26"/>
-                <w:szCs w:val="26"/>
-              </w:rPr>
-              <w:t>-         Thanh toán</w:t>
-            </w:r>
-          </w:p>
-          <w:p>
-            <w:pPr>
-              <w:numPr>
-                <w:ilvl w:val="0"/>
-                <w:numId w:val="5"/>
-              </w:numPr>
-              <w:jc w:val="both"/>
-              <w:rPr>
-                <w:rFonts w:ascii="Times New Roman" w:eastAsia="Times New Roman" w:hAnsi="Times New Roman" w:cs="Times New Roman"/>
-                <w:sz w:val="26"/>
-                <w:szCs w:val="26"/>
-              </w:rPr>
-            </w:pPr>
-            <w:r>
-              <w:rPr>
-                <w:rFonts w:ascii="Times New Roman" w:eastAsia="Times New Roman" w:hAnsi="Times New Roman" w:cs="Times New Roman"/>
-                <w:sz w:val="26"/>
-                <w:szCs w:val="26"/>
-              </w:rPr>
-              <w:t>Thanh toán khi nhận hàng</w:t>
-            </w:r>
-          </w:p>
-          <w:p>
-            <w:pPr>
-              <w:numPr>
-                <w:ilvl w:val="0"/>
-                <w:numId w:val="5"/>
-              </w:numPr>
-              <w:jc w:val="both"/>
-              <w:rPr>
-                <w:rFonts w:ascii="Times New Roman" w:eastAsia="Times New Roman" w:hAnsi="Times New Roman" w:cs="Times New Roman"/>
-                <w:sz w:val="26"/>
-                <w:szCs w:val="26"/>
-              </w:rPr>
-            </w:pPr>
-            <w:r>
-              <w:rPr>
-                <w:rFonts w:ascii="Times New Roman" w:eastAsia="Times New Roman" w:hAnsi="Times New Roman" w:cs="Times New Roman"/>
-                <w:sz w:val="26"/>
-                <w:szCs w:val="26"/>
-              </w:rPr>
-              <w:t xml:space="preserve">Thanh toán bằng chuyển khoản  </w:t>
-            </w:r>
-          </w:p>
-          <w:p>
-            <w:pPr>
-              <w:ind w:left="100"/>
-              <w:jc w:val="both"/>
-              <w:rPr>
-                <w:rFonts w:ascii="Times New Roman" w:eastAsia="Times New Roman" w:hAnsi="Times New Roman" w:cs="Times New Roman"/>
-                <w:sz w:val="26"/>
-                <w:szCs w:val="26"/>
-              </w:rPr>
-            </w:pPr>
-            <w:r>
-              <w:rPr>
-                <w:sz w:val="26"/>
-                <w:szCs w:val="26"/>
-              </w:rPr>
-              <w:t>-</w:t>
-            </w:r>
-            <w:r>
-              <w:rPr>
-                <w:sz w:val="14"/>
-                <w:szCs w:val="14"/>
-              </w:rPr>
-              <w:t xml:space="preserve">               </w:t>
-            </w:r>
-            <w:r>
-              <w:rPr>
-                <w:rFonts w:ascii="Times New Roman" w:eastAsia="Times New Roman" w:hAnsi="Times New Roman" w:cs="Times New Roman"/>
-                <w:sz w:val="26"/>
-                <w:szCs w:val="26"/>
-              </w:rPr>
-              <w:t>Thêm vào giỏ hàng.</w:t>
-            </w:r>
-          </w:p>
-          <w:p>
-            <w:pPr>
-              <w:ind w:left="100"/>
-              <w:jc w:val="both"/>
-              <w:rPr>
-                <w:rFonts w:ascii="Times New Roman" w:eastAsia="Times New Roman" w:hAnsi="Times New Roman" w:cs="Times New Roman"/>
-                <w:sz w:val="26"/>
-                <w:szCs w:val="26"/>
-              </w:rPr>
-            </w:pPr>
-            <w:r>
-              <w:rPr>
-                <w:rFonts w:ascii="Times New Roman" w:eastAsia="Times New Roman" w:hAnsi="Times New Roman" w:cs="Times New Roman"/>
-                <w:sz w:val="26"/>
-                <w:szCs w:val="26"/>
-              </w:rPr>
-              <w:t>-         Đánh giá người bán</w:t>
-            </w:r>
-          </w:p>
-          <w:p>
-            <w:pPr>
-              <w:ind w:left="100"/>
-              <w:jc w:val="both"/>
-              <w:rPr>
-                <w:rFonts w:ascii="Times New Roman" w:eastAsia="Times New Roman" w:hAnsi="Times New Roman" w:cs="Times New Roman"/>
-                <w:sz w:val="26"/>
-                <w:szCs w:val="26"/>
-              </w:rPr>
-            </w:pPr>
-            <w:r>
-              <w:rPr>
-                <w:rFonts w:ascii="Times New Roman" w:eastAsia="Times New Roman" w:hAnsi="Times New Roman" w:cs="Times New Roman"/>
-                <w:sz w:val="26"/>
-                <w:szCs w:val="26"/>
-              </w:rPr>
-              <w:t>-         Báo cáo người bán</w:t>
-            </w:r>
-          </w:p>
-          <w:p>
-            <w:pPr>
-              <w:ind w:left="100"/>
-              <w:jc w:val="both"/>
-              <w:rPr>
-                <w:rFonts w:ascii="Times New Roman" w:eastAsia="Times New Roman" w:hAnsi="Times New Roman" w:cs="Times New Roman"/>
-                <w:sz w:val="26"/>
-                <w:szCs w:val="26"/>
-              </w:rPr>
-            </w:pPr>
-            <w:r>
-              <w:rPr>
-                <w:rFonts w:ascii="Times New Roman" w:eastAsia="Times New Roman" w:hAnsi="Times New Roman" w:cs="Times New Roman"/>
-                <w:sz w:val="26"/>
-                <w:szCs w:val="26"/>
-              </w:rPr>
-              <w:t>-         Follow người bán</w:t>
-            </w:r>
-          </w:p>
-          <w:p>
-            <w:pPr>
-              <w:ind w:left="100"/>
-              <w:jc w:val="both"/>
-              <w:rPr>
-                <w:rFonts w:ascii="Times New Roman" w:eastAsia="Times New Roman" w:hAnsi="Times New Roman" w:cs="Times New Roman"/>
-                <w:sz w:val="26"/>
-                <w:szCs w:val="26"/>
-              </w:rPr>
-            </w:pPr>
-            <w:r>
-              <w:rPr>
-                <w:sz w:val="26"/>
-                <w:szCs w:val="26"/>
-              </w:rPr>
-              <w:t>-</w:t>
-            </w:r>
-            <w:r>
-              <w:rPr>
-                <w:sz w:val="14"/>
-                <w:szCs w:val="14"/>
-              </w:rPr>
-              <w:t xml:space="preserve">                </w:t>
-            </w:r>
-            <w:r>
-              <w:rPr>
-                <w:rFonts w:ascii="Times New Roman" w:eastAsia="Times New Roman" w:hAnsi="Times New Roman" w:cs="Times New Roman"/>
-                <w:sz w:val="26"/>
-                <w:szCs w:val="26"/>
-              </w:rPr>
-              <w:t>Xem đơn đã mua.</w:t>
-            </w:r>
-          </w:p>
-          <w:p>
-            <w:pPr>
-              <w:ind w:left="100"/>
-              <w:jc w:val="both"/>
-              <w:rPr>
-                <w:rFonts w:ascii="Times New Roman" w:eastAsia="Times New Roman" w:hAnsi="Times New Roman" w:cs="Times New Roman"/>
-                <w:sz w:val="26"/>
-                <w:szCs w:val="26"/>
-              </w:rPr>
-            </w:pPr>
-            <w:r>
-              <w:rPr>
-                <w:rFonts w:ascii="Times New Roman" w:eastAsia="Times New Roman" w:hAnsi="Times New Roman" w:cs="Times New Roman"/>
-                <w:sz w:val="26"/>
-                <w:szCs w:val="26"/>
-              </w:rPr>
-              <w:t>-          Theo dõi đơn hàng.</w:t>
-            </w:r>
-          </w:p>
-          <w:p>
-            <w:pPr>
-              <w:ind w:left="100"/>
-              <w:jc w:val="both"/>
-              <w:rPr>
-                <w:rFonts w:ascii="Times New Roman" w:eastAsia="Times New Roman" w:hAnsi="Times New Roman" w:cs="Times New Roman"/>
-                <w:sz w:val="26"/>
-                <w:szCs w:val="26"/>
-              </w:rPr>
-            </w:pPr>
-            <w:r>
-              <w:rPr>
-                <w:rFonts w:ascii="Times New Roman" w:eastAsia="Times New Roman" w:hAnsi="Times New Roman" w:cs="Times New Roman"/>
-                <w:sz w:val="26"/>
-                <w:szCs w:val="26"/>
-              </w:rPr>
-              <w:t>-         Xem profile người khác</w:t>
-            </w:r>
-          </w:p>
-          <w:p>
-            <w:pPr>
-              <w:ind w:left="100"/>
-              <w:jc w:val="both"/>
-              <w:rPr>
-                <w:rFonts w:ascii="Times New Roman" w:eastAsia="Times New Roman" w:hAnsi="Times New Roman" w:cs="Times New Roman"/>
-                <w:sz w:val="26"/>
-                <w:szCs w:val="26"/>
-              </w:rPr>
-            </w:pPr>
-            <w:r>
-              <w:rPr>
-                <w:rFonts w:ascii="Times New Roman" w:eastAsia="Times New Roman" w:hAnsi="Times New Roman" w:cs="Times New Roman"/>
-                <w:sz w:val="26"/>
-                <w:szCs w:val="26"/>
-              </w:rPr>
-              <w:t>-         Chat với người dùng</w:t>
-            </w:r>
-          </w:p>
-          <w:p>
-            <w:pPr>
-              <w:ind w:left="100"/>
-              <w:jc w:val="both"/>
-              <w:rPr>
-                <w:rFonts w:ascii="Times New Roman" w:eastAsia="Times New Roman" w:hAnsi="Times New Roman" w:cs="Times New Roman"/>
-                <w:sz w:val="26"/>
-                <w:szCs w:val="26"/>
-              </w:rPr>
-            </w:pPr>
-            <w:r>
-              <w:rPr>
-                <w:rFonts w:ascii="Times New Roman" w:eastAsia="Times New Roman" w:hAnsi="Times New Roman" w:cs="Times New Roman"/>
-                <w:sz w:val="26"/>
-                <w:szCs w:val="26"/>
-              </w:rPr>
-              <w:t>-         Thống kê doanh thu</w:t>
-            </w:r>
-          </w:p>
-          <w:p>
-            <w:pPr>
-              <w:ind w:left="100"/>
-              <w:jc w:val="both"/>
-              <w:rPr>
-                <w:rFonts w:ascii="Times New Roman" w:eastAsia="Times New Roman" w:hAnsi="Times New Roman" w:cs="Times New Roman"/>
-                <w:sz w:val="26"/>
-                <w:szCs w:val="26"/>
-              </w:rPr>
-            </w:pPr>
-            <w:r>
-              <w:rPr>
-                <w:rFonts w:ascii="Times New Roman" w:eastAsia="Times New Roman" w:hAnsi="Times New Roman" w:cs="Times New Roman"/>
-                <w:sz w:val="26"/>
-                <w:szCs w:val="26"/>
-              </w:rPr>
-              <w:t>-         Xem lịch sử đơn hàng đã bán</w:t>
-            </w:r>
-          </w:p>
-          <w:p>
-            <w:pPr>
-              <w:ind w:left="100"/>
-              <w:jc w:val="both"/>
-              <w:rPr>
-                <w:rFonts w:ascii="Times New Roman" w:eastAsia="Times New Roman" w:hAnsi="Times New Roman" w:cs="Times New Roman"/>
-                <w:sz w:val="26"/>
-                <w:szCs w:val="26"/>
-              </w:rPr>
-            </w:pPr>
-            <w:r>
-              <w:rPr>
-                <w:rFonts w:ascii="Times New Roman" w:eastAsia="Times New Roman" w:hAnsi="Times New Roman" w:cs="Times New Roman"/>
-                <w:sz w:val="26"/>
-                <w:szCs w:val="26"/>
-              </w:rPr>
-              <w:t>-         Quản lý sản phẩm</w:t>
-            </w:r>
-          </w:p>
-          <w:p>
-            <w:pPr>
-              <w:numPr>
-                <w:ilvl w:val="0"/>
-                <w:numId w:val="2"/>
-              </w:numPr>
-              <w:jc w:val="both"/>
-              <w:rPr>
-                <w:rFonts w:ascii="Times New Roman" w:eastAsia="Times New Roman" w:hAnsi="Times New Roman" w:cs="Times New Roman"/>
-                <w:sz w:val="26"/>
-                <w:szCs w:val="26"/>
-              </w:rPr>
-            </w:pPr>
-            <w:r>
-              <w:rPr>
-                <w:rFonts w:ascii="Times New Roman" w:eastAsia="Times New Roman" w:hAnsi="Times New Roman" w:cs="Times New Roman"/>
-                <w:sz w:val="26"/>
-                <w:szCs w:val="26"/>
-              </w:rPr>
-              <w:t>Thêm sản phẩm</w:t>
-            </w:r>
-          </w:p>
-          <w:p>
-            <w:pPr>
-              <w:numPr>
-                <w:ilvl w:val="0"/>
-                <w:numId w:val="2"/>
-              </w:numPr>
-              <w:jc w:val="both"/>
-              <w:rPr>
-                <w:rFonts w:ascii="Times New Roman" w:eastAsia="Times New Roman" w:hAnsi="Times New Roman" w:cs="Times New Roman"/>
-                <w:sz w:val="26"/>
-                <w:szCs w:val="26"/>
-              </w:rPr>
-            </w:pPr>
-            <w:r>
-              <w:rPr>
-                <w:rFonts w:ascii="Times New Roman" w:eastAsia="Times New Roman" w:hAnsi="Times New Roman" w:cs="Times New Roman"/>
-                <w:sz w:val="26"/>
-                <w:szCs w:val="26"/>
-              </w:rPr>
-              <w:t>Xóa sản phẩm</w:t>
-            </w:r>
-          </w:p>
-          <w:p>
-            <w:pPr>
-              <w:numPr>
-                <w:ilvl w:val="0"/>
-                <w:numId w:val="2"/>
-              </w:numPr>
-              <w:jc w:val="both"/>
-              <w:rPr>
-                <w:rFonts w:ascii="Times New Roman" w:eastAsia="Times New Roman" w:hAnsi="Times New Roman" w:cs="Times New Roman"/>
-                <w:sz w:val="26"/>
-                <w:szCs w:val="26"/>
-              </w:rPr>
-            </w:pPr>
-            <w:r>
-              <w:rPr>
-                <w:rFonts w:ascii="Times New Roman" w:eastAsia="Times New Roman" w:hAnsi="Times New Roman" w:cs="Times New Roman"/>
-                <w:sz w:val="26"/>
-                <w:szCs w:val="26"/>
-              </w:rPr>
-              <w:t>Sửa sản phẩm</w:t>
-            </w:r>
-          </w:p>
-        </w:tc>
-      </w:tr>
-      <w:tr>
-        <w:trPr>
-          <w:trHeight w:val="3615"/>
-        </w:trPr>
-        <w:tc>
-          <w:tcPr>
-            <w:tcW w:w="2760" w:type="dxa"/>
-            <w:tcBorders>
-              <w:top w:val="nil"/>
-              <w:left w:val="single" w:sz="8" w:space="0" w:color="000000"/>
-              <w:bottom w:val="single" w:sz="8" w:space="0" w:color="000000"/>
-              <w:right w:val="single" w:sz="8" w:space="0" w:color="000000"/>
-            </w:tcBorders>
-            <w:tcMar>
-              <w:top w:w="0" w:type="dxa"/>
-              <w:left w:w="100" w:type="dxa"/>
-              <w:bottom w:w="0" w:type="dxa"/>
-              <w:right w:w="100" w:type="dxa"/>
-            </w:tcMar>
-          </w:tcPr>
-          <w:p>
-            <w:pPr>
-              <w:spacing w:before="240" w:after="240"/>
-              <w:ind w:left="100"/>
-              <w:rPr>
-                <w:rFonts w:ascii="Times New Roman" w:eastAsia="Times New Roman" w:hAnsi="Times New Roman" w:cs="Times New Roman"/>
-                <w:sz w:val="26"/>
-                <w:szCs w:val="26"/>
-              </w:rPr>
-            </w:pPr>
-            <w:r>
-              <w:rPr>
-                <w:rFonts w:ascii="Times New Roman" w:eastAsia="Times New Roman" w:hAnsi="Times New Roman" w:cs="Times New Roman"/>
-                <w:sz w:val="26"/>
-                <w:szCs w:val="26"/>
-              </w:rPr>
-              <w:t>Tài khoản bên vận chuyển</w:t>
-            </w:r>
-          </w:p>
-        </w:tc>
-        <w:tc>
-          <w:tcPr>
-            <w:tcW w:w="21804" w:type="dxa"/>
-            <w:tcBorders>
-              <w:top w:val="nil"/>
-              <w:left w:val="nil"/>
-              <w:bottom w:val="single" w:sz="8" w:space="0" w:color="000000"/>
-              <w:right w:val="single" w:sz="8" w:space="0" w:color="000000"/>
-            </w:tcBorders>
-            <w:tcMar>
-              <w:top w:w="0" w:type="dxa"/>
-              <w:left w:w="100" w:type="dxa"/>
-              <w:bottom w:w="0" w:type="dxa"/>
-              <w:right w:w="100" w:type="dxa"/>
-            </w:tcMar>
-          </w:tcPr>
-          <w:p>
-            <w:pPr>
-              <w:ind w:left="100"/>
-              <w:rPr>
-                <w:sz w:val="26"/>
-                <w:szCs w:val="26"/>
-              </w:rPr>
-            </w:pPr>
-            <w:r>
-              <w:rPr>
-                <w:sz w:val="26"/>
-                <w:szCs w:val="26"/>
-              </w:rPr>
-              <w:t xml:space="preserve">Là bên trung gian cho việc giao hàng cho các khách hàng ở xa đáp ứng về mặt vận chuyển và xác nhận các trạng thái của sản phẩm </w:t>
-            </w:r>
-          </w:p>
-          <w:p>
-            <w:pPr>
-              <w:ind w:left="100"/>
-              <w:rPr>
-                <w:sz w:val="26"/>
-                <w:szCs w:val="26"/>
-              </w:rPr>
-            </w:pPr>
-            <w:r>
-              <w:rPr>
-                <w:sz w:val="26"/>
-                <w:szCs w:val="26"/>
-              </w:rPr>
-              <w:t>Gồm các chức năng riêng:</w:t>
-            </w:r>
-          </w:p>
-          <w:p>
-            <w:pPr>
-              <w:ind w:left="100"/>
-              <w:rPr>
-                <w:rFonts w:ascii="Times New Roman" w:eastAsia="Times New Roman" w:hAnsi="Times New Roman" w:cs="Times New Roman"/>
-                <w:sz w:val="26"/>
-                <w:szCs w:val="26"/>
-              </w:rPr>
-            </w:pPr>
-            <w:r>
-              <w:rPr>
-                <w:sz w:val="26"/>
-                <w:szCs w:val="26"/>
-              </w:rPr>
-              <w:t>-</w:t>
-            </w:r>
-            <w:r>
-              <w:rPr>
-                <w:sz w:val="14"/>
-                <w:szCs w:val="14"/>
-              </w:rPr>
-              <w:t xml:space="preserve">                </w:t>
-            </w:r>
-            <w:r>
-              <w:rPr>
-                <w:rFonts w:ascii="Times New Roman" w:eastAsia="Times New Roman" w:hAnsi="Times New Roman" w:cs="Times New Roman"/>
-                <w:sz w:val="26"/>
-                <w:szCs w:val="26"/>
-              </w:rPr>
-              <w:t>Đăng nhập</w:t>
-            </w:r>
-          </w:p>
-          <w:p>
-            <w:pPr>
-              <w:ind w:left="100"/>
-              <w:rPr>
-                <w:rFonts w:ascii="Times New Roman" w:eastAsia="Times New Roman" w:hAnsi="Times New Roman" w:cs="Times New Roman"/>
-                <w:sz w:val="26"/>
-                <w:szCs w:val="26"/>
-              </w:rPr>
-            </w:pPr>
-            <w:r>
-              <w:rPr>
-                <w:sz w:val="26"/>
-                <w:szCs w:val="26"/>
-              </w:rPr>
-              <w:t>-</w:t>
-            </w:r>
-            <w:r>
-              <w:rPr>
-                <w:sz w:val="14"/>
-                <w:szCs w:val="14"/>
-              </w:rPr>
-              <w:t xml:space="preserve">                </w:t>
-            </w:r>
-            <w:r>
-              <w:rPr>
-                <w:rFonts w:ascii="Times New Roman" w:eastAsia="Times New Roman" w:hAnsi="Times New Roman" w:cs="Times New Roman"/>
-                <w:sz w:val="26"/>
-                <w:szCs w:val="26"/>
-              </w:rPr>
-              <w:t>Đăng xuất</w:t>
-            </w:r>
-          </w:p>
-          <w:p>
-            <w:pPr>
+              <w:keepNext/>
+              <w:keepLines/>
+              <w:pageBreakBefore/>
               <w:ind w:left="100"/>
               <w:rPr>
                 <w:rFonts w:ascii="Times New Roman" w:eastAsia="Times New Roman" w:hAnsi="Times New Roman" w:cs="Times New Roman"/>
@@ -6303,6 +6192,7 @@
         <w:rPr>
           <w:b/>
           <w:bCs/>
+          <w:lang w:val="vi-VN"/>
         </w:rPr>
       </w:pPr>
       <w:bookmarkStart w:id="19" w:name="_o8i9hcxkuf95" w:colFirst="0" w:colLast="0"/>
@@ -6313,6 +6203,7 @@
           <w:b/>
           <w:bCs/>
         </w:rPr>
+        <w:lastRenderedPageBreak/>
         <w:t xml:space="preserve">5.2 </w:t>
       </w:r>
       <w:r>
@@ -6334,36 +6225,54 @@
           <w:lang w:val="vi-VN"/>
         </w:rPr>
       </w:pPr>
-      <w:bookmarkStart w:id="21" w:name="_Toc188307980"/>
       <w:r>
         <w:rPr>
           <w:b/>
           <w:bCs/>
           <w:lang w:val="vi-VN"/>
         </w:rPr>
-        <w:t>5.2.1 Overall use case diagram</w:t>
+        <w:t>5.2.</w:t>
       </w:r>
-      <w:bookmarkEnd w:id="21"/>
+      <w:r>
+        <w:rPr>
+          <w:b/>
+          <w:bCs/>
+          <w:lang w:val="vi-VN"/>
+        </w:rPr>
+        <w:t>1</w:t>
+      </w:r>
+      <w:r>
+        <w:rPr>
+          <w:b/>
+          <w:bCs/>
+          <w:lang w:val="vi-VN"/>
+        </w:rPr>
+        <w:t xml:space="preserve"> </w:t>
+      </w:r>
+      <w:r>
+        <w:rPr>
+          <w:b/>
+          <w:bCs/>
+          <w:lang w:val="vi-VN"/>
+        </w:rPr>
+        <w:t>Authencation</w:t>
+      </w:r>
     </w:p>
     <w:p>
       <w:pPr>
-        <w:spacing w:before="240" w:after="240"/>
         <w:rPr>
-          <w:rFonts w:ascii="Times New Roman" w:eastAsia="Times New Roman" w:hAnsi="Times New Roman" w:cs="Times New Roman"/>
           <w:lang w:val="vi-VN"/>
         </w:rPr>
       </w:pPr>
       <w:r>
         <w:rPr>
-          <w:rFonts w:ascii="Times New Roman" w:eastAsia="Times New Roman" w:hAnsi="Times New Roman" w:cs="Times New Roman"/>
-          <w:noProof/>
           <w:lang w:val="vi-VN"/>
         </w:rPr>
         <w:drawing>
-          <wp:inline distT="0" distB="0" distL="0" distR="0" wp14:anchorId="5BCCEE3D" wp14:editId="44B6E792">
-            <wp:extent cx="12560149" cy="11029950"/>
-            <wp:effectExtent l="0" t="0" r="0" b="0"/>
-            <wp:docPr id="2078671063" name="Picture 3"/>
+          <wp:inline distT="0" distB="0" distL="0" distR="0" wp14:anchorId="59B1C567" wp14:editId="4AE07FFA">
+            <wp:extent cx="5733415" cy="4337685"/>
+            <wp:effectExtent l="0" t="0" r="635" b="5715"/>
+            <wp:docPr id="1262486556" name="Picture 1"/>
             <wp:cNvGraphicFramePr>
               <a:graphicFrameLocks xmlns:a="http://schemas.openxmlformats.org/drawingml/2006/main" noChangeAspect="1"/>
             </wp:cNvGraphicFramePr>
@@ -6371,17 +6280,11 @@
               <a:graphicData uri="http://schemas.openxmlformats.org/drawingml/2006/picture">
                 <pic:pic xmlns:pic="http://schemas.openxmlformats.org/drawingml/2006/picture">
                   <pic:nvPicPr>
-                    <pic:cNvPr id="2078671063" name="Picture 2078671063"/>
+                    <pic:cNvPr id="1262486556" name=""/>
                     <pic:cNvPicPr/>
                   </pic:nvPicPr>
                   <pic:blipFill>
-                    <a:blip r:embed="rId6" cstate="print">
-                      <a:extLst>
-                        <a:ext uri="{28A0092B-C50C-407E-A947-70E740481C1C}">
-                          <a14:useLocalDpi xmlns:a14="http://schemas.microsoft.com/office/drawing/2010/main" val="0"/>
-                        </a:ext>
-                      </a:extLst>
-                    </a:blip>
+                    <a:blip r:embed="rId6"/>
                     <a:stretch>
                       <a:fillRect/>
                     </a:stretch>
@@ -6389,7 +6292,7 @@
                   <pic:spPr>
                     <a:xfrm>
                       <a:off x="0" y="0"/>
-                      <a:ext cx="12574141" cy="11042237"/>
+                      <a:ext cx="5733415" cy="4337685"/>
                     </a:xfrm>
                     <a:prstGeom prst="rect">
                       <a:avLst/>
@@ -6411,13 +6314,14 @@
           <w:lang w:val="vi-VN"/>
         </w:rPr>
       </w:pPr>
-      <w:bookmarkStart w:id="22" w:name="_Toc188307981"/>
+      <w:bookmarkStart w:id="21" w:name="_Toc188307980"/>
       <w:r>
         <w:rPr>
           <w:b/>
           <w:bCs/>
           <w:lang w:val="vi-VN"/>
         </w:rPr>
+        <w:lastRenderedPageBreak/>
         <w:t>5.2.</w:t>
       </w:r>
       <w:r>
@@ -6434,34 +6338,28 @@
           <w:bCs/>
           <w:lang w:val="vi-VN"/>
         </w:rPr>
-        <w:t xml:space="preserve"> </w:t>
+        <w:t xml:space="preserve"> Overall use case diagram</w:t>
       </w:r>
+      <w:bookmarkEnd w:id="21"/>
+    </w:p>
+    <w:p>
+      <w:pPr>
+        <w:spacing w:before="240" w:after="240"/>
+        <w:rPr>
+          <w:rFonts w:ascii="Times New Roman" w:eastAsia="Times New Roman" w:hAnsi="Times New Roman" w:cs="Times New Roman"/>
+          <w:lang w:val="vi-VN"/>
+        </w:rPr>
+      </w:pPr>
       <w:r>
         <w:rPr>
-          <w:b/>
-          <w:bCs/>
-          <w:lang w:val="vi-VN"/>
-        </w:rPr>
-        <w:t>Guest</w:t>
-      </w:r>
-      <w:bookmarkEnd w:id="22"/>
-    </w:p>
-    <w:p>
-      <w:pPr>
-        <w:rPr>
-          <w:lang w:val="vi-VN"/>
-        </w:rPr>
-      </w:pPr>
-      <w:r>
-        <w:rPr>
-          <w:noProof/>
+          <w:rFonts w:ascii="Times New Roman" w:eastAsia="Times New Roman" w:hAnsi="Times New Roman" w:cs="Times New Roman"/>
           <w:lang w:val="vi-VN"/>
         </w:rPr>
         <w:drawing>
-          <wp:inline distT="0" distB="0" distL="0" distR="0" wp14:anchorId="0526F063" wp14:editId="7896AA74">
-            <wp:extent cx="11725275" cy="11224006"/>
-            <wp:effectExtent l="0" t="0" r="0" b="0"/>
-            <wp:docPr id="1693032158" name="Picture 4"/>
+          <wp:inline distT="0" distB="0" distL="0" distR="0" wp14:anchorId="5E7C439C" wp14:editId="05C27A66">
+            <wp:extent cx="5733415" cy="5158105"/>
+            <wp:effectExtent l="0" t="0" r="635" b="4445"/>
+            <wp:docPr id="1179834022" name="Picture 1"/>
             <wp:cNvGraphicFramePr>
               <a:graphicFrameLocks xmlns:a="http://schemas.openxmlformats.org/drawingml/2006/main" noChangeAspect="1"/>
             </wp:cNvGraphicFramePr>
@@ -6469,17 +6367,11 @@
               <a:graphicData uri="http://schemas.openxmlformats.org/drawingml/2006/picture">
                 <pic:pic xmlns:pic="http://schemas.openxmlformats.org/drawingml/2006/picture">
                   <pic:nvPicPr>
-                    <pic:cNvPr id="1693032158" name="Picture 1693032158"/>
+                    <pic:cNvPr id="1179834022" name=""/>
                     <pic:cNvPicPr/>
                   </pic:nvPicPr>
                   <pic:blipFill>
-                    <a:blip r:embed="rId7">
-                      <a:extLst>
-                        <a:ext uri="{28A0092B-C50C-407E-A947-70E740481C1C}">
-                          <a14:useLocalDpi xmlns:a14="http://schemas.microsoft.com/office/drawing/2010/main" val="0"/>
-                        </a:ext>
-                      </a:extLst>
-                    </a:blip>
+                    <a:blip r:embed="rId7"/>
                     <a:stretch>
                       <a:fillRect/>
                     </a:stretch>
@@ -6487,7 +6379,7 @@
                   <pic:spPr>
                     <a:xfrm>
                       <a:off x="0" y="0"/>
-                      <a:ext cx="11733995" cy="11232353"/>
+                      <a:ext cx="5733415" cy="5158105"/>
                     </a:xfrm>
                     <a:prstGeom prst="rect">
                       <a:avLst/>
@@ -6509,13 +6401,14 @@
           <w:lang w:val="vi-VN"/>
         </w:rPr>
       </w:pPr>
-      <w:bookmarkStart w:id="23" w:name="_Toc188307982"/>
+      <w:bookmarkStart w:id="22" w:name="_Toc188307981"/>
       <w:r>
         <w:rPr>
           <w:b/>
           <w:bCs/>
           <w:lang w:val="vi-VN"/>
         </w:rPr>
+        <w:lastRenderedPageBreak/>
         <w:t>5.2.</w:t>
       </w:r>
       <w:r>
@@ -6540,9 +6433,9 @@
           <w:bCs/>
           <w:lang w:val="vi-VN"/>
         </w:rPr>
-        <w:t>User</w:t>
+        <w:t>Guest</w:t>
       </w:r>
-      <w:bookmarkEnd w:id="23"/>
+      <w:bookmarkEnd w:id="22"/>
     </w:p>
     <w:p>
       <w:pPr>
@@ -6556,10 +6449,10 @@
           <w:lang w:val="vi-VN"/>
         </w:rPr>
         <w:drawing>
-          <wp:inline distT="0" distB="0" distL="0" distR="0" wp14:anchorId="4A23ED6C" wp14:editId="56E3EF6E">
-            <wp:extent cx="11706225" cy="12848453"/>
+          <wp:inline distT="0" distB="0" distL="0" distR="0" wp14:anchorId="0526F063" wp14:editId="122DDD32">
+            <wp:extent cx="5797761" cy="5549900"/>
             <wp:effectExtent l="0" t="0" r="0" b="0"/>
-            <wp:docPr id="923716405" name="Picture 5"/>
+            <wp:docPr id="1693032158" name="Picture 4"/>
             <wp:cNvGraphicFramePr>
               <a:graphicFrameLocks xmlns:a="http://schemas.openxmlformats.org/drawingml/2006/main" noChangeAspect="1"/>
             </wp:cNvGraphicFramePr>
@@ -6567,7 +6460,7 @@
               <a:graphicData uri="http://schemas.openxmlformats.org/drawingml/2006/picture">
                 <pic:pic xmlns:pic="http://schemas.openxmlformats.org/drawingml/2006/picture">
                   <pic:nvPicPr>
-                    <pic:cNvPr id="923716405" name="Picture 923716405"/>
+                    <pic:cNvPr id="1693032158" name="Picture 1693032158"/>
                     <pic:cNvPicPr/>
                   </pic:nvPicPr>
                   <pic:blipFill>
@@ -6585,7 +6478,7 @@
                   <pic:spPr>
                     <a:xfrm>
                       <a:off x="0" y="0"/>
-                      <a:ext cx="11713086" cy="12855983"/>
+                      <a:ext cx="5829769" cy="5580540"/>
                     </a:xfrm>
                     <a:prstGeom prst="rect">
                       <a:avLst/>
@@ -6600,6 +6493,43 @@
     </w:p>
     <w:p>
       <w:pPr>
+        <w:pStyle w:val="Heading3"/>
+        <w:rPr>
+          <w:b/>
+          <w:bCs/>
+          <w:lang w:val="vi-VN"/>
+        </w:rPr>
+      </w:pPr>
+      <w:bookmarkStart w:id="23" w:name="_Toc188307982"/>
+      <w:r>
+        <w:rPr>
+          <w:b/>
+          <w:bCs/>
+          <w:lang w:val="vi-VN"/>
+        </w:rPr>
+        <w:lastRenderedPageBreak/>
+        <w:t>5.2.</w:t>
+      </w:r>
+      <w:r>
+        <w:rPr>
+          <w:b/>
+          <w:bCs/>
+          <w:lang w:val="vi-VN"/>
+        </w:rPr>
+        <w:t>4</w:t>
+      </w:r>
+      <w:r>
+        <w:rPr>
+          <w:b/>
+          <w:bCs/>
+          <w:lang w:val="vi-VN"/>
+        </w:rPr>
+        <w:t xml:space="preserve"> User</w:t>
+      </w:r>
+      <w:bookmarkEnd w:id="23"/>
+    </w:p>
+    <w:p>
+      <w:pPr>
         <w:rPr>
           <w:lang w:val="vi-VN"/>
         </w:rPr>
@@ -6610,10 +6540,10 @@
           <w:lang w:val="vi-VN"/>
         </w:rPr>
         <w:drawing>
-          <wp:inline distT="0" distB="0" distL="0" distR="0" wp14:anchorId="2F4823B8" wp14:editId="73706F40">
-            <wp:extent cx="11658600" cy="9544050"/>
+          <wp:inline distT="0" distB="0" distL="0" distR="0" wp14:anchorId="4A23ED6C" wp14:editId="0881D7B8">
+            <wp:extent cx="5655312" cy="6207125"/>
             <wp:effectExtent l="0" t="0" r="0" b="0"/>
-            <wp:docPr id="288937962" name="Picture 6"/>
+            <wp:docPr id="923716405" name="Picture 5"/>
             <wp:cNvGraphicFramePr>
               <a:graphicFrameLocks xmlns:a="http://schemas.openxmlformats.org/drawingml/2006/main" noChangeAspect="1"/>
             </wp:cNvGraphicFramePr>
@@ -6621,11 +6551,11 @@
               <a:graphicData uri="http://schemas.openxmlformats.org/drawingml/2006/picture">
                 <pic:pic xmlns:pic="http://schemas.openxmlformats.org/drawingml/2006/picture">
                   <pic:nvPicPr>
-                    <pic:cNvPr id="288937962" name="Picture 288937962"/>
+                    <pic:cNvPr id="923716405" name="Picture 923716405"/>
                     <pic:cNvPicPr/>
                   </pic:nvPicPr>
                   <pic:blipFill>
-                    <a:blip r:embed="rId9">
+                    <a:blip r:embed="rId9" cstate="print">
                       <a:extLst>
                         <a:ext uri="{28A0092B-C50C-407E-A947-70E740481C1C}">
                           <a14:useLocalDpi xmlns:a14="http://schemas.microsoft.com/office/drawing/2010/main" val="0"/>
@@ -6639,7 +6569,7 @@
                   <pic:spPr>
                     <a:xfrm>
                       <a:off x="0" y="0"/>
-                      <a:ext cx="11658600" cy="9544050"/>
+                      <a:ext cx="5683926" cy="6238531"/>
                     </a:xfrm>
                     <a:prstGeom prst="rect">
                       <a:avLst/>
@@ -6654,26 +6584,6 @@
     </w:p>
     <w:p>
       <w:pPr>
-        <w:pStyle w:val="Heading3"/>
-        <w:rPr>
-          <w:b/>
-          <w:bCs/>
-          <w:lang w:val="vi-VN"/>
-        </w:rPr>
-      </w:pPr>
-      <w:bookmarkStart w:id="24" w:name="_Toc188307983"/>
-      <w:r>
-        <w:rPr>
-          <w:b/>
-          <w:bCs/>
-          <w:lang w:val="vi-VN"/>
-        </w:rPr>
-        <w:t>5.2.3 Admin</w:t>
-      </w:r>
-      <w:bookmarkEnd w:id="24"/>
-    </w:p>
-    <w:p>
-      <w:pPr>
         <w:rPr>
           <w:lang w:val="vi-VN"/>
         </w:rPr>
@@ -6683,11 +6593,12 @@
           <w:noProof/>
           <w:lang w:val="vi-VN"/>
         </w:rPr>
+        <w:lastRenderedPageBreak/>
         <w:drawing>
-          <wp:inline distT="0" distB="0" distL="0" distR="0" wp14:anchorId="7224F4C1" wp14:editId="04BF99D7">
-            <wp:extent cx="11620500" cy="9532441"/>
+          <wp:inline distT="0" distB="0" distL="0" distR="0" wp14:anchorId="2F4823B8" wp14:editId="7E9A15B5">
+            <wp:extent cx="5696327" cy="4663170"/>
             <wp:effectExtent l="0" t="0" r="0" b="0"/>
-            <wp:docPr id="2008718020" name="Picture 7"/>
+            <wp:docPr id="288937962" name="Picture 6"/>
             <wp:cNvGraphicFramePr>
               <a:graphicFrameLocks xmlns:a="http://schemas.openxmlformats.org/drawingml/2006/main" noChangeAspect="1"/>
             </wp:cNvGraphicFramePr>
@@ -6695,7 +6606,7 @@
               <a:graphicData uri="http://schemas.openxmlformats.org/drawingml/2006/picture">
                 <pic:pic xmlns:pic="http://schemas.openxmlformats.org/drawingml/2006/picture">
                   <pic:nvPicPr>
-                    <pic:cNvPr id="2008718020" name="Picture 2008718020"/>
+                    <pic:cNvPr id="288937962" name="Picture 288937962"/>
                     <pic:cNvPicPr/>
                   </pic:nvPicPr>
                   <pic:blipFill>
@@ -6713,7 +6624,7 @@
                   <pic:spPr>
                     <a:xfrm>
                       <a:off x="0" y="0"/>
-                      <a:ext cx="11623056" cy="9534538"/>
+                      <a:ext cx="5717206" cy="4680262"/>
                     </a:xfrm>
                     <a:prstGeom prst="rect">
                       <a:avLst/>
@@ -6728,6 +6639,97 @@
     </w:p>
     <w:p>
       <w:pPr>
+        <w:pStyle w:val="Heading3"/>
+        <w:rPr>
+          <w:b/>
+          <w:bCs/>
+          <w:lang w:val="vi-VN"/>
+        </w:rPr>
+      </w:pPr>
+      <w:bookmarkStart w:id="24" w:name="_Toc188307983"/>
+      <w:r>
+        <w:rPr>
+          <w:b/>
+          <w:bCs/>
+          <w:lang w:val="vi-VN"/>
+        </w:rPr>
+        <w:lastRenderedPageBreak/>
+        <w:t>5.2.</w:t>
+      </w:r>
+      <w:r>
+        <w:rPr>
+          <w:b/>
+          <w:bCs/>
+          <w:lang w:val="vi-VN"/>
+        </w:rPr>
+        <w:t>5</w:t>
+      </w:r>
+      <w:r>
+        <w:rPr>
+          <w:b/>
+          <w:bCs/>
+          <w:lang w:val="vi-VN"/>
+        </w:rPr>
+        <w:t xml:space="preserve"> Admin</w:t>
+      </w:r>
+      <w:bookmarkEnd w:id="24"/>
+    </w:p>
+    <w:p>
+      <w:pPr>
+        <w:rPr>
+          <w:lang w:val="vi-VN"/>
+        </w:rPr>
+      </w:pPr>
+      <w:r>
+        <w:rPr>
+          <w:noProof/>
+          <w:lang w:val="vi-VN"/>
+        </w:rPr>
+        <w:drawing>
+          <wp:inline distT="0" distB="0" distL="0" distR="0" wp14:anchorId="7224F4C1" wp14:editId="559312ED">
+            <wp:extent cx="5767784" cy="4731385"/>
+            <wp:effectExtent l="0" t="0" r="0" b="0"/>
+            <wp:docPr id="2008718020" name="Picture 7"/>
+            <wp:cNvGraphicFramePr>
+              <a:graphicFrameLocks xmlns:a="http://schemas.openxmlformats.org/drawingml/2006/main" noChangeAspect="1"/>
+            </wp:cNvGraphicFramePr>
+            <a:graphic xmlns:a="http://schemas.openxmlformats.org/drawingml/2006/main">
+              <a:graphicData uri="http://schemas.openxmlformats.org/drawingml/2006/picture">
+                <pic:pic xmlns:pic="http://schemas.openxmlformats.org/drawingml/2006/picture">
+                  <pic:nvPicPr>
+                    <pic:cNvPr id="2008718020" name="Picture 2008718020"/>
+                    <pic:cNvPicPr/>
+                  </pic:nvPicPr>
+                  <pic:blipFill>
+                    <a:blip r:embed="rId11">
+                      <a:extLst>
+                        <a:ext uri="{28A0092B-C50C-407E-A947-70E740481C1C}">
+                          <a14:useLocalDpi xmlns:a14="http://schemas.microsoft.com/office/drawing/2010/main" val="0"/>
+                        </a:ext>
+                      </a:extLst>
+                    </a:blip>
+                    <a:stretch>
+                      <a:fillRect/>
+                    </a:stretch>
+                  </pic:blipFill>
+                  <pic:spPr>
+                    <a:xfrm>
+                      <a:off x="0" y="0"/>
+                      <a:ext cx="5781754" cy="4742845"/>
+                    </a:xfrm>
+                    <a:prstGeom prst="rect">
+                      <a:avLst/>
+                    </a:prstGeom>
+                  </pic:spPr>
+                </pic:pic>
+              </a:graphicData>
+            </a:graphic>
+          </wp:inline>
+        </w:drawing>
+      </w:r>
+    </w:p>
+    <w:p>
+      <w:pPr>
         <w:rPr>
           <w:lang w:val="vi-VN"/>
         </w:rPr>
@@ -6757,14 +6759,7 @@
           <w:b/>
           <w:bCs/>
         </w:rPr>
-        <w:t>5.</w:t>
-      </w:r>
-      <w:r>
-        <w:rPr>
-          <w:b/>
-          <w:bCs/>
-        </w:rPr>
-        <w:t>3</w:t>
+        <w:t>5.3</w:t>
       </w:r>
       <w:r>
         <w:rPr>
@@ -6791,14 +6786,6 @@
         <w:t>cription</w:t>
       </w:r>
       <w:bookmarkEnd w:id="25"/>
-      <w:r>
-        <w:rPr>
-          <w:b/>
-          <w:bCs/>
-          <w:lang w:val="vi-VN"/>
-        </w:rPr>
-        <w:t xml:space="preserve"> </w:t>
-      </w:r>
     </w:p>
     <w:tbl>
       <w:tblPr>
@@ -6821,18 +6808,21 @@
           </w:tcPr>
           <w:p>
             <w:pPr>
+              <w:keepNext/>
+              <w:keepLines/>
+              <w:pageBreakBefore/>
               <w:spacing w:before="240" w:after="240"/>
-              <w:jc w:val="center"/>
-              <w:rPr>
-                <w:rFonts w:ascii="Times New Roman" w:eastAsia="Times New Roman" w:hAnsi="Times New Roman" w:cs="Times New Roman"/>
-                <w:lang w:val="vi-VN"/>
-              </w:rPr>
-            </w:pPr>
-            <w:r>
-              <w:rPr>
-                <w:rFonts w:ascii="Times New Roman" w:eastAsia="Times New Roman" w:hAnsi="Times New Roman" w:cs="Times New Roman"/>
-                <w:lang w:val="vi-VN"/>
-              </w:rPr>
+              <w:rPr>
+                <w:rFonts w:ascii="Times New Roman" w:eastAsia="Times New Roman" w:hAnsi="Times New Roman" w:cs="Times New Roman"/>
+                <w:lang w:val="vi-VN"/>
+              </w:rPr>
+            </w:pPr>
+            <w:r>
+              <w:rPr>
+                <w:rFonts w:ascii="Times New Roman" w:eastAsia="Times New Roman" w:hAnsi="Times New Roman" w:cs="Times New Roman"/>
+                <w:lang w:val="vi-VN"/>
+              </w:rPr>
+              <w:lastRenderedPageBreak/>
               <w:t>Usecase ID</w:t>
             </w:r>
           </w:p>
@@ -6843,8 +6833,10 @@
           </w:tcPr>
           <w:p>
             <w:pPr>
+              <w:keepNext/>
+              <w:keepLines/>
+              <w:pageBreakBefore/>
               <w:spacing w:before="240" w:after="240"/>
-              <w:jc w:val="center"/>
               <w:rPr>
                 <w:rFonts w:ascii="Times New Roman" w:eastAsia="Times New Roman" w:hAnsi="Times New Roman" w:cs="Times New Roman"/>
                 <w:lang w:val="vi-VN"/>
@@ -6865,8 +6857,10 @@
           </w:tcPr>
           <w:p>
             <w:pPr>
+              <w:keepNext/>
+              <w:keepLines/>
+              <w:pageBreakBefore/>
               <w:spacing w:before="240" w:after="240"/>
-              <w:jc w:val="center"/>
               <w:rPr>
                 <w:rFonts w:ascii="Times New Roman" w:eastAsia="Times New Roman" w:hAnsi="Times New Roman" w:cs="Times New Roman"/>
                 <w:lang w:val="vi-VN"/>
@@ -6892,8 +6886,10 @@
           </w:tcPr>
           <w:p>
             <w:pPr>
+              <w:keepNext/>
+              <w:keepLines/>
+              <w:pageBreakBefore/>
               <w:spacing w:before="240" w:after="240"/>
-              <w:jc w:val="both"/>
               <w:rPr>
                 <w:rFonts w:ascii="Times New Roman" w:eastAsia="Times New Roman" w:hAnsi="Times New Roman" w:cs="Times New Roman"/>
                 <w:lang w:val="vi-VN"/>
@@ -6914,8 +6910,10 @@
           </w:tcPr>
           <w:p>
             <w:pPr>
+              <w:keepNext/>
+              <w:keepLines/>
+              <w:pageBreakBefore/>
               <w:spacing w:before="240" w:after="240"/>
-              <w:jc w:val="both"/>
               <w:rPr>
                 <w:rFonts w:ascii="Times New Roman" w:eastAsia="Times New Roman" w:hAnsi="Times New Roman" w:cs="Times New Roman"/>
                 <w:lang w:val="vi-VN"/>
@@ -6936,8 +6934,10 @@
           </w:tcPr>
           <w:p>
             <w:pPr>
+              <w:keepNext/>
+              <w:keepLines/>
+              <w:pageBreakBefore/>
               <w:spacing w:before="240" w:after="240"/>
-              <w:jc w:val="both"/>
               <w:rPr>
                 <w:rFonts w:ascii="Times New Roman" w:eastAsia="Times New Roman" w:hAnsi="Times New Roman" w:cs="Times New Roman"/>
                 <w:lang w:val="vi-VN"/>
@@ -6967,8 +6967,10 @@
           </w:p>
           <w:p>
             <w:pPr>
+              <w:keepNext/>
+              <w:keepLines/>
+              <w:pageBreakBefore/>
               <w:spacing w:before="240" w:after="240"/>
-              <w:jc w:val="both"/>
               <w:rPr>
                 <w:rFonts w:ascii="Times New Roman" w:eastAsia="Times New Roman" w:hAnsi="Times New Roman" w:cs="Times New Roman"/>
                 <w:lang w:val="vi-VN"/>
@@ -6987,8 +6989,10 @@
           </w:tcPr>
           <w:p>
             <w:pPr>
+              <w:keepNext/>
+              <w:keepLines/>
+              <w:pageBreakBefore/>
               <w:spacing w:before="240" w:after="240"/>
-              <w:jc w:val="both"/>
               <w:rPr>
                 <w:rFonts w:ascii="Times New Roman" w:eastAsia="Times New Roman" w:hAnsi="Times New Roman" w:cs="Times New Roman"/>
                 <w:lang w:val="vi-VN"/>
@@ -7009,8 +7013,10 @@
           </w:tcPr>
           <w:p>
             <w:pPr>
+              <w:keepNext/>
+              <w:keepLines/>
+              <w:pageBreakBefore/>
               <w:spacing w:before="240" w:after="240"/>
-              <w:jc w:val="both"/>
               <w:rPr>
                 <w:rFonts w:ascii="Times New Roman" w:eastAsia="Times New Roman" w:hAnsi="Times New Roman" w:cs="Times New Roman"/>
                 <w:lang w:val="vi-VN"/>
@@ -7031,8 +7037,10 @@
           </w:tcPr>
           <w:p>
             <w:pPr>
+              <w:keepNext/>
+              <w:keepLines/>
+              <w:pageBreakBefore/>
               <w:spacing w:before="240" w:after="240"/>
-              <w:jc w:val="both"/>
               <w:rPr>
                 <w:rFonts w:ascii="Times New Roman" w:eastAsia="Times New Roman" w:hAnsi="Times New Roman" w:cs="Times New Roman"/>
                 <w:lang w:val="vi-VN"/>
@@ -7062,8 +7070,10 @@
           </w:p>
           <w:p>
             <w:pPr>
+              <w:keepNext/>
+              <w:keepLines/>
+              <w:pageBreakBefore/>
               <w:spacing w:before="240" w:after="240"/>
-              <w:jc w:val="both"/>
               <w:rPr>
                 <w:rFonts w:ascii="Times New Roman" w:eastAsia="Times New Roman" w:hAnsi="Times New Roman" w:cs="Times New Roman"/>
                 <w:lang w:val="vi-VN"/>
@@ -7082,8 +7092,10 @@
           </w:tcPr>
           <w:p>
             <w:pPr>
+              <w:keepNext/>
+              <w:keepLines/>
+              <w:pageBreakBefore/>
               <w:spacing w:before="240" w:after="240"/>
-              <w:jc w:val="both"/>
               <w:rPr>
                 <w:rFonts w:ascii="Times New Roman" w:eastAsia="Times New Roman" w:hAnsi="Times New Roman" w:cs="Times New Roman"/>
                 <w:lang w:val="vi-VN"/>
@@ -7104,8 +7116,10 @@
           </w:tcPr>
           <w:p>
             <w:pPr>
+              <w:keepNext/>
+              <w:keepLines/>
+              <w:pageBreakBefore/>
               <w:spacing w:before="240" w:after="240"/>
-              <w:jc w:val="both"/>
               <w:rPr>
                 <w:rFonts w:ascii="Times New Roman" w:eastAsia="Times New Roman" w:hAnsi="Times New Roman" w:cs="Times New Roman"/>
                 <w:lang w:val="vi-VN"/>
@@ -7126,8 +7140,10 @@
           </w:tcPr>
           <w:p>
             <w:pPr>
+              <w:keepNext/>
+              <w:keepLines/>
+              <w:pageBreakBefore/>
               <w:spacing w:before="240" w:after="240"/>
-              <w:jc w:val="both"/>
               <w:rPr>
                 <w:rFonts w:ascii="Times New Roman" w:eastAsia="Times New Roman" w:hAnsi="Times New Roman" w:cs="Times New Roman"/>
                 <w:lang w:val="vi-VN"/>
@@ -7157,8 +7173,10 @@
           </w:p>
           <w:p>
             <w:pPr>
+              <w:keepNext/>
+              <w:keepLines/>
+              <w:pageBreakBefore/>
               <w:spacing w:before="240" w:after="240"/>
-              <w:jc w:val="both"/>
               <w:rPr>
                 <w:rFonts w:ascii="Times New Roman" w:eastAsia="Times New Roman" w:hAnsi="Times New Roman" w:cs="Times New Roman"/>
                 <w:lang w:val="vi-VN"/>
@@ -7177,8 +7195,10 @@
           </w:tcPr>
           <w:p>
             <w:pPr>
+              <w:keepNext/>
+              <w:keepLines/>
+              <w:pageBreakBefore/>
               <w:spacing w:before="240" w:after="240"/>
-              <w:jc w:val="both"/>
               <w:rPr>
                 <w:rFonts w:ascii="Times New Roman" w:eastAsia="Times New Roman" w:hAnsi="Times New Roman" w:cs="Times New Roman"/>
                 <w:lang w:val="vi-VN"/>
@@ -7199,19 +7219,21 @@
           </w:tcPr>
           <w:p>
             <w:pPr>
+              <w:keepNext/>
+              <w:keepLines/>
+              <w:pageBreakBefore/>
               <w:spacing w:before="240" w:after="240"/>
-              <w:jc w:val="both"/>
-              <w:rPr>
-                <w:rFonts w:ascii="Times New Roman" w:eastAsia="Times New Roman" w:hAnsi="Times New Roman" w:cs="Times New Roman"/>
-                <w:lang w:val="vi-VN"/>
-              </w:rPr>
-            </w:pPr>
-            <w:r>
-              <w:rPr>
-                <w:rFonts w:ascii="Times New Roman" w:eastAsia="Times New Roman" w:hAnsi="Times New Roman" w:cs="Times New Roman"/>
-                <w:lang w:val="vi-VN"/>
-              </w:rPr>
-              <w:t xml:space="preserve">Tìm kiếm sản phẩm </w:t>
+              <w:rPr>
+                <w:rFonts w:ascii="Times New Roman" w:eastAsia="Times New Roman" w:hAnsi="Times New Roman" w:cs="Times New Roman"/>
+                <w:lang w:val="vi-VN"/>
+              </w:rPr>
+            </w:pPr>
+            <w:r>
+              <w:rPr>
+                <w:rFonts w:ascii="Times New Roman" w:eastAsia="Times New Roman" w:hAnsi="Times New Roman" w:cs="Times New Roman"/>
+                <w:lang w:val="vi-VN"/>
+              </w:rPr>
+              <w:t>Tìm kiếm sản phẩm</w:t>
             </w:r>
           </w:p>
         </w:tc>
@@ -7221,8 +7243,10 @@
           </w:tcPr>
           <w:p>
             <w:pPr>
+              <w:keepNext/>
+              <w:keepLines/>
+              <w:pageBreakBefore/>
               <w:spacing w:before="240" w:after="240"/>
-              <w:jc w:val="both"/>
               <w:rPr>
                 <w:rFonts w:ascii="Times New Roman" w:eastAsia="Times New Roman" w:hAnsi="Times New Roman" w:cs="Times New Roman"/>
                 <w:lang w:val="vi-VN"/>
@@ -7252,8 +7276,10 @@
           </w:p>
           <w:p>
             <w:pPr>
+              <w:keepNext/>
+              <w:keepLines/>
+              <w:pageBreakBefore/>
               <w:spacing w:before="240" w:after="240"/>
-              <w:jc w:val="both"/>
               <w:rPr>
                 <w:rFonts w:ascii="Times New Roman" w:eastAsia="Times New Roman" w:hAnsi="Times New Roman" w:cs="Times New Roman"/>
                 <w:lang w:val="vi-VN"/>
@@ -7272,8 +7298,10 @@
           </w:tcPr>
           <w:p>
             <w:pPr>
+              <w:keepNext/>
+              <w:keepLines/>
+              <w:pageBreakBefore/>
               <w:spacing w:before="240" w:after="240"/>
-              <w:jc w:val="both"/>
               <w:rPr>
                 <w:rFonts w:ascii="Times New Roman" w:eastAsia="Times New Roman" w:hAnsi="Times New Roman" w:cs="Times New Roman"/>
                 <w:lang w:val="vi-VN"/>
@@ -7294,8 +7322,10 @@
           </w:tcPr>
           <w:p>
             <w:pPr>
+              <w:keepNext/>
+              <w:keepLines/>
+              <w:pageBreakBefore/>
               <w:spacing w:before="240" w:after="240"/>
-              <w:jc w:val="both"/>
               <w:rPr>
                 <w:rFonts w:ascii="Times New Roman" w:eastAsia="Times New Roman" w:hAnsi="Times New Roman" w:cs="Times New Roman"/>
                 <w:lang w:val="vi-VN"/>
@@ -7316,8 +7346,10 @@
           </w:tcPr>
           <w:p>
             <w:pPr>
+              <w:keepNext/>
+              <w:keepLines/>
+              <w:pageBreakBefore/>
               <w:spacing w:before="240" w:after="240"/>
-              <w:jc w:val="both"/>
               <w:rPr>
                 <w:rFonts w:ascii="Times New Roman" w:eastAsia="Times New Roman" w:hAnsi="Times New Roman" w:cs="Times New Roman"/>
                 <w:lang w:val="vi-VN"/>
@@ -7354,8 +7386,10 @@
           </w:p>
           <w:p>
             <w:pPr>
+              <w:keepNext/>
+              <w:keepLines/>
+              <w:pageBreakBefore/>
               <w:spacing w:before="240" w:after="240"/>
-              <w:jc w:val="both"/>
               <w:rPr>
                 <w:rFonts w:ascii="Times New Roman" w:eastAsia="Times New Roman" w:hAnsi="Times New Roman" w:cs="Times New Roman"/>
                 <w:lang w:val="vi-VN"/>
@@ -7374,8 +7408,10 @@
           </w:tcPr>
           <w:p>
             <w:pPr>
+              <w:keepNext/>
+              <w:keepLines/>
+              <w:pageBreakBefore/>
               <w:spacing w:before="240" w:after="240"/>
-              <w:jc w:val="both"/>
               <w:rPr>
                 <w:rFonts w:ascii="Times New Roman" w:eastAsia="Times New Roman" w:hAnsi="Times New Roman" w:cs="Times New Roman"/>
                 <w:lang w:val="vi-VN"/>
@@ -7396,8 +7432,10 @@
           </w:tcPr>
           <w:p>
             <w:pPr>
+              <w:keepNext/>
+              <w:keepLines/>
+              <w:pageBreakBefore/>
               <w:spacing w:before="240" w:after="240"/>
-              <w:jc w:val="both"/>
               <w:rPr>
                 <w:rFonts w:ascii="Times New Roman" w:eastAsia="Times New Roman" w:hAnsi="Times New Roman" w:cs="Times New Roman"/>
                 <w:lang w:val="vi-VN"/>
@@ -7418,8 +7456,10 @@
           </w:tcPr>
           <w:p>
             <w:pPr>
+              <w:keepNext/>
+              <w:keepLines/>
+              <w:pageBreakBefore/>
               <w:spacing w:before="240" w:after="240"/>
-              <w:jc w:val="both"/>
               <w:rPr>
                 <w:rFonts w:ascii="Times New Roman" w:eastAsia="Times New Roman" w:hAnsi="Times New Roman" w:cs="Times New Roman"/>
                 <w:lang w:val="vi-VN"/>
@@ -7445,8 +7485,10 @@
           </w:tcPr>
           <w:p>
             <w:pPr>
+              <w:keepNext/>
+              <w:keepLines/>
+              <w:pageBreakBefore/>
               <w:spacing w:before="240" w:after="240"/>
-              <w:jc w:val="both"/>
               <w:rPr>
                 <w:rFonts w:ascii="Times New Roman" w:eastAsia="Times New Roman" w:hAnsi="Times New Roman" w:cs="Times New Roman"/>
                 <w:lang w:val="vi-VN"/>
@@ -7467,8 +7509,10 @@
           </w:tcPr>
           <w:p>
             <w:pPr>
+              <w:keepNext/>
+              <w:keepLines/>
+              <w:pageBreakBefore/>
               <w:spacing w:before="240" w:after="240"/>
-              <w:jc w:val="both"/>
               <w:rPr>
                 <w:rFonts w:ascii="Times New Roman" w:eastAsia="Times New Roman" w:hAnsi="Times New Roman" w:cs="Times New Roman"/>
                 <w:lang w:val="vi-VN"/>
@@ -7489,8 +7533,10 @@
           </w:tcPr>
           <w:p>
             <w:pPr>
+              <w:keepNext/>
+              <w:keepLines/>
+              <w:pageBreakBefore/>
               <w:spacing w:before="240" w:after="240"/>
-              <w:jc w:val="both"/>
               <w:rPr>
                 <w:rFonts w:ascii="Times New Roman" w:eastAsia="Times New Roman" w:hAnsi="Times New Roman" w:cs="Times New Roman"/>
                 <w:lang w:val="vi-VN"/>
@@ -7516,8 +7562,10 @@
           </w:tcPr>
           <w:p>
             <w:pPr>
+              <w:keepNext/>
+              <w:keepLines/>
+              <w:pageBreakBefore/>
               <w:spacing w:before="240" w:after="240"/>
-              <w:jc w:val="both"/>
               <w:rPr>
                 <w:rFonts w:ascii="Times New Roman" w:eastAsia="Times New Roman" w:hAnsi="Times New Roman" w:cs="Times New Roman"/>
                 <w:lang w:val="vi-VN"/>
@@ -7538,8 +7586,10 @@
           </w:tcPr>
           <w:p>
             <w:pPr>
+              <w:keepNext/>
+              <w:keepLines/>
+              <w:pageBreakBefore/>
               <w:spacing w:before="240" w:after="240"/>
-              <w:jc w:val="both"/>
               <w:rPr>
                 <w:rFonts w:ascii="Times New Roman" w:eastAsia="Times New Roman" w:hAnsi="Times New Roman" w:cs="Times New Roman"/>
                 <w:lang w:val="vi-VN"/>
@@ -7560,25 +7610,29 @@
           </w:tcPr>
           <w:p>
             <w:pPr>
+              <w:keepNext/>
+              <w:keepLines/>
+              <w:pageBreakBefore/>
               <w:spacing w:before="240" w:after="240"/>
-              <w:jc w:val="both"/>
-              <w:rPr>
-                <w:rFonts w:ascii="Times New Roman" w:eastAsia="Times New Roman" w:hAnsi="Times New Roman" w:cs="Times New Roman"/>
-                <w:lang w:val="vi-VN"/>
-              </w:rPr>
-            </w:pPr>
-            <w:r>
-              <w:rPr>
-                <w:rFonts w:ascii="Times New Roman" w:eastAsia="Times New Roman" w:hAnsi="Times New Roman" w:cs="Times New Roman"/>
-                <w:lang w:val="vi-VN"/>
-              </w:rPr>
-              <w:t> Người dùng có thể đăng ký trở thành người bán.</w:t>
-            </w:r>
-          </w:p>
-          <w:p>
-            <w:pPr>
+              <w:rPr>
+                <w:rFonts w:ascii="Times New Roman" w:eastAsia="Times New Roman" w:hAnsi="Times New Roman" w:cs="Times New Roman"/>
+                <w:lang w:val="vi-VN"/>
+              </w:rPr>
+            </w:pPr>
+            <w:r>
+              <w:rPr>
+                <w:rFonts w:ascii="Times New Roman" w:eastAsia="Times New Roman" w:hAnsi="Times New Roman" w:cs="Times New Roman"/>
+                <w:lang w:val="vi-VN"/>
+              </w:rPr>
+              <w:t>Người dùng có thể đăng ký trở thành người bán.</w:t>
+            </w:r>
+          </w:p>
+          <w:p>
+            <w:pPr>
+              <w:keepNext/>
+              <w:keepLines/>
+              <w:pageBreakBefore/>
               <w:spacing w:before="240" w:after="240"/>
-              <w:jc w:val="both"/>
               <w:rPr>
                 <w:rFonts w:ascii="Times New Roman" w:eastAsia="Times New Roman" w:hAnsi="Times New Roman" w:cs="Times New Roman"/>
                 <w:lang w:val="vi-VN"/>
@@ -7594,8 +7648,10 @@
           </w:p>
           <w:p>
             <w:pPr>
+              <w:keepNext/>
+              <w:keepLines/>
+              <w:pageBreakBefore/>
               <w:spacing w:before="240" w:after="240"/>
-              <w:jc w:val="both"/>
               <w:rPr>
                 <w:rFonts w:ascii="Times New Roman" w:eastAsia="Times New Roman" w:hAnsi="Times New Roman" w:cs="Times New Roman"/>
                 <w:lang w:val="vi-VN"/>
@@ -7614,18 +7670,21 @@
           </w:tcPr>
           <w:p>
             <w:pPr>
+              <w:keepNext/>
+              <w:keepLines/>
+              <w:pageBreakBefore/>
               <w:spacing w:before="240" w:after="240"/>
-              <w:jc w:val="both"/>
-              <w:rPr>
-                <w:rFonts w:ascii="Times New Roman" w:eastAsia="Times New Roman" w:hAnsi="Times New Roman" w:cs="Times New Roman"/>
-                <w:lang w:val="vi-VN"/>
-              </w:rPr>
-            </w:pPr>
-            <w:r>
-              <w:rPr>
-                <w:rFonts w:ascii="Times New Roman" w:eastAsia="Times New Roman" w:hAnsi="Times New Roman" w:cs="Times New Roman"/>
-                <w:lang w:val="vi-VN"/>
-              </w:rPr>
+              <w:rPr>
+                <w:rFonts w:ascii="Times New Roman" w:eastAsia="Times New Roman" w:hAnsi="Times New Roman" w:cs="Times New Roman"/>
+                <w:lang w:val="vi-VN"/>
+              </w:rPr>
+            </w:pPr>
+            <w:r>
+              <w:rPr>
+                <w:rFonts w:ascii="Times New Roman" w:eastAsia="Times New Roman" w:hAnsi="Times New Roman" w:cs="Times New Roman"/>
+                <w:lang w:val="vi-VN"/>
+              </w:rPr>
+              <w:lastRenderedPageBreak/>
               <w:t>UC02-05</w:t>
             </w:r>
           </w:p>
@@ -7636,8 +7695,10 @@
           </w:tcPr>
           <w:p>
             <w:pPr>
+              <w:keepNext/>
+              <w:keepLines/>
+              <w:pageBreakBefore/>
               <w:spacing w:before="240" w:after="240"/>
-              <w:jc w:val="both"/>
               <w:rPr>
                 <w:rFonts w:ascii="Times New Roman" w:eastAsia="Times New Roman" w:hAnsi="Times New Roman" w:cs="Times New Roman"/>
                 <w:lang w:val="vi-VN"/>
@@ -7658,8 +7719,10 @@
           </w:tcPr>
           <w:p>
             <w:pPr>
+              <w:keepNext/>
+              <w:keepLines/>
+              <w:pageBreakBefore/>
               <w:spacing w:before="240" w:after="240"/>
-              <w:jc w:val="both"/>
               <w:rPr>
                 <w:rFonts w:ascii="Times New Roman" w:eastAsia="Times New Roman" w:hAnsi="Times New Roman" w:cs="Times New Roman"/>
                 <w:lang w:val="vi-VN"/>
@@ -7689,8 +7752,10 @@
           </w:p>
           <w:p>
             <w:pPr>
+              <w:keepNext/>
+              <w:keepLines/>
+              <w:pageBreakBefore/>
               <w:spacing w:before="240" w:after="240"/>
-              <w:jc w:val="both"/>
               <w:rPr>
                 <w:rFonts w:ascii="Times New Roman" w:eastAsia="Times New Roman" w:hAnsi="Times New Roman" w:cs="Times New Roman"/>
                 <w:lang w:val="vi-VN"/>
@@ -7709,8 +7774,10 @@
           </w:tcPr>
           <w:p>
             <w:pPr>
+              <w:keepNext/>
+              <w:keepLines/>
+              <w:pageBreakBefore/>
               <w:spacing w:before="240" w:after="240"/>
-              <w:jc w:val="both"/>
               <w:rPr>
                 <w:rFonts w:ascii="Times New Roman" w:eastAsia="Times New Roman" w:hAnsi="Times New Roman" w:cs="Times New Roman"/>
                 <w:lang w:val="vi-VN"/>
@@ -7731,19 +7798,21 @@
           </w:tcPr>
           <w:p>
             <w:pPr>
+              <w:keepNext/>
+              <w:keepLines/>
+              <w:pageBreakBefore/>
               <w:spacing w:before="240" w:after="240"/>
-              <w:jc w:val="both"/>
-              <w:rPr>
-                <w:rFonts w:ascii="Times New Roman" w:eastAsia="Times New Roman" w:hAnsi="Times New Roman" w:cs="Times New Roman"/>
-                <w:lang w:val="vi-VN"/>
-              </w:rPr>
-            </w:pPr>
-            <w:r>
-              <w:rPr>
-                <w:rFonts w:ascii="Times New Roman" w:eastAsia="Times New Roman" w:hAnsi="Times New Roman" w:cs="Times New Roman"/>
-                <w:lang w:val="vi-VN"/>
-              </w:rPr>
-              <w:t xml:space="preserve">Thanh toán </w:t>
+              <w:rPr>
+                <w:rFonts w:ascii="Times New Roman" w:eastAsia="Times New Roman" w:hAnsi="Times New Roman" w:cs="Times New Roman"/>
+                <w:lang w:val="vi-VN"/>
+              </w:rPr>
+            </w:pPr>
+            <w:r>
+              <w:rPr>
+                <w:rFonts w:ascii="Times New Roman" w:eastAsia="Times New Roman" w:hAnsi="Times New Roman" w:cs="Times New Roman"/>
+                <w:lang w:val="vi-VN"/>
+              </w:rPr>
+              <w:t>Thanh toán</w:t>
             </w:r>
           </w:p>
         </w:tc>
@@ -7753,8 +7822,10 @@
           </w:tcPr>
           <w:p>
             <w:pPr>
+              <w:keepNext/>
+              <w:keepLines/>
+              <w:pageBreakBefore/>
               <w:spacing w:before="240" w:after="240"/>
-              <w:jc w:val="both"/>
               <w:rPr>
                 <w:rFonts w:ascii="Times New Roman" w:eastAsia="Times New Roman" w:hAnsi="Times New Roman" w:cs="Times New Roman"/>
                 <w:lang w:val="vi-VN"/>
@@ -7784,8 +7855,10 @@
           </w:p>
           <w:p>
             <w:pPr>
+              <w:keepNext/>
+              <w:keepLines/>
+              <w:pageBreakBefore/>
               <w:spacing w:before="240" w:after="240"/>
-              <w:jc w:val="both"/>
               <w:rPr>
                 <w:rFonts w:ascii="Times New Roman" w:eastAsia="Times New Roman" w:hAnsi="Times New Roman" w:cs="Times New Roman"/>
                 <w:lang w:val="vi-VN"/>
@@ -7804,8 +7877,10 @@
           </w:tcPr>
           <w:p>
             <w:pPr>
+              <w:keepNext/>
+              <w:keepLines/>
+              <w:pageBreakBefore/>
               <w:spacing w:before="240" w:after="240"/>
-              <w:jc w:val="both"/>
               <w:rPr>
                 <w:rFonts w:ascii="Times New Roman" w:eastAsia="Times New Roman" w:hAnsi="Times New Roman" w:cs="Times New Roman"/>
                 <w:lang w:val="vi-VN"/>
@@ -7826,8 +7901,10 @@
           </w:tcPr>
           <w:p>
             <w:pPr>
+              <w:keepNext/>
+              <w:keepLines/>
+              <w:pageBreakBefore/>
               <w:spacing w:before="240" w:after="240"/>
-              <w:jc w:val="both"/>
               <w:rPr>
                 <w:rFonts w:ascii="Times New Roman" w:eastAsia="Times New Roman" w:hAnsi="Times New Roman" w:cs="Times New Roman"/>
                 <w:lang w:val="vi-VN"/>
@@ -7848,8 +7925,10 @@
           </w:tcPr>
           <w:p>
             <w:pPr>
+              <w:keepNext/>
+              <w:keepLines/>
+              <w:pageBreakBefore/>
               <w:spacing w:before="240" w:after="240"/>
-              <w:jc w:val="both"/>
               <w:rPr>
                 <w:rFonts w:ascii="Times New Roman" w:eastAsia="Times New Roman" w:hAnsi="Times New Roman" w:cs="Times New Roman"/>
                 <w:lang w:val="vi-VN"/>
@@ -7879,8 +7958,10 @@
           </w:p>
           <w:p>
             <w:pPr>
+              <w:keepNext/>
+              <w:keepLines/>
+              <w:pageBreakBefore/>
               <w:spacing w:before="240" w:after="240"/>
-              <w:jc w:val="both"/>
               <w:rPr>
                 <w:rFonts w:ascii="Times New Roman" w:eastAsia="Times New Roman" w:hAnsi="Times New Roman" w:cs="Times New Roman"/>
                 <w:lang w:val="vi-VN"/>
@@ -7899,8 +7980,10 @@
           </w:tcPr>
           <w:p>
             <w:pPr>
+              <w:keepNext/>
+              <w:keepLines/>
+              <w:pageBreakBefore/>
               <w:spacing w:before="240" w:after="240"/>
-              <w:jc w:val="both"/>
               <w:rPr>
                 <w:rFonts w:ascii="Times New Roman" w:eastAsia="Times New Roman" w:hAnsi="Times New Roman" w:cs="Times New Roman"/>
                 <w:lang w:val="vi-VN"/>
@@ -7921,19 +8004,21 @@
           </w:tcPr>
           <w:p>
             <w:pPr>
+              <w:keepNext/>
+              <w:keepLines/>
+              <w:pageBreakBefore/>
               <w:spacing w:before="240" w:after="240"/>
-              <w:jc w:val="both"/>
-              <w:rPr>
-                <w:rFonts w:ascii="Times New Roman" w:eastAsia="Times New Roman" w:hAnsi="Times New Roman" w:cs="Times New Roman"/>
-                <w:lang w:val="vi-VN"/>
-              </w:rPr>
-            </w:pPr>
-            <w:r>
-              <w:rPr>
-                <w:rFonts w:ascii="Times New Roman" w:eastAsia="Times New Roman" w:hAnsi="Times New Roman" w:cs="Times New Roman"/>
-                <w:lang w:val="vi-VN"/>
-              </w:rPr>
-              <w:t xml:space="preserve">Mua sản phẩm </w:t>
+              <w:rPr>
+                <w:rFonts w:ascii="Times New Roman" w:eastAsia="Times New Roman" w:hAnsi="Times New Roman" w:cs="Times New Roman"/>
+                <w:lang w:val="vi-VN"/>
+              </w:rPr>
+            </w:pPr>
+            <w:r>
+              <w:rPr>
+                <w:rFonts w:ascii="Times New Roman" w:eastAsia="Times New Roman" w:hAnsi="Times New Roman" w:cs="Times New Roman"/>
+                <w:lang w:val="vi-VN"/>
+              </w:rPr>
+              <w:t>Mua sản phẩm</w:t>
             </w:r>
           </w:p>
         </w:tc>
@@ -7943,8 +8028,10 @@
           </w:tcPr>
           <w:p>
             <w:pPr>
+              <w:keepNext/>
+              <w:keepLines/>
+              <w:pageBreakBefore/>
               <w:spacing w:before="240" w:after="240"/>
-              <w:jc w:val="both"/>
               <w:rPr>
                 <w:rFonts w:ascii="Times New Roman" w:eastAsia="Times New Roman" w:hAnsi="Times New Roman" w:cs="Times New Roman"/>
                 <w:lang w:val="vi-VN"/>
@@ -7974,8 +8061,10 @@
           </w:p>
           <w:p>
             <w:pPr>
+              <w:keepNext/>
+              <w:keepLines/>
+              <w:pageBreakBefore/>
               <w:spacing w:before="240" w:after="240"/>
-              <w:jc w:val="both"/>
               <w:rPr>
                 <w:rFonts w:ascii="Times New Roman" w:eastAsia="Times New Roman" w:hAnsi="Times New Roman" w:cs="Times New Roman"/>
                 <w:lang w:val="vi-VN"/>
@@ -7994,8 +8083,10 @@
           </w:tcPr>
           <w:p>
             <w:pPr>
+              <w:keepNext/>
+              <w:keepLines/>
+              <w:pageBreakBefore/>
               <w:spacing w:before="240" w:after="240"/>
-              <w:jc w:val="both"/>
               <w:rPr>
                 <w:rFonts w:ascii="Times New Roman" w:eastAsia="Times New Roman" w:hAnsi="Times New Roman" w:cs="Times New Roman"/>
                 <w:lang w:val="vi-VN"/>
@@ -8016,8 +8107,10 @@
           </w:tcPr>
           <w:p>
             <w:pPr>
+              <w:keepNext/>
+              <w:keepLines/>
+              <w:pageBreakBefore/>
               <w:spacing w:before="240" w:after="240"/>
-              <w:jc w:val="both"/>
               <w:rPr>
                 <w:rFonts w:ascii="Times New Roman" w:eastAsia="Times New Roman" w:hAnsi="Times New Roman" w:cs="Times New Roman"/>
                 <w:lang w:val="vi-VN"/>
@@ -8038,8 +8131,10 @@
           </w:tcPr>
           <w:p>
             <w:pPr>
+              <w:keepNext/>
+              <w:keepLines/>
+              <w:pageBreakBefore/>
               <w:spacing w:before="240" w:after="240"/>
-              <w:jc w:val="both"/>
               <w:rPr>
                 <w:rFonts w:ascii="Times New Roman" w:eastAsia="Times New Roman" w:hAnsi="Times New Roman" w:cs="Times New Roman"/>
                 <w:lang w:val="vi-VN"/>
@@ -8065,8 +8160,10 @@
           </w:tcPr>
           <w:p>
             <w:pPr>
+              <w:keepNext/>
+              <w:keepLines/>
+              <w:pageBreakBefore/>
               <w:spacing w:before="240" w:after="240"/>
-              <w:jc w:val="both"/>
               <w:rPr>
                 <w:rFonts w:ascii="Times New Roman" w:eastAsia="Times New Roman" w:hAnsi="Times New Roman" w:cs="Times New Roman"/>
                 <w:lang w:val="vi-VN"/>
@@ -8087,8 +8184,10 @@
           </w:tcPr>
           <w:p>
             <w:pPr>
+              <w:keepNext/>
+              <w:keepLines/>
+              <w:pageBreakBefore/>
               <w:spacing w:before="240" w:after="240"/>
-              <w:jc w:val="both"/>
               <w:rPr>
                 <w:rFonts w:ascii="Times New Roman" w:eastAsia="Times New Roman" w:hAnsi="Times New Roman" w:cs="Times New Roman"/>
                 <w:lang w:val="vi-VN"/>
@@ -8109,8 +8208,10 @@
           </w:tcPr>
           <w:p>
             <w:pPr>
+              <w:keepNext/>
+              <w:keepLines/>
+              <w:pageBreakBefore/>
               <w:spacing w:before="240" w:after="240"/>
-              <w:jc w:val="both"/>
               <w:rPr>
                 <w:rFonts w:ascii="Times New Roman" w:eastAsia="Times New Roman" w:hAnsi="Times New Roman" w:cs="Times New Roman"/>
                 <w:lang w:val="vi-VN"/>
@@ -8140,8 +8241,10 @@
           </w:p>
           <w:p>
             <w:pPr>
+              <w:keepNext/>
+              <w:keepLines/>
+              <w:pageBreakBefore/>
               <w:spacing w:before="240" w:after="240"/>
-              <w:jc w:val="both"/>
               <w:rPr>
                 <w:rFonts w:ascii="Times New Roman" w:eastAsia="Times New Roman" w:hAnsi="Times New Roman" w:cs="Times New Roman"/>
                 <w:lang w:val="vi-VN"/>
@@ -8160,8 +8263,10 @@
           </w:tcPr>
           <w:p>
             <w:pPr>
+              <w:keepNext/>
+              <w:keepLines/>
+              <w:pageBreakBefore/>
               <w:spacing w:before="240" w:after="240"/>
-              <w:jc w:val="both"/>
               <w:rPr>
                 <w:rFonts w:ascii="Times New Roman" w:eastAsia="Times New Roman" w:hAnsi="Times New Roman" w:cs="Times New Roman"/>
                 <w:lang w:val="vi-VN"/>
@@ -8182,8 +8287,10 @@
           </w:tcPr>
           <w:p>
             <w:pPr>
+              <w:keepNext/>
+              <w:keepLines/>
+              <w:pageBreakBefore/>
               <w:spacing w:before="240" w:after="240"/>
-              <w:jc w:val="both"/>
               <w:rPr>
                 <w:rFonts w:ascii="Times New Roman" w:eastAsia="Times New Roman" w:hAnsi="Times New Roman" w:cs="Times New Roman"/>
                 <w:lang w:val="vi-VN"/>
@@ -8204,8 +8311,10 @@
           </w:tcPr>
           <w:p>
             <w:pPr>
+              <w:keepNext/>
+              <w:keepLines/>
+              <w:pageBreakBefore/>
               <w:spacing w:before="240" w:after="240"/>
-              <w:jc w:val="both"/>
               <w:rPr>
                 <w:rFonts w:ascii="Times New Roman" w:eastAsia="Times New Roman" w:hAnsi="Times New Roman" w:cs="Times New Roman"/>
                 <w:lang w:val="vi-VN"/>
@@ -8235,8 +8344,10 @@
           </w:p>
           <w:p>
             <w:pPr>
+              <w:keepNext/>
+              <w:keepLines/>
+              <w:pageBreakBefore/>
               <w:spacing w:before="240" w:after="240"/>
-              <w:jc w:val="both"/>
               <w:rPr>
                 <w:rFonts w:ascii="Times New Roman" w:eastAsia="Times New Roman" w:hAnsi="Times New Roman" w:cs="Times New Roman"/>
                 <w:lang w:val="vi-VN"/>
@@ -8255,8 +8366,10 @@
           </w:tcPr>
           <w:p>
             <w:pPr>
+              <w:keepNext/>
+              <w:keepLines/>
+              <w:pageBreakBefore/>
               <w:spacing w:before="240" w:after="240"/>
-              <w:jc w:val="both"/>
               <w:rPr>
                 <w:rFonts w:ascii="Times New Roman" w:eastAsia="Times New Roman" w:hAnsi="Times New Roman" w:cs="Times New Roman"/>
                 <w:lang w:val="vi-VN"/>
@@ -8277,8 +8390,10 @@
           </w:tcPr>
           <w:p>
             <w:pPr>
+              <w:keepNext/>
+              <w:keepLines/>
+              <w:pageBreakBefore/>
               <w:spacing w:before="240" w:after="240"/>
-              <w:jc w:val="both"/>
               <w:rPr>
                 <w:rFonts w:ascii="Times New Roman" w:eastAsia="Times New Roman" w:hAnsi="Times New Roman" w:cs="Times New Roman"/>
                 <w:lang w:val="vi-VN"/>
@@ -8299,8 +8414,10 @@
           </w:tcPr>
           <w:p>
             <w:pPr>
+              <w:keepNext/>
+              <w:keepLines/>
+              <w:pageBreakBefore/>
               <w:spacing w:before="240" w:after="240"/>
-              <w:jc w:val="both"/>
               <w:rPr>
                 <w:rFonts w:ascii="Times New Roman" w:eastAsia="Times New Roman" w:hAnsi="Times New Roman" w:cs="Times New Roman"/>
                 <w:lang w:val="vi-VN"/>
@@ -8330,8 +8447,10 @@
           </w:p>
           <w:p>
             <w:pPr>
+              <w:keepNext/>
+              <w:keepLines/>
+              <w:pageBreakBefore/>
               <w:spacing w:before="240" w:after="240"/>
-              <w:jc w:val="both"/>
               <w:rPr>
                 <w:rFonts w:ascii="Times New Roman" w:eastAsia="Times New Roman" w:hAnsi="Times New Roman" w:cs="Times New Roman"/>
                 <w:lang w:val="vi-VN"/>
@@ -8350,8 +8469,10 @@
           </w:tcPr>
           <w:p>
             <w:pPr>
+              <w:keepNext/>
+              <w:keepLines/>
+              <w:pageBreakBefore/>
               <w:spacing w:before="240" w:after="240"/>
-              <w:jc w:val="both"/>
               <w:rPr>
                 <w:rFonts w:ascii="Times New Roman" w:eastAsia="Times New Roman" w:hAnsi="Times New Roman" w:cs="Times New Roman"/>
                 <w:lang w:val="vi-VN"/>
@@ -8372,19 +8493,21 @@
           </w:tcPr>
           <w:p>
             <w:pPr>
+              <w:keepNext/>
+              <w:keepLines/>
+              <w:pageBreakBefore/>
               <w:spacing w:before="240" w:after="240"/>
-              <w:jc w:val="both"/>
-              <w:rPr>
-                <w:rFonts w:ascii="Times New Roman" w:eastAsia="Times New Roman" w:hAnsi="Times New Roman" w:cs="Times New Roman"/>
-                <w:lang w:val="vi-VN"/>
-              </w:rPr>
-            </w:pPr>
-            <w:r>
-              <w:rPr>
-                <w:rFonts w:ascii="Times New Roman" w:eastAsia="Times New Roman" w:hAnsi="Times New Roman" w:cs="Times New Roman"/>
-                <w:lang w:val="vi-VN"/>
-              </w:rPr>
-              <w:t xml:space="preserve">Theo dõi người bán </w:t>
+              <w:rPr>
+                <w:rFonts w:ascii="Times New Roman" w:eastAsia="Times New Roman" w:hAnsi="Times New Roman" w:cs="Times New Roman"/>
+                <w:lang w:val="vi-VN"/>
+              </w:rPr>
+            </w:pPr>
+            <w:r>
+              <w:rPr>
+                <w:rFonts w:ascii="Times New Roman" w:eastAsia="Times New Roman" w:hAnsi="Times New Roman" w:cs="Times New Roman"/>
+                <w:lang w:val="vi-VN"/>
+              </w:rPr>
+              <w:t>Theo dõi người bán</w:t>
             </w:r>
           </w:p>
         </w:tc>
@@ -8394,8 +8517,10 @@
           </w:tcPr>
           <w:p>
             <w:pPr>
+              <w:keepNext/>
+              <w:keepLines/>
+              <w:pageBreakBefore/>
               <w:spacing w:before="240" w:after="240"/>
-              <w:jc w:val="both"/>
               <w:rPr>
                 <w:rFonts w:ascii="Times New Roman" w:eastAsia="Times New Roman" w:hAnsi="Times New Roman" w:cs="Times New Roman"/>
                 <w:lang w:val="vi-VN"/>
@@ -8421,18 +8546,21 @@
           </w:tcPr>
           <w:p>
             <w:pPr>
+              <w:keepNext/>
+              <w:keepLines/>
+              <w:pageBreakBefore/>
               <w:spacing w:before="240" w:after="240"/>
-              <w:jc w:val="both"/>
-              <w:rPr>
-                <w:rFonts w:ascii="Times New Roman" w:eastAsia="Times New Roman" w:hAnsi="Times New Roman" w:cs="Times New Roman"/>
-                <w:lang w:val="vi-VN"/>
-              </w:rPr>
-            </w:pPr>
-            <w:r>
-              <w:rPr>
-                <w:rFonts w:ascii="Times New Roman" w:eastAsia="Times New Roman" w:hAnsi="Times New Roman" w:cs="Times New Roman"/>
-                <w:lang w:val="vi-VN"/>
-              </w:rPr>
+              <w:rPr>
+                <w:rFonts w:ascii="Times New Roman" w:eastAsia="Times New Roman" w:hAnsi="Times New Roman" w:cs="Times New Roman"/>
+                <w:lang w:val="vi-VN"/>
+              </w:rPr>
+            </w:pPr>
+            <w:r>
+              <w:rPr>
+                <w:rFonts w:ascii="Times New Roman" w:eastAsia="Times New Roman" w:hAnsi="Times New Roman" w:cs="Times New Roman"/>
+                <w:lang w:val="vi-VN"/>
+              </w:rPr>
+              <w:lastRenderedPageBreak/>
               <w:t>UC02-14</w:t>
             </w:r>
           </w:p>
@@ -8443,8 +8571,10 @@
           </w:tcPr>
           <w:p>
             <w:pPr>
+              <w:keepNext/>
+              <w:keepLines/>
+              <w:pageBreakBefore/>
               <w:spacing w:before="240" w:after="240"/>
-              <w:jc w:val="both"/>
               <w:rPr>
                 <w:rFonts w:ascii="Times New Roman" w:eastAsia="Times New Roman" w:hAnsi="Times New Roman" w:cs="Times New Roman"/>
                 <w:lang w:val="vi-VN"/>
@@ -8465,8 +8595,10 @@
           </w:tcPr>
           <w:p>
             <w:pPr>
+              <w:keepNext/>
+              <w:keepLines/>
+              <w:pageBreakBefore/>
               <w:spacing w:before="240" w:after="240"/>
-              <w:jc w:val="both"/>
               <w:rPr>
                 <w:rFonts w:ascii="Times New Roman" w:eastAsia="Times New Roman" w:hAnsi="Times New Roman" w:cs="Times New Roman"/>
                 <w:lang w:val="vi-VN"/>
@@ -8496,8 +8628,10 @@
           </w:p>
           <w:p>
             <w:pPr>
+              <w:keepNext/>
+              <w:keepLines/>
+              <w:pageBreakBefore/>
               <w:spacing w:before="240" w:after="240"/>
-              <w:jc w:val="both"/>
               <w:rPr>
                 <w:rFonts w:ascii="Times New Roman" w:eastAsia="Times New Roman" w:hAnsi="Times New Roman" w:cs="Times New Roman"/>
                 <w:lang w:val="vi-VN"/>
@@ -8516,8 +8650,10 @@
           </w:tcPr>
           <w:p>
             <w:pPr>
+              <w:keepNext/>
+              <w:keepLines/>
+              <w:pageBreakBefore/>
               <w:spacing w:before="240" w:after="240"/>
-              <w:jc w:val="both"/>
               <w:rPr>
                 <w:rFonts w:ascii="Times New Roman" w:eastAsia="Times New Roman" w:hAnsi="Times New Roman" w:cs="Times New Roman"/>
                 <w:lang w:val="vi-VN"/>
@@ -8538,19 +8674,21 @@
           </w:tcPr>
           <w:p>
             <w:pPr>
+              <w:keepNext/>
+              <w:keepLines/>
+              <w:pageBreakBefore/>
               <w:spacing w:before="240" w:after="240"/>
-              <w:jc w:val="both"/>
-              <w:rPr>
-                <w:rFonts w:ascii="Times New Roman" w:eastAsia="Times New Roman" w:hAnsi="Times New Roman" w:cs="Times New Roman"/>
-                <w:lang w:val="vi-VN"/>
-              </w:rPr>
-            </w:pPr>
-            <w:r>
-              <w:rPr>
-                <w:rFonts w:ascii="Times New Roman" w:eastAsia="Times New Roman" w:hAnsi="Times New Roman" w:cs="Times New Roman"/>
-                <w:lang w:val="vi-VN"/>
-              </w:rPr>
-              <w:t xml:space="preserve">Báo cáo người bán  </w:t>
+              <w:rPr>
+                <w:rFonts w:ascii="Times New Roman" w:eastAsia="Times New Roman" w:hAnsi="Times New Roman" w:cs="Times New Roman"/>
+                <w:lang w:val="vi-VN"/>
+              </w:rPr>
+            </w:pPr>
+            <w:r>
+              <w:rPr>
+                <w:rFonts w:ascii="Times New Roman" w:eastAsia="Times New Roman" w:hAnsi="Times New Roman" w:cs="Times New Roman"/>
+                <w:lang w:val="vi-VN"/>
+              </w:rPr>
+              <w:t>Báo cáo người bán</w:t>
             </w:r>
           </w:p>
         </w:tc>
@@ -8560,8 +8698,10 @@
           </w:tcPr>
           <w:p>
             <w:pPr>
+              <w:keepNext/>
+              <w:keepLines/>
+              <w:pageBreakBefore/>
               <w:spacing w:before="240" w:after="240"/>
-              <w:jc w:val="both"/>
               <w:rPr>
                 <w:rFonts w:ascii="Times New Roman" w:eastAsia="Times New Roman" w:hAnsi="Times New Roman" w:cs="Times New Roman"/>
                 <w:lang w:val="vi-VN"/>
@@ -8591,8 +8731,10 @@
           </w:p>
           <w:p>
             <w:pPr>
+              <w:keepNext/>
+              <w:keepLines/>
+              <w:pageBreakBefore/>
               <w:spacing w:before="240" w:after="240"/>
-              <w:jc w:val="both"/>
               <w:rPr>
                 <w:rFonts w:ascii="Times New Roman" w:eastAsia="Times New Roman" w:hAnsi="Times New Roman" w:cs="Times New Roman"/>
                 <w:lang w:val="vi-VN"/>
@@ -8611,8 +8753,10 @@
           </w:tcPr>
           <w:p>
             <w:pPr>
+              <w:keepNext/>
+              <w:keepLines/>
+              <w:pageBreakBefore/>
               <w:spacing w:before="240" w:after="240"/>
-              <w:jc w:val="both"/>
               <w:rPr>
                 <w:rFonts w:ascii="Times New Roman" w:eastAsia="Times New Roman" w:hAnsi="Times New Roman" w:cs="Times New Roman"/>
                 <w:lang w:val="vi-VN"/>
@@ -8633,8 +8777,10 @@
           </w:tcPr>
           <w:p>
             <w:pPr>
+              <w:keepNext/>
+              <w:keepLines/>
+              <w:pageBreakBefore/>
               <w:spacing w:before="240" w:after="240"/>
-              <w:jc w:val="both"/>
               <w:rPr>
                 <w:rFonts w:ascii="Times New Roman" w:eastAsia="Times New Roman" w:hAnsi="Times New Roman" w:cs="Times New Roman"/>
                 <w:lang w:val="vi-VN"/>
@@ -8655,8 +8801,10 @@
           </w:tcPr>
           <w:p>
             <w:pPr>
+              <w:keepNext/>
+              <w:keepLines/>
+              <w:pageBreakBefore/>
               <w:spacing w:before="240" w:after="240"/>
-              <w:jc w:val="both"/>
               <w:rPr>
                 <w:rFonts w:ascii="Times New Roman" w:eastAsia="Times New Roman" w:hAnsi="Times New Roman" w:cs="Times New Roman"/>
                 <w:lang w:val="vi-VN"/>
@@ -8686,8 +8834,10 @@
           </w:p>
           <w:p>
             <w:pPr>
+              <w:keepNext/>
+              <w:keepLines/>
+              <w:pageBreakBefore/>
               <w:spacing w:before="240" w:after="240"/>
-              <w:jc w:val="both"/>
               <w:rPr>
                 <w:rFonts w:ascii="Times New Roman" w:eastAsia="Times New Roman" w:hAnsi="Times New Roman" w:cs="Times New Roman"/>
                 <w:lang w:val="vi-VN"/>
@@ -8706,8 +8856,10 @@
           </w:tcPr>
           <w:p>
             <w:pPr>
+              <w:keepNext/>
+              <w:keepLines/>
+              <w:pageBreakBefore/>
               <w:spacing w:before="240" w:after="240"/>
-              <w:jc w:val="both"/>
               <w:rPr>
                 <w:rFonts w:ascii="Times New Roman" w:eastAsia="Times New Roman" w:hAnsi="Times New Roman" w:cs="Times New Roman"/>
                 <w:lang w:val="vi-VN"/>
@@ -8728,8 +8880,10 @@
           </w:tcPr>
           <w:p>
             <w:pPr>
+              <w:keepNext/>
+              <w:keepLines/>
+              <w:pageBreakBefore/>
               <w:spacing w:before="240" w:after="240"/>
-              <w:jc w:val="both"/>
               <w:rPr>
                 <w:rFonts w:ascii="Times New Roman" w:eastAsia="Times New Roman" w:hAnsi="Times New Roman" w:cs="Times New Roman"/>
                 <w:lang w:val="vi-VN"/>
@@ -8750,8 +8904,10 @@
           </w:tcPr>
           <w:p>
             <w:pPr>
+              <w:keepNext/>
+              <w:keepLines/>
+              <w:pageBreakBefore/>
               <w:spacing w:before="240" w:after="240"/>
-              <w:jc w:val="both"/>
               <w:rPr>
                 <w:rFonts w:ascii="Times New Roman" w:eastAsia="Times New Roman" w:hAnsi="Times New Roman" w:cs="Times New Roman"/>
                 <w:lang w:val="vi-VN"/>
@@ -8781,8 +8937,10 @@
           </w:p>
           <w:p>
             <w:pPr>
+              <w:keepNext/>
+              <w:keepLines/>
+              <w:pageBreakBefore/>
               <w:spacing w:before="240" w:after="240"/>
-              <w:jc w:val="both"/>
               <w:rPr>
                 <w:rFonts w:ascii="Times New Roman" w:eastAsia="Times New Roman" w:hAnsi="Times New Roman" w:cs="Times New Roman"/>
                 <w:lang w:val="vi-VN"/>
@@ -8801,8 +8959,10 @@
           </w:tcPr>
           <w:p>
             <w:pPr>
+              <w:keepNext/>
+              <w:keepLines/>
+              <w:pageBreakBefore/>
               <w:spacing w:before="240" w:after="240"/>
-              <w:jc w:val="both"/>
               <w:rPr>
                 <w:rFonts w:ascii="Times New Roman" w:eastAsia="Times New Roman" w:hAnsi="Times New Roman" w:cs="Times New Roman"/>
                 <w:lang w:val="vi-VN"/>
@@ -8823,19 +8983,21 @@
           </w:tcPr>
           <w:p>
             <w:pPr>
+              <w:keepNext/>
+              <w:keepLines/>
+              <w:pageBreakBefore/>
               <w:spacing w:before="240" w:after="240"/>
-              <w:jc w:val="both"/>
-              <w:rPr>
-                <w:rFonts w:ascii="Times New Roman" w:eastAsia="Times New Roman" w:hAnsi="Times New Roman" w:cs="Times New Roman"/>
-                <w:lang w:val="vi-VN"/>
-              </w:rPr>
-            </w:pPr>
-            <w:r>
-              <w:rPr>
-                <w:rFonts w:ascii="Times New Roman" w:eastAsia="Times New Roman" w:hAnsi="Times New Roman" w:cs="Times New Roman"/>
-                <w:lang w:val="vi-VN"/>
-              </w:rPr>
-              <w:t xml:space="preserve">Xóa sản phẩm </w:t>
+              <w:rPr>
+                <w:rFonts w:ascii="Times New Roman" w:eastAsia="Times New Roman" w:hAnsi="Times New Roman" w:cs="Times New Roman"/>
+                <w:lang w:val="vi-VN"/>
+              </w:rPr>
+            </w:pPr>
+            <w:r>
+              <w:rPr>
+                <w:rFonts w:ascii="Times New Roman" w:eastAsia="Times New Roman" w:hAnsi="Times New Roman" w:cs="Times New Roman"/>
+                <w:lang w:val="vi-VN"/>
+              </w:rPr>
+              <w:t>Xóa sản phẩm</w:t>
             </w:r>
           </w:p>
         </w:tc>
@@ -8845,8 +9007,10 @@
           </w:tcPr>
           <w:p>
             <w:pPr>
+              <w:keepNext/>
+              <w:keepLines/>
+              <w:pageBreakBefore/>
               <w:spacing w:before="240" w:after="240"/>
-              <w:jc w:val="both"/>
               <w:rPr>
                 <w:rFonts w:ascii="Times New Roman" w:eastAsia="Times New Roman" w:hAnsi="Times New Roman" w:cs="Times New Roman"/>
                 <w:lang w:val="vi-VN"/>
@@ -8876,8 +9040,10 @@
           </w:p>
           <w:p>
             <w:pPr>
+              <w:keepNext/>
+              <w:keepLines/>
+              <w:pageBreakBefore/>
               <w:spacing w:before="240" w:after="240"/>
-              <w:jc w:val="both"/>
               <w:rPr>
                 <w:rFonts w:ascii="Times New Roman" w:eastAsia="Times New Roman" w:hAnsi="Times New Roman" w:cs="Times New Roman"/>
                 <w:lang w:val="vi-VN"/>
@@ -8896,8 +9062,10 @@
           </w:tcPr>
           <w:p>
             <w:pPr>
+              <w:keepNext/>
+              <w:keepLines/>
+              <w:pageBreakBefore/>
               <w:spacing w:before="240" w:after="240"/>
-              <w:jc w:val="both"/>
               <w:rPr>
                 <w:rFonts w:ascii="Times New Roman" w:eastAsia="Times New Roman" w:hAnsi="Times New Roman" w:cs="Times New Roman"/>
                 <w:lang w:val="vi-VN"/>
@@ -8918,8 +9086,10 @@
           </w:tcPr>
           <w:p>
             <w:pPr>
+              <w:keepNext/>
+              <w:keepLines/>
+              <w:pageBreakBefore/>
               <w:spacing w:before="240" w:after="240"/>
-              <w:jc w:val="both"/>
               <w:rPr>
                 <w:rFonts w:ascii="Times New Roman" w:eastAsia="Times New Roman" w:hAnsi="Times New Roman" w:cs="Times New Roman"/>
                 <w:lang w:val="vi-VN"/>
@@ -8940,19 +9110,21 @@
           </w:tcPr>
           <w:p>
             <w:pPr>
+              <w:keepNext/>
+              <w:keepLines/>
+              <w:pageBreakBefore/>
               <w:spacing w:before="240" w:after="240"/>
-              <w:jc w:val="both"/>
-              <w:rPr>
-                <w:rFonts w:ascii="Times New Roman" w:eastAsia="Times New Roman" w:hAnsi="Times New Roman" w:cs="Times New Roman"/>
-                <w:lang w:val="vi-VN"/>
-              </w:rPr>
-            </w:pPr>
-            <w:r>
-              <w:rPr>
-                <w:rFonts w:ascii="Times New Roman" w:eastAsia="Times New Roman" w:hAnsi="Times New Roman" w:cs="Times New Roman"/>
-                <w:lang w:val="vi-VN"/>
-              </w:rPr>
-              <w:t xml:space="preserve">Người bán có thể sửa thông tin sản phẩm đã có sẵn </w:t>
+              <w:rPr>
+                <w:rFonts w:ascii="Times New Roman" w:eastAsia="Times New Roman" w:hAnsi="Times New Roman" w:cs="Times New Roman"/>
+                <w:lang w:val="vi-VN"/>
+              </w:rPr>
+            </w:pPr>
+            <w:r>
+              <w:rPr>
+                <w:rFonts w:ascii="Times New Roman" w:eastAsia="Times New Roman" w:hAnsi="Times New Roman" w:cs="Times New Roman"/>
+                <w:lang w:val="vi-VN"/>
+              </w:rPr>
+              <w:t>Người bán có thể sửa thông tin sản phẩm đã có sẵn</w:t>
             </w:r>
           </w:p>
         </w:tc>
@@ -8967,8 +9139,10 @@
           </w:tcPr>
           <w:p>
             <w:pPr>
+              <w:keepNext/>
+              <w:keepLines/>
+              <w:pageBreakBefore/>
               <w:spacing w:before="240" w:after="240"/>
-              <w:jc w:val="both"/>
               <w:rPr>
                 <w:rFonts w:ascii="Times New Roman" w:eastAsia="Times New Roman" w:hAnsi="Times New Roman" w:cs="Times New Roman"/>
                 <w:lang w:val="vi-VN"/>
@@ -8989,8 +9163,10 @@
           </w:tcPr>
           <w:p>
             <w:pPr>
+              <w:keepNext/>
+              <w:keepLines/>
+              <w:pageBreakBefore/>
               <w:spacing w:before="240" w:after="240"/>
-              <w:jc w:val="both"/>
               <w:rPr>
                 <w:rFonts w:ascii="Times New Roman" w:eastAsia="Times New Roman" w:hAnsi="Times New Roman" w:cs="Times New Roman"/>
                 <w:lang w:val="vi-VN"/>
@@ -9011,8 +9187,10 @@
           </w:tcPr>
           <w:p>
             <w:pPr>
+              <w:keepNext/>
+              <w:keepLines/>
+              <w:pageBreakBefore/>
               <w:spacing w:before="240" w:after="240"/>
-              <w:jc w:val="both"/>
               <w:rPr>
                 <w:rFonts w:ascii="Times New Roman" w:eastAsia="Times New Roman" w:hAnsi="Times New Roman" w:cs="Times New Roman"/>
                 <w:lang w:val="vi-VN"/>
@@ -9056,8 +9234,10 @@
           </w:p>
           <w:p>
             <w:pPr>
+              <w:keepNext/>
+              <w:keepLines/>
+              <w:pageBreakBefore/>
               <w:spacing w:before="240" w:after="240"/>
-              <w:jc w:val="both"/>
               <w:rPr>
                 <w:rFonts w:ascii="Times New Roman" w:eastAsia="Times New Roman" w:hAnsi="Times New Roman" w:cs="Times New Roman"/>
                 <w:lang w:val="en-US"/>
@@ -9076,8 +9256,10 @@
           </w:tcPr>
           <w:p>
             <w:pPr>
+              <w:keepNext/>
+              <w:keepLines/>
+              <w:pageBreakBefore/>
               <w:spacing w:before="240" w:after="240"/>
-              <w:jc w:val="both"/>
               <w:rPr>
                 <w:rFonts w:ascii="Times New Roman" w:eastAsia="Times New Roman" w:hAnsi="Times New Roman" w:cs="Times New Roman"/>
                 <w:lang w:val="vi-VN"/>
@@ -9098,19 +9280,21 @@
           </w:tcPr>
           <w:p>
             <w:pPr>
+              <w:keepNext/>
+              <w:keepLines/>
+              <w:pageBreakBefore/>
               <w:spacing w:before="240" w:after="240"/>
-              <w:jc w:val="both"/>
-              <w:rPr>
-                <w:rFonts w:ascii="Times New Roman" w:eastAsia="Times New Roman" w:hAnsi="Times New Roman" w:cs="Times New Roman"/>
-                <w:lang w:val="vi-VN"/>
-              </w:rPr>
-            </w:pPr>
-            <w:r>
-              <w:rPr>
-                <w:rFonts w:ascii="Times New Roman" w:eastAsia="Times New Roman" w:hAnsi="Times New Roman" w:cs="Times New Roman"/>
-                <w:lang w:val="vi-VN"/>
-              </w:rPr>
-              <w:t xml:space="preserve">Xác nhận bài đăng </w:t>
+              <w:rPr>
+                <w:rFonts w:ascii="Times New Roman" w:eastAsia="Times New Roman" w:hAnsi="Times New Roman" w:cs="Times New Roman"/>
+                <w:lang w:val="vi-VN"/>
+              </w:rPr>
+            </w:pPr>
+            <w:r>
+              <w:rPr>
+                <w:rFonts w:ascii="Times New Roman" w:eastAsia="Times New Roman" w:hAnsi="Times New Roman" w:cs="Times New Roman"/>
+                <w:lang w:val="vi-VN"/>
+              </w:rPr>
+              <w:t>Xác nhận bài đăng</w:t>
             </w:r>
           </w:p>
         </w:tc>
@@ -9120,8 +9304,10 @@
           </w:tcPr>
           <w:p>
             <w:pPr>
+              <w:keepNext/>
+              <w:keepLines/>
+              <w:pageBreakBefore/>
               <w:spacing w:before="240" w:after="240"/>
-              <w:jc w:val="both"/>
               <w:rPr>
                 <w:rFonts w:ascii="Times New Roman" w:eastAsia="Times New Roman" w:hAnsi="Times New Roman" w:cs="Times New Roman"/>
                 <w:lang w:val="vi-VN"/>
@@ -9147,8 +9333,10 @@
           </w:tcPr>
           <w:p>
             <w:pPr>
+              <w:keepNext/>
+              <w:keepLines/>
+              <w:pageBreakBefore/>
               <w:spacing w:before="240" w:after="240"/>
-              <w:jc w:val="both"/>
               <w:rPr>
                 <w:rFonts w:ascii="Times New Roman" w:eastAsia="Times New Roman" w:hAnsi="Times New Roman" w:cs="Times New Roman"/>
                 <w:lang w:val="vi-VN"/>
@@ -9169,8 +9357,10 @@
           </w:tcPr>
           <w:p>
             <w:pPr>
+              <w:keepNext/>
+              <w:keepLines/>
+              <w:pageBreakBefore/>
               <w:spacing w:before="240" w:after="240"/>
-              <w:jc w:val="both"/>
               <w:rPr>
                 <w:rFonts w:ascii="Times New Roman" w:eastAsia="Times New Roman" w:hAnsi="Times New Roman" w:cs="Times New Roman"/>
                 <w:lang w:val="vi-VN"/>
@@ -9205,8 +9395,10 @@
           </w:tcPr>
           <w:p>
             <w:pPr>
+              <w:keepNext/>
+              <w:keepLines/>
+              <w:pageBreakBefore/>
               <w:spacing w:before="240" w:after="240"/>
-              <w:jc w:val="both"/>
               <w:rPr>
                 <w:rFonts w:ascii="Times New Roman" w:eastAsia="Times New Roman" w:hAnsi="Times New Roman" w:cs="Times New Roman"/>
                 <w:lang w:val="vi-VN"/>
@@ -9232,8 +9424,10 @@
           </w:tcPr>
           <w:p>
             <w:pPr>
+              <w:keepNext/>
+              <w:keepLines/>
+              <w:pageBreakBefore/>
               <w:spacing w:before="240" w:after="240"/>
-              <w:jc w:val="both"/>
               <w:rPr>
                 <w:rFonts w:ascii="Times New Roman" w:eastAsia="Times New Roman" w:hAnsi="Times New Roman" w:cs="Times New Roman"/>
                 <w:lang w:val="vi-VN"/>
@@ -9254,8 +9448,10 @@
           </w:tcPr>
           <w:p>
             <w:pPr>
+              <w:keepNext/>
+              <w:keepLines/>
+              <w:pageBreakBefore/>
               <w:spacing w:before="240" w:after="240"/>
-              <w:jc w:val="both"/>
               <w:rPr>
                 <w:rFonts w:ascii="Times New Roman" w:eastAsia="Times New Roman" w:hAnsi="Times New Roman" w:cs="Times New Roman"/>
                 <w:lang w:val="vi-VN"/>
@@ -9276,8 +9472,10 @@
           </w:tcPr>
           <w:p>
             <w:pPr>
+              <w:keepNext/>
+              <w:keepLines/>
+              <w:pageBreakBefore/>
               <w:spacing w:before="240" w:after="240"/>
-              <w:jc w:val="both"/>
               <w:rPr>
                 <w:rFonts w:ascii="Times New Roman" w:eastAsia="Times New Roman" w:hAnsi="Times New Roman" w:cs="Times New Roman"/>
                 <w:lang w:val="vi-VN"/>
@@ -9303,18 +9501,21 @@
           </w:tcPr>
           <w:p>
             <w:pPr>
+              <w:keepNext/>
+              <w:keepLines/>
+              <w:pageBreakBefore/>
               <w:spacing w:before="240" w:after="240"/>
-              <w:jc w:val="both"/>
-              <w:rPr>
-                <w:rFonts w:ascii="Times New Roman" w:eastAsia="Times New Roman" w:hAnsi="Times New Roman" w:cs="Times New Roman"/>
-                <w:lang w:val="vi-VN"/>
-              </w:rPr>
-            </w:pPr>
-            <w:r>
-              <w:rPr>
-                <w:rFonts w:ascii="Times New Roman" w:eastAsia="Times New Roman" w:hAnsi="Times New Roman" w:cs="Times New Roman"/>
-                <w:lang w:val="vi-VN"/>
-              </w:rPr>
+              <w:rPr>
+                <w:rFonts w:ascii="Times New Roman" w:eastAsia="Times New Roman" w:hAnsi="Times New Roman" w:cs="Times New Roman"/>
+                <w:lang w:val="vi-VN"/>
+              </w:rPr>
+            </w:pPr>
+            <w:r>
+              <w:rPr>
+                <w:rFonts w:ascii="Times New Roman" w:eastAsia="Times New Roman" w:hAnsi="Times New Roman" w:cs="Times New Roman"/>
+                <w:lang w:val="vi-VN"/>
+              </w:rPr>
+              <w:lastRenderedPageBreak/>
               <w:t>UC04-04</w:t>
             </w:r>
           </w:p>
@@ -9325,8 +9526,10 @@
           </w:tcPr>
           <w:p>
             <w:pPr>
+              <w:keepNext/>
+              <w:keepLines/>
+              <w:pageBreakBefore/>
               <w:spacing w:before="240" w:after="240"/>
-              <w:jc w:val="both"/>
               <w:rPr>
                 <w:rFonts w:ascii="Times New Roman" w:eastAsia="Times New Roman" w:hAnsi="Times New Roman" w:cs="Times New Roman"/>
                 <w:lang w:val="vi-VN"/>
@@ -9347,8 +9550,10 @@
           </w:tcPr>
           <w:p>
             <w:pPr>
+              <w:keepNext/>
+              <w:keepLines/>
+              <w:pageBreakBefore/>
               <w:spacing w:before="240" w:after="240"/>
-              <w:jc w:val="both"/>
               <w:rPr>
                 <w:rFonts w:ascii="Times New Roman" w:eastAsia="Times New Roman" w:hAnsi="Times New Roman" w:cs="Times New Roman"/>
                 <w:lang w:val="vi-VN"/>
@@ -9374,8 +9579,10 @@
           </w:tcPr>
           <w:p>
             <w:pPr>
+              <w:keepNext/>
+              <w:keepLines/>
+              <w:pageBreakBefore/>
               <w:spacing w:before="240" w:after="240"/>
-              <w:jc w:val="both"/>
               <w:rPr>
                 <w:rFonts w:ascii="Times New Roman" w:eastAsia="Times New Roman" w:hAnsi="Times New Roman" w:cs="Times New Roman"/>
                 <w:lang w:val="vi-VN"/>
@@ -9396,8 +9603,10 @@
           </w:tcPr>
           <w:p>
             <w:pPr>
+              <w:keepNext/>
+              <w:keepLines/>
+              <w:pageBreakBefore/>
               <w:spacing w:before="240" w:after="240"/>
-              <w:jc w:val="both"/>
               <w:rPr>
                 <w:rFonts w:ascii="Times New Roman" w:eastAsia="Times New Roman" w:hAnsi="Times New Roman" w:cs="Times New Roman"/>
                 <w:lang w:val="vi-VN"/>
@@ -9425,19 +9634,21 @@
           </w:tcPr>
           <w:p>
             <w:pPr>
+              <w:keepNext/>
+              <w:keepLines/>
+              <w:pageBreakBefore/>
               <w:spacing w:before="240" w:after="240"/>
-              <w:jc w:val="both"/>
-              <w:rPr>
-                <w:rFonts w:ascii="Times New Roman" w:eastAsia="Times New Roman" w:hAnsi="Times New Roman" w:cs="Times New Roman"/>
-                <w:lang w:val="vi-VN"/>
-              </w:rPr>
-            </w:pPr>
-            <w:r>
-              <w:rPr>
-                <w:rFonts w:ascii="Times New Roman" w:eastAsia="Times New Roman" w:hAnsi="Times New Roman" w:cs="Times New Roman"/>
-                <w:lang w:val="vi-VN"/>
-              </w:rPr>
-              <w:t xml:space="preserve">Admin có quyền tạo, chỉnh sửa, xóa hồ sơ người dùng. </w:t>
+              <w:rPr>
+                <w:rFonts w:ascii="Times New Roman" w:eastAsia="Times New Roman" w:hAnsi="Times New Roman" w:cs="Times New Roman"/>
+                <w:lang w:val="vi-VN"/>
+              </w:rPr>
+            </w:pPr>
+            <w:r>
+              <w:rPr>
+                <w:rFonts w:ascii="Times New Roman" w:eastAsia="Times New Roman" w:hAnsi="Times New Roman" w:cs="Times New Roman"/>
+                <w:lang w:val="vi-VN"/>
+              </w:rPr>
+              <w:t>Admin có quyền tạo, chỉnh sửa, xóa hồ sơ người dùng.</w:t>
             </w:r>
           </w:p>
         </w:tc>
@@ -9452,8 +9663,10 @@
           </w:tcPr>
           <w:p>
             <w:pPr>
+              <w:keepNext/>
+              <w:keepLines/>
+              <w:pageBreakBefore/>
               <w:spacing w:before="240" w:after="240"/>
-              <w:jc w:val="both"/>
               <w:rPr>
                 <w:rFonts w:ascii="Times New Roman" w:eastAsia="Times New Roman" w:hAnsi="Times New Roman" w:cs="Times New Roman"/>
                 <w:lang w:val="vi-VN"/>
@@ -9474,8 +9687,10 @@
           </w:tcPr>
           <w:p>
             <w:pPr>
+              <w:keepNext/>
+              <w:keepLines/>
+              <w:pageBreakBefore/>
               <w:spacing w:before="240" w:after="240"/>
-              <w:jc w:val="center"/>
               <w:rPr>
                 <w:rFonts w:ascii="Times New Roman" w:eastAsia="Times New Roman" w:hAnsi="Times New Roman" w:cs="Times New Roman"/>
                 <w:lang w:val="vi-VN"/>
@@ -9496,8 +9711,10 @@
           </w:tcPr>
           <w:p>
             <w:pPr>
+              <w:keepNext/>
+              <w:keepLines/>
+              <w:pageBreakBefore/>
               <w:spacing w:before="240" w:after="240"/>
-              <w:jc w:val="both"/>
               <w:rPr>
                 <w:rFonts w:ascii="Times New Roman" w:eastAsia="Times New Roman" w:hAnsi="Times New Roman" w:cs="Times New Roman"/>
                 <w:lang w:val="vi-VN"/>
@@ -9524,1744 +9741,13 @@
       </w:pPr>
     </w:p>
     <w:p>
-      <w:pPr>
-        <w:pStyle w:val="Heading1"/>
-        <w:rPr>
-          <w:b/>
-          <w:bCs/>
-        </w:rPr>
-      </w:pPr>
       <w:bookmarkStart w:id="26" w:name="_bb4aeo76djy1" w:colFirst="0" w:colLast="0"/>
-      <w:bookmarkStart w:id="27" w:name="_Toc188307985"/>
+      <w:bookmarkStart w:id="27" w:name="_s3wlcl38jryc" w:colFirst="0" w:colLast="0"/>
+      <w:bookmarkStart w:id="28" w:name="_z71wnuxlpyi8" w:colFirst="0" w:colLast="0"/>
       <w:bookmarkEnd w:id="26"/>
-      <w:r>
-        <w:rPr>
-          <w:b/>
-          <w:bCs/>
-        </w:rPr>
-        <w:t>6</w:t>
-      </w:r>
-      <w:r>
-        <w:t>.</w:t>
-      </w:r>
-      <w:r>
-        <w:tab/>
-      </w:r>
-      <w:r>
-        <w:rPr>
-          <w:b/>
-          <w:bCs/>
-        </w:rPr>
-        <w:t>Functional Description</w:t>
-      </w:r>
       <w:bookmarkEnd w:id="27"/>
+      <w:bookmarkEnd w:id="28"/>
     </w:p>
-    <w:p>
-      <w:pPr>
-        <w:pStyle w:val="Heading1"/>
-      </w:pPr>
-      <w:bookmarkStart w:id="28" w:name="_s3wlcl38jryc" w:colFirst="0" w:colLast="0"/>
-      <w:bookmarkStart w:id="29" w:name="_z71wnuxlpyi8" w:colFirst="0" w:colLast="0"/>
-      <w:bookmarkStart w:id="30" w:name="_Toc188307986"/>
-      <w:bookmarkEnd w:id="28"/>
-      <w:bookmarkEnd w:id="29"/>
-      <w:r>
-        <w:rPr>
-          <w:b/>
-          <w:bCs/>
-        </w:rPr>
-        <w:t>7</w:t>
-      </w:r>
-      <w:r>
-        <w:t>.</w:t>
-      </w:r>
-      <w:r>
-        <w:tab/>
-      </w:r>
-      <w:r>
-        <w:rPr>
-          <w:b/>
-          <w:bCs/>
-        </w:rPr>
-        <w:t>NON-FUNCTIONAL REQUIREMENTS AND OTHERS</w:t>
-      </w:r>
-      <w:bookmarkEnd w:id="30"/>
-    </w:p>
-    <w:p>
-      <w:pPr>
-        <w:spacing w:before="240" w:after="240"/>
-      </w:pPr>
-      <w:r>
-        <w:t>Performance</w:t>
-      </w:r>
-    </w:p>
-    <w:tbl>
-      <w:tblPr>
-        <w:tblStyle w:val="afa"/>
-        <w:tblW w:w="9025" w:type="dxa"/>
-        <w:tblBorders>
-          <w:top w:val="nil"/>
-          <w:left w:val="nil"/>
-          <w:bottom w:val="nil"/>
-          <w:right w:val="nil"/>
-          <w:insideH w:val="nil"/>
-          <w:insideV w:val="nil"/>
-        </w:tblBorders>
-        <w:tblLayout w:type="fixed"/>
-        <w:tblLook w:val="0600" w:firstRow="0" w:lastRow="0" w:firstColumn="0" w:lastColumn="0" w:noHBand="1" w:noVBand="1"/>
-      </w:tblPr>
-      <w:tblGrid>
-        <w:gridCol w:w="932"/>
-        <w:gridCol w:w="8093"/>
-      </w:tblGrid>
-      <w:tr>
-        <w:trPr>
-          <w:trHeight w:val="315"/>
-        </w:trPr>
-        <w:tc>
-          <w:tcPr>
-            <w:tcW w:w="932" w:type="dxa"/>
-            <w:tcBorders>
-              <w:top w:val="single" w:sz="8" w:space="0" w:color="000000"/>
-              <w:left w:val="single" w:sz="8" w:space="0" w:color="000000"/>
-              <w:bottom w:val="single" w:sz="8" w:space="0" w:color="000000"/>
-              <w:right w:val="single" w:sz="8" w:space="0" w:color="000000"/>
-            </w:tcBorders>
-            <w:shd w:val="clear" w:color="auto" w:fill="auto"/>
-            <w:tcMar>
-              <w:top w:w="0" w:type="dxa"/>
-              <w:left w:w="100" w:type="dxa"/>
-              <w:bottom w:w="0" w:type="dxa"/>
-              <w:right w:w="100" w:type="dxa"/>
-            </w:tcMar>
-          </w:tcPr>
-          <w:p>
-            <w:pPr>
-              <w:spacing w:before="240" w:after="240"/>
-              <w:ind w:left="100"/>
-            </w:pPr>
-            <w:r>
-              <w:t>No.</w:t>
-            </w:r>
-          </w:p>
-        </w:tc>
-        <w:tc>
-          <w:tcPr>
-            <w:tcW w:w="8093" w:type="dxa"/>
-            <w:tcBorders>
-              <w:top w:val="single" w:sz="8" w:space="0" w:color="000000"/>
-              <w:left w:val="nil"/>
-              <w:bottom w:val="single" w:sz="8" w:space="0" w:color="000000"/>
-              <w:right w:val="single" w:sz="8" w:space="0" w:color="000000"/>
-            </w:tcBorders>
-            <w:shd w:val="clear" w:color="auto" w:fill="auto"/>
-            <w:tcMar>
-              <w:top w:w="0" w:type="dxa"/>
-              <w:left w:w="100" w:type="dxa"/>
-              <w:bottom w:w="0" w:type="dxa"/>
-              <w:right w:w="100" w:type="dxa"/>
-            </w:tcMar>
-          </w:tcPr>
-          <w:p>
-            <w:pPr>
-              <w:spacing w:before="240" w:after="240"/>
-              <w:ind w:left="100"/>
-            </w:pPr>
-            <w:r>
-              <w:t>Requirement</w:t>
-            </w:r>
-          </w:p>
-        </w:tc>
-      </w:tr>
-      <w:tr>
-        <w:trPr>
-          <w:trHeight w:val="285"/>
-        </w:trPr>
-        <w:tc>
-          <w:tcPr>
-            <w:tcW w:w="932" w:type="dxa"/>
-            <w:tcBorders>
-              <w:top w:val="nil"/>
-              <w:left w:val="single" w:sz="8" w:space="0" w:color="000000"/>
-              <w:bottom w:val="single" w:sz="8" w:space="0" w:color="000000"/>
-              <w:right w:val="single" w:sz="8" w:space="0" w:color="000000"/>
-            </w:tcBorders>
-            <w:shd w:val="clear" w:color="auto" w:fill="auto"/>
-            <w:tcMar>
-              <w:top w:w="0" w:type="dxa"/>
-              <w:left w:w="100" w:type="dxa"/>
-              <w:bottom w:w="0" w:type="dxa"/>
-              <w:right w:w="100" w:type="dxa"/>
-            </w:tcMar>
-          </w:tcPr>
-          <w:p>
-            <w:pPr>
-              <w:ind w:left="100"/>
-              <w:jc w:val="center"/>
-            </w:pPr>
-            <w:r>
-              <w:t>1.</w:t>
-            </w:r>
-          </w:p>
-        </w:tc>
-        <w:tc>
-          <w:tcPr>
-            <w:tcW w:w="8093" w:type="dxa"/>
-            <w:tcBorders>
-              <w:top w:val="nil"/>
-              <w:left w:val="nil"/>
-              <w:bottom w:val="single" w:sz="8" w:space="0" w:color="000000"/>
-              <w:right w:val="single" w:sz="8" w:space="0" w:color="000000"/>
-            </w:tcBorders>
-            <w:shd w:val="clear" w:color="auto" w:fill="auto"/>
-            <w:tcMar>
-              <w:top w:w="0" w:type="dxa"/>
-              <w:left w:w="100" w:type="dxa"/>
-              <w:bottom w:w="0" w:type="dxa"/>
-              <w:right w:w="100" w:type="dxa"/>
-            </w:tcMar>
-          </w:tcPr>
-          <w:p>
-            <w:pPr>
-              <w:ind w:left="100"/>
-            </w:pPr>
-            <w:r>
-              <w:t>Allow at least 5 users to access into the system at the same time.</w:t>
-            </w:r>
-          </w:p>
-        </w:tc>
-      </w:tr>
-    </w:tbl>
-    <w:p>
-      <w:pPr>
-        <w:spacing w:before="240" w:after="240"/>
-      </w:pPr>
-      <w:r>
-        <w:t>Scalability</w:t>
-      </w:r>
-    </w:p>
-    <w:tbl>
-      <w:tblPr>
-        <w:tblStyle w:val="afb"/>
-        <w:tblW w:w="9025" w:type="dxa"/>
-        <w:tblBorders>
-          <w:top w:val="nil"/>
-          <w:left w:val="nil"/>
-          <w:bottom w:val="nil"/>
-          <w:right w:val="nil"/>
-          <w:insideH w:val="nil"/>
-          <w:insideV w:val="nil"/>
-        </w:tblBorders>
-        <w:tblLayout w:type="fixed"/>
-        <w:tblLook w:val="0600" w:firstRow="0" w:lastRow="0" w:firstColumn="0" w:lastColumn="0" w:noHBand="1" w:noVBand="1"/>
-      </w:tblPr>
-      <w:tblGrid>
-        <w:gridCol w:w="932"/>
-        <w:gridCol w:w="8093"/>
-      </w:tblGrid>
-      <w:tr>
-        <w:trPr>
-          <w:trHeight w:val="315"/>
-        </w:trPr>
-        <w:tc>
-          <w:tcPr>
-            <w:tcW w:w="932" w:type="dxa"/>
-            <w:tcBorders>
-              <w:top w:val="single" w:sz="8" w:space="0" w:color="000000"/>
-              <w:left w:val="single" w:sz="8" w:space="0" w:color="000000"/>
-              <w:bottom w:val="single" w:sz="8" w:space="0" w:color="000000"/>
-              <w:right w:val="single" w:sz="8" w:space="0" w:color="000000"/>
-            </w:tcBorders>
-            <w:shd w:val="clear" w:color="auto" w:fill="auto"/>
-            <w:tcMar>
-              <w:top w:w="0" w:type="dxa"/>
-              <w:left w:w="100" w:type="dxa"/>
-              <w:bottom w:w="0" w:type="dxa"/>
-              <w:right w:w="100" w:type="dxa"/>
-            </w:tcMar>
-          </w:tcPr>
-          <w:p>
-            <w:pPr>
-              <w:spacing w:before="240" w:after="240"/>
-              <w:ind w:left="100"/>
-            </w:pPr>
-            <w:r>
-              <w:t>No.</w:t>
-            </w:r>
-          </w:p>
-        </w:tc>
-        <w:tc>
-          <w:tcPr>
-            <w:tcW w:w="8093" w:type="dxa"/>
-            <w:tcBorders>
-              <w:top w:val="single" w:sz="8" w:space="0" w:color="000000"/>
-              <w:left w:val="nil"/>
-              <w:bottom w:val="single" w:sz="8" w:space="0" w:color="000000"/>
-              <w:right w:val="single" w:sz="8" w:space="0" w:color="000000"/>
-            </w:tcBorders>
-            <w:shd w:val="clear" w:color="auto" w:fill="auto"/>
-            <w:tcMar>
-              <w:top w:w="0" w:type="dxa"/>
-              <w:left w:w="100" w:type="dxa"/>
-              <w:bottom w:w="0" w:type="dxa"/>
-              <w:right w:w="100" w:type="dxa"/>
-            </w:tcMar>
-          </w:tcPr>
-          <w:p>
-            <w:pPr>
-              <w:spacing w:before="240" w:after="240"/>
-              <w:ind w:left="100"/>
-            </w:pPr>
-            <w:r>
-              <w:t xml:space="preserve"> </w:t>
-            </w:r>
-          </w:p>
-        </w:tc>
-      </w:tr>
-      <w:tr>
-        <w:trPr>
-          <w:trHeight w:val="285"/>
-        </w:trPr>
-        <w:tc>
-          <w:tcPr>
-            <w:tcW w:w="932" w:type="dxa"/>
-            <w:tcBorders>
-              <w:top w:val="nil"/>
-              <w:left w:val="single" w:sz="8" w:space="0" w:color="000000"/>
-              <w:bottom w:val="single" w:sz="8" w:space="0" w:color="000000"/>
-              <w:right w:val="single" w:sz="8" w:space="0" w:color="000000"/>
-            </w:tcBorders>
-            <w:shd w:val="clear" w:color="auto" w:fill="auto"/>
-            <w:tcMar>
-              <w:top w:w="0" w:type="dxa"/>
-              <w:left w:w="100" w:type="dxa"/>
-              <w:bottom w:w="0" w:type="dxa"/>
-              <w:right w:w="100" w:type="dxa"/>
-            </w:tcMar>
-          </w:tcPr>
-          <w:p>
-            <w:pPr>
-              <w:ind w:left="100"/>
-              <w:jc w:val="center"/>
-            </w:pPr>
-            <w:r>
-              <w:t>1.</w:t>
-            </w:r>
-          </w:p>
-        </w:tc>
-        <w:tc>
-          <w:tcPr>
-            <w:tcW w:w="8093" w:type="dxa"/>
-            <w:tcBorders>
-              <w:top w:val="nil"/>
-              <w:left w:val="nil"/>
-              <w:bottom w:val="single" w:sz="8" w:space="0" w:color="000000"/>
-              <w:right w:val="single" w:sz="8" w:space="0" w:color="000000"/>
-            </w:tcBorders>
-            <w:shd w:val="clear" w:color="auto" w:fill="auto"/>
-            <w:tcMar>
-              <w:top w:w="0" w:type="dxa"/>
-              <w:left w:w="100" w:type="dxa"/>
-              <w:bottom w:w="0" w:type="dxa"/>
-              <w:right w:w="100" w:type="dxa"/>
-            </w:tcMar>
-          </w:tcPr>
-          <w:p>
-            <w:pPr>
-              <w:ind w:left="100"/>
-            </w:pPr>
-            <w:r>
-              <w:t xml:space="preserve"> </w:t>
-            </w:r>
-          </w:p>
-        </w:tc>
-      </w:tr>
-      <w:tr>
-        <w:trPr>
-          <w:trHeight w:val="285"/>
-        </w:trPr>
-        <w:tc>
-          <w:tcPr>
-            <w:tcW w:w="932" w:type="dxa"/>
-            <w:tcBorders>
-              <w:top w:val="nil"/>
-              <w:left w:val="single" w:sz="8" w:space="0" w:color="000000"/>
-              <w:bottom w:val="single" w:sz="8" w:space="0" w:color="000000"/>
-              <w:right w:val="single" w:sz="8" w:space="0" w:color="000000"/>
-            </w:tcBorders>
-            <w:shd w:val="clear" w:color="auto" w:fill="auto"/>
-            <w:tcMar>
-              <w:top w:w="0" w:type="dxa"/>
-              <w:left w:w="100" w:type="dxa"/>
-              <w:bottom w:w="0" w:type="dxa"/>
-              <w:right w:w="100" w:type="dxa"/>
-            </w:tcMar>
-          </w:tcPr>
-          <w:p>
-            <w:pPr>
-              <w:ind w:left="100"/>
-              <w:jc w:val="center"/>
-            </w:pPr>
-            <w:r>
-              <w:t>2.</w:t>
-            </w:r>
-          </w:p>
-        </w:tc>
-        <w:tc>
-          <w:tcPr>
-            <w:tcW w:w="8093" w:type="dxa"/>
-            <w:tcBorders>
-              <w:top w:val="nil"/>
-              <w:left w:val="nil"/>
-              <w:bottom w:val="single" w:sz="8" w:space="0" w:color="000000"/>
-              <w:right w:val="single" w:sz="8" w:space="0" w:color="000000"/>
-            </w:tcBorders>
-            <w:shd w:val="clear" w:color="auto" w:fill="auto"/>
-            <w:tcMar>
-              <w:top w:w="0" w:type="dxa"/>
-              <w:left w:w="100" w:type="dxa"/>
-              <w:bottom w:w="0" w:type="dxa"/>
-              <w:right w:w="100" w:type="dxa"/>
-            </w:tcMar>
-          </w:tcPr>
-          <w:p>
-            <w:pPr>
-              <w:ind w:left="100"/>
-            </w:pPr>
-            <w:r>
-              <w:t xml:space="preserve"> </w:t>
-            </w:r>
-          </w:p>
-        </w:tc>
-      </w:tr>
-    </w:tbl>
-    <w:p>
-      <w:pPr>
-        <w:spacing w:before="240" w:after="240"/>
-      </w:pPr>
-      <w:r>
-        <w:t>Security</w:t>
-      </w:r>
-    </w:p>
-    <w:tbl>
-      <w:tblPr>
-        <w:tblStyle w:val="afc"/>
-        <w:tblW w:w="9025" w:type="dxa"/>
-        <w:tblBorders>
-          <w:top w:val="nil"/>
-          <w:left w:val="nil"/>
-          <w:bottom w:val="nil"/>
-          <w:right w:val="nil"/>
-          <w:insideH w:val="nil"/>
-          <w:insideV w:val="nil"/>
-        </w:tblBorders>
-        <w:tblLayout w:type="fixed"/>
-        <w:tblLook w:val="0600" w:firstRow="0" w:lastRow="0" w:firstColumn="0" w:lastColumn="0" w:noHBand="1" w:noVBand="1"/>
-      </w:tblPr>
-      <w:tblGrid>
-        <w:gridCol w:w="932"/>
-        <w:gridCol w:w="8093"/>
-      </w:tblGrid>
-      <w:tr>
-        <w:trPr>
-          <w:trHeight w:val="315"/>
-        </w:trPr>
-        <w:tc>
-          <w:tcPr>
-            <w:tcW w:w="932" w:type="dxa"/>
-            <w:tcBorders>
-              <w:top w:val="single" w:sz="8" w:space="0" w:color="000000"/>
-              <w:left w:val="single" w:sz="8" w:space="0" w:color="000000"/>
-              <w:bottom w:val="single" w:sz="8" w:space="0" w:color="000000"/>
-              <w:right w:val="single" w:sz="8" w:space="0" w:color="000000"/>
-            </w:tcBorders>
-            <w:shd w:val="clear" w:color="auto" w:fill="auto"/>
-            <w:tcMar>
-              <w:top w:w="0" w:type="dxa"/>
-              <w:left w:w="100" w:type="dxa"/>
-              <w:bottom w:w="0" w:type="dxa"/>
-              <w:right w:w="100" w:type="dxa"/>
-            </w:tcMar>
-          </w:tcPr>
-          <w:p>
-            <w:pPr>
-              <w:spacing w:before="240" w:after="240"/>
-              <w:ind w:left="100"/>
-            </w:pPr>
-            <w:r>
-              <w:t>No.</w:t>
-            </w:r>
-          </w:p>
-        </w:tc>
-        <w:tc>
-          <w:tcPr>
-            <w:tcW w:w="8093" w:type="dxa"/>
-            <w:tcBorders>
-              <w:top w:val="single" w:sz="8" w:space="0" w:color="000000"/>
-              <w:left w:val="nil"/>
-              <w:bottom w:val="single" w:sz="8" w:space="0" w:color="000000"/>
-              <w:right w:val="single" w:sz="8" w:space="0" w:color="000000"/>
-            </w:tcBorders>
-            <w:shd w:val="clear" w:color="auto" w:fill="auto"/>
-            <w:tcMar>
-              <w:top w:w="0" w:type="dxa"/>
-              <w:left w:w="100" w:type="dxa"/>
-              <w:bottom w:w="0" w:type="dxa"/>
-              <w:right w:w="100" w:type="dxa"/>
-            </w:tcMar>
-          </w:tcPr>
-          <w:p>
-            <w:pPr>
-              <w:spacing w:before="240" w:after="240"/>
-              <w:ind w:left="100"/>
-            </w:pPr>
-            <w:r>
-              <w:t>Requirement</w:t>
-            </w:r>
-          </w:p>
-        </w:tc>
-      </w:tr>
-      <w:tr>
-        <w:trPr>
-          <w:trHeight w:val="555"/>
-        </w:trPr>
-        <w:tc>
-          <w:tcPr>
-            <w:tcW w:w="932" w:type="dxa"/>
-            <w:tcBorders>
-              <w:top w:val="nil"/>
-              <w:left w:val="single" w:sz="8" w:space="0" w:color="000000"/>
-              <w:bottom w:val="single" w:sz="8" w:space="0" w:color="000000"/>
-              <w:right w:val="single" w:sz="8" w:space="0" w:color="000000"/>
-            </w:tcBorders>
-            <w:shd w:val="clear" w:color="auto" w:fill="auto"/>
-            <w:tcMar>
-              <w:top w:w="0" w:type="dxa"/>
-              <w:left w:w="100" w:type="dxa"/>
-              <w:bottom w:w="0" w:type="dxa"/>
-              <w:right w:w="100" w:type="dxa"/>
-            </w:tcMar>
-          </w:tcPr>
-          <w:p>
-            <w:pPr>
-              <w:ind w:left="100"/>
-              <w:jc w:val="center"/>
-            </w:pPr>
-            <w:r>
-              <w:t>1.</w:t>
-            </w:r>
-          </w:p>
-        </w:tc>
-        <w:tc>
-          <w:tcPr>
-            <w:tcW w:w="8093" w:type="dxa"/>
-            <w:tcBorders>
-              <w:top w:val="nil"/>
-              <w:left w:val="nil"/>
-              <w:bottom w:val="single" w:sz="8" w:space="0" w:color="000000"/>
-              <w:right w:val="single" w:sz="8" w:space="0" w:color="000000"/>
-            </w:tcBorders>
-            <w:shd w:val="clear" w:color="auto" w:fill="auto"/>
-            <w:tcMar>
-              <w:top w:w="0" w:type="dxa"/>
-              <w:left w:w="100" w:type="dxa"/>
-              <w:bottom w:w="0" w:type="dxa"/>
-              <w:right w:w="100" w:type="dxa"/>
-            </w:tcMar>
-          </w:tcPr>
-          <w:p>
-            <w:pPr>
-              <w:ind w:left="100"/>
-            </w:pPr>
-            <w:r>
-              <w:t>Web Server =&gt;  Redhat 4, running apache 2.2</w:t>
-            </w:r>
-          </w:p>
-          <w:p>
-            <w:pPr>
-              <w:ind w:left="100"/>
-            </w:pPr>
-            <w:r>
-              <w:t>Appl Server =&gt; Solaris 10, running weblogic 10 MP1</w:t>
-            </w:r>
-          </w:p>
-        </w:tc>
-      </w:tr>
-      <w:tr>
-        <w:trPr>
-          <w:trHeight w:val="285"/>
-        </w:trPr>
-        <w:tc>
-          <w:tcPr>
-            <w:tcW w:w="932" w:type="dxa"/>
-            <w:tcBorders>
-              <w:top w:val="nil"/>
-              <w:left w:val="single" w:sz="8" w:space="0" w:color="000000"/>
-              <w:bottom w:val="single" w:sz="8" w:space="0" w:color="000000"/>
-              <w:right w:val="single" w:sz="8" w:space="0" w:color="000000"/>
-            </w:tcBorders>
-            <w:shd w:val="clear" w:color="auto" w:fill="auto"/>
-            <w:tcMar>
-              <w:top w:w="0" w:type="dxa"/>
-              <w:left w:w="100" w:type="dxa"/>
-              <w:bottom w:w="0" w:type="dxa"/>
-              <w:right w:w="100" w:type="dxa"/>
-            </w:tcMar>
-          </w:tcPr>
-          <w:p>
-            <w:pPr>
-              <w:ind w:left="100"/>
-              <w:jc w:val="center"/>
-            </w:pPr>
-            <w:r>
-              <w:t>2.</w:t>
-            </w:r>
-          </w:p>
-        </w:tc>
-        <w:tc>
-          <w:tcPr>
-            <w:tcW w:w="8093" w:type="dxa"/>
-            <w:tcBorders>
-              <w:top w:val="nil"/>
-              <w:left w:val="nil"/>
-              <w:bottom w:val="single" w:sz="8" w:space="0" w:color="000000"/>
-              <w:right w:val="single" w:sz="8" w:space="0" w:color="000000"/>
-            </w:tcBorders>
-            <w:shd w:val="clear" w:color="auto" w:fill="auto"/>
-            <w:tcMar>
-              <w:top w:w="0" w:type="dxa"/>
-              <w:left w:w="100" w:type="dxa"/>
-              <w:bottom w:w="0" w:type="dxa"/>
-              <w:right w:w="100" w:type="dxa"/>
-            </w:tcMar>
-          </w:tcPr>
-          <w:p>
-            <w:pPr>
-              <w:ind w:left="100"/>
-            </w:pPr>
-            <w:r>
-              <w:t xml:space="preserve"> </w:t>
-            </w:r>
-          </w:p>
-        </w:tc>
-      </w:tr>
-    </w:tbl>
-    <w:p>
-      <w:pPr>
-        <w:spacing w:before="240" w:after="240"/>
-      </w:pPr>
-      <w:r>
-        <w:t>Infrastructure</w:t>
-      </w:r>
-    </w:p>
-    <w:tbl>
-      <w:tblPr>
-        <w:tblStyle w:val="afd"/>
-        <w:tblW w:w="9025" w:type="dxa"/>
-        <w:tblBorders>
-          <w:top w:val="nil"/>
-          <w:left w:val="nil"/>
-          <w:bottom w:val="nil"/>
-          <w:right w:val="nil"/>
-          <w:insideH w:val="nil"/>
-          <w:insideV w:val="nil"/>
-        </w:tblBorders>
-        <w:tblLayout w:type="fixed"/>
-        <w:tblLook w:val="0600" w:firstRow="0" w:lastRow="0" w:firstColumn="0" w:lastColumn="0" w:noHBand="1" w:noVBand="1"/>
-      </w:tblPr>
-      <w:tblGrid>
-        <w:gridCol w:w="932"/>
-        <w:gridCol w:w="8093"/>
-      </w:tblGrid>
-      <w:tr>
-        <w:trPr>
-          <w:trHeight w:val="315"/>
-        </w:trPr>
-        <w:tc>
-          <w:tcPr>
-            <w:tcW w:w="932" w:type="dxa"/>
-            <w:tcBorders>
-              <w:top w:val="single" w:sz="8" w:space="0" w:color="000000"/>
-              <w:left w:val="single" w:sz="8" w:space="0" w:color="000000"/>
-              <w:bottom w:val="single" w:sz="8" w:space="0" w:color="000000"/>
-              <w:right w:val="single" w:sz="8" w:space="0" w:color="000000"/>
-            </w:tcBorders>
-            <w:shd w:val="clear" w:color="auto" w:fill="auto"/>
-            <w:tcMar>
-              <w:top w:w="0" w:type="dxa"/>
-              <w:left w:w="100" w:type="dxa"/>
-              <w:bottom w:w="0" w:type="dxa"/>
-              <w:right w:w="100" w:type="dxa"/>
-            </w:tcMar>
-          </w:tcPr>
-          <w:p>
-            <w:pPr>
-              <w:spacing w:before="240" w:after="240"/>
-              <w:ind w:left="100"/>
-            </w:pPr>
-            <w:r>
-              <w:t>No.</w:t>
-            </w:r>
-          </w:p>
-        </w:tc>
-        <w:tc>
-          <w:tcPr>
-            <w:tcW w:w="8093" w:type="dxa"/>
-            <w:tcBorders>
-              <w:top w:val="single" w:sz="8" w:space="0" w:color="000000"/>
-              <w:left w:val="nil"/>
-              <w:bottom w:val="single" w:sz="8" w:space="0" w:color="000000"/>
-              <w:right w:val="single" w:sz="8" w:space="0" w:color="000000"/>
-            </w:tcBorders>
-            <w:shd w:val="clear" w:color="auto" w:fill="auto"/>
-            <w:tcMar>
-              <w:top w:w="0" w:type="dxa"/>
-              <w:left w:w="100" w:type="dxa"/>
-              <w:bottom w:w="0" w:type="dxa"/>
-              <w:right w:w="100" w:type="dxa"/>
-            </w:tcMar>
-          </w:tcPr>
-          <w:p>
-            <w:pPr>
-              <w:spacing w:before="240" w:after="240"/>
-              <w:ind w:left="100"/>
-            </w:pPr>
-            <w:r>
-              <w:t>Requirement</w:t>
-            </w:r>
-          </w:p>
-        </w:tc>
-      </w:tr>
-      <w:tr>
-        <w:trPr>
-          <w:trHeight w:val="285"/>
-        </w:trPr>
-        <w:tc>
-          <w:tcPr>
-            <w:tcW w:w="932" w:type="dxa"/>
-            <w:tcBorders>
-              <w:top w:val="nil"/>
-              <w:left w:val="single" w:sz="8" w:space="0" w:color="000000"/>
-              <w:bottom w:val="single" w:sz="8" w:space="0" w:color="000000"/>
-              <w:right w:val="single" w:sz="8" w:space="0" w:color="000000"/>
-            </w:tcBorders>
-            <w:shd w:val="clear" w:color="auto" w:fill="auto"/>
-            <w:tcMar>
-              <w:top w:w="0" w:type="dxa"/>
-              <w:left w:w="100" w:type="dxa"/>
-              <w:bottom w:w="0" w:type="dxa"/>
-              <w:right w:w="100" w:type="dxa"/>
-            </w:tcMar>
-          </w:tcPr>
-          <w:p>
-            <w:pPr>
-              <w:ind w:left="100"/>
-              <w:jc w:val="center"/>
-            </w:pPr>
-            <w:r>
-              <w:t>1.</w:t>
-            </w:r>
-          </w:p>
-        </w:tc>
-        <w:tc>
-          <w:tcPr>
-            <w:tcW w:w="8093" w:type="dxa"/>
-            <w:tcBorders>
-              <w:top w:val="nil"/>
-              <w:left w:val="nil"/>
-              <w:bottom w:val="single" w:sz="8" w:space="0" w:color="000000"/>
-              <w:right w:val="single" w:sz="8" w:space="0" w:color="000000"/>
-            </w:tcBorders>
-            <w:shd w:val="clear" w:color="auto" w:fill="auto"/>
-            <w:tcMar>
-              <w:top w:w="0" w:type="dxa"/>
-              <w:left w:w="100" w:type="dxa"/>
-              <w:bottom w:w="0" w:type="dxa"/>
-              <w:right w:w="100" w:type="dxa"/>
-            </w:tcMar>
-          </w:tcPr>
-          <w:p>
-            <w:pPr>
-              <w:ind w:left="100"/>
-            </w:pPr>
-            <w:r>
-              <w:t xml:space="preserve"> </w:t>
-            </w:r>
-          </w:p>
-        </w:tc>
-      </w:tr>
-    </w:tbl>
-    <w:p>
-      <w:pPr>
-        <w:spacing w:before="240" w:after="240"/>
-      </w:pPr>
-      <w:r>
-        <w:t>Browser</w:t>
-      </w:r>
-    </w:p>
-    <w:tbl>
-      <w:tblPr>
-        <w:tblStyle w:val="afe"/>
-        <w:tblW w:w="9025" w:type="dxa"/>
-        <w:tblBorders>
-          <w:top w:val="nil"/>
-          <w:left w:val="nil"/>
-          <w:bottom w:val="nil"/>
-          <w:right w:val="nil"/>
-          <w:insideH w:val="nil"/>
-          <w:insideV w:val="nil"/>
-        </w:tblBorders>
-        <w:tblLayout w:type="fixed"/>
-        <w:tblLook w:val="0600" w:firstRow="0" w:lastRow="0" w:firstColumn="0" w:lastColumn="0" w:noHBand="1" w:noVBand="1"/>
-      </w:tblPr>
-      <w:tblGrid>
-        <w:gridCol w:w="932"/>
-        <w:gridCol w:w="8093"/>
-      </w:tblGrid>
-      <w:tr>
-        <w:trPr>
-          <w:trHeight w:val="315"/>
-        </w:trPr>
-        <w:tc>
-          <w:tcPr>
-            <w:tcW w:w="932" w:type="dxa"/>
-            <w:tcBorders>
-              <w:top w:val="single" w:sz="8" w:space="0" w:color="000000"/>
-              <w:left w:val="single" w:sz="8" w:space="0" w:color="000000"/>
-              <w:bottom w:val="single" w:sz="8" w:space="0" w:color="000000"/>
-              <w:right w:val="single" w:sz="8" w:space="0" w:color="000000"/>
-            </w:tcBorders>
-            <w:shd w:val="clear" w:color="auto" w:fill="auto"/>
-            <w:tcMar>
-              <w:top w:w="0" w:type="dxa"/>
-              <w:left w:w="100" w:type="dxa"/>
-              <w:bottom w:w="0" w:type="dxa"/>
-              <w:right w:w="100" w:type="dxa"/>
-            </w:tcMar>
-          </w:tcPr>
-          <w:p>
-            <w:pPr>
-              <w:spacing w:before="240" w:after="240"/>
-              <w:ind w:left="100"/>
-            </w:pPr>
-            <w:r>
-              <w:t>No.</w:t>
-            </w:r>
-          </w:p>
-        </w:tc>
-        <w:tc>
-          <w:tcPr>
-            <w:tcW w:w="8093" w:type="dxa"/>
-            <w:tcBorders>
-              <w:top w:val="single" w:sz="8" w:space="0" w:color="000000"/>
-              <w:left w:val="nil"/>
-              <w:bottom w:val="single" w:sz="8" w:space="0" w:color="000000"/>
-              <w:right w:val="single" w:sz="8" w:space="0" w:color="000000"/>
-            </w:tcBorders>
-            <w:shd w:val="clear" w:color="auto" w:fill="auto"/>
-            <w:tcMar>
-              <w:top w:w="0" w:type="dxa"/>
-              <w:left w:w="100" w:type="dxa"/>
-              <w:bottom w:w="0" w:type="dxa"/>
-              <w:right w:w="100" w:type="dxa"/>
-            </w:tcMar>
-          </w:tcPr>
-          <w:p>
-            <w:pPr>
-              <w:spacing w:before="240" w:after="240"/>
-              <w:ind w:left="100"/>
-            </w:pPr>
-            <w:r>
-              <w:t>Requirement</w:t>
-            </w:r>
-          </w:p>
-        </w:tc>
-      </w:tr>
-      <w:tr>
-        <w:trPr>
-          <w:trHeight w:val="555"/>
-        </w:trPr>
-        <w:tc>
-          <w:tcPr>
-            <w:tcW w:w="932" w:type="dxa"/>
-            <w:tcBorders>
-              <w:top w:val="nil"/>
-              <w:left w:val="single" w:sz="8" w:space="0" w:color="000000"/>
-              <w:bottom w:val="single" w:sz="8" w:space="0" w:color="000000"/>
-              <w:right w:val="single" w:sz="8" w:space="0" w:color="000000"/>
-            </w:tcBorders>
-            <w:shd w:val="clear" w:color="auto" w:fill="auto"/>
-            <w:tcMar>
-              <w:top w:w="0" w:type="dxa"/>
-              <w:left w:w="100" w:type="dxa"/>
-              <w:bottom w:w="0" w:type="dxa"/>
-              <w:right w:w="100" w:type="dxa"/>
-            </w:tcMar>
-          </w:tcPr>
-          <w:p>
-            <w:pPr>
-              <w:ind w:left="100"/>
-              <w:jc w:val="center"/>
-            </w:pPr>
-            <w:r>
-              <w:t>1.</w:t>
-            </w:r>
-          </w:p>
-        </w:tc>
-        <w:tc>
-          <w:tcPr>
-            <w:tcW w:w="8093" w:type="dxa"/>
-            <w:tcBorders>
-              <w:top w:val="nil"/>
-              <w:left w:val="nil"/>
-              <w:bottom w:val="single" w:sz="8" w:space="0" w:color="000000"/>
-              <w:right w:val="single" w:sz="8" w:space="0" w:color="000000"/>
-            </w:tcBorders>
-            <w:shd w:val="clear" w:color="auto" w:fill="auto"/>
-            <w:tcMar>
-              <w:top w:w="0" w:type="dxa"/>
-              <w:left w:w="100" w:type="dxa"/>
-              <w:bottom w:w="0" w:type="dxa"/>
-              <w:right w:w="100" w:type="dxa"/>
-            </w:tcMar>
-          </w:tcPr>
-          <w:p>
-            <w:pPr>
-              <w:ind w:left="100"/>
-            </w:pPr>
-            <w:r>
-              <w:t>IE6 and above (IE8 is not recommended).</w:t>
-            </w:r>
-          </w:p>
-          <w:p>
-            <w:pPr>
-              <w:ind w:left="100"/>
-            </w:pPr>
-            <w:r>
-              <w:t>FireFox is not mandatory.</w:t>
-            </w:r>
-          </w:p>
-        </w:tc>
-      </w:tr>
-    </w:tbl>
-    <w:p>
-      <w:pPr>
-        <w:spacing w:before="240" w:after="240"/>
-      </w:pPr>
-      <w:r>
-        <w:t>Reliability</w:t>
-      </w:r>
-    </w:p>
-    <w:tbl>
-      <w:tblPr>
-        <w:tblStyle w:val="aff"/>
-        <w:tblW w:w="9025" w:type="dxa"/>
-        <w:tblBorders>
-          <w:top w:val="nil"/>
-          <w:left w:val="nil"/>
-          <w:bottom w:val="nil"/>
-          <w:right w:val="nil"/>
-          <w:insideH w:val="nil"/>
-          <w:insideV w:val="nil"/>
-        </w:tblBorders>
-        <w:tblLayout w:type="fixed"/>
-        <w:tblLook w:val="0600" w:firstRow="0" w:lastRow="0" w:firstColumn="0" w:lastColumn="0" w:noHBand="1" w:noVBand="1"/>
-      </w:tblPr>
-      <w:tblGrid>
-        <w:gridCol w:w="932"/>
-        <w:gridCol w:w="8093"/>
-      </w:tblGrid>
-      <w:tr>
-        <w:trPr>
-          <w:trHeight w:val="315"/>
-        </w:trPr>
-        <w:tc>
-          <w:tcPr>
-            <w:tcW w:w="932" w:type="dxa"/>
-            <w:tcBorders>
-              <w:top w:val="single" w:sz="8" w:space="0" w:color="000000"/>
-              <w:left w:val="single" w:sz="8" w:space="0" w:color="000000"/>
-              <w:bottom w:val="single" w:sz="8" w:space="0" w:color="000000"/>
-              <w:right w:val="single" w:sz="8" w:space="0" w:color="000000"/>
-            </w:tcBorders>
-            <w:shd w:val="clear" w:color="auto" w:fill="auto"/>
-            <w:tcMar>
-              <w:top w:w="0" w:type="dxa"/>
-              <w:left w:w="100" w:type="dxa"/>
-              <w:bottom w:w="0" w:type="dxa"/>
-              <w:right w:w="100" w:type="dxa"/>
-            </w:tcMar>
-          </w:tcPr>
-          <w:p>
-            <w:pPr>
-              <w:spacing w:before="240" w:after="240"/>
-              <w:ind w:left="100"/>
-            </w:pPr>
-            <w:r>
-              <w:t>No.</w:t>
-            </w:r>
-          </w:p>
-        </w:tc>
-        <w:tc>
-          <w:tcPr>
-            <w:tcW w:w="8093" w:type="dxa"/>
-            <w:tcBorders>
-              <w:top w:val="single" w:sz="8" w:space="0" w:color="000000"/>
-              <w:left w:val="nil"/>
-              <w:bottom w:val="single" w:sz="8" w:space="0" w:color="000000"/>
-              <w:right w:val="single" w:sz="8" w:space="0" w:color="000000"/>
-            </w:tcBorders>
-            <w:shd w:val="clear" w:color="auto" w:fill="auto"/>
-            <w:tcMar>
-              <w:top w:w="0" w:type="dxa"/>
-              <w:left w:w="100" w:type="dxa"/>
-              <w:bottom w:w="0" w:type="dxa"/>
-              <w:right w:w="100" w:type="dxa"/>
-            </w:tcMar>
-          </w:tcPr>
-          <w:p>
-            <w:pPr>
-              <w:spacing w:before="240" w:after="240"/>
-              <w:ind w:left="100"/>
-            </w:pPr>
-            <w:r>
-              <w:t>Requirement</w:t>
-            </w:r>
-          </w:p>
-        </w:tc>
-      </w:tr>
-      <w:tr>
-        <w:trPr>
-          <w:trHeight w:val="285"/>
-        </w:trPr>
-        <w:tc>
-          <w:tcPr>
-            <w:tcW w:w="932" w:type="dxa"/>
-            <w:tcBorders>
-              <w:top w:val="nil"/>
-              <w:left w:val="single" w:sz="8" w:space="0" w:color="000000"/>
-              <w:bottom w:val="single" w:sz="8" w:space="0" w:color="000000"/>
-              <w:right w:val="single" w:sz="8" w:space="0" w:color="000000"/>
-            </w:tcBorders>
-            <w:shd w:val="clear" w:color="auto" w:fill="auto"/>
-            <w:tcMar>
-              <w:top w:w="0" w:type="dxa"/>
-              <w:left w:w="100" w:type="dxa"/>
-              <w:bottom w:w="0" w:type="dxa"/>
-              <w:right w:w="100" w:type="dxa"/>
-            </w:tcMar>
-          </w:tcPr>
-          <w:p>
-            <w:pPr>
-              <w:ind w:left="100"/>
-              <w:jc w:val="center"/>
-            </w:pPr>
-            <w:r>
-              <w:t>1.</w:t>
-            </w:r>
-          </w:p>
-        </w:tc>
-        <w:tc>
-          <w:tcPr>
-            <w:tcW w:w="8093" w:type="dxa"/>
-            <w:tcBorders>
-              <w:top w:val="nil"/>
-              <w:left w:val="nil"/>
-              <w:bottom w:val="single" w:sz="8" w:space="0" w:color="000000"/>
-              <w:right w:val="single" w:sz="8" w:space="0" w:color="000000"/>
-            </w:tcBorders>
-            <w:shd w:val="clear" w:color="auto" w:fill="auto"/>
-            <w:tcMar>
-              <w:top w:w="0" w:type="dxa"/>
-              <w:left w:w="100" w:type="dxa"/>
-              <w:bottom w:w="0" w:type="dxa"/>
-              <w:right w:w="100" w:type="dxa"/>
-            </w:tcMar>
-          </w:tcPr>
-          <w:p>
-            <w:pPr>
-              <w:ind w:left="100"/>
-            </w:pPr>
-            <w:r>
-              <w:t xml:space="preserve"> </w:t>
-            </w:r>
-          </w:p>
-        </w:tc>
-      </w:tr>
-    </w:tbl>
-    <w:p>
-      <w:pPr>
-        <w:spacing w:before="240" w:after="240"/>
-      </w:pPr>
-      <w:r>
-        <w:t>Purchased Components</w:t>
-      </w:r>
-    </w:p>
-    <w:tbl>
-      <w:tblPr>
-        <w:tblStyle w:val="aff0"/>
-        <w:tblW w:w="9025" w:type="dxa"/>
-        <w:tblBorders>
-          <w:top w:val="nil"/>
-          <w:left w:val="nil"/>
-          <w:bottom w:val="nil"/>
-          <w:right w:val="nil"/>
-          <w:insideH w:val="nil"/>
-          <w:insideV w:val="nil"/>
-        </w:tblBorders>
-        <w:tblLayout w:type="fixed"/>
-        <w:tblLook w:val="0600" w:firstRow="0" w:lastRow="0" w:firstColumn="0" w:lastColumn="0" w:noHBand="1" w:noVBand="1"/>
-      </w:tblPr>
-      <w:tblGrid>
-        <w:gridCol w:w="932"/>
-        <w:gridCol w:w="8093"/>
-      </w:tblGrid>
-      <w:tr>
-        <w:trPr>
-          <w:trHeight w:val="315"/>
-        </w:trPr>
-        <w:tc>
-          <w:tcPr>
-            <w:tcW w:w="932" w:type="dxa"/>
-            <w:tcBorders>
-              <w:top w:val="single" w:sz="8" w:space="0" w:color="000000"/>
-              <w:left w:val="single" w:sz="8" w:space="0" w:color="000000"/>
-              <w:bottom w:val="single" w:sz="8" w:space="0" w:color="000000"/>
-              <w:right w:val="single" w:sz="8" w:space="0" w:color="000000"/>
-            </w:tcBorders>
-            <w:shd w:val="clear" w:color="auto" w:fill="auto"/>
-            <w:tcMar>
-              <w:top w:w="0" w:type="dxa"/>
-              <w:left w:w="100" w:type="dxa"/>
-              <w:bottom w:w="0" w:type="dxa"/>
-              <w:right w:w="100" w:type="dxa"/>
-            </w:tcMar>
-          </w:tcPr>
-          <w:p>
-            <w:pPr>
-              <w:spacing w:before="240" w:after="240"/>
-              <w:ind w:left="100"/>
-            </w:pPr>
-            <w:r>
-              <w:t>No.</w:t>
-            </w:r>
-          </w:p>
-        </w:tc>
-        <w:tc>
-          <w:tcPr>
-            <w:tcW w:w="8093" w:type="dxa"/>
-            <w:tcBorders>
-              <w:top w:val="single" w:sz="8" w:space="0" w:color="000000"/>
-              <w:left w:val="nil"/>
-              <w:bottom w:val="single" w:sz="8" w:space="0" w:color="000000"/>
-              <w:right w:val="single" w:sz="8" w:space="0" w:color="000000"/>
-            </w:tcBorders>
-            <w:shd w:val="clear" w:color="auto" w:fill="auto"/>
-            <w:tcMar>
-              <w:top w:w="0" w:type="dxa"/>
-              <w:left w:w="100" w:type="dxa"/>
-              <w:bottom w:w="0" w:type="dxa"/>
-              <w:right w:w="100" w:type="dxa"/>
-            </w:tcMar>
-          </w:tcPr>
-          <w:p>
-            <w:pPr>
-              <w:spacing w:before="240" w:after="240"/>
-              <w:ind w:left="100"/>
-            </w:pPr>
-            <w:r>
-              <w:t>Requirement</w:t>
-            </w:r>
-          </w:p>
-        </w:tc>
-      </w:tr>
-      <w:tr>
-        <w:trPr>
-          <w:trHeight w:val="285"/>
-        </w:trPr>
-        <w:tc>
-          <w:tcPr>
-            <w:tcW w:w="932" w:type="dxa"/>
-            <w:tcBorders>
-              <w:top w:val="nil"/>
-              <w:left w:val="single" w:sz="8" w:space="0" w:color="000000"/>
-              <w:bottom w:val="single" w:sz="8" w:space="0" w:color="000000"/>
-              <w:right w:val="single" w:sz="8" w:space="0" w:color="000000"/>
-            </w:tcBorders>
-            <w:shd w:val="clear" w:color="auto" w:fill="auto"/>
-            <w:tcMar>
-              <w:top w:w="0" w:type="dxa"/>
-              <w:left w:w="100" w:type="dxa"/>
-              <w:bottom w:w="0" w:type="dxa"/>
-              <w:right w:w="100" w:type="dxa"/>
-            </w:tcMar>
-          </w:tcPr>
-          <w:p>
-            <w:pPr>
-              <w:ind w:left="100"/>
-              <w:jc w:val="center"/>
-            </w:pPr>
-            <w:r>
-              <w:t>1.</w:t>
-            </w:r>
-          </w:p>
-        </w:tc>
-        <w:tc>
-          <w:tcPr>
-            <w:tcW w:w="8093" w:type="dxa"/>
-            <w:tcBorders>
-              <w:top w:val="nil"/>
-              <w:left w:val="nil"/>
-              <w:bottom w:val="single" w:sz="8" w:space="0" w:color="000000"/>
-              <w:right w:val="single" w:sz="8" w:space="0" w:color="000000"/>
-            </w:tcBorders>
-            <w:shd w:val="clear" w:color="auto" w:fill="auto"/>
-            <w:tcMar>
-              <w:top w:w="0" w:type="dxa"/>
-              <w:left w:w="100" w:type="dxa"/>
-              <w:bottom w:w="0" w:type="dxa"/>
-              <w:right w:w="100" w:type="dxa"/>
-            </w:tcMar>
-          </w:tcPr>
-          <w:p>
-            <w:pPr>
-              <w:ind w:left="100"/>
-            </w:pPr>
-            <w:r>
-              <w:t xml:space="preserve"> </w:t>
-            </w:r>
-          </w:p>
-        </w:tc>
-      </w:tr>
-      <w:tr>
-        <w:trPr>
-          <w:trHeight w:val="285"/>
-        </w:trPr>
-        <w:tc>
-          <w:tcPr>
-            <w:tcW w:w="932" w:type="dxa"/>
-            <w:tcBorders>
-              <w:top w:val="nil"/>
-              <w:left w:val="single" w:sz="8" w:space="0" w:color="000000"/>
-              <w:bottom w:val="single" w:sz="8" w:space="0" w:color="000000"/>
-              <w:right w:val="single" w:sz="8" w:space="0" w:color="000000"/>
-            </w:tcBorders>
-            <w:shd w:val="clear" w:color="auto" w:fill="auto"/>
-            <w:tcMar>
-              <w:top w:w="0" w:type="dxa"/>
-              <w:left w:w="100" w:type="dxa"/>
-              <w:bottom w:w="0" w:type="dxa"/>
-              <w:right w:w="100" w:type="dxa"/>
-            </w:tcMar>
-          </w:tcPr>
-          <w:p>
-            <w:pPr>
-              <w:ind w:left="100"/>
-              <w:jc w:val="center"/>
-            </w:pPr>
-            <w:r>
-              <w:t>2.</w:t>
-            </w:r>
-          </w:p>
-        </w:tc>
-        <w:tc>
-          <w:tcPr>
-            <w:tcW w:w="8093" w:type="dxa"/>
-            <w:tcBorders>
-              <w:top w:val="nil"/>
-              <w:left w:val="nil"/>
-              <w:bottom w:val="single" w:sz="8" w:space="0" w:color="000000"/>
-              <w:right w:val="single" w:sz="8" w:space="0" w:color="000000"/>
-            </w:tcBorders>
-            <w:shd w:val="clear" w:color="auto" w:fill="auto"/>
-            <w:tcMar>
-              <w:top w:w="0" w:type="dxa"/>
-              <w:left w:w="100" w:type="dxa"/>
-              <w:bottom w:w="0" w:type="dxa"/>
-              <w:right w:w="100" w:type="dxa"/>
-            </w:tcMar>
-          </w:tcPr>
-          <w:p>
-            <w:pPr>
-              <w:ind w:left="100"/>
-            </w:pPr>
-            <w:r>
-              <w:t xml:space="preserve"> </w:t>
-            </w:r>
-          </w:p>
-        </w:tc>
-      </w:tr>
-    </w:tbl>
-    <w:p>
-      <w:pPr>
-        <w:spacing w:before="240" w:after="240"/>
-      </w:pPr>
-      <w:r>
-        <w:t>Interfaces</w:t>
-      </w:r>
-    </w:p>
-    <w:tbl>
-      <w:tblPr>
-        <w:tblStyle w:val="aff1"/>
-        <w:tblW w:w="9025" w:type="dxa"/>
-        <w:tblBorders>
-          <w:top w:val="nil"/>
-          <w:left w:val="nil"/>
-          <w:bottom w:val="nil"/>
-          <w:right w:val="nil"/>
-          <w:insideH w:val="nil"/>
-          <w:insideV w:val="nil"/>
-        </w:tblBorders>
-        <w:tblLayout w:type="fixed"/>
-        <w:tblLook w:val="0600" w:firstRow="0" w:lastRow="0" w:firstColumn="0" w:lastColumn="0" w:noHBand="1" w:noVBand="1"/>
-      </w:tblPr>
-      <w:tblGrid>
-        <w:gridCol w:w="932"/>
-        <w:gridCol w:w="8093"/>
-      </w:tblGrid>
-      <w:tr>
-        <w:trPr>
-          <w:trHeight w:val="315"/>
-        </w:trPr>
-        <w:tc>
-          <w:tcPr>
-            <w:tcW w:w="932" w:type="dxa"/>
-            <w:tcBorders>
-              <w:top w:val="single" w:sz="8" w:space="0" w:color="000000"/>
-              <w:left w:val="single" w:sz="8" w:space="0" w:color="000000"/>
-              <w:bottom w:val="single" w:sz="8" w:space="0" w:color="000000"/>
-              <w:right w:val="single" w:sz="8" w:space="0" w:color="000000"/>
-            </w:tcBorders>
-            <w:shd w:val="clear" w:color="auto" w:fill="auto"/>
-            <w:tcMar>
-              <w:top w:w="0" w:type="dxa"/>
-              <w:left w:w="100" w:type="dxa"/>
-              <w:bottom w:w="0" w:type="dxa"/>
-              <w:right w:w="100" w:type="dxa"/>
-            </w:tcMar>
-          </w:tcPr>
-          <w:p>
-            <w:pPr>
-              <w:spacing w:before="240" w:after="240"/>
-              <w:ind w:left="100"/>
-            </w:pPr>
-            <w:r>
-              <w:t>No.</w:t>
-            </w:r>
-          </w:p>
-        </w:tc>
-        <w:tc>
-          <w:tcPr>
-            <w:tcW w:w="8093" w:type="dxa"/>
-            <w:tcBorders>
-              <w:top w:val="single" w:sz="8" w:space="0" w:color="000000"/>
-              <w:left w:val="nil"/>
-              <w:bottom w:val="single" w:sz="8" w:space="0" w:color="000000"/>
-              <w:right w:val="single" w:sz="8" w:space="0" w:color="000000"/>
-            </w:tcBorders>
-            <w:shd w:val="clear" w:color="auto" w:fill="auto"/>
-            <w:tcMar>
-              <w:top w:w="0" w:type="dxa"/>
-              <w:left w:w="100" w:type="dxa"/>
-              <w:bottom w:w="0" w:type="dxa"/>
-              <w:right w:w="100" w:type="dxa"/>
-            </w:tcMar>
-          </w:tcPr>
-          <w:p>
-            <w:pPr>
-              <w:spacing w:before="240" w:after="240"/>
-              <w:ind w:left="100"/>
-            </w:pPr>
-            <w:r>
-              <w:t>Requirement</w:t>
-            </w:r>
-          </w:p>
-        </w:tc>
-      </w:tr>
-      <w:tr>
-        <w:trPr>
-          <w:trHeight w:val="285"/>
-        </w:trPr>
-        <w:tc>
-          <w:tcPr>
-            <w:tcW w:w="932" w:type="dxa"/>
-            <w:tcBorders>
-              <w:top w:val="nil"/>
-              <w:left w:val="single" w:sz="8" w:space="0" w:color="000000"/>
-              <w:bottom w:val="single" w:sz="8" w:space="0" w:color="000000"/>
-              <w:right w:val="single" w:sz="8" w:space="0" w:color="000000"/>
-            </w:tcBorders>
-            <w:shd w:val="clear" w:color="auto" w:fill="auto"/>
-            <w:tcMar>
-              <w:top w:w="0" w:type="dxa"/>
-              <w:left w:w="100" w:type="dxa"/>
-              <w:bottom w:w="0" w:type="dxa"/>
-              <w:right w:w="100" w:type="dxa"/>
-            </w:tcMar>
-          </w:tcPr>
-          <w:p>
-            <w:pPr>
-              <w:ind w:left="100"/>
-              <w:jc w:val="center"/>
-            </w:pPr>
-            <w:r>
-              <w:t>1.</w:t>
-            </w:r>
-          </w:p>
-        </w:tc>
-        <w:tc>
-          <w:tcPr>
-            <w:tcW w:w="8093" w:type="dxa"/>
-            <w:tcBorders>
-              <w:top w:val="nil"/>
-              <w:left w:val="nil"/>
-              <w:bottom w:val="single" w:sz="8" w:space="0" w:color="000000"/>
-              <w:right w:val="single" w:sz="8" w:space="0" w:color="000000"/>
-            </w:tcBorders>
-            <w:shd w:val="clear" w:color="auto" w:fill="auto"/>
-            <w:tcMar>
-              <w:top w:w="0" w:type="dxa"/>
-              <w:left w:w="100" w:type="dxa"/>
-              <w:bottom w:w="0" w:type="dxa"/>
-              <w:right w:w="100" w:type="dxa"/>
-            </w:tcMar>
-          </w:tcPr>
-          <w:p>
-            <w:pPr>
-              <w:ind w:left="100"/>
-              <w:rPr>
-                <w:color w:val="1155CC"/>
-                <w:u w:val="single"/>
-              </w:rPr>
-            </w:pPr>
-            <w:r>
-              <w:t>Font style is the same with</w:t>
-            </w:r>
-            <w:hyperlink r:id="rId11">
-              <w:r>
-                <w:t xml:space="preserve"> </w:t>
-              </w:r>
-            </w:hyperlink>
-            <w:hyperlink r:id="rId12">
-              <w:r>
-                <w:rPr>
-                  <w:color w:val="1155CC"/>
-                  <w:u w:val="single"/>
-                </w:rPr>
-                <w:t>http://www.customer.com.sg/default.aspx</w:t>
-              </w:r>
-            </w:hyperlink>
-          </w:p>
-        </w:tc>
-      </w:tr>
-    </w:tbl>
-    <w:p>
-      <w:pPr>
-        <w:spacing w:before="240" w:after="240"/>
-      </w:pPr>
-      <w:r>
-        <w:t>Extensibility</w:t>
-      </w:r>
-    </w:p>
-    <w:tbl>
-      <w:tblPr>
-        <w:tblStyle w:val="aff2"/>
-        <w:tblW w:w="9025" w:type="dxa"/>
-        <w:tblBorders>
-          <w:top w:val="nil"/>
-          <w:left w:val="nil"/>
-          <w:bottom w:val="nil"/>
-          <w:right w:val="nil"/>
-          <w:insideH w:val="nil"/>
-          <w:insideV w:val="nil"/>
-        </w:tblBorders>
-        <w:tblLayout w:type="fixed"/>
-        <w:tblLook w:val="0600" w:firstRow="0" w:lastRow="0" w:firstColumn="0" w:lastColumn="0" w:noHBand="1" w:noVBand="1"/>
-      </w:tblPr>
-      <w:tblGrid>
-        <w:gridCol w:w="932"/>
-        <w:gridCol w:w="8093"/>
-      </w:tblGrid>
-      <w:tr>
-        <w:trPr>
-          <w:trHeight w:val="315"/>
-        </w:trPr>
-        <w:tc>
-          <w:tcPr>
-            <w:tcW w:w="932" w:type="dxa"/>
-            <w:tcBorders>
-              <w:top w:val="single" w:sz="8" w:space="0" w:color="000000"/>
-              <w:left w:val="single" w:sz="8" w:space="0" w:color="000000"/>
-              <w:bottom w:val="single" w:sz="8" w:space="0" w:color="000000"/>
-              <w:right w:val="single" w:sz="8" w:space="0" w:color="000000"/>
-            </w:tcBorders>
-            <w:shd w:val="clear" w:color="auto" w:fill="auto"/>
-            <w:tcMar>
-              <w:top w:w="0" w:type="dxa"/>
-              <w:left w:w="100" w:type="dxa"/>
-              <w:bottom w:w="0" w:type="dxa"/>
-              <w:right w:w="100" w:type="dxa"/>
-            </w:tcMar>
-          </w:tcPr>
-          <w:p>
-            <w:pPr>
-              <w:spacing w:before="240" w:after="240"/>
-              <w:ind w:left="100"/>
-            </w:pPr>
-            <w:r>
-              <w:t>No.</w:t>
-            </w:r>
-          </w:p>
-        </w:tc>
-        <w:tc>
-          <w:tcPr>
-            <w:tcW w:w="8093" w:type="dxa"/>
-            <w:tcBorders>
-              <w:top w:val="single" w:sz="8" w:space="0" w:color="000000"/>
-              <w:left w:val="nil"/>
-              <w:bottom w:val="single" w:sz="8" w:space="0" w:color="000000"/>
-              <w:right w:val="single" w:sz="8" w:space="0" w:color="000000"/>
-            </w:tcBorders>
-            <w:shd w:val="clear" w:color="auto" w:fill="auto"/>
-            <w:tcMar>
-              <w:top w:w="0" w:type="dxa"/>
-              <w:left w:w="100" w:type="dxa"/>
-              <w:bottom w:w="0" w:type="dxa"/>
-              <w:right w:w="100" w:type="dxa"/>
-            </w:tcMar>
-          </w:tcPr>
-          <w:p>
-            <w:pPr>
-              <w:spacing w:before="240" w:after="240"/>
-              <w:ind w:left="100"/>
-            </w:pPr>
-            <w:r>
-              <w:t>Requirement</w:t>
-            </w:r>
-          </w:p>
-        </w:tc>
-      </w:tr>
-      <w:tr>
-        <w:trPr>
-          <w:trHeight w:val="285"/>
-        </w:trPr>
-        <w:tc>
-          <w:tcPr>
-            <w:tcW w:w="932" w:type="dxa"/>
-            <w:tcBorders>
-              <w:top w:val="nil"/>
-              <w:left w:val="single" w:sz="8" w:space="0" w:color="000000"/>
-              <w:bottom w:val="single" w:sz="8" w:space="0" w:color="000000"/>
-              <w:right w:val="single" w:sz="8" w:space="0" w:color="000000"/>
-            </w:tcBorders>
-            <w:shd w:val="clear" w:color="auto" w:fill="auto"/>
-            <w:tcMar>
-              <w:top w:w="0" w:type="dxa"/>
-              <w:left w:w="100" w:type="dxa"/>
-              <w:bottom w:w="0" w:type="dxa"/>
-              <w:right w:w="100" w:type="dxa"/>
-            </w:tcMar>
-          </w:tcPr>
-          <w:p>
-            <w:pPr>
-              <w:ind w:left="100"/>
-              <w:jc w:val="center"/>
-            </w:pPr>
-            <w:r>
-              <w:t>1.</w:t>
-            </w:r>
-          </w:p>
-        </w:tc>
-        <w:tc>
-          <w:tcPr>
-            <w:tcW w:w="8093" w:type="dxa"/>
-            <w:tcBorders>
-              <w:top w:val="nil"/>
-              <w:left w:val="nil"/>
-              <w:bottom w:val="single" w:sz="8" w:space="0" w:color="000000"/>
-              <w:right w:val="single" w:sz="8" w:space="0" w:color="000000"/>
-            </w:tcBorders>
-            <w:shd w:val="clear" w:color="auto" w:fill="auto"/>
-            <w:tcMar>
-              <w:top w:w="0" w:type="dxa"/>
-              <w:left w:w="100" w:type="dxa"/>
-              <w:bottom w:w="0" w:type="dxa"/>
-              <w:right w:w="100" w:type="dxa"/>
-            </w:tcMar>
-          </w:tcPr>
-          <w:p>
-            <w:pPr>
-              <w:ind w:left="100"/>
-            </w:pPr>
-            <w:r>
-              <w:t xml:space="preserve"> </w:t>
-            </w:r>
-          </w:p>
-        </w:tc>
-      </w:tr>
-    </w:tbl>
-    <w:p>
-      <w:pPr>
-        <w:spacing w:before="240" w:after="240"/>
-      </w:pPr>
-      <w:r>
-        <w:t>Assumptions</w:t>
-      </w:r>
-    </w:p>
-    <w:tbl>
-      <w:tblPr>
-        <w:tblStyle w:val="aff3"/>
-        <w:tblW w:w="9025" w:type="dxa"/>
-        <w:tblBorders>
-          <w:top w:val="nil"/>
-          <w:left w:val="nil"/>
-          <w:bottom w:val="nil"/>
-          <w:right w:val="nil"/>
-          <w:insideH w:val="nil"/>
-          <w:insideV w:val="nil"/>
-        </w:tblBorders>
-        <w:tblLayout w:type="fixed"/>
-        <w:tblLook w:val="0600" w:firstRow="0" w:lastRow="0" w:firstColumn="0" w:lastColumn="0" w:noHBand="1" w:noVBand="1"/>
-      </w:tblPr>
-      <w:tblGrid>
-        <w:gridCol w:w="932"/>
-        <w:gridCol w:w="8093"/>
-      </w:tblGrid>
-      <w:tr>
-        <w:trPr>
-          <w:trHeight w:val="315"/>
-        </w:trPr>
-        <w:tc>
-          <w:tcPr>
-            <w:tcW w:w="932" w:type="dxa"/>
-            <w:tcBorders>
-              <w:top w:val="single" w:sz="8" w:space="0" w:color="000000"/>
-              <w:left w:val="single" w:sz="8" w:space="0" w:color="000000"/>
-              <w:bottom w:val="single" w:sz="8" w:space="0" w:color="000000"/>
-              <w:right w:val="single" w:sz="8" w:space="0" w:color="000000"/>
-            </w:tcBorders>
-            <w:shd w:val="clear" w:color="auto" w:fill="auto"/>
-            <w:tcMar>
-              <w:top w:w="0" w:type="dxa"/>
-              <w:left w:w="100" w:type="dxa"/>
-              <w:bottom w:w="0" w:type="dxa"/>
-              <w:right w:w="100" w:type="dxa"/>
-            </w:tcMar>
-          </w:tcPr>
-          <w:p>
-            <w:pPr>
-              <w:spacing w:before="240" w:after="240"/>
-              <w:ind w:left="100"/>
-            </w:pPr>
-            <w:r>
-              <w:t>No.</w:t>
-            </w:r>
-          </w:p>
-        </w:tc>
-        <w:tc>
-          <w:tcPr>
-            <w:tcW w:w="8093" w:type="dxa"/>
-            <w:tcBorders>
-              <w:top w:val="single" w:sz="8" w:space="0" w:color="000000"/>
-              <w:left w:val="nil"/>
-              <w:bottom w:val="single" w:sz="8" w:space="0" w:color="000000"/>
-              <w:right w:val="single" w:sz="8" w:space="0" w:color="000000"/>
-            </w:tcBorders>
-            <w:shd w:val="clear" w:color="auto" w:fill="auto"/>
-            <w:tcMar>
-              <w:top w:w="0" w:type="dxa"/>
-              <w:left w:w="100" w:type="dxa"/>
-              <w:bottom w:w="0" w:type="dxa"/>
-              <w:right w:w="100" w:type="dxa"/>
-            </w:tcMar>
-          </w:tcPr>
-          <w:p>
-            <w:pPr>
-              <w:spacing w:before="240" w:after="240"/>
-              <w:ind w:left="100"/>
-            </w:pPr>
-            <w:r>
-              <w:t>Requirement</w:t>
-            </w:r>
-          </w:p>
-        </w:tc>
-      </w:tr>
-      <w:tr>
-        <w:trPr>
-          <w:trHeight w:val="285"/>
-        </w:trPr>
-        <w:tc>
-          <w:tcPr>
-            <w:tcW w:w="932" w:type="dxa"/>
-            <w:tcBorders>
-              <w:top w:val="nil"/>
-              <w:left w:val="single" w:sz="8" w:space="0" w:color="000000"/>
-              <w:bottom w:val="single" w:sz="8" w:space="0" w:color="000000"/>
-              <w:right w:val="single" w:sz="8" w:space="0" w:color="000000"/>
-            </w:tcBorders>
-            <w:shd w:val="clear" w:color="auto" w:fill="auto"/>
-            <w:tcMar>
-              <w:top w:w="0" w:type="dxa"/>
-              <w:left w:w="100" w:type="dxa"/>
-              <w:bottom w:w="0" w:type="dxa"/>
-              <w:right w:w="100" w:type="dxa"/>
-            </w:tcMar>
-          </w:tcPr>
-          <w:p>
-            <w:pPr>
-              <w:ind w:left="100"/>
-              <w:jc w:val="center"/>
-            </w:pPr>
-            <w:r>
-              <w:t>1.</w:t>
-            </w:r>
-          </w:p>
-        </w:tc>
-        <w:tc>
-          <w:tcPr>
-            <w:tcW w:w="8093" w:type="dxa"/>
-            <w:tcBorders>
-              <w:top w:val="nil"/>
-              <w:left w:val="nil"/>
-              <w:bottom w:val="single" w:sz="8" w:space="0" w:color="000000"/>
-              <w:right w:val="single" w:sz="8" w:space="0" w:color="000000"/>
-            </w:tcBorders>
-            <w:shd w:val="clear" w:color="auto" w:fill="auto"/>
-            <w:tcMar>
-              <w:top w:w="0" w:type="dxa"/>
-              <w:left w:w="100" w:type="dxa"/>
-              <w:bottom w:w="0" w:type="dxa"/>
-              <w:right w:w="100" w:type="dxa"/>
-            </w:tcMar>
-          </w:tcPr>
-          <w:p>
-            <w:pPr>
-              <w:ind w:left="100"/>
-            </w:pPr>
-            <w:r>
-              <w:t xml:space="preserve"> </w:t>
-            </w:r>
-          </w:p>
-        </w:tc>
-      </w:tr>
-    </w:tbl>
-    <w:p>
-      <w:pPr>
-        <w:pStyle w:val="Heading1"/>
-      </w:pPr>
-      <w:bookmarkStart w:id="31" w:name="_sr4b5phyur6l" w:colFirst="0" w:colLast="0"/>
-      <w:bookmarkStart w:id="32" w:name="_Toc188307987"/>
-      <w:bookmarkEnd w:id="31"/>
-      <w:r>
-        <w:t>8.</w:t>
-      </w:r>
-      <w:r>
-        <w:tab/>
-        <w:t>APPENDIX</w:t>
-      </w:r>
-      <w:bookmarkEnd w:id="32"/>
-    </w:p>
-    <w:p/>
     <w:sectPr>
       <w:pgSz w:w="11909" w:h="16834"/>
       <w:pgMar w:top="1440" w:right="1440" w:bottom="1440" w:left="1440" w:header="720" w:footer="720" w:gutter="0"/>
@@ -14268,6 +12754,7 @@
     <w:name w:val="heading 3"/>
     <w:basedOn w:val="Normal"/>
     <w:next w:val="Normal"/>
+    <w:link w:val="Heading3Char"/>
     <w:uiPriority w:val="9"/>
     <w:unhideWhenUsed/>
     <w:qFormat/>
@@ -14343,6 +12830,7 @@
   <w:style w:type="character" w:default="1" w:styleId="DefaultParagraphFont">
     <w:name w:val="Default Paragraph Font"/>
     <w:uiPriority w:val="1"/>
+    <w:semiHidden/>
     <w:unhideWhenUsed/>
   </w:style>
   <w:style w:type="table" w:default="1" w:styleId="TableNormal">
@@ -14991,6 +13479,18 @@
       <w:u w:val="single"/>
     </w:rPr>
   </w:style>
+  <w:style w:type="character" w:customStyle="1" w:styleId="Heading3Char">
+    <w:name w:val="Heading 3 Char"/>
+    <w:basedOn w:val="DefaultParagraphFont"/>
+    <w:link w:val="Heading3"/>
+    <w:uiPriority w:val="9"/>
+    <w:rsid w:val="00037E2C"/>
+    <w:rPr>
+      <w:color w:val="434343"/>
+      <w:sz w:val="28"/>
+      <w:szCs w:val="28"/>
+    </w:rPr>
+  </w:style>
 </w:styles>
 </file>
 

--- a/Sàn giao  dịch đồ cũ ECOHAND.docx
+++ b/Sàn giao  dịch đồ cũ ECOHAND.docx
@@ -299,14 +299,7 @@
     <w:p/>
     <w:sdt>
       <w:sdtPr>
-        <w:rPr>
-          <w:rFonts w:ascii="Arial" w:eastAsia="Arial" w:hAnsi="Arial" w:cs="Arial"/>
-          <w:color w:val="auto"/>
-          <w:sz w:val="22"/>
-          <w:szCs w:val="22"/>
-          <w:lang w:val="en-GB" w:eastAsia="ja-JP"/>
-        </w:rPr>
-        <w:id w:val="1641306874"/>
+        <w:id w:val="563373727"/>
         <w:docPartObj>
           <w:docPartGallery w:val="Table of Contents"/>
           <w:docPartUnique/>
@@ -314,9 +307,14 @@
       </w:sdtPr>
       <w:sdtEndPr>
         <w:rPr>
+          <w:rFonts w:ascii="Arial" w:eastAsia="Arial" w:hAnsi="Arial" w:cs="Arial"/>
           <w:b/>
           <w:bCs/>
           <w:noProof/>
+          <w:color w:val="auto"/>
+          <w:sz w:val="22"/>
+          <w:szCs w:val="22"/>
+          <w:lang w:val="en-GB" w:eastAsia="ja-JP"/>
         </w:rPr>
       </w:sdtEndPr>
       <w:sdtContent>
@@ -325,7 +323,7 @@
             <w:pStyle w:val="TOCHeading"/>
           </w:pPr>
           <w:r>
-            <w:t>Contents</w:t>
+            <w:t>Table of Contents</w:t>
           </w:r>
         </w:p>
         <w:p>
@@ -354,7 +352,7 @@
           <w:r>
             <w:fldChar w:fldCharType="separate"/>
           </w:r>
-          <w:hyperlink w:anchor="_Toc188307971" w:history="1">
+          <w:hyperlink w:anchor="_Toc191141195" w:history="1">
             <w:r>
               <w:rPr>
                 <w:rStyle w:val="Hyperlink"/>
@@ -377,6 +375,8 @@
             <w:r>
               <w:rPr>
                 <w:rStyle w:val="Hyperlink"/>
+                <w:b/>
+                <w:bCs/>
                 <w:noProof/>
               </w:rPr>
               <w:t>DOCUMENT HISTORY</w:t>
@@ -400,7 +400,7 @@
                 <w:noProof/>
                 <w:webHidden/>
               </w:rPr>
-              <w:instrText xml:space="preserve"> PAGEREF _Toc188307971 \h </w:instrText>
+              <w:instrText xml:space="preserve"> PAGEREF _Toc191141195 \h </w:instrText>
             </w:r>
             <w:r>
               <w:rPr>
@@ -420,7 +420,7 @@
                 <w:noProof/>
                 <w:webHidden/>
               </w:rPr>
-              <w:t>1</w:t>
+              <w:t>2</w:t>
             </w:r>
             <w:r>
               <w:rPr>
@@ -448,7 +448,7 @@
               <w14:ligatures w14:val="standardContextual"/>
             </w:rPr>
           </w:pPr>
-          <w:hyperlink w:anchor="_Toc188307972" w:history="1">
+          <w:hyperlink w:anchor="_Toc191141196" w:history="1">
             <w:r>
               <w:rPr>
                 <w:rStyle w:val="Hyperlink"/>
@@ -471,6 +471,8 @@
             <w:r>
               <w:rPr>
                 <w:rStyle w:val="Hyperlink"/>
+                <w:b/>
+                <w:bCs/>
                 <w:noProof/>
               </w:rPr>
               <w:t>REFERENCE DOCUMENTS</w:t>
@@ -494,7 +496,7 @@
                 <w:noProof/>
                 <w:webHidden/>
               </w:rPr>
-              <w:instrText xml:space="preserve"> PAGEREF _Toc188307972 \h </w:instrText>
+              <w:instrText xml:space="preserve"> PAGEREF _Toc191141196 \h </w:instrText>
             </w:r>
             <w:r>
               <w:rPr>
@@ -514,7 +516,7 @@
                 <w:noProof/>
                 <w:webHidden/>
               </w:rPr>
-              <w:t>1</w:t>
+              <w:t>3</w:t>
             </w:r>
             <w:r>
               <w:rPr>
@@ -542,7 +544,7 @@
               <w14:ligatures w14:val="standardContextual"/>
             </w:rPr>
           </w:pPr>
-          <w:hyperlink w:anchor="_Toc188307973" w:history="1">
+          <w:hyperlink w:anchor="_Toc191141197" w:history="1">
             <w:r>
               <w:rPr>
                 <w:rStyle w:val="Hyperlink"/>
@@ -565,6 +567,8 @@
             <w:r>
               <w:rPr>
                 <w:rStyle w:val="Hyperlink"/>
+                <w:b/>
+                <w:bCs/>
                 <w:noProof/>
               </w:rPr>
               <w:t>DISTRIBUTION LIST AND APPROVALS</w:t>
@@ -588,7 +592,7 @@
                 <w:noProof/>
                 <w:webHidden/>
               </w:rPr>
-              <w:instrText xml:space="preserve"> PAGEREF _Toc188307973 \h </w:instrText>
+              <w:instrText xml:space="preserve"> PAGEREF _Toc191141197 \h </w:instrText>
             </w:r>
             <w:r>
               <w:rPr>
@@ -608,7 +612,7 @@
                 <w:noProof/>
                 <w:webHidden/>
               </w:rPr>
-              <w:t>1</w:t>
+              <w:t>4</w:t>
             </w:r>
             <w:r>
               <w:rPr>
@@ -636,7 +640,7 @@
               <w14:ligatures w14:val="standardContextual"/>
             </w:rPr>
           </w:pPr>
-          <w:hyperlink w:anchor="_Toc188307974" w:history="1">
+          <w:hyperlink w:anchor="_Toc191141198" w:history="1">
             <w:r>
               <w:rPr>
                 <w:rStyle w:val="Hyperlink"/>
@@ -659,6 +663,8 @@
             <w:r>
               <w:rPr>
                 <w:rStyle w:val="Hyperlink"/>
+                <w:b/>
+                <w:bCs/>
                 <w:noProof/>
               </w:rPr>
               <w:t>INTRODUCTION</w:t>
@@ -682,7 +688,7 @@
                 <w:noProof/>
                 <w:webHidden/>
               </w:rPr>
-              <w:instrText xml:space="preserve"> PAGEREF _Toc188307974 \h </w:instrText>
+              <w:instrText xml:space="preserve"> PAGEREF _Toc191141198 \h </w:instrText>
             </w:r>
             <w:r>
               <w:rPr>
@@ -702,7 +708,7 @@
                 <w:noProof/>
                 <w:webHidden/>
               </w:rPr>
-              <w:t>1</w:t>
+              <w:t>5</w:t>
             </w:r>
             <w:r>
               <w:rPr>
@@ -729,13 +735,15 @@
               <w14:ligatures w14:val="standardContextual"/>
             </w:rPr>
           </w:pPr>
-          <w:hyperlink w:anchor="_Toc188307975" w:history="1">
+          <w:hyperlink w:anchor="_Toc191141199" w:history="1">
             <w:r>
               <w:rPr>
                 <w:rStyle w:val="Hyperlink"/>
+                <w:b/>
+                <w:bCs/>
                 <w:noProof/>
               </w:rPr>
-              <w:t>4.1     Purpose</w:t>
+              <w:t>4.1     Purposey</w:t>
             </w:r>
             <w:r>
               <w:rPr>
@@ -756,7 +764,7 @@
                 <w:noProof/>
                 <w:webHidden/>
               </w:rPr>
-              <w:instrText xml:space="preserve"> PAGEREF _Toc188307975 \h </w:instrText>
+              <w:instrText xml:space="preserve"> PAGEREF _Toc191141199 \h </w:instrText>
             </w:r>
             <w:r>
               <w:rPr>
@@ -776,7 +784,7 @@
                 <w:noProof/>
                 <w:webHidden/>
               </w:rPr>
-              <w:t>1</w:t>
+              <w:t>5</w:t>
             </w:r>
             <w:r>
               <w:rPr>
@@ -804,10 +812,12 @@
               <w14:ligatures w14:val="standardContextual"/>
             </w:rPr>
           </w:pPr>
-          <w:hyperlink w:anchor="_Toc188307976" w:history="1">
+          <w:hyperlink w:anchor="_Toc191141200" w:history="1">
             <w:r>
               <w:rPr>
                 <w:rStyle w:val="Hyperlink"/>
+                <w:b/>
+                <w:bCs/>
                 <w:noProof/>
               </w:rPr>
               <w:t xml:space="preserve">4.2 </w:t>
@@ -827,6 +837,8 @@
             <w:r>
               <w:rPr>
                 <w:rStyle w:val="Hyperlink"/>
+                <w:b/>
+                <w:bCs/>
                 <w:noProof/>
               </w:rPr>
               <w:t>In Scope</w:t>
@@ -850,7 +862,7 @@
                 <w:noProof/>
                 <w:webHidden/>
               </w:rPr>
-              <w:instrText xml:space="preserve"> PAGEREF _Toc188307976 \h </w:instrText>
+              <w:instrText xml:space="preserve"> PAGEREF _Toc191141200 \h </w:instrText>
             </w:r>
             <w:r>
               <w:rPr>
@@ -870,7 +882,7 @@
                 <w:noProof/>
                 <w:webHidden/>
               </w:rPr>
-              <w:t>1</w:t>
+              <w:t>5</w:t>
             </w:r>
             <w:r>
               <w:rPr>
@@ -897,13 +909,22 @@
               <w14:ligatures w14:val="standardContextual"/>
             </w:rPr>
           </w:pPr>
-          <w:hyperlink w:anchor="_Toc188307977" w:history="1">
+          <w:hyperlink w:anchor="_Toc191141201" w:history="1">
             <w:r>
               <w:rPr>
                 <w:rStyle w:val="Hyperlink"/>
                 <w:noProof/>
               </w:rPr>
-              <w:t>5.    OVERVIEW</w:t>
+              <w:t xml:space="preserve">5.    </w:t>
+            </w:r>
+            <w:r>
+              <w:rPr>
+                <w:rStyle w:val="Hyperlink"/>
+                <w:b/>
+                <w:bCs/>
+                <w:noProof/>
+              </w:rPr>
+              <w:t>OVERVIEW</w:t>
             </w:r>
             <w:r>
               <w:rPr>
@@ -924,7 +945,7 @@
                 <w:noProof/>
                 <w:webHidden/>
               </w:rPr>
-              <w:instrText xml:space="preserve"> PAGEREF _Toc188307977 \h </w:instrText>
+              <w:instrText xml:space="preserve"> PAGEREF _Toc191141201 \h </w:instrText>
             </w:r>
             <w:r>
               <w:rPr>
@@ -944,7 +965,7 @@
                 <w:noProof/>
                 <w:webHidden/>
               </w:rPr>
-              <w:t>1</w:t>
+              <w:t>5</w:t>
             </w:r>
             <w:r>
               <w:rPr>
@@ -972,10 +993,12 @@
               <w14:ligatures w14:val="standardContextual"/>
             </w:rPr>
           </w:pPr>
-          <w:hyperlink w:anchor="_Toc188307978" w:history="1">
+          <w:hyperlink w:anchor="_Toc191141202" w:history="1">
             <w:r>
               <w:rPr>
                 <w:rStyle w:val="Hyperlink"/>
+                <w:b/>
+                <w:bCs/>
                 <w:noProof/>
               </w:rPr>
               <w:t xml:space="preserve">5.1 </w:t>
@@ -995,6 +1018,8 @@
             <w:r>
               <w:rPr>
                 <w:rStyle w:val="Hyperlink"/>
+                <w:b/>
+                <w:bCs/>
                 <w:noProof/>
               </w:rPr>
               <w:t>Actors</w:t>
@@ -1018,7 +1043,7 @@
                 <w:noProof/>
                 <w:webHidden/>
               </w:rPr>
-              <w:instrText xml:space="preserve"> PAGEREF _Toc188307978 \h </w:instrText>
+              <w:instrText xml:space="preserve"> PAGEREF _Toc191141202 \h </w:instrText>
             </w:r>
             <w:r>
               <w:rPr>
@@ -1038,7 +1063,7 @@
                 <w:noProof/>
                 <w:webHidden/>
               </w:rPr>
-              <w:t>1</w:t>
+              <w:t>5</w:t>
             </w:r>
             <w:r>
               <w:rPr>
@@ -1062,14 +1087,16 @@
               <w:kern w:val="2"/>
               <w:sz w:val="24"/>
               <w:szCs w:val="24"/>
-              <w:lang w:val="vi-VN" w:eastAsia="ja-JP"/>
+              <w:lang w:eastAsia="ja-JP"/>
               <w14:ligatures w14:val="standardContextual"/>
             </w:rPr>
           </w:pPr>
-          <w:hyperlink w:anchor="_Toc188307979" w:history="1">
+          <w:hyperlink w:anchor="_Toc191141203" w:history="1">
             <w:r>
               <w:rPr>
                 <w:rStyle w:val="Hyperlink"/>
+                <w:b/>
+                <w:bCs/>
                 <w:noProof/>
               </w:rPr>
               <w:t xml:space="preserve">5.2 </w:t>
@@ -1089,6 +1116,8 @@
             <w:r>
               <w:rPr>
                 <w:rStyle w:val="Hyperlink"/>
+                <w:b/>
+                <w:bCs/>
                 <w:noProof/>
               </w:rPr>
               <w:t>System Use Case Diagram</w:t>
@@ -1112,7 +1141,7 @@
                 <w:noProof/>
                 <w:webHidden/>
               </w:rPr>
-              <w:instrText xml:space="preserve"> PAGEREF _Toc188307979 \h </w:instrText>
+              <w:instrText xml:space="preserve"> PAGEREF _Toc191141203 \h </w:instrText>
             </w:r>
             <w:r>
               <w:rPr>
@@ -1132,7 +1161,7 @@
                 <w:noProof/>
                 <w:webHidden/>
               </w:rPr>
-              <w:t>1</w:t>
+              <w:t>9</w:t>
             </w:r>
             <w:r>
               <w:rPr>
@@ -1159,14 +1188,16 @@
               <w14:ligatures w14:val="standardContextual"/>
             </w:rPr>
           </w:pPr>
-          <w:hyperlink w:anchor="_Toc188307980" w:history="1">
+          <w:hyperlink w:anchor="_Toc191141204" w:history="1">
             <w:r>
               <w:rPr>
                 <w:rStyle w:val="Hyperlink"/>
+                <w:b/>
+                <w:bCs/>
                 <w:noProof/>
                 <w:lang w:val="vi-VN"/>
               </w:rPr>
-              <w:t>5.2.1 Overall use case diagram</w:t>
+              <w:t>5.2.1 Authencation</w:t>
             </w:r>
             <w:r>
               <w:rPr>
@@ -1187,7 +1218,7 @@
                 <w:noProof/>
                 <w:webHidden/>
               </w:rPr>
-              <w:instrText xml:space="preserve"> PAGEREF _Toc188307980 \h </w:instrText>
+              <w:instrText xml:space="preserve"> PAGEREF _Toc191141204 \h </w:instrText>
             </w:r>
             <w:r>
               <w:rPr>
@@ -1207,7 +1238,7 @@
                 <w:noProof/>
                 <w:webHidden/>
               </w:rPr>
-              <w:t>1</w:t>
+              <w:t>9</w:t>
             </w:r>
             <w:r>
               <w:rPr>
@@ -1234,14 +1265,16 @@
               <w14:ligatures w14:val="standardContextual"/>
             </w:rPr>
           </w:pPr>
-          <w:hyperlink w:anchor="_Toc188307981" w:history="1">
+          <w:hyperlink w:anchor="_Toc191141205" w:history="1">
             <w:r>
               <w:rPr>
                 <w:rStyle w:val="Hyperlink"/>
+                <w:b/>
+                <w:bCs/>
                 <w:noProof/>
                 <w:lang w:val="vi-VN"/>
               </w:rPr>
-              <w:t>5.2.2 Guest</w:t>
+              <w:t>5.2.2 Overall use case diagram</w:t>
             </w:r>
             <w:r>
               <w:rPr>
@@ -1262,7 +1295,7 @@
                 <w:noProof/>
                 <w:webHidden/>
               </w:rPr>
-              <w:instrText xml:space="preserve"> PAGEREF _Toc188307981 \h </w:instrText>
+              <w:instrText xml:space="preserve"> PAGEREF _Toc191141205 \h </w:instrText>
             </w:r>
             <w:r>
               <w:rPr>
@@ -1282,7 +1315,7 @@
                 <w:noProof/>
                 <w:webHidden/>
               </w:rPr>
-              <w:t>1</w:t>
+              <w:t>10</w:t>
             </w:r>
             <w:r>
               <w:rPr>
@@ -1309,14 +1342,16 @@
               <w14:ligatures w14:val="standardContextual"/>
             </w:rPr>
           </w:pPr>
-          <w:hyperlink w:anchor="_Toc188307982" w:history="1">
+          <w:hyperlink w:anchor="_Toc191141206" w:history="1">
             <w:r>
               <w:rPr>
                 <w:rStyle w:val="Hyperlink"/>
+                <w:b/>
+                <w:bCs/>
                 <w:noProof/>
                 <w:lang w:val="vi-VN"/>
               </w:rPr>
-              <w:t>5.2.3 User</w:t>
+              <w:t>5.2.3 Guest</w:t>
             </w:r>
             <w:r>
               <w:rPr>
@@ -1337,7 +1372,7 @@
                 <w:noProof/>
                 <w:webHidden/>
               </w:rPr>
-              <w:instrText xml:space="preserve"> PAGEREF _Toc188307982 \h </w:instrText>
+              <w:instrText xml:space="preserve"> PAGEREF _Toc191141206 \h </w:instrText>
             </w:r>
             <w:r>
               <w:rPr>
@@ -1357,7 +1392,7 @@
                 <w:noProof/>
                 <w:webHidden/>
               </w:rPr>
-              <w:t>1</w:t>
+              <w:t>11</w:t>
             </w:r>
             <w:r>
               <w:rPr>
@@ -1384,14 +1419,16 @@
               <w14:ligatures w14:val="standardContextual"/>
             </w:rPr>
           </w:pPr>
-          <w:hyperlink w:anchor="_Toc188307983" w:history="1">
+          <w:hyperlink w:anchor="_Toc191141207" w:history="1">
             <w:r>
               <w:rPr>
                 <w:rStyle w:val="Hyperlink"/>
+                <w:b/>
+                <w:bCs/>
                 <w:noProof/>
                 <w:lang w:val="vi-VN"/>
               </w:rPr>
-              <w:t>5.2.3 Admin</w:t>
+              <w:t>5.2.4 User</w:t>
             </w:r>
             <w:r>
               <w:rPr>
@@ -1412,7 +1449,7 @@
                 <w:noProof/>
                 <w:webHidden/>
               </w:rPr>
-              <w:instrText xml:space="preserve"> PAGEREF _Toc188307983 \h </w:instrText>
+              <w:instrText xml:space="preserve"> PAGEREF _Toc191141207 \h </w:instrText>
             </w:r>
             <w:r>
               <w:rPr>
@@ -1432,7 +1469,84 @@
                 <w:noProof/>
                 <w:webHidden/>
               </w:rPr>
-              <w:t>1</w:t>
+              <w:t>12</w:t>
+            </w:r>
+            <w:r>
+              <w:rPr>
+                <w:noProof/>
+                <w:webHidden/>
+              </w:rPr>
+              <w:fldChar w:fldCharType="end"/>
+            </w:r>
+          </w:hyperlink>
+        </w:p>
+        <w:p>
+          <w:pPr>
+            <w:pStyle w:val="TOC3"/>
+            <w:tabs>
+              <w:tab w:val="right" w:leader="dot" w:pos="9019"/>
+            </w:tabs>
+            <w:rPr>
+              <w:rFonts w:cstheme="minorBidi"/>
+              <w:noProof/>
+              <w:kern w:val="2"/>
+              <w:sz w:val="24"/>
+              <w:szCs w:val="24"/>
+              <w:lang w:eastAsia="ja-JP"/>
+              <w14:ligatures w14:val="standardContextual"/>
+            </w:rPr>
+          </w:pPr>
+          <w:hyperlink w:anchor="_Toc191141208" w:history="1">
+            <w:r>
+              <w:rPr>
+                <w:rStyle w:val="Hyperlink"/>
+                <w:b/>
+                <w:bCs/>
+                <w:noProof/>
+                <w:lang w:val="vi-VN"/>
+              </w:rPr>
+              <w:t>5.2.5 Admin</w:t>
+            </w:r>
+            <w:r>
+              <w:rPr>
+                <w:noProof/>
+                <w:webHidden/>
+              </w:rPr>
+              <w:tab/>
+            </w:r>
+            <w:r>
+              <w:rPr>
+                <w:noProof/>
+                <w:webHidden/>
+              </w:rPr>
+              <w:fldChar w:fldCharType="begin"/>
+            </w:r>
+            <w:r>
+              <w:rPr>
+                <w:noProof/>
+                <w:webHidden/>
+              </w:rPr>
+              <w:instrText xml:space="preserve"> PAGEREF _Toc191141208 \h </w:instrText>
+            </w:r>
+            <w:r>
+              <w:rPr>
+                <w:noProof/>
+                <w:webHidden/>
+              </w:rPr>
+            </w:r>
+            <w:r>
+              <w:rPr>
+                <w:noProof/>
+                <w:webHidden/>
+              </w:rPr>
+              <w:fldChar w:fldCharType="separate"/>
+            </w:r>
+            <w:r>
+              <w:rPr>
+                <w:noProof/>
+                <w:webHidden/>
+              </w:rPr>
+              <w:t>14</w:t>
             </w:r>
             <w:r>
               <w:rPr>
@@ -1459,10 +1573,12 @@
               <w14:ligatures w14:val="standardContextual"/>
             </w:rPr>
           </w:pPr>
-          <w:hyperlink w:anchor="_Toc188307984" w:history="1">
+          <w:hyperlink w:anchor="_Toc191141209" w:history="1">
             <w:r>
               <w:rPr>
                 <w:rStyle w:val="Hyperlink"/>
+                <w:b/>
+                <w:bCs/>
                 <w:noProof/>
               </w:rPr>
               <w:t>5.3</w:t>
@@ -1470,6 +1586,8 @@
             <w:r>
               <w:rPr>
                 <w:rStyle w:val="Hyperlink"/>
+                <w:b/>
+                <w:bCs/>
                 <w:noProof/>
                 <w:lang w:val="vi-VN"/>
               </w:rPr>
@@ -1494,7 +1612,7 @@
                 <w:noProof/>
                 <w:webHidden/>
               </w:rPr>
-              <w:instrText xml:space="preserve"> PAGEREF _Toc188307984 \h </w:instrText>
+              <w:instrText xml:space="preserve"> PAGEREF _Toc191141209 \h </w:instrText>
             </w:r>
             <w:r>
               <w:rPr>
@@ -1514,7 +1632,7 @@
                 <w:noProof/>
                 <w:webHidden/>
               </w:rPr>
-              <w:t>1</w:t>
+              <w:t>14</w:t>
             </w:r>
             <w:r>
               <w:rPr>
@@ -1551,7 +1669,7 @@
         <w:pStyle w:val="Heading1"/>
       </w:pPr>
       <w:bookmarkStart w:id="0" w:name="_j9tt5anx9kp9" w:colFirst="0" w:colLast="0"/>
-      <w:bookmarkStart w:id="1" w:name="_Toc188307971"/>
+      <w:bookmarkStart w:id="1" w:name="_Toc191141195"/>
       <w:bookmarkEnd w:id="0"/>
       <w:r>
         <w:t>1.</w:t>
@@ -2628,15 +2746,7 @@
                 <w:sz w:val="26"/>
                 <w:szCs w:val="26"/>
               </w:rPr>
-              <w:t>1</w:t>
-            </w:r>
-            <w:r>
-              <w:rPr>
-                <w:rFonts w:ascii="Times New Roman" w:eastAsia="Times New Roman" w:hAnsi="Times New Roman" w:cs="Times New Roman"/>
-                <w:sz w:val="26"/>
-                <w:szCs w:val="26"/>
-              </w:rPr>
-              <w:t>.0</w:t>
+              <w:t>1.0</w:t>
             </w:r>
           </w:p>
         </w:tc>
@@ -2667,7 +2777,7 @@
         </w:rPr>
       </w:pPr>
       <w:bookmarkStart w:id="3" w:name="_o7c099u5kncp" w:colFirst="0" w:colLast="0"/>
-      <w:bookmarkStart w:id="4" w:name="_Toc188307972"/>
+      <w:bookmarkStart w:id="4" w:name="_Toc191141196"/>
       <w:bookmarkEnd w:id="3"/>
       <w:r>
         <w:t>2.</w:t>
@@ -3043,7 +3153,7 @@
         <w:pStyle w:val="Heading1"/>
       </w:pPr>
       <w:bookmarkStart w:id="6" w:name="_7a7aopgmwnjy" w:colFirst="0" w:colLast="0"/>
-      <w:bookmarkStart w:id="7" w:name="_Toc188307973"/>
+      <w:bookmarkStart w:id="7" w:name="_Toc191141197"/>
       <w:bookmarkEnd w:id="6"/>
       <w:r>
         <w:t>3.</w:t>
@@ -3712,7 +3822,7 @@
         <w:pStyle w:val="Heading1"/>
       </w:pPr>
       <w:bookmarkStart w:id="9" w:name="_t4chc8rt3dd0" w:colFirst="0" w:colLast="0"/>
-      <w:bookmarkStart w:id="10" w:name="_Toc188307974"/>
+      <w:bookmarkStart w:id="10" w:name="_Toc191141198"/>
       <w:bookmarkEnd w:id="9"/>
       <w:r>
         <w:t>4.</w:t>
@@ -3738,7 +3848,7 @@
         </w:rPr>
       </w:pPr>
       <w:bookmarkStart w:id="11" w:name="_cw4quwjxgxz" w:colFirst="0" w:colLast="0"/>
-      <w:bookmarkStart w:id="12" w:name="_Toc188307975"/>
+      <w:bookmarkStart w:id="12" w:name="_Toc191141199"/>
       <w:bookmarkEnd w:id="11"/>
       <w:r>
         <w:rPr>
@@ -3747,7 +3857,6 @@
         </w:rPr>
         <w:t xml:space="preserve">4.1     </w:t>
       </w:r>
-      <w:bookmarkEnd w:id="12"/>
       <w:r>
         <w:rPr>
           <w:b/>
@@ -3755,6 +3864,7 @@
         </w:rPr>
         <w:t>Purposey</w:t>
       </w:r>
+      <w:bookmarkEnd w:id="12"/>
     </w:p>
     <w:p>
       <w:pPr>
@@ -3824,7 +3934,7 @@
         </w:rPr>
       </w:pPr>
       <w:bookmarkStart w:id="13" w:name="_c44xpx5pah9r" w:colFirst="0" w:colLast="0"/>
-      <w:bookmarkStart w:id="14" w:name="_Toc188307976"/>
+      <w:bookmarkStart w:id="14" w:name="_Toc191141200"/>
       <w:bookmarkEnd w:id="13"/>
       <w:r>
         <w:rPr>
@@ -3928,7 +4038,7 @@
         <w:pStyle w:val="Heading1"/>
       </w:pPr>
       <w:bookmarkStart w:id="15" w:name="_cf2yl6bxmkdx" w:colFirst="0" w:colLast="0"/>
-      <w:bookmarkStart w:id="16" w:name="_Toc188307977"/>
+      <w:bookmarkStart w:id="16" w:name="_Toc191141201"/>
       <w:bookmarkEnd w:id="15"/>
       <w:r>
         <w:t xml:space="preserve">5.    </w:t>
@@ -3951,7 +4061,7 @@
         </w:rPr>
       </w:pPr>
       <w:bookmarkStart w:id="17" w:name="_txsmzp9jdlqu" w:colFirst="0" w:colLast="0"/>
-      <w:bookmarkStart w:id="18" w:name="_Toc188307978"/>
+      <w:bookmarkStart w:id="18" w:name="_Toc191141202"/>
       <w:bookmarkEnd w:id="17"/>
       <w:r>
         <w:rPr>
@@ -6196,7 +6306,7 @@
         </w:rPr>
       </w:pPr>
       <w:bookmarkStart w:id="19" w:name="_o8i9hcxkuf95" w:colFirst="0" w:colLast="0"/>
-      <w:bookmarkStart w:id="20" w:name="_Toc188307979"/>
+      <w:bookmarkStart w:id="20" w:name="_Toc191141203"/>
       <w:bookmarkEnd w:id="19"/>
       <w:r>
         <w:rPr>
@@ -6225,6 +6335,7 @@
           <w:lang w:val="vi-VN"/>
         </w:rPr>
       </w:pPr>
+      <w:bookmarkStart w:id="21" w:name="_Toc191141204"/>
       <w:r>
         <w:rPr>
           <w:b/>
@@ -6257,6 +6368,7 @@
         </w:rPr>
         <w:t>Authencation</w:t>
       </w:r>
+      <w:bookmarkEnd w:id="21"/>
     </w:p>
     <w:p>
       <w:pPr>
@@ -6266,6 +6378,7 @@
       </w:pPr>
       <w:r>
         <w:rPr>
+          <w:noProof/>
           <w:lang w:val="vi-VN"/>
         </w:rPr>
         <w:drawing>
@@ -6314,7 +6427,7 @@
           <w:lang w:val="vi-VN"/>
         </w:rPr>
       </w:pPr>
-      <w:bookmarkStart w:id="21" w:name="_Toc188307980"/>
+      <w:bookmarkStart w:id="22" w:name="_Toc191141205"/>
       <w:r>
         <w:rPr>
           <w:b/>
@@ -6340,7 +6453,7 @@
         </w:rPr>
         <w:t xml:space="preserve"> Overall use case diagram</w:t>
       </w:r>
-      <w:bookmarkEnd w:id="21"/>
+      <w:bookmarkEnd w:id="22"/>
     </w:p>
     <w:p>
       <w:pPr>
@@ -6353,6 +6466,7 @@
       <w:r>
         <w:rPr>
           <w:rFonts w:ascii="Times New Roman" w:eastAsia="Times New Roman" w:hAnsi="Times New Roman" w:cs="Times New Roman"/>
+          <w:noProof/>
           <w:lang w:val="vi-VN"/>
         </w:rPr>
         <w:drawing>
@@ -6401,7 +6515,7 @@
           <w:lang w:val="vi-VN"/>
         </w:rPr>
       </w:pPr>
-      <w:bookmarkStart w:id="22" w:name="_Toc188307981"/>
+      <w:bookmarkStart w:id="23" w:name="_Toc191141206"/>
       <w:r>
         <w:rPr>
           <w:b/>
@@ -6435,7 +6549,7 @@
         </w:rPr>
         <w:t>Guest</w:t>
       </w:r>
-      <w:bookmarkEnd w:id="22"/>
+      <w:bookmarkEnd w:id="23"/>
     </w:p>
     <w:p>
       <w:pPr>
@@ -6500,7 +6614,7 @@
           <w:lang w:val="vi-VN"/>
         </w:rPr>
       </w:pPr>
-      <w:bookmarkStart w:id="23" w:name="_Toc188307982"/>
+      <w:bookmarkStart w:id="24" w:name="_Toc191141207"/>
       <w:r>
         <w:rPr>
           <w:b/>
@@ -6526,7 +6640,7 @@
         </w:rPr>
         <w:t xml:space="preserve"> User</w:t>
       </w:r>
-      <w:bookmarkEnd w:id="23"/>
+      <w:bookmarkEnd w:id="24"/>
     </w:p>
     <w:p>
       <w:pPr>
@@ -6646,7 +6760,7 @@
           <w:lang w:val="vi-VN"/>
         </w:rPr>
       </w:pPr>
-      <w:bookmarkStart w:id="24" w:name="_Toc188307983"/>
+      <w:bookmarkStart w:id="25" w:name="_Toc191141208"/>
       <w:r>
         <w:rPr>
           <w:b/>
@@ -6672,7 +6786,7 @@
         </w:rPr>
         <w:t xml:space="preserve"> Admin</w:t>
       </w:r>
-      <w:bookmarkEnd w:id="24"/>
+      <w:bookmarkEnd w:id="25"/>
     </w:p>
     <w:p>
       <w:pPr>
@@ -6753,7 +6867,7 @@
           <w:lang w:val="vi-VN"/>
         </w:rPr>
       </w:pPr>
-      <w:bookmarkStart w:id="25" w:name="_Toc188307984"/>
+      <w:bookmarkStart w:id="26" w:name="_Toc191141209"/>
       <w:r>
         <w:rPr>
           <w:b/>
@@ -6785,7 +6899,7 @@
         </w:rPr>
         <w:t>cription</w:t>
       </w:r>
-      <w:bookmarkEnd w:id="25"/>
+      <w:bookmarkEnd w:id="26"/>
     </w:p>
     <w:tbl>
       <w:tblPr>
@@ -9741,12 +9855,17 @@
       </w:pPr>
     </w:p>
     <w:p>
-      <w:bookmarkStart w:id="26" w:name="_bb4aeo76djy1" w:colFirst="0" w:colLast="0"/>
-      <w:bookmarkStart w:id="27" w:name="_s3wlcl38jryc" w:colFirst="0" w:colLast="0"/>
-      <w:bookmarkStart w:id="28" w:name="_z71wnuxlpyi8" w:colFirst="0" w:colLast="0"/>
-      <w:bookmarkEnd w:id="26"/>
+      <w:pPr>
+        <w:rPr>
+          <w:lang w:val="vi-VN"/>
+        </w:rPr>
+      </w:pPr>
+      <w:bookmarkStart w:id="27" w:name="_bb4aeo76djy1" w:colFirst="0" w:colLast="0"/>
+      <w:bookmarkStart w:id="28" w:name="_s3wlcl38jryc" w:colFirst="0" w:colLast="0"/>
+      <w:bookmarkStart w:id="29" w:name="_z71wnuxlpyi8" w:colFirst="0" w:colLast="0"/>
       <w:bookmarkEnd w:id="27"/>
       <w:bookmarkEnd w:id="28"/>
+      <w:bookmarkEnd w:id="29"/>
     </w:p>
     <w:sectPr>
       <w:pgSz w:w="11909" w:h="16834"/>

--- a/Sàn giao  dịch đồ cũ ECOHAND.docx
+++ b/Sàn giao  dịch đồ cũ ECOHAND.docx
@@ -299,6 +299,13 @@
     <w:p/>
     <w:sdt>
       <w:sdtPr>
+        <w:rPr>
+          <w:rFonts w:ascii="Arial" w:eastAsia="Arial" w:hAnsi="Arial" w:cs="Arial"/>
+          <w:color w:val="auto"/>
+          <w:sz w:val="22"/>
+          <w:szCs w:val="22"/>
+          <w:lang w:val="en-GB" w:eastAsia="ja-JP"/>
+        </w:rPr>
         <w:id w:val="563373727"/>
         <w:docPartObj>
           <w:docPartGallery w:val="Table of Contents"/>
@@ -307,14 +314,10 @@
       </w:sdtPr>
       <w:sdtEndPr>
         <w:rPr>
-          <w:rFonts w:ascii="Arial" w:eastAsia="Arial" w:hAnsi="Arial" w:cs="Arial"/>
+          <w:rFonts w:eastAsia="MS Mincho"/>
           <w:b/>
           <w:bCs/>
           <w:noProof/>
-          <w:color w:val="auto"/>
-          <w:sz w:val="22"/>
-          <w:szCs w:val="22"/>
-          <w:lang w:val="en-GB" w:eastAsia="ja-JP"/>
         </w:rPr>
       </w:sdtEndPr>
       <w:sdtContent>
@@ -1749,7 +1752,6 @@
                 <w:sz w:val="26"/>
                 <w:szCs w:val="26"/>
               </w:rPr>
-              <w:lastRenderedPageBreak/>
               <w:t>Date</w:t>
             </w:r>
           </w:p>
@@ -2862,7 +2864,6 @@
                 <w:sz w:val="26"/>
                 <w:szCs w:val="26"/>
               </w:rPr>
-              <w:lastRenderedPageBreak/>
               <w:t>Document Name</w:t>
             </w:r>
           </w:p>
@@ -4160,7 +4161,6 @@
                 <w:sz w:val="26"/>
                 <w:szCs w:val="26"/>
               </w:rPr>
-              <w:lastRenderedPageBreak/>
               <w:t>Người dùng</w:t>
             </w:r>
           </w:p>
@@ -4712,7 +4712,6 @@
                 <w:sz w:val="26"/>
                 <w:szCs w:val="26"/>
               </w:rPr>
-              <w:lastRenderedPageBreak/>
               <w:t>Tài khoản thành viên thường</w:t>
             </w:r>
           </w:p>
@@ -5340,7 +5339,6 @@
                 <w:sz w:val="26"/>
                 <w:szCs w:val="26"/>
               </w:rPr>
-              <w:lastRenderedPageBreak/>
               <w:t>Tài khoản khoản bán hàng.</w:t>
             </w:r>
           </w:p>
@@ -6313,7 +6311,6 @@
           <w:b/>
           <w:bCs/>
         </w:rPr>
-        <w:lastRenderedPageBreak/>
         <w:t xml:space="preserve">5.2 </w:t>
       </w:r>
       <w:r>
@@ -6434,7 +6431,6 @@
           <w:bCs/>
           <w:lang w:val="vi-VN"/>
         </w:rPr>
-        <w:lastRenderedPageBreak/>
         <w:t>5.2.</w:t>
       </w:r>
       <w:r>
@@ -6466,14 +6462,13 @@
       <w:r>
         <w:rPr>
           <w:rFonts w:ascii="Times New Roman" w:eastAsia="Times New Roman" w:hAnsi="Times New Roman" w:cs="Times New Roman"/>
-          <w:noProof/>
           <w:lang w:val="vi-VN"/>
         </w:rPr>
         <w:drawing>
-          <wp:inline distT="0" distB="0" distL="0" distR="0" wp14:anchorId="5E7C439C" wp14:editId="05C27A66">
-            <wp:extent cx="5733415" cy="5158105"/>
-            <wp:effectExtent l="0" t="0" r="635" b="4445"/>
-            <wp:docPr id="1179834022" name="Picture 1"/>
+          <wp:inline distT="0" distB="0" distL="0" distR="0" wp14:anchorId="62102715" wp14:editId="18855E3F">
+            <wp:extent cx="5733415" cy="5156835"/>
+            <wp:effectExtent l="0" t="0" r="635" b="5715"/>
+            <wp:docPr id="2090446196" name="Picture 1"/>
             <wp:cNvGraphicFramePr>
               <a:graphicFrameLocks xmlns:a="http://schemas.openxmlformats.org/drawingml/2006/main" noChangeAspect="1"/>
             </wp:cNvGraphicFramePr>
@@ -6481,7 +6476,7 @@
               <a:graphicData uri="http://schemas.openxmlformats.org/drawingml/2006/picture">
                 <pic:pic xmlns:pic="http://schemas.openxmlformats.org/drawingml/2006/picture">
                   <pic:nvPicPr>
-                    <pic:cNvPr id="1179834022" name=""/>
+                    <pic:cNvPr id="2090446196" name=""/>
                     <pic:cNvPicPr/>
                   </pic:nvPicPr>
                   <pic:blipFill>
@@ -6493,7 +6488,7 @@
                   <pic:spPr>
                     <a:xfrm>
                       <a:off x="0" y="0"/>
-                      <a:ext cx="5733415" cy="5158105"/>
+                      <a:ext cx="5733415" cy="5156835"/>
                     </a:xfrm>
                     <a:prstGeom prst="rect">
                       <a:avLst/>
@@ -6522,7 +6517,6 @@
           <w:bCs/>
           <w:lang w:val="vi-VN"/>
         </w:rPr>
-        <w:lastRenderedPageBreak/>
         <w:t>5.2.</w:t>
       </w:r>
       <w:r>
@@ -6621,7 +6615,6 @@
           <w:bCs/>
           <w:lang w:val="vi-VN"/>
         </w:rPr>
-        <w:lastRenderedPageBreak/>
         <w:t>5.2.</w:t>
       </w:r>
       <w:r>
@@ -6707,7 +6700,6 @@
           <w:noProof/>
           <w:lang w:val="vi-VN"/>
         </w:rPr>
-        <w:lastRenderedPageBreak/>
         <w:drawing>
           <wp:inline distT="0" distB="0" distL="0" distR="0" wp14:anchorId="2F4823B8" wp14:editId="7E9A15B5">
             <wp:extent cx="5696327" cy="4663170"/>
@@ -6767,7 +6759,6 @@
           <w:bCs/>
           <w:lang w:val="vi-VN"/>
         </w:rPr>
-        <w:lastRenderedPageBreak/>
         <w:t>5.2.</w:t>
       </w:r>
       <w:r>
@@ -6908,9 +6899,10 @@
         <w:tblLook w:val="04A0" w:firstRow="1" w:lastRow="0" w:firstColumn="1" w:lastColumn="0" w:noHBand="0" w:noVBand="1"/>
       </w:tblPr>
       <w:tblGrid>
-        <w:gridCol w:w="1283"/>
-        <w:gridCol w:w="1577"/>
-        <w:gridCol w:w="6159"/>
+        <w:gridCol w:w="1103"/>
+        <w:gridCol w:w="1244"/>
+        <w:gridCol w:w="2058"/>
+        <w:gridCol w:w="4614"/>
       </w:tblGrid>
       <w:tr>
         <w:trPr>
@@ -6918,32 +6910,31 @@
         </w:trPr>
         <w:tc>
           <w:tcPr>
-            <w:tcW w:w="1795" w:type="dxa"/>
-          </w:tcPr>
-          <w:p>
-            <w:pPr>
-              <w:keepNext/>
-              <w:keepLines/>
-              <w:pageBreakBefore/>
-              <w:spacing w:before="240" w:after="240"/>
-              <w:rPr>
-                <w:rFonts w:ascii="Times New Roman" w:eastAsia="Times New Roman" w:hAnsi="Times New Roman" w:cs="Times New Roman"/>
-                <w:lang w:val="vi-VN"/>
-              </w:rPr>
-            </w:pPr>
-            <w:r>
-              <w:rPr>
-                <w:rFonts w:ascii="Times New Roman" w:eastAsia="Times New Roman" w:hAnsi="Times New Roman" w:cs="Times New Roman"/>
-                <w:lang w:val="vi-VN"/>
-              </w:rPr>
-              <w:lastRenderedPageBreak/>
+            <w:tcW w:w="1103" w:type="dxa"/>
+          </w:tcPr>
+          <w:p>
+            <w:pPr>
+              <w:keepNext/>
+              <w:keepLines/>
+              <w:pageBreakBefore/>
+              <w:spacing w:before="240" w:after="240"/>
+              <w:rPr>
+                <w:rFonts w:ascii="Times New Roman" w:eastAsia="Times New Roman" w:hAnsi="Times New Roman" w:cs="Times New Roman"/>
+                <w:lang w:val="vi-VN"/>
+              </w:rPr>
+            </w:pPr>
+            <w:r>
+              <w:rPr>
+                <w:rFonts w:ascii="Times New Roman" w:eastAsia="Times New Roman" w:hAnsi="Times New Roman" w:cs="Times New Roman"/>
+                <w:lang w:val="vi-VN"/>
+              </w:rPr>
               <w:t>Usecase ID</w:t>
             </w:r>
           </w:p>
         </w:tc>
         <w:tc>
           <w:tcPr>
-            <w:tcW w:w="2520" w:type="dxa"/>
+            <w:tcW w:w="1244" w:type="dxa"/>
           </w:tcPr>
           <w:p>
             <w:pPr>
@@ -6967,7 +6958,31 @@
         </w:tc>
         <w:tc>
           <w:tcPr>
-            <w:tcW w:w="13409" w:type="dxa"/>
+            <w:tcW w:w="2058" w:type="dxa"/>
+          </w:tcPr>
+          <w:p>
+            <w:pPr>
+              <w:keepNext/>
+              <w:keepLines/>
+              <w:pageBreakBefore/>
+              <w:spacing w:before="240" w:after="240"/>
+              <w:rPr>
+                <w:rFonts w:ascii="Times New Roman" w:eastAsia="Times New Roman" w:hAnsi="Times New Roman" w:cs="Times New Roman"/>
+                <w:lang w:val="vi-VN"/>
+              </w:rPr>
+            </w:pPr>
+            <w:r>
+              <w:rPr>
+                <w:rFonts w:ascii="Times New Roman" w:eastAsia="Times New Roman" w:hAnsi="Times New Roman" w:cs="Times New Roman"/>
+                <w:lang w:val="vi-VN"/>
+              </w:rPr>
+              <w:t>Actor</w:t>
+            </w:r>
+          </w:p>
+        </w:tc>
+        <w:tc>
+          <w:tcPr>
+            <w:tcW w:w="4614" w:type="dxa"/>
           </w:tcPr>
           <w:p>
             <w:pPr>
@@ -6996,7 +7011,7 @@
         </w:trPr>
         <w:tc>
           <w:tcPr>
-            <w:tcW w:w="1795" w:type="dxa"/>
+            <w:tcW w:w="1103" w:type="dxa"/>
           </w:tcPr>
           <w:p>
             <w:pPr>
@@ -7020,7 +7035,7 @@
         </w:tc>
         <w:tc>
           <w:tcPr>
-            <w:tcW w:w="2520" w:type="dxa"/>
+            <w:tcW w:w="1244" w:type="dxa"/>
           </w:tcPr>
           <w:p>
             <w:pPr>
@@ -7044,7 +7059,31 @@
         </w:tc>
         <w:tc>
           <w:tcPr>
-            <w:tcW w:w="13409" w:type="dxa"/>
+            <w:tcW w:w="2058" w:type="dxa"/>
+          </w:tcPr>
+          <w:p>
+            <w:pPr>
+              <w:keepNext/>
+              <w:keepLines/>
+              <w:pageBreakBefore/>
+              <w:spacing w:before="240" w:after="240"/>
+              <w:rPr>
+                <w:rFonts w:ascii="Times New Roman" w:eastAsia="Times New Roman" w:hAnsi="Times New Roman" w:cs="Times New Roman"/>
+                <w:lang w:val="vi-VN"/>
+              </w:rPr>
+            </w:pPr>
+            <w:r>
+              <w:rPr>
+                <w:rFonts w:ascii="Times New Roman" w:eastAsia="Times New Roman" w:hAnsi="Times New Roman" w:cs="Times New Roman"/>
+                <w:lang w:val="vi-VN"/>
+              </w:rPr>
+              <w:t>- Khách</w:t>
+            </w:r>
+          </w:p>
+        </w:tc>
+        <w:tc>
+          <w:tcPr>
+            <w:tcW w:w="4614" w:type="dxa"/>
           </w:tcPr>
           <w:p>
             <w:pPr>
@@ -7099,7 +7138,7 @@
         </w:trPr>
         <w:tc>
           <w:tcPr>
-            <w:tcW w:w="1795" w:type="dxa"/>
+            <w:tcW w:w="1103" w:type="dxa"/>
           </w:tcPr>
           <w:p>
             <w:pPr>
@@ -7123,7 +7162,7 @@
         </w:tc>
         <w:tc>
           <w:tcPr>
-            <w:tcW w:w="2520" w:type="dxa"/>
+            <w:tcW w:w="1244" w:type="dxa"/>
           </w:tcPr>
           <w:p>
             <w:pPr>
@@ -7147,7 +7186,100 @@
         </w:tc>
         <w:tc>
           <w:tcPr>
-            <w:tcW w:w="13409" w:type="dxa"/>
+            <w:tcW w:w="2058" w:type="dxa"/>
+          </w:tcPr>
+          <w:p>
+            <w:pPr>
+              <w:keepNext/>
+              <w:keepLines/>
+              <w:pageBreakBefore/>
+              <w:spacing w:before="240" w:after="240"/>
+              <w:rPr>
+                <w:rFonts w:ascii="Times New Roman" w:eastAsia="Times New Roman" w:hAnsi="Times New Roman" w:cs="Times New Roman"/>
+                <w:lang w:val="vi-VN"/>
+              </w:rPr>
+            </w:pPr>
+            <w:r>
+              <w:rPr>
+                <w:rFonts w:ascii="Times New Roman" w:eastAsia="Times New Roman" w:hAnsi="Times New Roman" w:cs="Times New Roman"/>
+                <w:lang w:val="vi-VN"/>
+              </w:rPr>
+              <w:t>-Người dùng</w:t>
+            </w:r>
+          </w:p>
+          <w:p>
+            <w:pPr>
+              <w:keepNext/>
+              <w:keepLines/>
+              <w:pageBreakBefore/>
+              <w:spacing w:before="240" w:after="240"/>
+              <w:rPr>
+                <w:rFonts w:ascii="Times New Roman" w:eastAsia="Times New Roman" w:hAnsi="Times New Roman" w:cs="Times New Roman"/>
+                <w:lang w:val="vi-VN"/>
+              </w:rPr>
+            </w:pPr>
+            <w:r>
+              <w:rPr>
+                <w:rFonts w:ascii="Times New Roman" w:eastAsia="Times New Roman" w:hAnsi="Times New Roman" w:cs="Times New Roman"/>
+                <w:lang w:val="vi-VN"/>
+              </w:rPr>
+              <w:t>-Đơn vi vận chuyển</w:t>
+            </w:r>
+          </w:p>
+          <w:p>
+            <w:pPr>
+              <w:keepNext/>
+              <w:keepLines/>
+              <w:pageBreakBefore/>
+              <w:spacing w:before="240" w:after="240"/>
+              <w:rPr>
+                <w:rFonts w:ascii="Times New Roman" w:eastAsia="Times New Roman" w:hAnsi="Times New Roman" w:cs="Times New Roman"/>
+                <w:lang w:val="vi-VN"/>
+              </w:rPr>
+            </w:pPr>
+            <w:r>
+              <w:rPr>
+                <w:rFonts w:ascii="Times New Roman" w:eastAsia="Times New Roman" w:hAnsi="Times New Roman" w:cs="Times New Roman"/>
+                <w:lang w:val="vi-VN"/>
+              </w:rPr>
+              <w:t>-Admin</w:t>
+            </w:r>
+          </w:p>
+          <w:p>
+            <w:pPr>
+              <w:keepNext/>
+              <w:keepLines/>
+              <w:pageBreakBefore/>
+              <w:spacing w:before="240" w:after="240"/>
+              <w:rPr>
+                <w:rFonts w:ascii="Times New Roman" w:eastAsia="Times New Roman" w:hAnsi="Times New Roman" w:cs="Times New Roman"/>
+                <w:lang w:val="vi-VN"/>
+              </w:rPr>
+            </w:pPr>
+            <w:r>
+              <w:rPr>
+                <w:rFonts w:ascii="Times New Roman" w:eastAsia="Times New Roman" w:hAnsi="Times New Roman" w:cs="Times New Roman"/>
+                <w:lang w:val="vi-VN"/>
+              </w:rPr>
+              <w:t>-Người bán</w:t>
+            </w:r>
+          </w:p>
+          <w:p>
+            <w:pPr>
+              <w:keepNext/>
+              <w:keepLines/>
+              <w:pageBreakBefore/>
+              <w:spacing w:before="240" w:after="240"/>
+              <w:rPr>
+                <w:rFonts w:ascii="Times New Roman" w:eastAsia="Times New Roman" w:hAnsi="Times New Roman" w:cs="Times New Roman"/>
+                <w:lang w:val="vi-VN"/>
+              </w:rPr>
+            </w:pPr>
+          </w:p>
+        </w:tc>
+        <w:tc>
+          <w:tcPr>
+            <w:tcW w:w="4614" w:type="dxa"/>
           </w:tcPr>
           <w:p>
             <w:pPr>
@@ -7202,7 +7334,7 @@
         </w:trPr>
         <w:tc>
           <w:tcPr>
-            <w:tcW w:w="1795" w:type="dxa"/>
+            <w:tcW w:w="1103" w:type="dxa"/>
           </w:tcPr>
           <w:p>
             <w:pPr>
@@ -7226,7 +7358,7 @@
         </w:tc>
         <w:tc>
           <w:tcPr>
-            <w:tcW w:w="2520" w:type="dxa"/>
+            <w:tcW w:w="1244" w:type="dxa"/>
           </w:tcPr>
           <w:p>
             <w:pPr>
@@ -7250,7 +7382,105 @@
         </w:tc>
         <w:tc>
           <w:tcPr>
-            <w:tcW w:w="13409" w:type="dxa"/>
+            <w:tcW w:w="2058" w:type="dxa"/>
+          </w:tcPr>
+          <w:p>
+            <w:pPr>
+              <w:keepNext/>
+              <w:keepLines/>
+              <w:pageBreakBefore/>
+              <w:spacing w:before="240" w:after="240"/>
+              <w:rPr>
+                <w:rFonts w:ascii="Times New Roman" w:eastAsia="Times New Roman" w:hAnsi="Times New Roman" w:cs="Times New Roman"/>
+                <w:lang w:val="vi-VN"/>
+              </w:rPr>
+            </w:pPr>
+            <w:r>
+              <w:rPr>
+                <w:rFonts w:ascii="Times New Roman" w:eastAsia="Times New Roman" w:hAnsi="Times New Roman" w:cs="Times New Roman"/>
+                <w:lang w:val="vi-VN"/>
+              </w:rPr>
+              <w:t>-Người dùng</w:t>
+            </w:r>
+          </w:p>
+          <w:p>
+            <w:pPr>
+              <w:keepNext/>
+              <w:keepLines/>
+              <w:pageBreakBefore/>
+              <w:spacing w:before="240" w:after="240"/>
+              <w:rPr>
+                <w:rFonts w:ascii="Times New Roman" w:eastAsia="Times New Roman" w:hAnsi="Times New Roman" w:cs="Times New Roman"/>
+                <w:lang w:val="vi-VN"/>
+              </w:rPr>
+            </w:pPr>
+            <w:r>
+              <w:rPr>
+                <w:rFonts w:ascii="Times New Roman" w:eastAsia="Times New Roman" w:hAnsi="Times New Roman" w:cs="Times New Roman"/>
+                <w:lang w:val="vi-VN"/>
+              </w:rPr>
+              <w:t>-Người bán</w:t>
+            </w:r>
+          </w:p>
+          <w:p>
+            <w:pPr>
+              <w:keepNext/>
+              <w:keepLines/>
+              <w:pageBreakBefore/>
+              <w:spacing w:before="240" w:after="240"/>
+              <w:rPr>
+                <w:rFonts w:ascii="Times New Roman" w:eastAsia="Times New Roman" w:hAnsi="Times New Roman" w:cs="Times New Roman"/>
+                <w:lang w:val="vi-VN"/>
+              </w:rPr>
+            </w:pPr>
+            <w:r>
+              <w:rPr>
+                <w:rFonts w:ascii="Times New Roman" w:eastAsia="Times New Roman" w:hAnsi="Times New Roman" w:cs="Times New Roman"/>
+                <w:lang w:val="vi-VN"/>
+              </w:rPr>
+              <w:t>- Khách</w:t>
+            </w:r>
+          </w:p>
+          <w:p>
+            <w:pPr>
+              <w:keepNext/>
+              <w:keepLines/>
+              <w:pageBreakBefore/>
+              <w:spacing w:before="240" w:after="240"/>
+              <w:rPr>
+                <w:rFonts w:ascii="Times New Roman" w:eastAsia="Times New Roman" w:hAnsi="Times New Roman" w:cs="Times New Roman"/>
+                <w:lang w:val="vi-VN"/>
+              </w:rPr>
+            </w:pPr>
+          </w:p>
+          <w:p>
+            <w:pPr>
+              <w:keepNext/>
+              <w:keepLines/>
+              <w:pageBreakBefore/>
+              <w:spacing w:before="240" w:after="240"/>
+              <w:rPr>
+                <w:rFonts w:ascii="Times New Roman" w:eastAsia="Times New Roman" w:hAnsi="Times New Roman" w:cs="Times New Roman"/>
+                <w:lang w:val="vi-VN"/>
+              </w:rPr>
+            </w:pPr>
+          </w:p>
+          <w:p>
+            <w:pPr>
+              <w:keepNext/>
+              <w:keepLines/>
+              <w:pageBreakBefore/>
+              <w:spacing w:before="240" w:after="240"/>
+              <w:rPr>
+                <w:rFonts w:ascii="Times New Roman" w:eastAsia="Times New Roman" w:hAnsi="Times New Roman" w:cs="Times New Roman"/>
+                <w:lang w:val="vi-VN"/>
+              </w:rPr>
+            </w:pPr>
+          </w:p>
+        </w:tc>
+        <w:tc>
+          <w:tcPr>
+            <w:tcW w:w="4614" w:type="dxa"/>
           </w:tcPr>
           <w:p>
             <w:pPr>
@@ -7305,7 +7535,7 @@
         </w:trPr>
         <w:tc>
           <w:tcPr>
-            <w:tcW w:w="1795" w:type="dxa"/>
+            <w:tcW w:w="1103" w:type="dxa"/>
           </w:tcPr>
           <w:p>
             <w:pPr>
@@ -7329,7 +7559,7 @@
         </w:tc>
         <w:tc>
           <w:tcPr>
-            <w:tcW w:w="2520" w:type="dxa"/>
+            <w:tcW w:w="1244" w:type="dxa"/>
           </w:tcPr>
           <w:p>
             <w:pPr>
@@ -7353,7 +7583,105 @@
         </w:tc>
         <w:tc>
           <w:tcPr>
-            <w:tcW w:w="13409" w:type="dxa"/>
+            <w:tcW w:w="2058" w:type="dxa"/>
+          </w:tcPr>
+          <w:p>
+            <w:pPr>
+              <w:keepNext/>
+              <w:keepLines/>
+              <w:pageBreakBefore/>
+              <w:spacing w:before="240" w:after="240"/>
+              <w:rPr>
+                <w:rFonts w:ascii="Times New Roman" w:eastAsia="Times New Roman" w:hAnsi="Times New Roman" w:cs="Times New Roman"/>
+                <w:lang w:val="vi-VN"/>
+              </w:rPr>
+            </w:pPr>
+            <w:r>
+              <w:rPr>
+                <w:rFonts w:ascii="Times New Roman" w:eastAsia="Times New Roman" w:hAnsi="Times New Roman" w:cs="Times New Roman"/>
+                <w:lang w:val="vi-VN"/>
+              </w:rPr>
+              <w:t>-Người dùng</w:t>
+            </w:r>
+          </w:p>
+          <w:p>
+            <w:pPr>
+              <w:keepNext/>
+              <w:keepLines/>
+              <w:pageBreakBefore/>
+              <w:spacing w:before="240" w:after="240"/>
+              <w:rPr>
+                <w:rFonts w:ascii="Times New Roman" w:eastAsia="Times New Roman" w:hAnsi="Times New Roman" w:cs="Times New Roman"/>
+                <w:lang w:val="vi-VN"/>
+              </w:rPr>
+            </w:pPr>
+            <w:r>
+              <w:rPr>
+                <w:rFonts w:ascii="Times New Roman" w:eastAsia="Times New Roman" w:hAnsi="Times New Roman" w:cs="Times New Roman"/>
+                <w:lang w:val="vi-VN"/>
+              </w:rPr>
+              <w:t>-Người bán</w:t>
+            </w:r>
+          </w:p>
+          <w:p>
+            <w:pPr>
+              <w:keepNext/>
+              <w:keepLines/>
+              <w:pageBreakBefore/>
+              <w:spacing w:before="240" w:after="240"/>
+              <w:rPr>
+                <w:rFonts w:ascii="Times New Roman" w:eastAsia="Times New Roman" w:hAnsi="Times New Roman" w:cs="Times New Roman"/>
+                <w:lang w:val="vi-VN"/>
+              </w:rPr>
+            </w:pPr>
+            <w:r>
+              <w:rPr>
+                <w:rFonts w:ascii="Times New Roman" w:eastAsia="Times New Roman" w:hAnsi="Times New Roman" w:cs="Times New Roman"/>
+                <w:lang w:val="vi-VN"/>
+              </w:rPr>
+              <w:t>- Khách</w:t>
+            </w:r>
+          </w:p>
+          <w:p>
+            <w:pPr>
+              <w:keepNext/>
+              <w:keepLines/>
+              <w:pageBreakBefore/>
+              <w:spacing w:before="240" w:after="240"/>
+              <w:rPr>
+                <w:rFonts w:ascii="Times New Roman" w:eastAsia="Times New Roman" w:hAnsi="Times New Roman" w:cs="Times New Roman"/>
+                <w:lang w:val="vi-VN"/>
+              </w:rPr>
+            </w:pPr>
+          </w:p>
+          <w:p>
+            <w:pPr>
+              <w:keepNext/>
+              <w:keepLines/>
+              <w:pageBreakBefore/>
+              <w:spacing w:before="240" w:after="240"/>
+              <w:rPr>
+                <w:rFonts w:ascii="Times New Roman" w:eastAsia="Times New Roman" w:hAnsi="Times New Roman" w:cs="Times New Roman"/>
+                <w:lang w:val="vi-VN"/>
+              </w:rPr>
+            </w:pPr>
+          </w:p>
+          <w:p>
+            <w:pPr>
+              <w:keepNext/>
+              <w:keepLines/>
+              <w:pageBreakBefore/>
+              <w:spacing w:before="240" w:after="240"/>
+              <w:rPr>
+                <w:rFonts w:ascii="Times New Roman" w:eastAsia="Times New Roman" w:hAnsi="Times New Roman" w:cs="Times New Roman"/>
+                <w:lang w:val="vi-VN"/>
+              </w:rPr>
+            </w:pPr>
+          </w:p>
+        </w:tc>
+        <w:tc>
+          <w:tcPr>
+            <w:tcW w:w="4614" w:type="dxa"/>
           </w:tcPr>
           <w:p>
             <w:pPr>
@@ -7399,6 +7727,165 @@
                 <w:lang w:val="vi-VN"/>
               </w:rPr>
             </w:pPr>
+          </w:p>
+        </w:tc>
+      </w:tr>
+      <w:tr>
+        <w:trPr>
+          <w:trHeight w:val="753"/>
+        </w:trPr>
+        <w:tc>
+          <w:tcPr>
+            <w:tcW w:w="1103" w:type="dxa"/>
+          </w:tcPr>
+          <w:p>
+            <w:pPr>
+              <w:keepNext/>
+              <w:keepLines/>
+              <w:pageBreakBefore/>
+              <w:spacing w:before="240" w:after="240"/>
+              <w:rPr>
+                <w:rFonts w:ascii="Times New Roman" w:eastAsia="Times New Roman" w:hAnsi="Times New Roman" w:cs="Times New Roman"/>
+                <w:lang w:val="vi-VN"/>
+              </w:rPr>
+            </w:pPr>
+            <w:r>
+              <w:rPr>
+                <w:color w:val="000000"/>
+                <w:sz w:val="20"/>
+                <w:szCs w:val="20"/>
+              </w:rPr>
+              <w:t>UC01-05 </w:t>
+            </w:r>
+          </w:p>
+        </w:tc>
+        <w:tc>
+          <w:tcPr>
+            <w:tcW w:w="1244" w:type="dxa"/>
+          </w:tcPr>
+          <w:p>
+            <w:pPr>
+              <w:keepNext/>
+              <w:keepLines/>
+              <w:pageBreakBefore/>
+              <w:spacing w:before="240" w:after="240"/>
+              <w:rPr>
+                <w:rFonts w:ascii="Times New Roman" w:eastAsia="Times New Roman" w:hAnsi="Times New Roman" w:cs="Times New Roman"/>
+                <w:lang w:val="vi-VN"/>
+              </w:rPr>
+            </w:pPr>
+            <w:r>
+              <w:rPr>
+                <w:color w:val="000000"/>
+                <w:sz w:val="20"/>
+                <w:szCs w:val="20"/>
+              </w:rPr>
+              <w:t>Đăng xuất </w:t>
+            </w:r>
+          </w:p>
+        </w:tc>
+        <w:tc>
+          <w:tcPr>
+            <w:tcW w:w="2058" w:type="dxa"/>
+          </w:tcPr>
+          <w:p>
+            <w:pPr>
+              <w:pStyle w:val="NormalWeb"/>
+              <w:spacing w:before="240" w:beforeAutospacing="0" w:after="240" w:afterAutospacing="0"/>
+              <w:jc w:val="both"/>
+              <w:rPr>
+                <w:lang w:val="vi-VN"/>
+              </w:rPr>
+            </w:pPr>
+            <w:r>
+              <w:rPr>
+                <w:color w:val="000000"/>
+                <w:sz w:val="20"/>
+                <w:szCs w:val="20"/>
+                <w:lang w:val="vi-VN"/>
+              </w:rPr>
+              <w:t>-Người dùng</w:t>
+            </w:r>
+          </w:p>
+          <w:p>
+            <w:pPr>
+              <w:pStyle w:val="NormalWeb"/>
+              <w:spacing w:before="240" w:beforeAutospacing="0" w:after="240" w:afterAutospacing="0"/>
+              <w:jc w:val="both"/>
+              <w:rPr>
+                <w:lang w:val="vi-VN"/>
+              </w:rPr>
+            </w:pPr>
+            <w:r>
+              <w:rPr>
+                <w:color w:val="000000"/>
+                <w:sz w:val="20"/>
+                <w:szCs w:val="20"/>
+                <w:lang w:val="vi-VN"/>
+              </w:rPr>
+              <w:t>-Đơn vị vận chuyển</w:t>
+            </w:r>
+          </w:p>
+          <w:p>
+            <w:pPr>
+              <w:pStyle w:val="NormalWeb"/>
+              <w:spacing w:before="240" w:beforeAutospacing="0" w:after="240" w:afterAutospacing="0"/>
+              <w:jc w:val="both"/>
+            </w:pPr>
+            <w:r>
+              <w:rPr>
+                <w:color w:val="000000"/>
+                <w:sz w:val="20"/>
+                <w:szCs w:val="20"/>
+              </w:rPr>
+              <w:t>-Admin</w:t>
+            </w:r>
+          </w:p>
+          <w:p>
+            <w:pPr>
+              <w:keepNext/>
+              <w:keepLines/>
+              <w:pageBreakBefore/>
+              <w:spacing w:before="240" w:after="240"/>
+              <w:rPr>
+                <w:rFonts w:ascii="Times New Roman" w:eastAsia="Times New Roman" w:hAnsi="Times New Roman" w:cs="Times New Roman"/>
+                <w:lang w:val="vi-VN"/>
+              </w:rPr>
+            </w:pPr>
+            <w:r>
+              <w:rPr>
+                <w:color w:val="000000"/>
+                <w:sz w:val="20"/>
+                <w:szCs w:val="20"/>
+              </w:rPr>
+              <w:t>-Người bán</w:t>
+            </w:r>
+          </w:p>
+        </w:tc>
+        <w:tc>
+          <w:tcPr>
+            <w:tcW w:w="4614" w:type="dxa"/>
+          </w:tcPr>
+          <w:p>
+            <w:pPr>
+              <w:keepNext/>
+              <w:keepLines/>
+              <w:pageBreakBefore/>
+              <w:spacing w:before="240" w:after="240"/>
+              <w:rPr>
+                <w:rFonts w:ascii="Times New Roman" w:eastAsia="Times New Roman" w:hAnsi="Times New Roman" w:cs="Times New Roman"/>
+                <w:lang w:val="vi-VN"/>
+              </w:rPr>
+            </w:pPr>
+            <w:r>
+              <w:rPr>
+                <w:color w:val="000000"/>
+                <w:sz w:val="20"/>
+                <w:szCs w:val="20"/>
+                <w:lang w:val="vi-VN"/>
+              </w:rPr>
+              <w:t>Người dùng có thể đăng xuất khỏi tài khoản</w:t>
+            </w:r>
           </w:p>
         </w:tc>
       </w:tr>
@@ -7408,7 +7895,7 @@
         </w:trPr>
         <w:tc>
           <w:tcPr>
-            <w:tcW w:w="1795" w:type="dxa"/>
+            <w:tcW w:w="1103" w:type="dxa"/>
           </w:tcPr>
           <w:p>
             <w:pPr>
@@ -7432,7 +7919,7 @@
         </w:tc>
         <w:tc>
           <w:tcPr>
-            <w:tcW w:w="2520" w:type="dxa"/>
+            <w:tcW w:w="1244" w:type="dxa"/>
           </w:tcPr>
           <w:p>
             <w:pPr>
@@ -7456,7 +7943,88 @@
         </w:tc>
         <w:tc>
           <w:tcPr>
-            <w:tcW w:w="13409" w:type="dxa"/>
+            <w:tcW w:w="2058" w:type="dxa"/>
+          </w:tcPr>
+          <w:p>
+            <w:pPr>
+              <w:keepNext/>
+              <w:keepLines/>
+              <w:pageBreakBefore/>
+              <w:spacing w:before="240" w:after="240"/>
+              <w:rPr>
+                <w:rFonts w:ascii="Times New Roman" w:eastAsia="Times New Roman" w:hAnsi="Times New Roman" w:cs="Times New Roman"/>
+                <w:lang w:val="vi-VN"/>
+              </w:rPr>
+            </w:pPr>
+            <w:r>
+              <w:rPr>
+                <w:rFonts w:ascii="Times New Roman" w:eastAsia="Times New Roman" w:hAnsi="Times New Roman" w:cs="Times New Roman"/>
+                <w:lang w:val="vi-VN"/>
+              </w:rPr>
+              <w:t>-Người dùng</w:t>
+            </w:r>
+          </w:p>
+          <w:p>
+            <w:pPr>
+              <w:keepNext/>
+              <w:keepLines/>
+              <w:pageBreakBefore/>
+              <w:spacing w:before="240" w:after="240"/>
+              <w:rPr>
+                <w:rFonts w:ascii="Times New Roman" w:eastAsia="Times New Roman" w:hAnsi="Times New Roman" w:cs="Times New Roman"/>
+                <w:lang w:val="vi-VN"/>
+              </w:rPr>
+            </w:pPr>
+            <w:r>
+              <w:rPr>
+                <w:rFonts w:ascii="Times New Roman" w:eastAsia="Times New Roman" w:hAnsi="Times New Roman" w:cs="Times New Roman"/>
+                <w:lang w:val="vi-VN"/>
+              </w:rPr>
+              <w:t>-Người bán</w:t>
+            </w:r>
+          </w:p>
+          <w:p>
+            <w:pPr>
+              <w:keepNext/>
+              <w:keepLines/>
+              <w:pageBreakBefore/>
+              <w:spacing w:before="240" w:after="240"/>
+              <w:rPr>
+                <w:rFonts w:ascii="Times New Roman" w:eastAsia="Times New Roman" w:hAnsi="Times New Roman" w:cs="Times New Roman"/>
+                <w:lang w:val="vi-VN"/>
+              </w:rPr>
+            </w:pPr>
+            <w:r>
+              <w:rPr>
+                <w:rFonts w:ascii="Times New Roman" w:eastAsia="Times New Roman" w:hAnsi="Times New Roman" w:cs="Times New Roman"/>
+                <w:lang w:val="vi-VN"/>
+              </w:rPr>
+              <w:t>- Khách</w:t>
+            </w:r>
+          </w:p>
+          <w:p>
+            <w:pPr>
+              <w:keepNext/>
+              <w:keepLines/>
+              <w:pageBreakBefore/>
+              <w:spacing w:before="240" w:after="240"/>
+              <w:rPr>
+                <w:rFonts w:ascii="Times New Roman" w:eastAsia="Times New Roman" w:hAnsi="Times New Roman" w:cs="Times New Roman"/>
+                <w:lang w:val="en-US"/>
+              </w:rPr>
+            </w:pPr>
+            <w:r>
+              <w:rPr>
+                <w:rFonts w:ascii="Times New Roman" w:eastAsia="Times New Roman" w:hAnsi="Times New Roman" w:cs="Times New Roman"/>
+                <w:lang w:val="en-US"/>
+              </w:rPr>
+              <w:t>-Admin</w:t>
+            </w:r>
+          </w:p>
+        </w:tc>
+        <w:tc>
+          <w:tcPr>
+            <w:tcW w:w="4614" w:type="dxa"/>
           </w:tcPr>
           <w:p>
             <w:pPr>
@@ -7518,7 +8086,7 @@
         </w:trPr>
         <w:tc>
           <w:tcPr>
-            <w:tcW w:w="1795" w:type="dxa"/>
+            <w:tcW w:w="1103" w:type="dxa"/>
           </w:tcPr>
           <w:p>
             <w:pPr>
@@ -7542,31 +8110,117 @@
         </w:tc>
         <w:tc>
           <w:tcPr>
-            <w:tcW w:w="2520" w:type="dxa"/>
-          </w:tcPr>
-          <w:p>
-            <w:pPr>
-              <w:keepNext/>
-              <w:keepLines/>
-              <w:pageBreakBefore/>
-              <w:spacing w:before="240" w:after="240"/>
-              <w:rPr>
-                <w:rFonts w:ascii="Times New Roman" w:eastAsia="Times New Roman" w:hAnsi="Times New Roman" w:cs="Times New Roman"/>
-                <w:lang w:val="vi-VN"/>
-              </w:rPr>
-            </w:pPr>
-            <w:r>
-              <w:rPr>
-                <w:rFonts w:ascii="Times New Roman" w:eastAsia="Times New Roman" w:hAnsi="Times New Roman" w:cs="Times New Roman"/>
-                <w:lang w:val="vi-VN"/>
-              </w:rPr>
-              <w:t>Tìm mật khẩu</w:t>
-            </w:r>
-          </w:p>
-        </w:tc>
-        <w:tc>
-          <w:tcPr>
-            <w:tcW w:w="13409" w:type="dxa"/>
+            <w:tcW w:w="1244" w:type="dxa"/>
+          </w:tcPr>
+          <w:p>
+            <w:pPr>
+              <w:keepNext/>
+              <w:keepLines/>
+              <w:pageBreakBefore/>
+              <w:spacing w:before="240" w:after="240"/>
+              <w:rPr>
+                <w:rFonts w:ascii="Times New Roman" w:eastAsia="Times New Roman" w:hAnsi="Times New Roman" w:cs="Times New Roman"/>
+                <w:lang w:val="vi-VN"/>
+              </w:rPr>
+            </w:pPr>
+          </w:p>
+        </w:tc>
+        <w:tc>
+          <w:tcPr>
+            <w:tcW w:w="2058" w:type="dxa"/>
+          </w:tcPr>
+          <w:p>
+            <w:pPr>
+              <w:keepNext/>
+              <w:keepLines/>
+              <w:pageBreakBefore/>
+              <w:spacing w:before="240" w:after="240"/>
+              <w:rPr>
+                <w:rFonts w:ascii="Times New Roman" w:eastAsia="Times New Roman" w:hAnsi="Times New Roman" w:cs="Times New Roman"/>
+                <w:lang w:val="vi-VN"/>
+              </w:rPr>
+            </w:pPr>
+            <w:r>
+              <w:rPr>
+                <w:rFonts w:ascii="Times New Roman" w:eastAsia="Times New Roman" w:hAnsi="Times New Roman" w:cs="Times New Roman"/>
+                <w:lang w:val="vi-VN"/>
+              </w:rPr>
+              <w:t>-Người dùng</w:t>
+            </w:r>
+          </w:p>
+          <w:p>
+            <w:pPr>
+              <w:keepNext/>
+              <w:keepLines/>
+              <w:pageBreakBefore/>
+              <w:spacing w:before="240" w:after="240"/>
+              <w:rPr>
+                <w:rFonts w:ascii="Times New Roman" w:eastAsia="Times New Roman" w:hAnsi="Times New Roman" w:cs="Times New Roman"/>
+                <w:lang w:val="vi-VN"/>
+              </w:rPr>
+            </w:pPr>
+            <w:r>
+              <w:rPr>
+                <w:rFonts w:ascii="Times New Roman" w:eastAsia="Times New Roman" w:hAnsi="Times New Roman" w:cs="Times New Roman"/>
+                <w:lang w:val="vi-VN"/>
+              </w:rPr>
+              <w:t>-Người bán</w:t>
+            </w:r>
+          </w:p>
+          <w:p>
+            <w:pPr>
+              <w:keepNext/>
+              <w:keepLines/>
+              <w:pageBreakBefore/>
+              <w:spacing w:before="240" w:after="240"/>
+              <w:rPr>
+                <w:rFonts w:ascii="Times New Roman" w:eastAsia="Times New Roman" w:hAnsi="Times New Roman" w:cs="Times New Roman"/>
+                <w:lang w:val="vi-VN"/>
+              </w:rPr>
+            </w:pPr>
+            <w:r>
+              <w:rPr>
+                <w:rFonts w:ascii="Times New Roman" w:eastAsia="Times New Roman" w:hAnsi="Times New Roman" w:cs="Times New Roman"/>
+                <w:lang w:val="vi-VN"/>
+              </w:rPr>
+              <w:t>- Đơn vị vận chuyển</w:t>
+            </w:r>
+          </w:p>
+          <w:p>
+            <w:pPr>
+              <w:keepNext/>
+              <w:keepLines/>
+              <w:pageBreakBefore/>
+              <w:spacing w:before="240" w:after="240"/>
+              <w:rPr>
+                <w:rFonts w:ascii="Times New Roman" w:eastAsia="Times New Roman" w:hAnsi="Times New Roman" w:cs="Times New Roman"/>
+                <w:lang w:val="vi-VN"/>
+              </w:rPr>
+            </w:pPr>
+            <w:r>
+              <w:rPr>
+                <w:rFonts w:ascii="Times New Roman" w:eastAsia="Times New Roman" w:hAnsi="Times New Roman" w:cs="Times New Roman"/>
+                <w:lang w:val="vi-VN"/>
+              </w:rPr>
+              <w:t>-Admin</w:t>
+            </w:r>
+          </w:p>
+          <w:p>
+            <w:pPr>
+              <w:keepNext/>
+              <w:keepLines/>
+              <w:pageBreakBefore/>
+              <w:spacing w:before="240" w:after="240"/>
+              <w:rPr>
+                <w:rFonts w:ascii="Times New Roman" w:eastAsia="Times New Roman" w:hAnsi="Times New Roman" w:cs="Times New Roman"/>
+                <w:lang w:val="vi-VN"/>
+              </w:rPr>
+            </w:pPr>
+          </w:p>
+        </w:tc>
+        <w:tc>
+          <w:tcPr>
+            <w:tcW w:w="4614" w:type="dxa"/>
           </w:tcPr>
           <w:p>
             <w:pPr>
@@ -7595,7 +8249,7 @@
         </w:trPr>
         <w:tc>
           <w:tcPr>
-            <w:tcW w:w="1795" w:type="dxa"/>
+            <w:tcW w:w="1103" w:type="dxa"/>
           </w:tcPr>
           <w:p>
             <w:pPr>
@@ -7619,7 +8273,7 @@
         </w:tc>
         <w:tc>
           <w:tcPr>
-            <w:tcW w:w="2520" w:type="dxa"/>
+            <w:tcW w:w="1244" w:type="dxa"/>
           </w:tcPr>
           <w:p>
             <w:pPr>
@@ -7643,7 +8297,88 @@
         </w:tc>
         <w:tc>
           <w:tcPr>
-            <w:tcW w:w="13409" w:type="dxa"/>
+            <w:tcW w:w="2058" w:type="dxa"/>
+          </w:tcPr>
+          <w:p>
+            <w:pPr>
+              <w:keepNext/>
+              <w:keepLines/>
+              <w:pageBreakBefore/>
+              <w:spacing w:before="240" w:after="240"/>
+              <w:rPr>
+                <w:rFonts w:ascii="Times New Roman" w:eastAsia="Times New Roman" w:hAnsi="Times New Roman" w:cs="Times New Roman"/>
+                <w:lang w:val="vi-VN"/>
+              </w:rPr>
+            </w:pPr>
+            <w:r>
+              <w:rPr>
+                <w:rFonts w:ascii="Times New Roman" w:eastAsia="Times New Roman" w:hAnsi="Times New Roman" w:cs="Times New Roman"/>
+                <w:lang w:val="vi-VN"/>
+              </w:rPr>
+              <w:t>-Người dùng</w:t>
+            </w:r>
+          </w:p>
+          <w:p>
+            <w:pPr>
+              <w:keepNext/>
+              <w:keepLines/>
+              <w:pageBreakBefore/>
+              <w:spacing w:before="240" w:after="240"/>
+              <w:rPr>
+                <w:rFonts w:ascii="Times New Roman" w:eastAsia="Times New Roman" w:hAnsi="Times New Roman" w:cs="Times New Roman"/>
+                <w:lang w:val="vi-VN"/>
+              </w:rPr>
+            </w:pPr>
+            <w:r>
+              <w:rPr>
+                <w:rFonts w:ascii="Times New Roman" w:eastAsia="Times New Roman" w:hAnsi="Times New Roman" w:cs="Times New Roman"/>
+                <w:lang w:val="vi-VN"/>
+              </w:rPr>
+              <w:t>-Người bán</w:t>
+            </w:r>
+          </w:p>
+          <w:p>
+            <w:pPr>
+              <w:keepNext/>
+              <w:keepLines/>
+              <w:pageBreakBefore/>
+              <w:spacing w:before="240" w:after="240"/>
+              <w:rPr>
+                <w:rFonts w:ascii="Times New Roman" w:eastAsia="Times New Roman" w:hAnsi="Times New Roman" w:cs="Times New Roman"/>
+                <w:lang w:val="vi-VN"/>
+              </w:rPr>
+            </w:pPr>
+            <w:r>
+              <w:rPr>
+                <w:rFonts w:ascii="Times New Roman" w:eastAsia="Times New Roman" w:hAnsi="Times New Roman" w:cs="Times New Roman"/>
+                <w:lang w:val="vi-VN"/>
+              </w:rPr>
+              <w:t>- Đơn vị vận chuyển</w:t>
+            </w:r>
+          </w:p>
+          <w:p>
+            <w:pPr>
+              <w:keepNext/>
+              <w:keepLines/>
+              <w:pageBreakBefore/>
+              <w:spacing w:before="240" w:after="240"/>
+              <w:rPr>
+                <w:rFonts w:ascii="Times New Roman" w:eastAsia="Times New Roman" w:hAnsi="Times New Roman" w:cs="Times New Roman"/>
+                <w:lang w:val="vi-VN"/>
+              </w:rPr>
+            </w:pPr>
+            <w:r>
+              <w:rPr>
+                <w:rFonts w:ascii="Times New Roman" w:eastAsia="Times New Roman" w:hAnsi="Times New Roman" w:cs="Times New Roman"/>
+                <w:lang w:val="vi-VN"/>
+              </w:rPr>
+              <w:t>-Admin</w:t>
+            </w:r>
+          </w:p>
+        </w:tc>
+        <w:tc>
+          <w:tcPr>
+            <w:tcW w:w="4614" w:type="dxa"/>
           </w:tcPr>
           <w:p>
             <w:pPr>
@@ -7672,7 +8407,7 @@
         </w:trPr>
         <w:tc>
           <w:tcPr>
-            <w:tcW w:w="1795" w:type="dxa"/>
+            <w:tcW w:w="1103" w:type="dxa"/>
           </w:tcPr>
           <w:p>
             <w:pPr>
@@ -7696,7 +8431,7 @@
         </w:tc>
         <w:tc>
           <w:tcPr>
-            <w:tcW w:w="2520" w:type="dxa"/>
+            <w:tcW w:w="1244" w:type="dxa"/>
           </w:tcPr>
           <w:p>
             <w:pPr>
@@ -7720,7 +8455,43 @@
         </w:tc>
         <w:tc>
           <w:tcPr>
-            <w:tcW w:w="13409" w:type="dxa"/>
+            <w:tcW w:w="2058" w:type="dxa"/>
+          </w:tcPr>
+          <w:p>
+            <w:pPr>
+              <w:keepNext/>
+              <w:keepLines/>
+              <w:pageBreakBefore/>
+              <w:spacing w:before="240" w:after="240"/>
+              <w:rPr>
+                <w:rFonts w:ascii="Times New Roman" w:eastAsia="Times New Roman" w:hAnsi="Times New Roman" w:cs="Times New Roman"/>
+                <w:lang w:val="vi-VN"/>
+              </w:rPr>
+            </w:pPr>
+            <w:r>
+              <w:rPr>
+                <w:rFonts w:ascii="Times New Roman" w:eastAsia="Times New Roman" w:hAnsi="Times New Roman" w:cs="Times New Roman"/>
+                <w:lang w:val="vi-VN"/>
+              </w:rPr>
+              <w:t>-Người dùng</w:t>
+            </w:r>
+          </w:p>
+          <w:p>
+            <w:pPr>
+              <w:keepNext/>
+              <w:keepLines/>
+              <w:pageBreakBefore/>
+              <w:spacing w:before="240" w:after="240"/>
+              <w:rPr>
+                <w:rFonts w:ascii="Times New Roman" w:eastAsia="Times New Roman" w:hAnsi="Times New Roman" w:cs="Times New Roman"/>
+                <w:lang w:val="vi-VN"/>
+              </w:rPr>
+            </w:pPr>
+          </w:p>
+        </w:tc>
+        <w:tc>
+          <w:tcPr>
+            <w:tcW w:w="4614" w:type="dxa"/>
           </w:tcPr>
           <w:p>
             <w:pPr>
@@ -7780,32 +8551,31 @@
         </w:trPr>
         <w:tc>
           <w:tcPr>
-            <w:tcW w:w="1795" w:type="dxa"/>
-          </w:tcPr>
-          <w:p>
-            <w:pPr>
-              <w:keepNext/>
-              <w:keepLines/>
-              <w:pageBreakBefore/>
-              <w:spacing w:before="240" w:after="240"/>
-              <w:rPr>
-                <w:rFonts w:ascii="Times New Roman" w:eastAsia="Times New Roman" w:hAnsi="Times New Roman" w:cs="Times New Roman"/>
-                <w:lang w:val="vi-VN"/>
-              </w:rPr>
-            </w:pPr>
-            <w:r>
-              <w:rPr>
-                <w:rFonts w:ascii="Times New Roman" w:eastAsia="Times New Roman" w:hAnsi="Times New Roman" w:cs="Times New Roman"/>
-                <w:lang w:val="vi-VN"/>
-              </w:rPr>
-              <w:lastRenderedPageBreak/>
+            <w:tcW w:w="1103" w:type="dxa"/>
+          </w:tcPr>
+          <w:p>
+            <w:pPr>
+              <w:keepNext/>
+              <w:keepLines/>
+              <w:pageBreakBefore/>
+              <w:spacing w:before="240" w:after="240"/>
+              <w:rPr>
+                <w:rFonts w:ascii="Times New Roman" w:eastAsia="Times New Roman" w:hAnsi="Times New Roman" w:cs="Times New Roman"/>
+                <w:lang w:val="vi-VN"/>
+              </w:rPr>
+            </w:pPr>
+            <w:r>
+              <w:rPr>
+                <w:rFonts w:ascii="Times New Roman" w:eastAsia="Times New Roman" w:hAnsi="Times New Roman" w:cs="Times New Roman"/>
+                <w:lang w:val="vi-VN"/>
+              </w:rPr>
               <w:t>UC02-05</w:t>
             </w:r>
           </w:p>
         </w:tc>
         <w:tc>
           <w:tcPr>
-            <w:tcW w:w="2520" w:type="dxa"/>
+            <w:tcW w:w="1244" w:type="dxa"/>
           </w:tcPr>
           <w:p>
             <w:pPr>
@@ -7829,7 +8599,62 @@
         </w:tc>
         <w:tc>
           <w:tcPr>
-            <w:tcW w:w="13409" w:type="dxa"/>
+            <w:tcW w:w="2058" w:type="dxa"/>
+          </w:tcPr>
+          <w:p>
+            <w:pPr>
+              <w:keepNext/>
+              <w:keepLines/>
+              <w:pageBreakBefore/>
+              <w:spacing w:before="240" w:after="240"/>
+              <w:rPr>
+                <w:rFonts w:ascii="Times New Roman" w:eastAsia="Times New Roman" w:hAnsi="Times New Roman" w:cs="Times New Roman"/>
+                <w:lang w:val="vi-VN"/>
+              </w:rPr>
+            </w:pPr>
+            <w:r>
+              <w:rPr>
+                <w:rFonts w:ascii="Times New Roman" w:eastAsia="Times New Roman" w:hAnsi="Times New Roman" w:cs="Times New Roman"/>
+                <w:lang w:val="vi-VN"/>
+              </w:rPr>
+              <w:t>-Người dùng</w:t>
+            </w:r>
+          </w:p>
+          <w:p>
+            <w:pPr>
+              <w:keepNext/>
+              <w:keepLines/>
+              <w:pageBreakBefore/>
+              <w:spacing w:before="240" w:after="240"/>
+              <w:rPr>
+                <w:rFonts w:ascii="Times New Roman" w:eastAsia="Times New Roman" w:hAnsi="Times New Roman" w:cs="Times New Roman"/>
+                <w:lang w:val="vi-VN"/>
+              </w:rPr>
+            </w:pPr>
+            <w:r>
+              <w:rPr>
+                <w:rFonts w:ascii="Times New Roman" w:eastAsia="Times New Roman" w:hAnsi="Times New Roman" w:cs="Times New Roman"/>
+                <w:lang w:val="vi-VN"/>
+              </w:rPr>
+              <w:t>-Người bán</w:t>
+            </w:r>
+          </w:p>
+          <w:p>
+            <w:pPr>
+              <w:keepNext/>
+              <w:keepLines/>
+              <w:pageBreakBefore/>
+              <w:spacing w:before="240" w:after="240"/>
+              <w:rPr>
+                <w:rFonts w:ascii="Times New Roman" w:eastAsia="Times New Roman" w:hAnsi="Times New Roman" w:cs="Times New Roman"/>
+                <w:lang w:val="vi-VN"/>
+              </w:rPr>
+            </w:pPr>
+          </w:p>
+        </w:tc>
+        <w:tc>
+          <w:tcPr>
+            <w:tcW w:w="4614" w:type="dxa"/>
           </w:tcPr>
           <w:p>
             <w:pPr>
@@ -7884,7 +8709,7 @@
         </w:trPr>
         <w:tc>
           <w:tcPr>
-            <w:tcW w:w="1795" w:type="dxa"/>
+            <w:tcW w:w="1103" w:type="dxa"/>
           </w:tcPr>
           <w:p>
             <w:pPr>
@@ -7908,7 +8733,7 @@
         </w:tc>
         <w:tc>
           <w:tcPr>
-            <w:tcW w:w="2520" w:type="dxa"/>
+            <w:tcW w:w="1244" w:type="dxa"/>
           </w:tcPr>
           <w:p>
             <w:pPr>
@@ -7932,7 +8757,62 @@
         </w:tc>
         <w:tc>
           <w:tcPr>
-            <w:tcW w:w="13409" w:type="dxa"/>
+            <w:tcW w:w="2058" w:type="dxa"/>
+          </w:tcPr>
+          <w:p>
+            <w:pPr>
+              <w:keepNext/>
+              <w:keepLines/>
+              <w:pageBreakBefore/>
+              <w:spacing w:before="240" w:after="240"/>
+              <w:rPr>
+                <w:rFonts w:ascii="Times New Roman" w:eastAsia="Times New Roman" w:hAnsi="Times New Roman" w:cs="Times New Roman"/>
+                <w:lang w:val="vi-VN"/>
+              </w:rPr>
+            </w:pPr>
+            <w:r>
+              <w:rPr>
+                <w:rFonts w:ascii="Times New Roman" w:eastAsia="Times New Roman" w:hAnsi="Times New Roman" w:cs="Times New Roman"/>
+                <w:lang w:val="vi-VN"/>
+              </w:rPr>
+              <w:t>-Người dùng</w:t>
+            </w:r>
+          </w:p>
+          <w:p>
+            <w:pPr>
+              <w:keepNext/>
+              <w:keepLines/>
+              <w:pageBreakBefore/>
+              <w:spacing w:before="240" w:after="240"/>
+              <w:rPr>
+                <w:rFonts w:ascii="Times New Roman" w:eastAsia="Times New Roman" w:hAnsi="Times New Roman" w:cs="Times New Roman"/>
+                <w:lang w:val="vi-VN"/>
+              </w:rPr>
+            </w:pPr>
+            <w:r>
+              <w:rPr>
+                <w:rFonts w:ascii="Times New Roman" w:eastAsia="Times New Roman" w:hAnsi="Times New Roman" w:cs="Times New Roman"/>
+                <w:lang w:val="vi-VN"/>
+              </w:rPr>
+              <w:t>-Người bán</w:t>
+            </w:r>
+          </w:p>
+          <w:p>
+            <w:pPr>
+              <w:keepNext/>
+              <w:keepLines/>
+              <w:pageBreakBefore/>
+              <w:spacing w:before="240" w:after="240"/>
+              <w:rPr>
+                <w:rFonts w:ascii="Times New Roman" w:eastAsia="Times New Roman" w:hAnsi="Times New Roman" w:cs="Times New Roman"/>
+                <w:lang w:val="vi-VN"/>
+              </w:rPr>
+            </w:pPr>
+          </w:p>
+        </w:tc>
+        <w:tc>
+          <w:tcPr>
+            <w:tcW w:w="4614" w:type="dxa"/>
           </w:tcPr>
           <w:p>
             <w:pPr>
@@ -7987,7 +8867,7 @@
         </w:trPr>
         <w:tc>
           <w:tcPr>
-            <w:tcW w:w="1795" w:type="dxa"/>
+            <w:tcW w:w="1103" w:type="dxa"/>
           </w:tcPr>
           <w:p>
             <w:pPr>
@@ -8011,7 +8891,7 @@
         </w:tc>
         <w:tc>
           <w:tcPr>
-            <w:tcW w:w="2520" w:type="dxa"/>
+            <w:tcW w:w="1244" w:type="dxa"/>
           </w:tcPr>
           <w:p>
             <w:pPr>
@@ -8035,7 +8915,62 @@
         </w:tc>
         <w:tc>
           <w:tcPr>
-            <w:tcW w:w="13409" w:type="dxa"/>
+            <w:tcW w:w="2058" w:type="dxa"/>
+          </w:tcPr>
+          <w:p>
+            <w:pPr>
+              <w:keepNext/>
+              <w:keepLines/>
+              <w:pageBreakBefore/>
+              <w:spacing w:before="240" w:after="240"/>
+              <w:rPr>
+                <w:rFonts w:ascii="Times New Roman" w:eastAsia="Times New Roman" w:hAnsi="Times New Roman" w:cs="Times New Roman"/>
+                <w:lang w:val="vi-VN"/>
+              </w:rPr>
+            </w:pPr>
+            <w:r>
+              <w:rPr>
+                <w:rFonts w:ascii="Times New Roman" w:eastAsia="Times New Roman" w:hAnsi="Times New Roman" w:cs="Times New Roman"/>
+                <w:lang w:val="vi-VN"/>
+              </w:rPr>
+              <w:t>-Người dùng</w:t>
+            </w:r>
+          </w:p>
+          <w:p>
+            <w:pPr>
+              <w:keepNext/>
+              <w:keepLines/>
+              <w:pageBreakBefore/>
+              <w:spacing w:before="240" w:after="240"/>
+              <w:rPr>
+                <w:rFonts w:ascii="Times New Roman" w:eastAsia="Times New Roman" w:hAnsi="Times New Roman" w:cs="Times New Roman"/>
+                <w:lang w:val="vi-VN"/>
+              </w:rPr>
+            </w:pPr>
+            <w:r>
+              <w:rPr>
+                <w:rFonts w:ascii="Times New Roman" w:eastAsia="Times New Roman" w:hAnsi="Times New Roman" w:cs="Times New Roman"/>
+                <w:lang w:val="vi-VN"/>
+              </w:rPr>
+              <w:t>-Người bán</w:t>
+            </w:r>
+          </w:p>
+          <w:p>
+            <w:pPr>
+              <w:keepNext/>
+              <w:keepLines/>
+              <w:pageBreakBefore/>
+              <w:spacing w:before="240" w:after="240"/>
+              <w:rPr>
+                <w:rFonts w:ascii="Times New Roman" w:eastAsia="Times New Roman" w:hAnsi="Times New Roman" w:cs="Times New Roman"/>
+                <w:lang w:val="vi-VN"/>
+              </w:rPr>
+            </w:pPr>
+          </w:p>
+        </w:tc>
+        <w:tc>
+          <w:tcPr>
+            <w:tcW w:w="4614" w:type="dxa"/>
           </w:tcPr>
           <w:p>
             <w:pPr>
@@ -8090,7 +9025,7 @@
         </w:trPr>
         <w:tc>
           <w:tcPr>
-            <w:tcW w:w="1795" w:type="dxa"/>
+            <w:tcW w:w="1103" w:type="dxa"/>
           </w:tcPr>
           <w:p>
             <w:pPr>
@@ -8114,7 +9049,7 @@
         </w:tc>
         <w:tc>
           <w:tcPr>
-            <w:tcW w:w="2520" w:type="dxa"/>
+            <w:tcW w:w="1244" w:type="dxa"/>
           </w:tcPr>
           <w:p>
             <w:pPr>
@@ -8138,7 +9073,62 @@
         </w:tc>
         <w:tc>
           <w:tcPr>
-            <w:tcW w:w="13409" w:type="dxa"/>
+            <w:tcW w:w="2058" w:type="dxa"/>
+          </w:tcPr>
+          <w:p>
+            <w:pPr>
+              <w:keepNext/>
+              <w:keepLines/>
+              <w:pageBreakBefore/>
+              <w:spacing w:before="240" w:after="240"/>
+              <w:rPr>
+                <w:rFonts w:ascii="Times New Roman" w:eastAsia="Times New Roman" w:hAnsi="Times New Roman" w:cs="Times New Roman"/>
+                <w:lang w:val="vi-VN"/>
+              </w:rPr>
+            </w:pPr>
+            <w:r>
+              <w:rPr>
+                <w:rFonts w:ascii="Times New Roman" w:eastAsia="Times New Roman" w:hAnsi="Times New Roman" w:cs="Times New Roman"/>
+                <w:lang w:val="vi-VN"/>
+              </w:rPr>
+              <w:t>-Người dùng</w:t>
+            </w:r>
+          </w:p>
+          <w:p>
+            <w:pPr>
+              <w:keepNext/>
+              <w:keepLines/>
+              <w:pageBreakBefore/>
+              <w:spacing w:before="240" w:after="240"/>
+              <w:rPr>
+                <w:rFonts w:ascii="Times New Roman" w:eastAsia="Times New Roman" w:hAnsi="Times New Roman" w:cs="Times New Roman"/>
+                <w:lang w:val="vi-VN"/>
+              </w:rPr>
+            </w:pPr>
+            <w:r>
+              <w:rPr>
+                <w:rFonts w:ascii="Times New Roman" w:eastAsia="Times New Roman" w:hAnsi="Times New Roman" w:cs="Times New Roman"/>
+                <w:lang w:val="vi-VN"/>
+              </w:rPr>
+              <w:t>-Người bán</w:t>
+            </w:r>
+          </w:p>
+          <w:p>
+            <w:pPr>
+              <w:keepNext/>
+              <w:keepLines/>
+              <w:pageBreakBefore/>
+              <w:spacing w:before="240" w:after="240"/>
+              <w:rPr>
+                <w:rFonts w:ascii="Times New Roman" w:eastAsia="Times New Roman" w:hAnsi="Times New Roman" w:cs="Times New Roman"/>
+                <w:lang w:val="vi-VN"/>
+              </w:rPr>
+            </w:pPr>
+          </w:p>
+        </w:tc>
+        <w:tc>
+          <w:tcPr>
+            <w:tcW w:w="4614" w:type="dxa"/>
           </w:tcPr>
           <w:p>
             <w:pPr>
@@ -8193,7 +9183,7 @@
         </w:trPr>
         <w:tc>
           <w:tcPr>
-            <w:tcW w:w="1795" w:type="dxa"/>
+            <w:tcW w:w="1103" w:type="dxa"/>
           </w:tcPr>
           <w:p>
             <w:pPr>
@@ -8217,7 +9207,7 @@
         </w:tc>
         <w:tc>
           <w:tcPr>
-            <w:tcW w:w="2520" w:type="dxa"/>
+            <w:tcW w:w="1244" w:type="dxa"/>
           </w:tcPr>
           <w:p>
             <w:pPr>
@@ -8241,7 +9231,55 @@
         </w:tc>
         <w:tc>
           <w:tcPr>
-            <w:tcW w:w="13409" w:type="dxa"/>
+            <w:tcW w:w="2058" w:type="dxa"/>
+          </w:tcPr>
+          <w:p>
+            <w:pPr>
+              <w:keepNext/>
+              <w:keepLines/>
+              <w:pageBreakBefore/>
+              <w:spacing w:before="240" w:after="240"/>
+              <w:rPr>
+                <w:rFonts w:ascii="Times New Roman" w:eastAsia="Times New Roman" w:hAnsi="Times New Roman" w:cs="Times New Roman"/>
+                <w:lang w:val="vi-VN"/>
+              </w:rPr>
+            </w:pPr>
+            <w:r>
+              <w:rPr>
+                <w:rFonts w:ascii="Times New Roman" w:eastAsia="Times New Roman" w:hAnsi="Times New Roman" w:cs="Times New Roman"/>
+                <w:lang w:val="vi-VN"/>
+              </w:rPr>
+              <w:t>-Người dùng</w:t>
+            </w:r>
+          </w:p>
+          <w:p>
+            <w:pPr>
+              <w:keepNext/>
+              <w:keepLines/>
+              <w:pageBreakBefore/>
+              <w:spacing w:before="240" w:after="240"/>
+              <w:rPr>
+                <w:rFonts w:ascii="Times New Roman" w:eastAsia="Times New Roman" w:hAnsi="Times New Roman" w:cs="Times New Roman"/>
+                <w:lang w:val="en-US"/>
+              </w:rPr>
+            </w:pPr>
+          </w:p>
+          <w:p>
+            <w:pPr>
+              <w:keepNext/>
+              <w:keepLines/>
+              <w:pageBreakBefore/>
+              <w:spacing w:before="240" w:after="240"/>
+              <w:rPr>
+                <w:rFonts w:ascii="Times New Roman" w:eastAsia="Times New Roman" w:hAnsi="Times New Roman" w:cs="Times New Roman"/>
+                <w:lang w:val="vi-VN"/>
+              </w:rPr>
+            </w:pPr>
+          </w:p>
+        </w:tc>
+        <w:tc>
+          <w:tcPr>
+            <w:tcW w:w="4614" w:type="dxa"/>
           </w:tcPr>
           <w:p>
             <w:pPr>
@@ -8270,7 +9308,7 @@
         </w:trPr>
         <w:tc>
           <w:tcPr>
-            <w:tcW w:w="1795" w:type="dxa"/>
+            <w:tcW w:w="1103" w:type="dxa"/>
           </w:tcPr>
           <w:p>
             <w:pPr>
@@ -8294,7 +9332,7 @@
         </w:tc>
         <w:tc>
           <w:tcPr>
-            <w:tcW w:w="2520" w:type="dxa"/>
+            <w:tcW w:w="1244" w:type="dxa"/>
           </w:tcPr>
           <w:p>
             <w:pPr>
@@ -8318,7 +9356,62 @@
         </w:tc>
         <w:tc>
           <w:tcPr>
-            <w:tcW w:w="13409" w:type="dxa"/>
+            <w:tcW w:w="2058" w:type="dxa"/>
+          </w:tcPr>
+          <w:p>
+            <w:pPr>
+              <w:keepNext/>
+              <w:keepLines/>
+              <w:pageBreakBefore/>
+              <w:spacing w:before="240" w:after="240"/>
+              <w:rPr>
+                <w:rFonts w:ascii="Times New Roman" w:eastAsia="Times New Roman" w:hAnsi="Times New Roman" w:cs="Times New Roman"/>
+                <w:lang w:val="vi-VN"/>
+              </w:rPr>
+            </w:pPr>
+            <w:r>
+              <w:rPr>
+                <w:rFonts w:ascii="Times New Roman" w:eastAsia="Times New Roman" w:hAnsi="Times New Roman" w:cs="Times New Roman"/>
+                <w:lang w:val="vi-VN"/>
+              </w:rPr>
+              <w:t>-Người dùng</w:t>
+            </w:r>
+          </w:p>
+          <w:p>
+            <w:pPr>
+              <w:keepNext/>
+              <w:keepLines/>
+              <w:pageBreakBefore/>
+              <w:spacing w:before="240" w:after="240"/>
+              <w:rPr>
+                <w:rFonts w:ascii="Times New Roman" w:eastAsia="Times New Roman" w:hAnsi="Times New Roman" w:cs="Times New Roman"/>
+                <w:lang w:val="vi-VN"/>
+              </w:rPr>
+            </w:pPr>
+            <w:r>
+              <w:rPr>
+                <w:rFonts w:ascii="Times New Roman" w:eastAsia="Times New Roman" w:hAnsi="Times New Roman" w:cs="Times New Roman"/>
+                <w:lang w:val="vi-VN"/>
+              </w:rPr>
+              <w:t>-Người bán</w:t>
+            </w:r>
+          </w:p>
+          <w:p>
+            <w:pPr>
+              <w:keepNext/>
+              <w:keepLines/>
+              <w:pageBreakBefore/>
+              <w:spacing w:before="240" w:after="240"/>
+              <w:rPr>
+                <w:rFonts w:ascii="Times New Roman" w:eastAsia="Times New Roman" w:hAnsi="Times New Roman" w:cs="Times New Roman"/>
+                <w:lang w:val="vi-VN"/>
+              </w:rPr>
+            </w:pPr>
+          </w:p>
+        </w:tc>
+        <w:tc>
+          <w:tcPr>
+            <w:tcW w:w="4614" w:type="dxa"/>
           </w:tcPr>
           <w:p>
             <w:pPr>
@@ -8373,7 +9466,7 @@
         </w:trPr>
         <w:tc>
           <w:tcPr>
-            <w:tcW w:w="1795" w:type="dxa"/>
+            <w:tcW w:w="1103" w:type="dxa"/>
           </w:tcPr>
           <w:p>
             <w:pPr>
@@ -8397,7 +9490,7 @@
         </w:tc>
         <w:tc>
           <w:tcPr>
-            <w:tcW w:w="2520" w:type="dxa"/>
+            <w:tcW w:w="1244" w:type="dxa"/>
           </w:tcPr>
           <w:p>
             <w:pPr>
@@ -8421,7 +9514,88 @@
         </w:tc>
         <w:tc>
           <w:tcPr>
-            <w:tcW w:w="13409" w:type="dxa"/>
+            <w:tcW w:w="2058" w:type="dxa"/>
+          </w:tcPr>
+          <w:p>
+            <w:pPr>
+              <w:keepNext/>
+              <w:keepLines/>
+              <w:pageBreakBefore/>
+              <w:spacing w:before="240" w:after="240"/>
+              <w:rPr>
+                <w:rFonts w:ascii="Times New Roman" w:eastAsia="Times New Roman" w:hAnsi="Times New Roman" w:cs="Times New Roman"/>
+                <w:lang w:val="en-US"/>
+              </w:rPr>
+            </w:pPr>
+            <w:r>
+              <w:rPr>
+                <w:rFonts w:ascii="Times New Roman" w:eastAsia="Times New Roman" w:hAnsi="Times New Roman" w:cs="Times New Roman"/>
+                <w:lang w:val="en-US"/>
+              </w:rPr>
+              <w:t>-Admin</w:t>
+            </w:r>
+          </w:p>
+          <w:p>
+            <w:pPr>
+              <w:keepNext/>
+              <w:keepLines/>
+              <w:pageBreakBefore/>
+              <w:spacing w:before="240" w:after="240"/>
+              <w:rPr>
+                <w:rFonts w:ascii="Times New Roman" w:eastAsia="Times New Roman" w:hAnsi="Times New Roman" w:cs="Times New Roman"/>
+                <w:lang w:val="vi-VN"/>
+              </w:rPr>
+            </w:pPr>
+            <w:r>
+              <w:rPr>
+                <w:rFonts w:ascii="Times New Roman" w:eastAsia="Times New Roman" w:hAnsi="Times New Roman" w:cs="Times New Roman"/>
+                <w:lang w:val="en-US"/>
+              </w:rPr>
+              <w:t>-Người</w:t>
+            </w:r>
+            <w:r>
+              <w:rPr>
+                <w:rFonts w:ascii="Times New Roman" w:eastAsia="Times New Roman" w:hAnsi="Times New Roman" w:cs="Times New Roman"/>
+                <w:lang w:val="vi-VN"/>
+              </w:rPr>
+              <w:t xml:space="preserve"> dùng</w:t>
+            </w:r>
+          </w:p>
+          <w:p>
+            <w:pPr>
+              <w:keepNext/>
+              <w:keepLines/>
+              <w:pageBreakBefore/>
+              <w:spacing w:before="240" w:after="240"/>
+              <w:rPr>
+                <w:rFonts w:ascii="Times New Roman" w:eastAsia="Times New Roman" w:hAnsi="Times New Roman" w:cs="Times New Roman"/>
+                <w:lang w:val="vi-VN"/>
+              </w:rPr>
+            </w:pPr>
+            <w:r>
+              <w:rPr>
+                <w:rFonts w:ascii="Times New Roman" w:eastAsia="Times New Roman" w:hAnsi="Times New Roman" w:cs="Times New Roman"/>
+                <w:lang w:val="vi-VN"/>
+              </w:rPr>
+              <w:t>-Người bán</w:t>
+            </w:r>
+          </w:p>
+          <w:p>
+            <w:pPr>
+              <w:keepNext/>
+              <w:keepLines/>
+              <w:pageBreakBefore/>
+              <w:spacing w:before="240" w:after="240"/>
+              <w:rPr>
+                <w:rFonts w:ascii="Times New Roman" w:eastAsia="Times New Roman" w:hAnsi="Times New Roman" w:cs="Times New Roman"/>
+                <w:lang w:val="vi-VN"/>
+              </w:rPr>
+            </w:pPr>
+          </w:p>
+        </w:tc>
+        <w:tc>
+          <w:tcPr>
+            <w:tcW w:w="4614" w:type="dxa"/>
           </w:tcPr>
           <w:p>
             <w:pPr>
@@ -8476,7 +9650,7 @@
         </w:trPr>
         <w:tc>
           <w:tcPr>
-            <w:tcW w:w="1795" w:type="dxa"/>
+            <w:tcW w:w="1103" w:type="dxa"/>
           </w:tcPr>
           <w:p>
             <w:pPr>
@@ -8500,7 +9674,7 @@
         </w:tc>
         <w:tc>
           <w:tcPr>
-            <w:tcW w:w="2520" w:type="dxa"/>
+            <w:tcW w:w="1244" w:type="dxa"/>
           </w:tcPr>
           <w:p>
             <w:pPr>
@@ -8524,7 +9698,69 @@
         </w:tc>
         <w:tc>
           <w:tcPr>
-            <w:tcW w:w="13409" w:type="dxa"/>
+            <w:tcW w:w="2058" w:type="dxa"/>
+          </w:tcPr>
+          <w:p>
+            <w:pPr>
+              <w:keepNext/>
+              <w:keepLines/>
+              <w:pageBreakBefore/>
+              <w:spacing w:before="240" w:after="240"/>
+              <w:rPr>
+                <w:rFonts w:ascii="Times New Roman" w:eastAsia="Times New Roman" w:hAnsi="Times New Roman" w:cs="Times New Roman"/>
+                <w:lang w:val="vi-VN"/>
+              </w:rPr>
+            </w:pPr>
+            <w:r>
+              <w:rPr>
+                <w:rFonts w:ascii="Times New Roman" w:eastAsia="Times New Roman" w:hAnsi="Times New Roman" w:cs="Times New Roman"/>
+                <w:lang w:val="en-US"/>
+              </w:rPr>
+              <w:t>-Người</w:t>
+            </w:r>
+            <w:r>
+              <w:rPr>
+                <w:rFonts w:ascii="Times New Roman" w:eastAsia="Times New Roman" w:hAnsi="Times New Roman" w:cs="Times New Roman"/>
+                <w:lang w:val="vi-VN"/>
+              </w:rPr>
+              <w:t xml:space="preserve"> dùng</w:t>
+            </w:r>
+          </w:p>
+          <w:p>
+            <w:pPr>
+              <w:keepNext/>
+              <w:keepLines/>
+              <w:pageBreakBefore/>
+              <w:spacing w:before="240" w:after="240"/>
+              <w:rPr>
+                <w:rFonts w:ascii="Times New Roman" w:eastAsia="Times New Roman" w:hAnsi="Times New Roman" w:cs="Times New Roman"/>
+                <w:lang w:val="vi-VN"/>
+              </w:rPr>
+            </w:pPr>
+            <w:r>
+              <w:rPr>
+                <w:rFonts w:ascii="Times New Roman" w:eastAsia="Times New Roman" w:hAnsi="Times New Roman" w:cs="Times New Roman"/>
+                <w:lang w:val="vi-VN"/>
+              </w:rPr>
+              <w:t>-Người bán</w:t>
+            </w:r>
+          </w:p>
+          <w:p>
+            <w:pPr>
+              <w:keepNext/>
+              <w:keepLines/>
+              <w:pageBreakBefore/>
+              <w:spacing w:before="240" w:after="240"/>
+              <w:rPr>
+                <w:rFonts w:ascii="Times New Roman" w:eastAsia="Times New Roman" w:hAnsi="Times New Roman" w:cs="Times New Roman"/>
+                <w:lang w:val="vi-VN"/>
+              </w:rPr>
+            </w:pPr>
+          </w:p>
+        </w:tc>
+        <w:tc>
+          <w:tcPr>
+            <w:tcW w:w="4614" w:type="dxa"/>
           </w:tcPr>
           <w:p>
             <w:pPr>
@@ -8579,7 +9815,7 @@
         </w:trPr>
         <w:tc>
           <w:tcPr>
-            <w:tcW w:w="1795" w:type="dxa"/>
+            <w:tcW w:w="1103" w:type="dxa"/>
           </w:tcPr>
           <w:p>
             <w:pPr>
@@ -8603,7 +9839,7 @@
         </w:tc>
         <w:tc>
           <w:tcPr>
-            <w:tcW w:w="2520" w:type="dxa"/>
+            <w:tcW w:w="1244" w:type="dxa"/>
           </w:tcPr>
           <w:p>
             <w:pPr>
@@ -8627,7 +9863,69 @@
         </w:tc>
         <w:tc>
           <w:tcPr>
-            <w:tcW w:w="13409" w:type="dxa"/>
+            <w:tcW w:w="2058" w:type="dxa"/>
+          </w:tcPr>
+          <w:p>
+            <w:pPr>
+              <w:keepNext/>
+              <w:keepLines/>
+              <w:pageBreakBefore/>
+              <w:spacing w:before="240" w:after="240"/>
+              <w:rPr>
+                <w:rFonts w:ascii="Times New Roman" w:eastAsia="Times New Roman" w:hAnsi="Times New Roman" w:cs="Times New Roman"/>
+                <w:lang w:val="vi-VN"/>
+              </w:rPr>
+            </w:pPr>
+            <w:r>
+              <w:rPr>
+                <w:rFonts w:ascii="Times New Roman" w:eastAsia="Times New Roman" w:hAnsi="Times New Roman" w:cs="Times New Roman"/>
+                <w:lang w:val="en-US"/>
+              </w:rPr>
+              <w:t>-Người</w:t>
+            </w:r>
+            <w:r>
+              <w:rPr>
+                <w:rFonts w:ascii="Times New Roman" w:eastAsia="Times New Roman" w:hAnsi="Times New Roman" w:cs="Times New Roman"/>
+                <w:lang w:val="vi-VN"/>
+              </w:rPr>
+              <w:t xml:space="preserve"> dùng</w:t>
+            </w:r>
+          </w:p>
+          <w:p>
+            <w:pPr>
+              <w:keepNext/>
+              <w:keepLines/>
+              <w:pageBreakBefore/>
+              <w:spacing w:before="240" w:after="240"/>
+              <w:rPr>
+                <w:rFonts w:ascii="Times New Roman" w:eastAsia="Times New Roman" w:hAnsi="Times New Roman" w:cs="Times New Roman"/>
+                <w:lang w:val="vi-VN"/>
+              </w:rPr>
+            </w:pPr>
+            <w:r>
+              <w:rPr>
+                <w:rFonts w:ascii="Times New Roman" w:eastAsia="Times New Roman" w:hAnsi="Times New Roman" w:cs="Times New Roman"/>
+                <w:lang w:val="vi-VN"/>
+              </w:rPr>
+              <w:t>-Người bán</w:t>
+            </w:r>
+          </w:p>
+          <w:p>
+            <w:pPr>
+              <w:keepNext/>
+              <w:keepLines/>
+              <w:pageBreakBefore/>
+              <w:spacing w:before="240" w:after="240"/>
+              <w:rPr>
+                <w:rFonts w:ascii="Times New Roman" w:eastAsia="Times New Roman" w:hAnsi="Times New Roman" w:cs="Times New Roman"/>
+                <w:lang w:val="vi-VN"/>
+              </w:rPr>
+            </w:pPr>
+          </w:p>
+        </w:tc>
+        <w:tc>
+          <w:tcPr>
+            <w:tcW w:w="4614" w:type="dxa"/>
           </w:tcPr>
           <w:p>
             <w:pPr>
@@ -8656,32 +9954,31 @@
         </w:trPr>
         <w:tc>
           <w:tcPr>
-            <w:tcW w:w="1795" w:type="dxa"/>
-          </w:tcPr>
-          <w:p>
-            <w:pPr>
-              <w:keepNext/>
-              <w:keepLines/>
-              <w:pageBreakBefore/>
-              <w:spacing w:before="240" w:after="240"/>
-              <w:rPr>
-                <w:rFonts w:ascii="Times New Roman" w:eastAsia="Times New Roman" w:hAnsi="Times New Roman" w:cs="Times New Roman"/>
-                <w:lang w:val="vi-VN"/>
-              </w:rPr>
-            </w:pPr>
-            <w:r>
-              <w:rPr>
-                <w:rFonts w:ascii="Times New Roman" w:eastAsia="Times New Roman" w:hAnsi="Times New Roman" w:cs="Times New Roman"/>
-                <w:lang w:val="vi-VN"/>
-              </w:rPr>
-              <w:lastRenderedPageBreak/>
+            <w:tcW w:w="1103" w:type="dxa"/>
+          </w:tcPr>
+          <w:p>
+            <w:pPr>
+              <w:keepNext/>
+              <w:keepLines/>
+              <w:pageBreakBefore/>
+              <w:spacing w:before="240" w:after="240"/>
+              <w:rPr>
+                <w:rFonts w:ascii="Times New Roman" w:eastAsia="Times New Roman" w:hAnsi="Times New Roman" w:cs="Times New Roman"/>
+                <w:lang w:val="vi-VN"/>
+              </w:rPr>
+            </w:pPr>
+            <w:r>
+              <w:rPr>
+                <w:rFonts w:ascii="Times New Roman" w:eastAsia="Times New Roman" w:hAnsi="Times New Roman" w:cs="Times New Roman"/>
+                <w:lang w:val="vi-VN"/>
+              </w:rPr>
               <w:t>UC02-14</w:t>
             </w:r>
           </w:p>
         </w:tc>
         <w:tc>
           <w:tcPr>
-            <w:tcW w:w="2520" w:type="dxa"/>
+            <w:tcW w:w="1244" w:type="dxa"/>
           </w:tcPr>
           <w:p>
             <w:pPr>
@@ -8705,7 +10002,88 @@
         </w:tc>
         <w:tc>
           <w:tcPr>
-            <w:tcW w:w="13409" w:type="dxa"/>
+            <w:tcW w:w="2058" w:type="dxa"/>
+          </w:tcPr>
+          <w:p>
+            <w:pPr>
+              <w:keepNext/>
+              <w:keepLines/>
+              <w:pageBreakBefore/>
+              <w:spacing w:before="240" w:after="240"/>
+              <w:rPr>
+                <w:rFonts w:ascii="Times New Roman" w:eastAsia="Times New Roman" w:hAnsi="Times New Roman" w:cs="Times New Roman"/>
+                <w:lang w:val="vi-VN"/>
+              </w:rPr>
+            </w:pPr>
+            <w:r>
+              <w:rPr>
+                <w:rFonts w:ascii="Times New Roman" w:eastAsia="Times New Roman" w:hAnsi="Times New Roman" w:cs="Times New Roman"/>
+                <w:lang w:val="vi-VN"/>
+              </w:rPr>
+              <w:t>-Người</w:t>
+            </w:r>
+            <w:r>
+              <w:rPr>
+                <w:rFonts w:ascii="Times New Roman" w:eastAsia="Times New Roman" w:hAnsi="Times New Roman" w:cs="Times New Roman"/>
+                <w:lang w:val="vi-VN"/>
+              </w:rPr>
+              <w:t xml:space="preserve"> dùng</w:t>
+            </w:r>
+          </w:p>
+          <w:p>
+            <w:pPr>
+              <w:keepNext/>
+              <w:keepLines/>
+              <w:pageBreakBefore/>
+              <w:spacing w:before="240" w:after="240"/>
+              <w:rPr>
+                <w:rFonts w:ascii="Times New Roman" w:eastAsia="Times New Roman" w:hAnsi="Times New Roman" w:cs="Times New Roman"/>
+                <w:lang w:val="vi-VN"/>
+              </w:rPr>
+            </w:pPr>
+            <w:r>
+              <w:rPr>
+                <w:rFonts w:ascii="Times New Roman" w:eastAsia="Times New Roman" w:hAnsi="Times New Roman" w:cs="Times New Roman"/>
+                <w:lang w:val="vi-VN"/>
+              </w:rPr>
+              <w:t>-Người bán</w:t>
+            </w:r>
+          </w:p>
+          <w:p>
+            <w:pPr>
+              <w:keepNext/>
+              <w:keepLines/>
+              <w:pageBreakBefore/>
+              <w:spacing w:before="240" w:after="240"/>
+              <w:rPr>
+                <w:rFonts w:ascii="Times New Roman" w:eastAsia="Times New Roman" w:hAnsi="Times New Roman" w:cs="Times New Roman"/>
+                <w:lang w:val="vi-VN"/>
+              </w:rPr>
+            </w:pPr>
+            <w:r>
+              <w:rPr>
+                <w:rFonts w:ascii="Times New Roman" w:eastAsia="Times New Roman" w:hAnsi="Times New Roman" w:cs="Times New Roman"/>
+                <w:lang w:val="vi-VN"/>
+              </w:rPr>
+              <w:t>-Đơn vị vận chuyển</w:t>
+            </w:r>
+          </w:p>
+          <w:p>
+            <w:pPr>
+              <w:keepNext/>
+              <w:keepLines/>
+              <w:pageBreakBefore/>
+              <w:spacing w:before="240" w:after="240"/>
+              <w:rPr>
+                <w:rFonts w:ascii="Times New Roman" w:eastAsia="Times New Roman" w:hAnsi="Times New Roman" w:cs="Times New Roman"/>
+                <w:lang w:val="vi-VN"/>
+              </w:rPr>
+            </w:pPr>
+          </w:p>
+        </w:tc>
+        <w:tc>
+          <w:tcPr>
+            <w:tcW w:w="4614" w:type="dxa"/>
           </w:tcPr>
           <w:p>
             <w:pPr>
@@ -8760,7 +10138,7 @@
         </w:trPr>
         <w:tc>
           <w:tcPr>
-            <w:tcW w:w="1795" w:type="dxa"/>
+            <w:tcW w:w="1103" w:type="dxa"/>
           </w:tcPr>
           <w:p>
             <w:pPr>
@@ -8784,7 +10162,7 @@
         </w:tc>
         <w:tc>
           <w:tcPr>
-            <w:tcW w:w="2520" w:type="dxa"/>
+            <w:tcW w:w="1244" w:type="dxa"/>
           </w:tcPr>
           <w:p>
             <w:pPr>
@@ -8808,7 +10186,69 @@
         </w:tc>
         <w:tc>
           <w:tcPr>
-            <w:tcW w:w="13409" w:type="dxa"/>
+            <w:tcW w:w="2058" w:type="dxa"/>
+          </w:tcPr>
+          <w:p>
+            <w:pPr>
+              <w:keepNext/>
+              <w:keepLines/>
+              <w:pageBreakBefore/>
+              <w:spacing w:before="240" w:after="240"/>
+              <w:rPr>
+                <w:rFonts w:ascii="Times New Roman" w:eastAsia="Times New Roman" w:hAnsi="Times New Roman" w:cs="Times New Roman"/>
+                <w:lang w:val="vi-VN"/>
+              </w:rPr>
+            </w:pPr>
+            <w:r>
+              <w:rPr>
+                <w:rFonts w:ascii="Times New Roman" w:eastAsia="Times New Roman" w:hAnsi="Times New Roman" w:cs="Times New Roman"/>
+                <w:lang w:val="en-US"/>
+              </w:rPr>
+              <w:t>-Người</w:t>
+            </w:r>
+            <w:r>
+              <w:rPr>
+                <w:rFonts w:ascii="Times New Roman" w:eastAsia="Times New Roman" w:hAnsi="Times New Roman" w:cs="Times New Roman"/>
+                <w:lang w:val="vi-VN"/>
+              </w:rPr>
+              <w:t xml:space="preserve"> dùng</w:t>
+            </w:r>
+          </w:p>
+          <w:p>
+            <w:pPr>
+              <w:keepNext/>
+              <w:keepLines/>
+              <w:pageBreakBefore/>
+              <w:spacing w:before="240" w:after="240"/>
+              <w:rPr>
+                <w:rFonts w:ascii="Times New Roman" w:eastAsia="Times New Roman" w:hAnsi="Times New Roman" w:cs="Times New Roman"/>
+                <w:lang w:val="vi-VN"/>
+              </w:rPr>
+            </w:pPr>
+            <w:r>
+              <w:rPr>
+                <w:rFonts w:ascii="Times New Roman" w:eastAsia="Times New Roman" w:hAnsi="Times New Roman" w:cs="Times New Roman"/>
+                <w:lang w:val="vi-VN"/>
+              </w:rPr>
+              <w:t>-Người bán</w:t>
+            </w:r>
+          </w:p>
+          <w:p>
+            <w:pPr>
+              <w:keepNext/>
+              <w:keepLines/>
+              <w:pageBreakBefore/>
+              <w:spacing w:before="240" w:after="240"/>
+              <w:rPr>
+                <w:rFonts w:ascii="Times New Roman" w:eastAsia="Times New Roman" w:hAnsi="Times New Roman" w:cs="Times New Roman"/>
+                <w:lang w:val="vi-VN"/>
+              </w:rPr>
+            </w:pPr>
+          </w:p>
+        </w:tc>
+        <w:tc>
+          <w:tcPr>
+            <w:tcW w:w="4614" w:type="dxa"/>
           </w:tcPr>
           <w:p>
             <w:pPr>
@@ -8854,6 +10294,138 @@
                 <w:lang w:val="vi-VN"/>
               </w:rPr>
             </w:pPr>
+          </w:p>
+        </w:tc>
+      </w:tr>
+      <w:tr>
+        <w:trPr>
+          <w:trHeight w:val="742"/>
+        </w:trPr>
+        <w:tc>
+          <w:tcPr>
+            <w:tcW w:w="1103" w:type="dxa"/>
+          </w:tcPr>
+          <w:p>
+            <w:pPr>
+              <w:keepNext/>
+              <w:keepLines/>
+              <w:pageBreakBefore/>
+              <w:spacing w:before="240" w:after="240"/>
+              <w:rPr>
+                <w:rFonts w:ascii="Times New Roman" w:eastAsia="Times New Roman" w:hAnsi="Times New Roman" w:cs="Times New Roman"/>
+                <w:lang w:val="vi-VN"/>
+              </w:rPr>
+            </w:pPr>
+            <w:r>
+              <w:rPr>
+                <w:rFonts w:ascii="Times New Roman" w:eastAsia="Times New Roman" w:hAnsi="Times New Roman" w:cs="Times New Roman"/>
+                <w:lang w:val="vi-VN"/>
+              </w:rPr>
+              <w:t>UC02-16</w:t>
+            </w:r>
+          </w:p>
+        </w:tc>
+        <w:tc>
+          <w:tcPr>
+            <w:tcW w:w="1244" w:type="dxa"/>
+          </w:tcPr>
+          <w:p>
+            <w:pPr>
+              <w:keepNext/>
+              <w:keepLines/>
+              <w:pageBreakBefore/>
+              <w:spacing w:before="240" w:after="240"/>
+              <w:rPr>
+                <w:rFonts w:ascii="Times New Roman" w:eastAsiaTheme="minorEastAsia" w:hAnsi="Times New Roman" w:cs="Times New Roman"/>
+                <w:lang w:val="vi-VN"/>
+              </w:rPr>
+            </w:pPr>
+            <w:r>
+              <w:rPr>
+                <w:rFonts w:ascii="Times New Roman" w:eastAsiaTheme="minorEastAsia" w:hAnsi="Times New Roman" w:cs="Times New Roman"/>
+                <w:lang w:val="vi-VN"/>
+              </w:rPr>
+              <w:t xml:space="preserve">Hủy đơn hàng </w:t>
+            </w:r>
+          </w:p>
+        </w:tc>
+        <w:tc>
+          <w:tcPr>
+            <w:tcW w:w="2058" w:type="dxa"/>
+          </w:tcPr>
+          <w:p>
+            <w:pPr>
+              <w:keepNext/>
+              <w:keepLines/>
+              <w:pageBreakBefore/>
+              <w:spacing w:before="240" w:after="240"/>
+              <w:rPr>
+                <w:rFonts w:ascii="Times New Roman" w:eastAsia="Times New Roman" w:hAnsi="Times New Roman" w:cs="Times New Roman"/>
+                <w:lang w:val="vi-VN"/>
+              </w:rPr>
+            </w:pPr>
+            <w:r>
+              <w:rPr>
+                <w:rFonts w:ascii="Times New Roman" w:eastAsia="Times New Roman" w:hAnsi="Times New Roman" w:cs="Times New Roman"/>
+                <w:lang w:val="vi-VN"/>
+              </w:rPr>
+              <w:t>-Người dùng</w:t>
+            </w:r>
+          </w:p>
+          <w:p>
+            <w:pPr>
+              <w:keepNext/>
+              <w:keepLines/>
+              <w:pageBreakBefore/>
+              <w:spacing w:before="240" w:after="240"/>
+              <w:rPr>
+                <w:rFonts w:ascii="Times New Roman" w:eastAsia="Times New Roman" w:hAnsi="Times New Roman" w:cs="Times New Roman"/>
+                <w:lang w:val="vi-VN"/>
+              </w:rPr>
+            </w:pPr>
+            <w:r>
+              <w:rPr>
+                <w:rFonts w:ascii="Times New Roman" w:eastAsia="Times New Roman" w:hAnsi="Times New Roman" w:cs="Times New Roman"/>
+                <w:lang w:val="vi-VN"/>
+              </w:rPr>
+              <w:t>-Người bán</w:t>
+            </w:r>
+          </w:p>
+          <w:p>
+            <w:pPr>
+              <w:keepNext/>
+              <w:keepLines/>
+              <w:pageBreakBefore/>
+              <w:spacing w:before="240" w:after="240"/>
+              <w:rPr>
+                <w:rFonts w:ascii="Times New Roman" w:eastAsia="Times New Roman" w:hAnsi="Times New Roman" w:cs="Times New Roman"/>
+                <w:lang w:val="vi-VN"/>
+              </w:rPr>
+            </w:pPr>
+          </w:p>
+        </w:tc>
+        <w:tc>
+          <w:tcPr>
+            <w:tcW w:w="4614" w:type="dxa"/>
+          </w:tcPr>
+          <w:p>
+            <w:pPr>
+              <w:keepNext/>
+              <w:keepLines/>
+              <w:pageBreakBefore/>
+              <w:spacing w:before="240" w:after="240"/>
+              <w:rPr>
+                <w:rFonts w:ascii="Times New Roman" w:eastAsia="Times New Roman" w:hAnsi="Times New Roman" w:cs="Times New Roman"/>
+                <w:lang w:val="vi-VN"/>
+              </w:rPr>
+            </w:pPr>
+            <w:r>
+              <w:rPr>
+                <w:rFonts w:ascii="Times New Roman" w:eastAsia="Times New Roman" w:hAnsi="Times New Roman" w:cs="Times New Roman"/>
+                <w:lang w:val="vi-VN"/>
+              </w:rPr>
+              <w:t>Người mua có thể hủy đơn hàng.</w:t>
+            </w:r>
           </w:p>
         </w:tc>
       </w:tr>
@@ -8863,7 +10435,7 @@
         </w:trPr>
         <w:tc>
           <w:tcPr>
-            <w:tcW w:w="1795" w:type="dxa"/>
+            <w:tcW w:w="1103" w:type="dxa"/>
           </w:tcPr>
           <w:p>
             <w:pPr>
@@ -8887,7 +10459,7 @@
         </w:tc>
         <w:tc>
           <w:tcPr>
-            <w:tcW w:w="2520" w:type="dxa"/>
+            <w:tcW w:w="1244" w:type="dxa"/>
           </w:tcPr>
           <w:p>
             <w:pPr>
@@ -8911,7 +10483,55 @@
         </w:tc>
         <w:tc>
           <w:tcPr>
-            <w:tcW w:w="13409" w:type="dxa"/>
+            <w:tcW w:w="2058" w:type="dxa"/>
+          </w:tcPr>
+          <w:p>
+            <w:pPr>
+              <w:keepNext/>
+              <w:keepLines/>
+              <w:pageBreakBefore/>
+              <w:spacing w:before="240" w:after="240"/>
+              <w:rPr>
+                <w:rFonts w:ascii="Times New Roman" w:eastAsia="Times New Roman" w:hAnsi="Times New Roman" w:cs="Times New Roman"/>
+                <w:lang w:val="vi-VN"/>
+              </w:rPr>
+            </w:pPr>
+          </w:p>
+          <w:p>
+            <w:pPr>
+              <w:keepNext/>
+              <w:keepLines/>
+              <w:pageBreakBefore/>
+              <w:spacing w:before="240" w:after="240"/>
+              <w:rPr>
+                <w:rFonts w:ascii="Times New Roman" w:eastAsia="Times New Roman" w:hAnsi="Times New Roman" w:cs="Times New Roman"/>
+                <w:lang w:val="vi-VN"/>
+              </w:rPr>
+            </w:pPr>
+            <w:r>
+              <w:rPr>
+                <w:rFonts w:ascii="Times New Roman" w:eastAsia="Times New Roman" w:hAnsi="Times New Roman" w:cs="Times New Roman"/>
+                <w:lang w:val="vi-VN"/>
+              </w:rPr>
+              <w:t>-Người bán</w:t>
+            </w:r>
+          </w:p>
+          <w:p>
+            <w:pPr>
+              <w:keepNext/>
+              <w:keepLines/>
+              <w:pageBreakBefore/>
+              <w:spacing w:before="240" w:after="240"/>
+              <w:rPr>
+                <w:rFonts w:ascii="Times New Roman" w:eastAsia="Times New Roman" w:hAnsi="Times New Roman" w:cs="Times New Roman"/>
+                <w:lang w:val="vi-VN"/>
+              </w:rPr>
+            </w:pPr>
+          </w:p>
+        </w:tc>
+        <w:tc>
+          <w:tcPr>
+            <w:tcW w:w="4614" w:type="dxa"/>
           </w:tcPr>
           <w:p>
             <w:pPr>
@@ -8966,7 +10586,7 @@
         </w:trPr>
         <w:tc>
           <w:tcPr>
-            <w:tcW w:w="1795" w:type="dxa"/>
+            <w:tcW w:w="1103" w:type="dxa"/>
           </w:tcPr>
           <w:p>
             <w:pPr>
@@ -8990,7 +10610,7 @@
         </w:tc>
         <w:tc>
           <w:tcPr>
-            <w:tcW w:w="2520" w:type="dxa"/>
+            <w:tcW w:w="1244" w:type="dxa"/>
           </w:tcPr>
           <w:p>
             <w:pPr>
@@ -9014,7 +10634,43 @@
         </w:tc>
         <w:tc>
           <w:tcPr>
-            <w:tcW w:w="13409" w:type="dxa"/>
+            <w:tcW w:w="2058" w:type="dxa"/>
+          </w:tcPr>
+          <w:p>
+            <w:pPr>
+              <w:keepNext/>
+              <w:keepLines/>
+              <w:pageBreakBefore/>
+              <w:spacing w:before="240" w:after="240"/>
+              <w:rPr>
+                <w:rFonts w:ascii="Times New Roman" w:eastAsia="Times New Roman" w:hAnsi="Times New Roman" w:cs="Times New Roman"/>
+                <w:lang w:val="vi-VN"/>
+              </w:rPr>
+            </w:pPr>
+            <w:r>
+              <w:rPr>
+                <w:rFonts w:ascii="Times New Roman" w:eastAsia="Times New Roman" w:hAnsi="Times New Roman" w:cs="Times New Roman"/>
+                <w:lang w:val="vi-VN"/>
+              </w:rPr>
+              <w:t>-Người bán</w:t>
+            </w:r>
+          </w:p>
+          <w:p>
+            <w:pPr>
+              <w:keepNext/>
+              <w:keepLines/>
+              <w:pageBreakBefore/>
+              <w:spacing w:before="240" w:after="240"/>
+              <w:rPr>
+                <w:rFonts w:ascii="Times New Roman" w:eastAsia="Times New Roman" w:hAnsi="Times New Roman" w:cs="Times New Roman"/>
+                <w:lang w:val="vi-VN"/>
+              </w:rPr>
+            </w:pPr>
+          </w:p>
+        </w:tc>
+        <w:tc>
+          <w:tcPr>
+            <w:tcW w:w="4614" w:type="dxa"/>
           </w:tcPr>
           <w:p>
             <w:pPr>
@@ -9069,7 +10725,7 @@
         </w:trPr>
         <w:tc>
           <w:tcPr>
-            <w:tcW w:w="1795" w:type="dxa"/>
+            <w:tcW w:w="1103" w:type="dxa"/>
           </w:tcPr>
           <w:p>
             <w:pPr>
@@ -9093,7 +10749,7 @@
         </w:tc>
         <w:tc>
           <w:tcPr>
-            <w:tcW w:w="2520" w:type="dxa"/>
+            <w:tcW w:w="1244" w:type="dxa"/>
           </w:tcPr>
           <w:p>
             <w:pPr>
@@ -9117,7 +10773,43 @@
         </w:tc>
         <w:tc>
           <w:tcPr>
-            <w:tcW w:w="13409" w:type="dxa"/>
+            <w:tcW w:w="2058" w:type="dxa"/>
+          </w:tcPr>
+          <w:p>
+            <w:pPr>
+              <w:keepNext/>
+              <w:keepLines/>
+              <w:pageBreakBefore/>
+              <w:spacing w:before="240" w:after="240"/>
+              <w:rPr>
+                <w:rFonts w:ascii="Times New Roman" w:eastAsia="Times New Roman" w:hAnsi="Times New Roman" w:cs="Times New Roman"/>
+                <w:lang w:val="vi-VN"/>
+              </w:rPr>
+            </w:pPr>
+            <w:r>
+              <w:rPr>
+                <w:rFonts w:ascii="Times New Roman" w:eastAsia="Times New Roman" w:hAnsi="Times New Roman" w:cs="Times New Roman"/>
+                <w:lang w:val="vi-VN"/>
+              </w:rPr>
+              <w:t>-Người bán</w:t>
+            </w:r>
+          </w:p>
+          <w:p>
+            <w:pPr>
+              <w:keepNext/>
+              <w:keepLines/>
+              <w:pageBreakBefore/>
+              <w:spacing w:before="240" w:after="240"/>
+              <w:rPr>
+                <w:rFonts w:ascii="Times New Roman" w:eastAsia="Times New Roman" w:hAnsi="Times New Roman" w:cs="Times New Roman"/>
+                <w:lang w:val="vi-VN"/>
+              </w:rPr>
+            </w:pPr>
+          </w:p>
+        </w:tc>
+        <w:tc>
+          <w:tcPr>
+            <w:tcW w:w="4614" w:type="dxa"/>
           </w:tcPr>
           <w:p>
             <w:pPr>
@@ -9172,7 +10864,7 @@
         </w:trPr>
         <w:tc>
           <w:tcPr>
-            <w:tcW w:w="1795" w:type="dxa"/>
+            <w:tcW w:w="1103" w:type="dxa"/>
           </w:tcPr>
           <w:p>
             <w:pPr>
@@ -9196,7 +10888,7 @@
         </w:tc>
         <w:tc>
           <w:tcPr>
-            <w:tcW w:w="2520" w:type="dxa"/>
+            <w:tcW w:w="1244" w:type="dxa"/>
           </w:tcPr>
           <w:p>
             <w:pPr>
@@ -9220,7 +10912,43 @@
         </w:tc>
         <w:tc>
           <w:tcPr>
-            <w:tcW w:w="13409" w:type="dxa"/>
+            <w:tcW w:w="2058" w:type="dxa"/>
+          </w:tcPr>
+          <w:p>
+            <w:pPr>
+              <w:keepNext/>
+              <w:keepLines/>
+              <w:pageBreakBefore/>
+              <w:spacing w:before="240" w:after="240"/>
+              <w:rPr>
+                <w:rFonts w:ascii="Times New Roman" w:eastAsia="Times New Roman" w:hAnsi="Times New Roman" w:cs="Times New Roman"/>
+                <w:lang w:val="vi-VN"/>
+              </w:rPr>
+            </w:pPr>
+            <w:r>
+              <w:rPr>
+                <w:rFonts w:ascii="Times New Roman" w:eastAsia="Times New Roman" w:hAnsi="Times New Roman" w:cs="Times New Roman"/>
+                <w:lang w:val="vi-VN"/>
+              </w:rPr>
+              <w:t>-Người bán</w:t>
+            </w:r>
+          </w:p>
+          <w:p>
+            <w:pPr>
+              <w:keepNext/>
+              <w:keepLines/>
+              <w:pageBreakBefore/>
+              <w:spacing w:before="240" w:after="240"/>
+              <w:rPr>
+                <w:rFonts w:ascii="Times New Roman" w:eastAsia="Times New Roman" w:hAnsi="Times New Roman" w:cs="Times New Roman"/>
+                <w:lang w:val="vi-VN"/>
+              </w:rPr>
+            </w:pPr>
+          </w:p>
+        </w:tc>
+        <w:tc>
+          <w:tcPr>
+            <w:tcW w:w="4614" w:type="dxa"/>
           </w:tcPr>
           <w:p>
             <w:pPr>
@@ -9249,7 +10977,7 @@
         </w:trPr>
         <w:tc>
           <w:tcPr>
-            <w:tcW w:w="1795" w:type="dxa"/>
+            <w:tcW w:w="1103" w:type="dxa"/>
           </w:tcPr>
           <w:p>
             <w:pPr>
@@ -9273,7 +11001,7 @@
         </w:tc>
         <w:tc>
           <w:tcPr>
-            <w:tcW w:w="2520" w:type="dxa"/>
+            <w:tcW w:w="1244" w:type="dxa"/>
           </w:tcPr>
           <w:p>
             <w:pPr>
@@ -9297,7 +11025,43 @@
         </w:tc>
         <w:tc>
           <w:tcPr>
-            <w:tcW w:w="13409" w:type="dxa"/>
+            <w:tcW w:w="2058" w:type="dxa"/>
+          </w:tcPr>
+          <w:p>
+            <w:pPr>
+              <w:keepNext/>
+              <w:keepLines/>
+              <w:pageBreakBefore/>
+              <w:spacing w:before="240" w:after="240"/>
+              <w:rPr>
+                <w:rFonts w:ascii="Times New Roman" w:eastAsia="Times New Roman" w:hAnsi="Times New Roman" w:cs="Times New Roman"/>
+                <w:lang w:val="vi-VN"/>
+              </w:rPr>
+            </w:pPr>
+            <w:r>
+              <w:rPr>
+                <w:rFonts w:ascii="Times New Roman" w:eastAsia="Times New Roman" w:hAnsi="Times New Roman" w:cs="Times New Roman"/>
+                <w:lang w:val="vi-VN"/>
+              </w:rPr>
+              <w:t>-Người bán</w:t>
+            </w:r>
+          </w:p>
+          <w:p>
+            <w:pPr>
+              <w:keepNext/>
+              <w:keepLines/>
+              <w:pageBreakBefore/>
+              <w:spacing w:before="240" w:after="240"/>
+              <w:rPr>
+                <w:rFonts w:ascii="Times New Roman" w:eastAsia="Times New Roman" w:hAnsi="Times New Roman" w:cs="Times New Roman"/>
+                <w:lang w:val="vi-VN"/>
+              </w:rPr>
+            </w:pPr>
+          </w:p>
+        </w:tc>
+        <w:tc>
+          <w:tcPr>
+            <w:tcW w:w="4614" w:type="dxa"/>
           </w:tcPr>
           <w:p>
             <w:pPr>
@@ -9366,7 +11130,7 @@
         </w:trPr>
         <w:tc>
           <w:tcPr>
-            <w:tcW w:w="1795" w:type="dxa"/>
+            <w:tcW w:w="1103" w:type="dxa"/>
           </w:tcPr>
           <w:p>
             <w:pPr>
@@ -9390,7 +11154,7 @@
         </w:tc>
         <w:tc>
           <w:tcPr>
-            <w:tcW w:w="2520" w:type="dxa"/>
+            <w:tcW w:w="1244" w:type="dxa"/>
           </w:tcPr>
           <w:p>
             <w:pPr>
@@ -9410,11 +11174,42 @@
               </w:rPr>
               <w:t>Xác nhận bài đăng</w:t>
             </w:r>
-          </w:p>
-        </w:tc>
-        <w:tc>
-          <w:tcPr>
-            <w:tcW w:w="13409" w:type="dxa"/>
+            <w:r>
+              <w:rPr>
+                <w:rFonts w:ascii="Times New Roman" w:eastAsia="Times New Roman" w:hAnsi="Times New Roman" w:cs="Times New Roman"/>
+                <w:lang w:val="vi-VN"/>
+              </w:rPr>
+              <w:t xml:space="preserve"> sản phẩm</w:t>
+            </w:r>
+          </w:p>
+        </w:tc>
+        <w:tc>
+          <w:tcPr>
+            <w:tcW w:w="2058" w:type="dxa"/>
+          </w:tcPr>
+          <w:p>
+            <w:pPr>
+              <w:keepNext/>
+              <w:keepLines/>
+              <w:pageBreakBefore/>
+              <w:spacing w:before="240" w:after="240"/>
+              <w:rPr>
+                <w:rFonts w:ascii="Times New Roman" w:eastAsia="Times New Roman" w:hAnsi="Times New Roman" w:cs="Times New Roman"/>
+                <w:lang w:val="vi-VN"/>
+              </w:rPr>
+            </w:pPr>
+            <w:r>
+              <w:rPr>
+                <w:rFonts w:ascii="Times New Roman" w:eastAsia="Times New Roman" w:hAnsi="Times New Roman" w:cs="Times New Roman"/>
+                <w:lang w:val="vi-VN"/>
+              </w:rPr>
+              <w:t>-Admin</w:t>
+            </w:r>
+          </w:p>
+        </w:tc>
+        <w:tc>
+          <w:tcPr>
+            <w:tcW w:w="4614" w:type="dxa"/>
           </w:tcPr>
           <w:p>
             <w:pPr>
@@ -9443,7 +11238,7 @@
         </w:trPr>
         <w:tc>
           <w:tcPr>
-            <w:tcW w:w="1795" w:type="dxa"/>
+            <w:tcW w:w="1103" w:type="dxa"/>
           </w:tcPr>
           <w:p>
             <w:pPr>
@@ -9467,45 +11262,55 @@
         </w:tc>
         <w:tc>
           <w:tcPr>
-            <w:tcW w:w="2520" w:type="dxa"/>
-          </w:tcPr>
-          <w:p>
-            <w:pPr>
-              <w:keepNext/>
-              <w:keepLines/>
-              <w:pageBreakBefore/>
-              <w:spacing w:before="240" w:after="240"/>
-              <w:rPr>
-                <w:rFonts w:ascii="Times New Roman" w:eastAsia="Times New Roman" w:hAnsi="Times New Roman" w:cs="Times New Roman"/>
-                <w:lang w:val="vi-VN"/>
-              </w:rPr>
-            </w:pPr>
-            <w:r>
-              <w:rPr>
-                <w:rFonts w:ascii="Times New Roman" w:eastAsia="Times New Roman" w:hAnsi="Times New Roman" w:cs="Times New Roman"/>
-                <w:lang w:val="vi-VN"/>
-              </w:rPr>
-              <w:t>Duyệt</w:t>
-            </w:r>
-            <w:r>
-              <w:rPr>
-                <w:rFonts w:ascii="Times New Roman" w:eastAsia="Times New Roman" w:hAnsi="Times New Roman" w:cs="Times New Roman"/>
-                <w:lang w:val="vi-VN"/>
-              </w:rPr>
-              <w:t xml:space="preserve"> </w:t>
-            </w:r>
-            <w:r>
-              <w:rPr>
-                <w:rFonts w:ascii="Times New Roman" w:eastAsia="Times New Roman" w:hAnsi="Times New Roman" w:cs="Times New Roman"/>
-                <w:lang w:val="vi-VN"/>
-              </w:rPr>
-              <w:t>đơn đăng kí bán hàng</w:t>
-            </w:r>
-          </w:p>
-        </w:tc>
-        <w:tc>
-          <w:tcPr>
-            <w:tcW w:w="13409" w:type="dxa"/>
+            <w:tcW w:w="1244" w:type="dxa"/>
+          </w:tcPr>
+          <w:p>
+            <w:pPr>
+              <w:keepNext/>
+              <w:keepLines/>
+              <w:pageBreakBefore/>
+              <w:spacing w:before="240" w:after="240"/>
+              <w:rPr>
+                <w:rFonts w:ascii="Times New Roman" w:eastAsia="Times New Roman" w:hAnsi="Times New Roman" w:cs="Times New Roman"/>
+                <w:lang w:val="vi-VN"/>
+              </w:rPr>
+            </w:pPr>
+            <w:r>
+              <w:rPr>
+                <w:rFonts w:ascii="Times New Roman" w:eastAsia="Times New Roman" w:hAnsi="Times New Roman" w:cs="Times New Roman"/>
+                <w:lang w:val="vi-VN"/>
+              </w:rPr>
+              <w:t>Duyệt đơn đăng kí bán hàng</w:t>
+            </w:r>
+          </w:p>
+        </w:tc>
+        <w:tc>
+          <w:tcPr>
+            <w:tcW w:w="2058" w:type="dxa"/>
+          </w:tcPr>
+          <w:p>
+            <w:pPr>
+              <w:keepNext/>
+              <w:keepLines/>
+              <w:pageBreakBefore/>
+              <w:spacing w:before="240" w:after="240"/>
+              <w:rPr>
+                <w:rFonts w:ascii="Times New Roman" w:eastAsia="Times New Roman" w:hAnsi="Times New Roman" w:cs="Times New Roman"/>
+                <w:lang w:val="vi-VN"/>
+              </w:rPr>
+            </w:pPr>
+            <w:r>
+              <w:rPr>
+                <w:rFonts w:ascii="Times New Roman" w:eastAsia="Times New Roman" w:hAnsi="Times New Roman" w:cs="Times New Roman"/>
+                <w:lang w:val="vi-VN"/>
+              </w:rPr>
+              <w:t>-Admin</w:t>
+            </w:r>
+          </w:p>
+        </w:tc>
+        <w:tc>
+          <w:tcPr>
+            <w:tcW w:w="4614" w:type="dxa"/>
           </w:tcPr>
           <w:p>
             <w:pPr>
@@ -9534,23 +11339,24 @@
         </w:trPr>
         <w:tc>
           <w:tcPr>
-            <w:tcW w:w="1795" w:type="dxa"/>
-          </w:tcPr>
-          <w:p>
-            <w:pPr>
-              <w:keepNext/>
-              <w:keepLines/>
-              <w:pageBreakBefore/>
-              <w:spacing w:before="240" w:after="240"/>
-              <w:rPr>
-                <w:rFonts w:ascii="Times New Roman" w:eastAsia="Times New Roman" w:hAnsi="Times New Roman" w:cs="Times New Roman"/>
-                <w:lang w:val="vi-VN"/>
-              </w:rPr>
-            </w:pPr>
-            <w:r>
-              <w:rPr>
-                <w:rFonts w:ascii="Times New Roman" w:eastAsia="Times New Roman" w:hAnsi="Times New Roman" w:cs="Times New Roman"/>
-                <w:lang w:val="vi-VN"/>
+            <w:tcW w:w="1103" w:type="dxa"/>
+          </w:tcPr>
+          <w:p>
+            <w:pPr>
+              <w:keepNext/>
+              <w:keepLines/>
+              <w:pageBreakBefore/>
+              <w:spacing w:before="240" w:after="240"/>
+              <w:rPr>
+                <w:rFonts w:ascii="Times New Roman" w:eastAsia="Times New Roman" w:hAnsi="Times New Roman" w:cs="Times New Roman"/>
+                <w:lang w:val="vi-VN"/>
+              </w:rPr>
+            </w:pPr>
+            <w:r>
+              <w:rPr>
+                <w:color w:val="000000"/>
+                <w:sz w:val="20"/>
+                <w:szCs w:val="20"/>
               </w:rPr>
               <w:t>UC04-03</w:t>
             </w:r>
@@ -9558,23 +11364,24 @@
         </w:tc>
         <w:tc>
           <w:tcPr>
-            <w:tcW w:w="2520" w:type="dxa"/>
-          </w:tcPr>
-          <w:p>
-            <w:pPr>
-              <w:keepNext/>
-              <w:keepLines/>
-              <w:pageBreakBefore/>
-              <w:spacing w:before="240" w:after="240"/>
-              <w:rPr>
-                <w:rFonts w:ascii="Times New Roman" w:eastAsia="Times New Roman" w:hAnsi="Times New Roman" w:cs="Times New Roman"/>
-                <w:lang w:val="vi-VN"/>
-              </w:rPr>
-            </w:pPr>
-            <w:r>
-              <w:rPr>
-                <w:rFonts w:ascii="Times New Roman" w:eastAsia="Times New Roman" w:hAnsi="Times New Roman" w:cs="Times New Roman"/>
-                <w:lang w:val="vi-VN"/>
+            <w:tcW w:w="1244" w:type="dxa"/>
+          </w:tcPr>
+          <w:p>
+            <w:pPr>
+              <w:keepNext/>
+              <w:keepLines/>
+              <w:pageBreakBefore/>
+              <w:spacing w:before="240" w:after="240"/>
+              <w:rPr>
+                <w:rFonts w:ascii="Times New Roman" w:eastAsia="Times New Roman" w:hAnsi="Times New Roman" w:cs="Times New Roman"/>
+                <w:lang w:val="vi-VN"/>
+              </w:rPr>
+            </w:pPr>
+            <w:r>
+              <w:rPr>
+                <w:color w:val="000000"/>
+                <w:sz w:val="20"/>
+                <w:szCs w:val="20"/>
               </w:rPr>
               <w:t>Duyệt đơn báo cáo</w:t>
             </w:r>
@@ -9582,25 +11389,162 @@
         </w:tc>
         <w:tc>
           <w:tcPr>
-            <w:tcW w:w="13409" w:type="dxa"/>
-          </w:tcPr>
-          <w:p>
-            <w:pPr>
-              <w:keepNext/>
-              <w:keepLines/>
-              <w:pageBreakBefore/>
-              <w:spacing w:before="240" w:after="240"/>
-              <w:rPr>
-                <w:rFonts w:ascii="Times New Roman" w:eastAsia="Times New Roman" w:hAnsi="Times New Roman" w:cs="Times New Roman"/>
-                <w:lang w:val="vi-VN"/>
-              </w:rPr>
-            </w:pPr>
-            <w:r>
-              <w:rPr>
-                <w:rFonts w:ascii="Times New Roman" w:eastAsia="Times New Roman" w:hAnsi="Times New Roman" w:cs="Times New Roman"/>
+            <w:tcW w:w="2058" w:type="dxa"/>
+          </w:tcPr>
+          <w:p>
+            <w:pPr>
+              <w:keepNext/>
+              <w:keepLines/>
+              <w:pageBreakBefore/>
+              <w:spacing w:before="240" w:after="240"/>
+              <w:rPr>
+                <w:rFonts w:ascii="Times New Roman" w:eastAsia="Times New Roman" w:hAnsi="Times New Roman" w:cs="Times New Roman"/>
+                <w:lang w:val="vi-VN"/>
+              </w:rPr>
+            </w:pPr>
+            <w:r>
+              <w:rPr>
+                <w:color w:val="000000"/>
+                <w:sz w:val="20"/>
+                <w:szCs w:val="20"/>
+              </w:rPr>
+              <w:t>-Admin</w:t>
+            </w:r>
+          </w:p>
+        </w:tc>
+        <w:tc>
+          <w:tcPr>
+            <w:tcW w:w="4614" w:type="dxa"/>
+          </w:tcPr>
+          <w:p>
+            <w:pPr>
+              <w:keepNext/>
+              <w:keepLines/>
+              <w:pageBreakBefore/>
+              <w:spacing w:before="240" w:after="240"/>
+              <w:rPr>
+                <w:rFonts w:ascii="Times New Roman" w:eastAsia="Times New Roman" w:hAnsi="Times New Roman" w:cs="Times New Roman"/>
+                <w:lang w:val="vi-VN"/>
+              </w:rPr>
+            </w:pPr>
+            <w:r>
+              <w:rPr>
+                <w:color w:val="000000"/>
+                <w:sz w:val="20"/>
+                <w:szCs w:val="20"/>
                 <w:lang w:val="vi-VN"/>
               </w:rPr>
               <w:t>Admin xét duyệt các báo cáo người dùng vi phạm.</w:t>
+            </w:r>
+          </w:p>
+        </w:tc>
+      </w:tr>
+      <w:tr>
+        <w:trPr>
+          <w:trHeight w:val="742"/>
+        </w:trPr>
+        <w:tc>
+          <w:tcPr>
+            <w:tcW w:w="1103" w:type="dxa"/>
+          </w:tcPr>
+          <w:p>
+            <w:pPr>
+              <w:keepNext/>
+              <w:keepLines/>
+              <w:pageBreakBefore/>
+              <w:spacing w:before="240" w:after="240"/>
+              <w:rPr>
+                <w:color w:val="000000"/>
+                <w:sz w:val="20"/>
+                <w:szCs w:val="20"/>
+              </w:rPr>
+            </w:pPr>
+            <w:r>
+              <w:rPr>
+                <w:color w:val="000000"/>
+                <w:sz w:val="20"/>
+                <w:szCs w:val="20"/>
+              </w:rPr>
+              <w:t>UC04-04</w:t>
+            </w:r>
+          </w:p>
+        </w:tc>
+        <w:tc>
+          <w:tcPr>
+            <w:tcW w:w="1244" w:type="dxa"/>
+          </w:tcPr>
+          <w:p>
+            <w:pPr>
+              <w:keepNext/>
+              <w:keepLines/>
+              <w:pageBreakBefore/>
+              <w:spacing w:before="240" w:after="240"/>
+              <w:rPr>
+                <w:color w:val="000000"/>
+                <w:sz w:val="20"/>
+                <w:szCs w:val="20"/>
+              </w:rPr>
+            </w:pPr>
+            <w:r>
+              <w:rPr>
+                <w:color w:val="000000"/>
+                <w:sz w:val="20"/>
+                <w:szCs w:val="20"/>
+              </w:rPr>
+              <w:t>Khóa tài khoản</w:t>
+            </w:r>
+          </w:p>
+        </w:tc>
+        <w:tc>
+          <w:tcPr>
+            <w:tcW w:w="2058" w:type="dxa"/>
+          </w:tcPr>
+          <w:p>
+            <w:pPr>
+              <w:keepNext/>
+              <w:keepLines/>
+              <w:pageBreakBefore/>
+              <w:spacing w:before="240" w:after="240"/>
+              <w:rPr>
+                <w:color w:val="000000"/>
+                <w:sz w:val="20"/>
+                <w:szCs w:val="20"/>
+              </w:rPr>
+            </w:pPr>
+            <w:r>
+              <w:rPr>
+                <w:color w:val="000000"/>
+                <w:sz w:val="20"/>
+                <w:szCs w:val="20"/>
+              </w:rPr>
+              <w:t>-Admin</w:t>
+            </w:r>
+          </w:p>
+        </w:tc>
+        <w:tc>
+          <w:tcPr>
+            <w:tcW w:w="4614" w:type="dxa"/>
+          </w:tcPr>
+          <w:p>
+            <w:pPr>
+              <w:keepNext/>
+              <w:keepLines/>
+              <w:pageBreakBefore/>
+              <w:spacing w:before="240" w:after="240"/>
+              <w:rPr>
+                <w:color w:val="000000"/>
+                <w:sz w:val="20"/>
+                <w:szCs w:val="20"/>
+                <w:lang w:val="vi-VN"/>
+              </w:rPr>
+            </w:pPr>
+            <w:r>
+              <w:rPr>
+                <w:color w:val="000000"/>
+                <w:sz w:val="20"/>
+                <w:szCs w:val="20"/>
+              </w:rPr>
+              <w:t>Admin xóa các tài khoản vi phạm.</w:t>
             </w:r>
           </w:p>
         </w:tc>
@@ -9611,74 +11555,102 @@
         </w:trPr>
         <w:tc>
           <w:tcPr>
-            <w:tcW w:w="1795" w:type="dxa"/>
-          </w:tcPr>
-          <w:p>
-            <w:pPr>
-              <w:keepNext/>
-              <w:keepLines/>
-              <w:pageBreakBefore/>
-              <w:spacing w:before="240" w:after="240"/>
-              <w:rPr>
-                <w:rFonts w:ascii="Times New Roman" w:eastAsia="Times New Roman" w:hAnsi="Times New Roman" w:cs="Times New Roman"/>
-                <w:lang w:val="vi-VN"/>
-              </w:rPr>
-            </w:pPr>
-            <w:r>
-              <w:rPr>
-                <w:rFonts w:ascii="Times New Roman" w:eastAsia="Times New Roman" w:hAnsi="Times New Roman" w:cs="Times New Roman"/>
-                <w:lang w:val="vi-VN"/>
-              </w:rPr>
-              <w:lastRenderedPageBreak/>
-              <w:t>UC04-04</w:t>
-            </w:r>
-          </w:p>
-        </w:tc>
-        <w:tc>
-          <w:tcPr>
-            <w:tcW w:w="2520" w:type="dxa"/>
-          </w:tcPr>
-          <w:p>
-            <w:pPr>
-              <w:keepNext/>
-              <w:keepLines/>
-              <w:pageBreakBefore/>
-              <w:spacing w:before="240" w:after="240"/>
-              <w:rPr>
-                <w:rFonts w:ascii="Times New Roman" w:eastAsia="Times New Roman" w:hAnsi="Times New Roman" w:cs="Times New Roman"/>
-                <w:lang w:val="vi-VN"/>
-              </w:rPr>
-            </w:pPr>
-            <w:r>
-              <w:rPr>
-                <w:rFonts w:ascii="Times New Roman" w:eastAsia="Times New Roman" w:hAnsi="Times New Roman" w:cs="Times New Roman"/>
-                <w:lang w:val="vi-VN"/>
-              </w:rPr>
-              <w:t>Khóa tài khoản</w:t>
-            </w:r>
-          </w:p>
-        </w:tc>
-        <w:tc>
-          <w:tcPr>
-            <w:tcW w:w="13409" w:type="dxa"/>
-          </w:tcPr>
-          <w:p>
-            <w:pPr>
-              <w:keepNext/>
-              <w:keepLines/>
-              <w:pageBreakBefore/>
-              <w:spacing w:before="240" w:after="240"/>
-              <w:rPr>
-                <w:rFonts w:ascii="Times New Roman" w:eastAsia="Times New Roman" w:hAnsi="Times New Roman" w:cs="Times New Roman"/>
-                <w:lang w:val="vi-VN"/>
-              </w:rPr>
-            </w:pPr>
-            <w:r>
-              <w:rPr>
-                <w:rFonts w:ascii="Times New Roman" w:eastAsia="Times New Roman" w:hAnsi="Times New Roman" w:cs="Times New Roman"/>
-                <w:lang w:val="vi-VN"/>
-              </w:rPr>
-              <w:t>Admin xóa các tài khoản vị phạm.</w:t>
+            <w:tcW w:w="1103" w:type="dxa"/>
+          </w:tcPr>
+          <w:p>
+            <w:pPr>
+              <w:keepNext/>
+              <w:keepLines/>
+              <w:pageBreakBefore/>
+              <w:spacing w:before="240" w:after="240"/>
+              <w:rPr>
+                <w:rFonts w:ascii="Times New Roman" w:eastAsia="Times New Roman" w:hAnsi="Times New Roman" w:cs="Times New Roman"/>
+                <w:lang w:val="vi-VN"/>
+              </w:rPr>
+            </w:pPr>
+            <w:r>
+              <w:rPr>
+                <w:color w:val="000000"/>
+                <w:sz w:val="20"/>
+                <w:szCs w:val="20"/>
+              </w:rPr>
+              <w:t>UC04-05</w:t>
+            </w:r>
+          </w:p>
+        </w:tc>
+        <w:tc>
+          <w:tcPr>
+            <w:tcW w:w="1244" w:type="dxa"/>
+          </w:tcPr>
+          <w:p>
+            <w:pPr>
+              <w:keepNext/>
+              <w:keepLines/>
+              <w:pageBreakBefore/>
+              <w:spacing w:before="240" w:after="240"/>
+              <w:rPr>
+                <w:rFonts w:ascii="Times New Roman" w:eastAsia="Times New Roman" w:hAnsi="Times New Roman" w:cs="Times New Roman"/>
+                <w:lang w:val="vi-VN"/>
+              </w:rPr>
+            </w:pPr>
+            <w:r>
+              <w:rPr>
+                <w:color w:val="000000"/>
+                <w:sz w:val="20"/>
+                <w:szCs w:val="20"/>
+              </w:rPr>
+              <w:t>Quản lí người dùng</w:t>
+            </w:r>
+          </w:p>
+        </w:tc>
+        <w:tc>
+          <w:tcPr>
+            <w:tcW w:w="2058" w:type="dxa"/>
+          </w:tcPr>
+          <w:p>
+            <w:pPr>
+              <w:keepNext/>
+              <w:keepLines/>
+              <w:pageBreakBefore/>
+              <w:spacing w:before="240" w:after="240"/>
+              <w:rPr>
+                <w:rFonts w:ascii="Times New Roman" w:eastAsia="Times New Roman" w:hAnsi="Times New Roman" w:cs="Times New Roman"/>
+                <w:lang w:val="vi-VN"/>
+              </w:rPr>
+            </w:pPr>
+            <w:r>
+              <w:rPr>
+                <w:color w:val="000000"/>
+                <w:sz w:val="20"/>
+                <w:szCs w:val="20"/>
+              </w:rPr>
+              <w:t>-Admin</w:t>
+            </w:r>
+          </w:p>
+        </w:tc>
+        <w:tc>
+          <w:tcPr>
+            <w:tcW w:w="4614" w:type="dxa"/>
+          </w:tcPr>
+          <w:p>
+            <w:pPr>
+              <w:keepNext/>
+              <w:keepLines/>
+              <w:pageBreakBefore/>
+              <w:spacing w:before="240" w:after="240"/>
+              <w:rPr>
+                <w:rFonts w:ascii="Times New Roman" w:eastAsia="Times New Roman" w:hAnsi="Times New Roman" w:cs="Times New Roman"/>
+                <w:lang w:val="vi-VN"/>
+              </w:rPr>
+            </w:pPr>
+            <w:r>
+              <w:rPr>
+                <w:color w:val="000000"/>
+                <w:sz w:val="20"/>
+                <w:szCs w:val="20"/>
+                <w:lang w:val="vi-VN"/>
+              </w:rPr>
+              <w:t>Admin có quyền tạo, chỉnh sửa, xóa hồ sơ người dùng.</w:t>
             </w:r>
           </w:p>
         </w:tc>
@@ -9689,80 +11661,102 @@
         </w:trPr>
         <w:tc>
           <w:tcPr>
-            <w:tcW w:w="1795" w:type="dxa"/>
-          </w:tcPr>
-          <w:p>
-            <w:pPr>
-              <w:keepNext/>
-              <w:keepLines/>
-              <w:pageBreakBefore/>
-              <w:spacing w:before="240" w:after="240"/>
-              <w:rPr>
-                <w:rFonts w:ascii="Times New Roman" w:eastAsia="Times New Roman" w:hAnsi="Times New Roman" w:cs="Times New Roman"/>
-                <w:lang w:val="vi-VN"/>
-              </w:rPr>
-            </w:pPr>
-            <w:r>
-              <w:rPr>
-                <w:rFonts w:ascii="Times New Roman" w:eastAsia="Times New Roman" w:hAnsi="Times New Roman" w:cs="Times New Roman"/>
-                <w:lang w:val="vi-VN"/>
-              </w:rPr>
-              <w:t>UC04-05</w:t>
-            </w:r>
-          </w:p>
-        </w:tc>
-        <w:tc>
-          <w:tcPr>
-            <w:tcW w:w="2520" w:type="dxa"/>
-          </w:tcPr>
-          <w:p>
-            <w:pPr>
-              <w:keepNext/>
-              <w:keepLines/>
-              <w:pageBreakBefore/>
-              <w:spacing w:before="240" w:after="240"/>
-              <w:rPr>
-                <w:rFonts w:ascii="Times New Roman" w:eastAsia="Times New Roman" w:hAnsi="Times New Roman" w:cs="Times New Roman"/>
-                <w:lang w:val="vi-VN"/>
-              </w:rPr>
-            </w:pPr>
-            <w:r>
-              <w:rPr>
-                <w:rFonts w:ascii="Times New Roman" w:eastAsia="Times New Roman" w:hAnsi="Times New Roman" w:cs="Times New Roman"/>
-                <w:lang w:val="vi-VN"/>
-              </w:rPr>
-              <w:t>Quản lí</w:t>
-            </w:r>
-            <w:r>
-              <w:rPr>
-                <w:rFonts w:ascii="Times New Roman" w:eastAsia="Times New Roman" w:hAnsi="Times New Roman" w:cs="Times New Roman"/>
-                <w:lang w:val="vi-VN"/>
-              </w:rPr>
-              <w:t xml:space="preserve"> người dùng</w:t>
-            </w:r>
-          </w:p>
-        </w:tc>
-        <w:tc>
-          <w:tcPr>
-            <w:tcW w:w="13409" w:type="dxa"/>
-          </w:tcPr>
-          <w:p>
-            <w:pPr>
-              <w:keepNext/>
-              <w:keepLines/>
-              <w:pageBreakBefore/>
-              <w:spacing w:before="240" w:after="240"/>
-              <w:rPr>
-                <w:rFonts w:ascii="Times New Roman" w:eastAsia="Times New Roman" w:hAnsi="Times New Roman" w:cs="Times New Roman"/>
-                <w:lang w:val="vi-VN"/>
-              </w:rPr>
-            </w:pPr>
-            <w:r>
-              <w:rPr>
-                <w:rFonts w:ascii="Times New Roman" w:eastAsia="Times New Roman" w:hAnsi="Times New Roman" w:cs="Times New Roman"/>
-                <w:lang w:val="vi-VN"/>
-              </w:rPr>
-              <w:t>Admin có quyền tạo, chỉnh sửa, xóa hồ sơ người dùng.</w:t>
+            <w:tcW w:w="1103" w:type="dxa"/>
+          </w:tcPr>
+          <w:p>
+            <w:pPr>
+              <w:keepNext/>
+              <w:keepLines/>
+              <w:pageBreakBefore/>
+              <w:spacing w:before="240" w:after="240"/>
+              <w:rPr>
+                <w:rFonts w:ascii="Times New Roman" w:eastAsia="Times New Roman" w:hAnsi="Times New Roman" w:cs="Times New Roman"/>
+                <w:lang w:val="vi-VN"/>
+              </w:rPr>
+            </w:pPr>
+            <w:r>
+              <w:rPr>
+                <w:color w:val="000000"/>
+                <w:sz w:val="20"/>
+                <w:szCs w:val="20"/>
+              </w:rPr>
+              <w:t>UC05-01</w:t>
+            </w:r>
+          </w:p>
+        </w:tc>
+        <w:tc>
+          <w:tcPr>
+            <w:tcW w:w="1244" w:type="dxa"/>
+          </w:tcPr>
+          <w:p>
+            <w:pPr>
+              <w:keepNext/>
+              <w:keepLines/>
+              <w:pageBreakBefore/>
+              <w:spacing w:before="240" w:after="240"/>
+              <w:rPr>
+                <w:rFonts w:ascii="Times New Roman" w:eastAsia="Times New Roman" w:hAnsi="Times New Roman" w:cs="Times New Roman"/>
+                <w:lang w:val="vi-VN"/>
+              </w:rPr>
+            </w:pPr>
+            <w:r>
+              <w:rPr>
+                <w:color w:val="000000"/>
+                <w:sz w:val="20"/>
+                <w:szCs w:val="20"/>
+              </w:rPr>
+              <w:t>Xem các đơn hàng có trong kho</w:t>
+            </w:r>
+          </w:p>
+        </w:tc>
+        <w:tc>
+          <w:tcPr>
+            <w:tcW w:w="2058" w:type="dxa"/>
+          </w:tcPr>
+          <w:p>
+            <w:pPr>
+              <w:keepNext/>
+              <w:keepLines/>
+              <w:pageBreakBefore/>
+              <w:spacing w:before="240" w:after="240"/>
+              <w:rPr>
+                <w:rFonts w:ascii="Times New Roman" w:eastAsia="Times New Roman" w:hAnsi="Times New Roman" w:cs="Times New Roman"/>
+                <w:lang w:val="vi-VN"/>
+              </w:rPr>
+            </w:pPr>
+            <w:r>
+              <w:rPr>
+                <w:color w:val="000000"/>
+                <w:sz w:val="20"/>
+                <w:szCs w:val="20"/>
+              </w:rPr>
+              <w:t>-Đơn vị vận chuyển</w:t>
+            </w:r>
+          </w:p>
+        </w:tc>
+        <w:tc>
+          <w:tcPr>
+            <w:tcW w:w="4614" w:type="dxa"/>
+          </w:tcPr>
+          <w:p>
+            <w:pPr>
+              <w:keepNext/>
+              <w:keepLines/>
+              <w:pageBreakBefore/>
+              <w:spacing w:before="240" w:after="240"/>
+              <w:rPr>
+                <w:rFonts w:ascii="Times New Roman" w:eastAsia="Times New Roman" w:hAnsi="Times New Roman" w:cs="Times New Roman"/>
+                <w:lang w:val="vi-VN"/>
+              </w:rPr>
+            </w:pPr>
+            <w:r>
+              <w:rPr>
+                <w:color w:val="000000"/>
+                <w:sz w:val="20"/>
+                <w:szCs w:val="20"/>
+                <w:lang w:val="vi-VN"/>
+              </w:rPr>
+              <w:t>Bên vận chuyển có khả năng xem danh sách thuộc đơn vị của mình</w:t>
             </w:r>
           </w:p>
         </w:tc>
@@ -9773,46 +11767,49 @@
         </w:trPr>
         <w:tc>
           <w:tcPr>
-            <w:tcW w:w="1795" w:type="dxa"/>
-          </w:tcPr>
-          <w:p>
-            <w:pPr>
-              <w:keepNext/>
-              <w:keepLines/>
-              <w:pageBreakBefore/>
-              <w:spacing w:before="240" w:after="240"/>
-              <w:rPr>
-                <w:rFonts w:ascii="Times New Roman" w:eastAsia="Times New Roman" w:hAnsi="Times New Roman" w:cs="Times New Roman"/>
-                <w:lang w:val="vi-VN"/>
-              </w:rPr>
-            </w:pPr>
-            <w:r>
-              <w:rPr>
-                <w:rFonts w:ascii="Times New Roman" w:eastAsia="Times New Roman" w:hAnsi="Times New Roman" w:cs="Times New Roman"/>
-                <w:lang w:val="vi-VN"/>
-              </w:rPr>
-              <w:t>UC05</w:t>
-            </w:r>
-          </w:p>
-        </w:tc>
-        <w:tc>
-          <w:tcPr>
-            <w:tcW w:w="2520" w:type="dxa"/>
-          </w:tcPr>
-          <w:p>
-            <w:pPr>
-              <w:keepNext/>
-              <w:keepLines/>
-              <w:pageBreakBefore/>
-              <w:spacing w:before="240" w:after="240"/>
-              <w:rPr>
-                <w:rFonts w:ascii="Times New Roman" w:eastAsia="Times New Roman" w:hAnsi="Times New Roman" w:cs="Times New Roman"/>
-                <w:lang w:val="vi-VN"/>
-              </w:rPr>
-            </w:pPr>
-            <w:r>
-              <w:rPr>
-                <w:rFonts w:ascii="Times New Roman" w:eastAsia="Times New Roman" w:hAnsi="Times New Roman" w:cs="Times New Roman"/>
+            <w:tcW w:w="1103" w:type="dxa"/>
+          </w:tcPr>
+          <w:p>
+            <w:pPr>
+              <w:keepNext/>
+              <w:keepLines/>
+              <w:pageBreakBefore/>
+              <w:spacing w:before="240" w:after="240"/>
+              <w:rPr>
+                <w:rFonts w:ascii="Times New Roman" w:eastAsia="Times New Roman" w:hAnsi="Times New Roman" w:cs="Times New Roman"/>
+                <w:lang w:val="vi-VN"/>
+              </w:rPr>
+            </w:pPr>
+            <w:r>
+              <w:rPr>
+                <w:color w:val="000000"/>
+                <w:sz w:val="20"/>
+                <w:szCs w:val="20"/>
+              </w:rPr>
+              <w:t>UC05-02</w:t>
+            </w:r>
+          </w:p>
+        </w:tc>
+        <w:tc>
+          <w:tcPr>
+            <w:tcW w:w="1244" w:type="dxa"/>
+          </w:tcPr>
+          <w:p>
+            <w:pPr>
+              <w:keepNext/>
+              <w:keepLines/>
+              <w:pageBreakBefore/>
+              <w:spacing w:before="240" w:after="240"/>
+              <w:rPr>
+                <w:rFonts w:ascii="Times New Roman" w:eastAsia="Times New Roman" w:hAnsi="Times New Roman" w:cs="Times New Roman"/>
+                <w:lang w:val="vi-VN"/>
+              </w:rPr>
+            </w:pPr>
+            <w:r>
+              <w:rPr>
+                <w:color w:val="000000"/>
+                <w:sz w:val="20"/>
+                <w:szCs w:val="20"/>
                 <w:lang w:val="vi-VN"/>
               </w:rPr>
               <w:t>Cập nhật trạng thái đơn hàng</w:t>
@@ -9821,22 +11818,49 @@
         </w:tc>
         <w:tc>
           <w:tcPr>
-            <w:tcW w:w="13409" w:type="dxa"/>
-          </w:tcPr>
-          <w:p>
-            <w:pPr>
-              <w:keepNext/>
-              <w:keepLines/>
-              <w:pageBreakBefore/>
-              <w:spacing w:before="240" w:after="240"/>
-              <w:rPr>
-                <w:rFonts w:ascii="Times New Roman" w:eastAsia="Times New Roman" w:hAnsi="Times New Roman" w:cs="Times New Roman"/>
-                <w:lang w:val="vi-VN"/>
-              </w:rPr>
-            </w:pPr>
-            <w:r>
-              <w:rPr>
-                <w:rFonts w:ascii="Times New Roman" w:eastAsia="Times New Roman" w:hAnsi="Times New Roman" w:cs="Times New Roman"/>
+            <w:tcW w:w="2058" w:type="dxa"/>
+          </w:tcPr>
+          <w:p>
+            <w:pPr>
+              <w:keepNext/>
+              <w:keepLines/>
+              <w:pageBreakBefore/>
+              <w:spacing w:before="240" w:after="240"/>
+              <w:rPr>
+                <w:rFonts w:ascii="Times New Roman" w:eastAsia="Times New Roman" w:hAnsi="Times New Roman" w:cs="Times New Roman"/>
+                <w:lang w:val="vi-VN"/>
+              </w:rPr>
+            </w:pPr>
+            <w:r>
+              <w:rPr>
+                <w:color w:val="000000"/>
+                <w:sz w:val="20"/>
+                <w:szCs w:val="20"/>
+              </w:rPr>
+              <w:t>-Đơn vị vận chuyển</w:t>
+            </w:r>
+          </w:p>
+        </w:tc>
+        <w:tc>
+          <w:tcPr>
+            <w:tcW w:w="4614" w:type="dxa"/>
+          </w:tcPr>
+          <w:p>
+            <w:pPr>
+              <w:keepNext/>
+              <w:keepLines/>
+              <w:pageBreakBefore/>
+              <w:spacing w:before="240" w:after="240"/>
+              <w:rPr>
+                <w:rFonts w:ascii="Times New Roman" w:eastAsia="Times New Roman" w:hAnsi="Times New Roman" w:cs="Times New Roman"/>
+                <w:lang w:val="vi-VN"/>
+              </w:rPr>
+            </w:pPr>
+            <w:r>
+              <w:rPr>
+                <w:color w:val="000000"/>
+                <w:sz w:val="20"/>
+                <w:szCs w:val="20"/>
                 <w:lang w:val="vi-VN"/>
               </w:rPr>
               <w:t>Bên vận chuyển sửa đồi tình trạng, trạng thái đơn hàng như: đang đóng gói, đã nhận đơn hàng, đang vận chuyển, đã giao.</w:t>
@@ -9860,12 +11884,6 @@
           <w:lang w:val="vi-VN"/>
         </w:rPr>
       </w:pPr>
-      <w:bookmarkStart w:id="27" w:name="_bb4aeo76djy1" w:colFirst="0" w:colLast="0"/>
-      <w:bookmarkStart w:id="28" w:name="_s3wlcl38jryc" w:colFirst="0" w:colLast="0"/>
-      <w:bookmarkStart w:id="29" w:name="_z71wnuxlpyi8" w:colFirst="0" w:colLast="0"/>
-      <w:bookmarkEnd w:id="27"/>
-      <w:bookmarkEnd w:id="28"/>
-      <w:bookmarkEnd w:id="29"/>
     </w:p>
     <w:sectPr>
       <w:pgSz w:w="11909" w:h="16834"/>
@@ -12439,7 +14457,7 @@
   <w:docDefaults>
     <w:rPrDefault>
       <w:rPr>
-        <w:rFonts w:ascii="Arial" w:eastAsia="Arial" w:hAnsi="Arial" w:cs="Arial"/>
+        <w:rFonts w:ascii="Arial" w:eastAsia="MS Mincho" w:hAnsi="Arial" w:cs="Arial"/>
         <w:sz w:val="22"/>
         <w:szCs w:val="22"/>
         <w:lang w:val="en-GB" w:eastAsia="ja-JP" w:bidi="ar-SA"/>
@@ -12832,7 +14850,7 @@
   <w:style w:type="paragraph" w:default="1" w:styleId="Normal">
     <w:name w:val="Normal"/>
     <w:qFormat/>
-    <w:rsid w:val="002E68B0"/>
+    <w:rsid w:val="00FD534A"/>
   </w:style>
   <w:style w:type="paragraph" w:styleId="Heading1">
     <w:name w:val="heading 1"/>
@@ -12949,7 +14967,6 @@
   <w:style w:type="character" w:default="1" w:styleId="DefaultParagraphFont">
     <w:name w:val="Default Paragraph Font"/>
     <w:uiPriority w:val="1"/>
-    <w:semiHidden/>
     <w:unhideWhenUsed/>
   </w:style>
   <w:style w:type="table" w:default="1" w:styleId="TableNormal">
@@ -13610,6 +15627,23 @@
       <w:szCs w:val="28"/>
     </w:rPr>
   </w:style>
+  <w:style w:type="paragraph" w:styleId="NormalWeb">
+    <w:name w:val="Normal (Web)"/>
+    <w:basedOn w:val="Normal"/>
+    <w:uiPriority w:val="99"/>
+    <w:semiHidden/>
+    <w:unhideWhenUsed/>
+    <w:rsid w:val="00B82082"/>
+    <w:pPr>
+      <w:spacing w:before="100" w:beforeAutospacing="1" w:after="100" w:afterAutospacing="1" w:line="240" w:lineRule="auto"/>
+    </w:pPr>
+    <w:rPr>
+      <w:rFonts w:ascii="Times New Roman" w:eastAsia="Times New Roman" w:hAnsi="Times New Roman" w:cs="Times New Roman"/>
+      <w:sz w:val="24"/>
+      <w:szCs w:val="24"/>
+      <w:lang w:val="en-US"/>
+    </w:rPr>
+  </w:style>
 </w:styles>
 </file>
 

--- a/Sàn giao  dịch đồ cũ ECOHAND.docx
+++ b/Sàn giao  dịch đồ cũ ECOHAND.docx
@@ -1752,6 +1752,7 @@
                 <w:sz w:val="26"/>
                 <w:szCs w:val="26"/>
               </w:rPr>
+              <w:lastRenderedPageBreak/>
               <w:t>Date</w:t>
             </w:r>
           </w:p>
@@ -2864,6 +2865,7 @@
                 <w:sz w:val="26"/>
                 <w:szCs w:val="26"/>
               </w:rPr>
+              <w:lastRenderedPageBreak/>
               <w:t>Document Name</w:t>
             </w:r>
           </w:p>
@@ -4161,6 +4163,7 @@
                 <w:sz w:val="26"/>
                 <w:szCs w:val="26"/>
               </w:rPr>
+              <w:lastRenderedPageBreak/>
               <w:t>Người dùng</w:t>
             </w:r>
           </w:p>
@@ -4712,6 +4715,7 @@
                 <w:sz w:val="26"/>
                 <w:szCs w:val="26"/>
               </w:rPr>
+              <w:lastRenderedPageBreak/>
               <w:t>Tài khoản thành viên thường</w:t>
             </w:r>
           </w:p>
@@ -5339,6 +5343,7 @@
                 <w:sz w:val="26"/>
                 <w:szCs w:val="26"/>
               </w:rPr>
+              <w:lastRenderedPageBreak/>
               <w:t>Tài khoản khoản bán hàng.</w:t>
             </w:r>
           </w:p>
@@ -6311,6 +6316,7 @@
           <w:b/>
           <w:bCs/>
         </w:rPr>
+        <w:lastRenderedPageBreak/>
         <w:t xml:space="preserve">5.2 </w:t>
       </w:r>
       <w:r>
@@ -6431,6 +6437,7 @@
           <w:bCs/>
           <w:lang w:val="vi-VN"/>
         </w:rPr>
+        <w:lastRenderedPageBreak/>
         <w:t>5.2.</w:t>
       </w:r>
       <w:r>
@@ -6465,10 +6472,10 @@
           <w:lang w:val="vi-VN"/>
         </w:rPr>
         <w:drawing>
-          <wp:inline distT="0" distB="0" distL="0" distR="0" wp14:anchorId="62102715" wp14:editId="18855E3F">
-            <wp:extent cx="5733415" cy="5156835"/>
-            <wp:effectExtent l="0" t="0" r="635" b="5715"/>
-            <wp:docPr id="2090446196" name="Picture 1"/>
+          <wp:inline distT="0" distB="0" distL="0" distR="0" wp14:anchorId="52DD331F" wp14:editId="7C01C03A">
+            <wp:extent cx="5733415" cy="4907280"/>
+            <wp:effectExtent l="0" t="0" r="635" b="7620"/>
+            <wp:docPr id="774667168" name="Picture 1"/>
             <wp:cNvGraphicFramePr>
               <a:graphicFrameLocks xmlns:a="http://schemas.openxmlformats.org/drawingml/2006/main" noChangeAspect="1"/>
             </wp:cNvGraphicFramePr>
@@ -6476,7 +6483,7 @@
               <a:graphicData uri="http://schemas.openxmlformats.org/drawingml/2006/picture">
                 <pic:pic xmlns:pic="http://schemas.openxmlformats.org/drawingml/2006/picture">
                   <pic:nvPicPr>
-                    <pic:cNvPr id="2090446196" name=""/>
+                    <pic:cNvPr id="774667168" name=""/>
                     <pic:cNvPicPr/>
                   </pic:nvPicPr>
                   <pic:blipFill>
@@ -6488,7 +6495,7 @@
                   <pic:spPr>
                     <a:xfrm>
                       <a:off x="0" y="0"/>
-                      <a:ext cx="5733415" cy="5156835"/>
+                      <a:ext cx="5733415" cy="4907280"/>
                     </a:xfrm>
                     <a:prstGeom prst="rect">
                       <a:avLst/>
@@ -6517,6 +6524,7 @@
           <w:bCs/>
           <w:lang w:val="vi-VN"/>
         </w:rPr>
+        <w:lastRenderedPageBreak/>
         <w:t>5.2.</w:t>
       </w:r>
       <w:r>
@@ -6615,6 +6623,7 @@
           <w:bCs/>
           <w:lang w:val="vi-VN"/>
         </w:rPr>
+        <w:lastRenderedPageBreak/>
         <w:t>5.2.</w:t>
       </w:r>
       <w:r>
@@ -6700,6 +6709,7 @@
           <w:noProof/>
           <w:lang w:val="vi-VN"/>
         </w:rPr>
+        <w:lastRenderedPageBreak/>
         <w:drawing>
           <wp:inline distT="0" distB="0" distL="0" distR="0" wp14:anchorId="2F4823B8" wp14:editId="7E9A15B5">
             <wp:extent cx="5696327" cy="4663170"/>
@@ -6759,6 +6769,7 @@
           <w:bCs/>
           <w:lang w:val="vi-VN"/>
         </w:rPr>
+        <w:lastRenderedPageBreak/>
         <w:t>5.2.</w:t>
       </w:r>
       <w:r>
@@ -6928,6 +6939,7 @@
                 <w:rFonts w:ascii="Times New Roman" w:eastAsia="Times New Roman" w:hAnsi="Times New Roman" w:cs="Times New Roman"/>
                 <w:lang w:val="vi-VN"/>
               </w:rPr>
+              <w:lastRenderedPageBreak/>
               <w:t>Usecase ID</w:t>
             </w:r>
           </w:p>
@@ -7755,6 +7767,7 @@
                 <w:sz w:val="20"/>
                 <w:szCs w:val="20"/>
               </w:rPr>
+              <w:lastRenderedPageBreak/>
               <w:t>UC01-05 </w:t>
             </w:r>
           </w:p>
@@ -8727,6 +8740,7 @@
                 <w:rFonts w:ascii="Times New Roman" w:eastAsia="Times New Roman" w:hAnsi="Times New Roman" w:cs="Times New Roman"/>
                 <w:lang w:val="vi-VN"/>
               </w:rPr>
+              <w:lastRenderedPageBreak/>
               <w:t>UC02-06</w:t>
             </w:r>
           </w:p>
@@ -9833,6 +9847,7 @@
                 <w:rFonts w:ascii="Times New Roman" w:eastAsia="Times New Roman" w:hAnsi="Times New Roman" w:cs="Times New Roman"/>
                 <w:lang w:val="vi-VN"/>
               </w:rPr>
+              <w:lastRenderedPageBreak/>
               <w:t>UC02-13</w:t>
             </w:r>
           </w:p>
@@ -10995,6 +11010,7 @@
                 <w:rFonts w:ascii="Times New Roman" w:eastAsia="Times New Roman" w:hAnsi="Times New Roman" w:cs="Times New Roman"/>
                 <w:lang w:val="vi-VN"/>
               </w:rPr>
+              <w:lastRenderedPageBreak/>
               <w:t>UC03-05</w:t>
             </w:r>
           </w:p>
@@ -14967,6 +14983,7 @@
   <w:style w:type="character" w:default="1" w:styleId="DefaultParagraphFont">
     <w:name w:val="Default Paragraph Font"/>
     <w:uiPriority w:val="1"/>
+    <w:semiHidden/>
     <w:unhideWhenUsed/>
   </w:style>
   <w:style w:type="table" w:default="1" w:styleId="TableNormal">

--- a/Sàn giao  dịch đồ cũ ECOHAND.docx
+++ b/Sàn giao  dịch đồ cũ ECOHAND.docx
@@ -6381,14 +6381,13 @@
       </w:pPr>
       <w:r>
         <w:rPr>
-          <w:noProof/>
           <w:lang w:val="vi-VN"/>
         </w:rPr>
         <w:drawing>
-          <wp:inline distT="0" distB="0" distL="0" distR="0" wp14:anchorId="59B1C567" wp14:editId="4AE07FFA">
-            <wp:extent cx="5733415" cy="4337685"/>
-            <wp:effectExtent l="0" t="0" r="635" b="5715"/>
-            <wp:docPr id="1262486556" name="Picture 1"/>
+          <wp:inline distT="0" distB="0" distL="0" distR="0" wp14:anchorId="22F151B3" wp14:editId="5706C92E">
+            <wp:extent cx="5733415" cy="4763135"/>
+            <wp:effectExtent l="0" t="0" r="635" b="0"/>
+            <wp:docPr id="1169768079" name="Picture 1"/>
             <wp:cNvGraphicFramePr>
               <a:graphicFrameLocks xmlns:a="http://schemas.openxmlformats.org/drawingml/2006/main" noChangeAspect="1"/>
             </wp:cNvGraphicFramePr>
@@ -6396,7 +6395,7 @@
               <a:graphicData uri="http://schemas.openxmlformats.org/drawingml/2006/picture">
                 <pic:pic xmlns:pic="http://schemas.openxmlformats.org/drawingml/2006/picture">
                   <pic:nvPicPr>
-                    <pic:cNvPr id="1262486556" name=""/>
+                    <pic:cNvPr id="1169768079" name=""/>
                     <pic:cNvPicPr/>
                   </pic:nvPicPr>
                   <pic:blipFill>
@@ -6408,7 +6407,7 @@
                   <pic:spPr>
                     <a:xfrm>
                       <a:off x="0" y="0"/>
-                      <a:ext cx="5733415" cy="4337685"/>
+                      <a:ext cx="5733415" cy="4763135"/>
                     </a:xfrm>
                     <a:prstGeom prst="rect">
                       <a:avLst/>
@@ -6469,6 +6468,7 @@
       <w:r>
         <w:rPr>
           <w:rFonts w:ascii="Times New Roman" w:eastAsia="Times New Roman" w:hAnsi="Times New Roman" w:cs="Times New Roman"/>
+          <w:noProof/>
           <w:lang w:val="vi-VN"/>
         </w:rPr>
         <w:drawing>
